--- a/231109.docx
+++ b/231109.docx
@@ -21,15 +21,7 @@
         <w:t>그</w:t>
       </w:r>
       <w:r>
-        <w:t xml:space="preserve"> 요소의 값이 리뉴얼 되면 그냥 document를 </w:t>
-      </w:r>
-      <w:proofErr w:type="spellStart"/>
-      <w:r>
-        <w:t>통쨰로</w:t>
-      </w:r>
-      <w:proofErr w:type="spellEnd"/>
-      <w:r>
-        <w:t xml:space="preserve"> 다시 쓰는 방식으로</w:t>
+        <w:t xml:space="preserve"> 요소의 값이 리뉴얼 되면 그냥 document를 통쨰로 다시 쓰는 방식으로</w:t>
       </w:r>
     </w:p>
     <w:p>
@@ -40,23 +32,7 @@
         <w:t>사용자</w:t>
       </w:r>
       <w:r>
-        <w:t xml:space="preserve"> 경험을 </w:t>
-      </w:r>
-      <w:proofErr w:type="spellStart"/>
-      <w:r>
-        <w:t>좋게하면서</w:t>
-      </w:r>
-      <w:proofErr w:type="spellEnd"/>
-      <w:r>
-        <w:t xml:space="preserve"> 성능을 최대한 아낀 </w:t>
-      </w:r>
-      <w:proofErr w:type="spellStart"/>
-      <w:r>
-        <w:t>페이스북에서</w:t>
-      </w:r>
-      <w:proofErr w:type="spellEnd"/>
-      <w:r>
-        <w:t xml:space="preserve"> 개발한 React임</w:t>
+        <w:t xml:space="preserve"> 경험을 좋게하면서 성능을 최대한 아낀 페이스북에서 개발한 React임</w:t>
       </w:r>
     </w:p>
     <w:p/>
@@ -85,37 +61,19 @@
     </w:p>
     <w:p>
       <w:r>
-        <w:t>"</w:t>
-      </w:r>
-      <w:proofErr w:type="spellStart"/>
-      <w:r>
-        <w:t>지속저그로</w:t>
-      </w:r>
-      <w:proofErr w:type="spellEnd"/>
-      <w:r>
-        <w:t xml:space="preserve"> 데이터가 변화하는 대규모 애플리케이션 구축하기"</w:t>
+        <w:t>"지속저그로 데이터가 변화하는 대규모 애플리케이션 구축하기"</w:t>
       </w:r>
     </w:p>
     <w:p/>
     <w:p>
-      <w:proofErr w:type="spellStart"/>
       <w:r>
         <w:rPr>
           <w:rFonts w:hint="eastAsia"/>
         </w:rPr>
         <w:t>리액트는</w:t>
       </w:r>
-      <w:proofErr w:type="spellEnd"/>
-      <w:r>
-        <w:t xml:space="preserve"> 뷰 만을 </w:t>
-      </w:r>
-      <w:proofErr w:type="spellStart"/>
-      <w:r>
-        <w:t>신경씀</w:t>
-      </w:r>
-      <w:proofErr w:type="spellEnd"/>
-      <w:r>
-        <w:t>(MVC와 달리)</w:t>
+      <w:r>
+        <w:t xml:space="preserve"> 뷰 만을 신경씀(MVC와 달리)</w:t>
       </w:r>
     </w:p>
     <w:p>
@@ -126,15 +84,7 @@
         <w:t>따라서</w:t>
       </w:r>
       <w:r>
-        <w:t xml:space="preserve"> </w:t>
-      </w:r>
-      <w:proofErr w:type="spellStart"/>
-      <w:r>
-        <w:t>리액트는</w:t>
-      </w:r>
-      <w:proofErr w:type="spellEnd"/>
-      <w:r>
-        <w:t xml:space="preserve"> 프레임워크가 아니라 라이브러리임</w:t>
+        <w:t xml:space="preserve"> 리액트는 프레임워크가 아니라 라이브러리임</w:t>
       </w:r>
     </w:p>
     <w:p/>
@@ -213,7 +163,7 @@
                     <pic:cNvPicPr/>
                   </pic:nvPicPr>
                   <pic:blipFill>
-                    <a:blip r:embed="rId4"/>
+                    <a:blip r:embed="rId5"/>
                     <a:stretch>
                       <a:fillRect/>
                     </a:stretch>
@@ -234,12 +184,8409 @@
         </w:drawing>
       </w:r>
     </w:p>
+    <w:p/>
+    <w:p>
+      <w:r>
+        <w:rPr>
+          <w:rFonts w:hint="eastAsia"/>
+        </w:rPr>
+        <w:t>J</w:t>
+      </w:r>
+      <w:r>
+        <w:t>SX</w:t>
+      </w:r>
+      <w:r>
+        <w:rPr>
+          <w:rFonts w:hint="eastAsia"/>
+        </w:rPr>
+        <w:t>란?</w:t>
+      </w:r>
+    </w:p>
+    <w:p>
+      <w:r>
+        <w:rPr>
+          <w:rFonts w:hint="eastAsia"/>
+        </w:rPr>
+        <w:t xml:space="preserve">자바스크립트의 확장 문법이며 </w:t>
+      </w:r>
+      <w:r>
+        <w:t>= XML</w:t>
+      </w:r>
+      <w:r>
+        <w:rPr>
+          <w:rFonts w:hint="eastAsia"/>
+        </w:rPr>
+        <w:t>과 매우 비슷함</w:t>
+      </w:r>
+    </w:p>
+    <w:p>
+      <w:r>
+        <w:rPr>
+          <w:rFonts w:hint="eastAsia"/>
+        </w:rPr>
+        <w:lastRenderedPageBreak/>
+        <w:t>J</w:t>
+      </w:r>
+      <w:r>
+        <w:t>SX</w:t>
+      </w:r>
+      <w:r>
+        <w:rPr>
+          <w:rFonts w:hint="eastAsia"/>
+        </w:rPr>
+        <w:t>에서</w:t>
+      </w:r>
+    </w:p>
     <w:p>
       <w:pPr>
-        <w:rPr>
-          <w:rFonts w:hint="eastAsia"/>
+        <w:widowControl/>
+        <w:shd w:val="clear" w:color="auto" w:fill="272822"/>
+        <w:wordWrap/>
+        <w:autoSpaceDE/>
+        <w:autoSpaceDN/>
+        <w:spacing w:after="0" w:line="285" w:lineRule="atLeast"/>
+        <w:jc w:val="left"/>
+        <w:rPr>
+          <w:rFonts w:ascii="Consolas" w:eastAsia="굴림" w:hAnsi="Consolas" w:cs="굴림"/>
+          <w:color w:val="F8F8F2"/>
+          <w:kern w:val="0"/>
+          <w:sz w:val="21"/>
+          <w:szCs w:val="21"/>
         </w:rPr>
       </w:pPr>
+      <w:r>
+        <w:rPr>
+          <w:rFonts w:ascii="Consolas" w:eastAsia="굴림" w:hAnsi="Consolas" w:cs="굴림"/>
+          <w:i/>
+          <w:iCs/>
+          <w:color w:val="66D9EF"/>
+          <w:kern w:val="0"/>
+          <w:sz w:val="21"/>
+          <w:szCs w:val="21"/>
+        </w:rPr>
+        <w:t>function</w:t>
+      </w:r>
+      <w:r>
+        <w:rPr>
+          <w:rFonts w:ascii="Consolas" w:eastAsia="굴림" w:hAnsi="Consolas" w:cs="굴림"/>
+          <w:color w:val="F8F8F2"/>
+          <w:kern w:val="0"/>
+          <w:sz w:val="21"/>
+          <w:szCs w:val="21"/>
+        </w:rPr>
+        <w:t xml:space="preserve"> </w:t>
+      </w:r>
+      <w:r>
+        <w:rPr>
+          <w:rFonts w:ascii="Consolas" w:eastAsia="굴림" w:hAnsi="Consolas" w:cs="굴림"/>
+          <w:color w:val="A6E22E"/>
+          <w:kern w:val="0"/>
+          <w:sz w:val="21"/>
+          <w:szCs w:val="21"/>
+        </w:rPr>
+        <w:t>App</w:t>
+      </w:r>
+      <w:r>
+        <w:rPr>
+          <w:rFonts w:ascii="Consolas" w:eastAsia="굴림" w:hAnsi="Consolas" w:cs="굴림"/>
+          <w:color w:val="F8F8F2"/>
+          <w:kern w:val="0"/>
+          <w:sz w:val="21"/>
+          <w:szCs w:val="21"/>
+        </w:rPr>
+        <w:t>(){</w:t>
+      </w:r>
+    </w:p>
+    <w:p>
+      <w:pPr>
+        <w:widowControl/>
+        <w:shd w:val="clear" w:color="auto" w:fill="272822"/>
+        <w:wordWrap/>
+        <w:autoSpaceDE/>
+        <w:autoSpaceDN/>
+        <w:spacing w:after="0" w:line="285" w:lineRule="atLeast"/>
+        <w:jc w:val="left"/>
+        <w:rPr>
+          <w:rFonts w:ascii="Consolas" w:eastAsia="굴림" w:hAnsi="Consolas" w:cs="굴림"/>
+          <w:color w:val="F8F8F2"/>
+          <w:kern w:val="0"/>
+          <w:sz w:val="21"/>
+          <w:szCs w:val="21"/>
+        </w:rPr>
+      </w:pPr>
+      <w:r>
+        <w:rPr>
+          <w:rFonts w:ascii="Consolas" w:eastAsia="굴림" w:hAnsi="Consolas" w:cs="굴림"/>
+          <w:color w:val="F8F8F2"/>
+          <w:kern w:val="0"/>
+          <w:sz w:val="21"/>
+          <w:szCs w:val="21"/>
+        </w:rPr>
+        <w:t xml:space="preserve">  </w:t>
+      </w:r>
+      <w:r>
+        <w:rPr>
+          <w:rFonts w:ascii="Consolas" w:eastAsia="굴림" w:hAnsi="Consolas" w:cs="굴림"/>
+          <w:color w:val="F92672"/>
+          <w:kern w:val="0"/>
+          <w:sz w:val="21"/>
+          <w:szCs w:val="21"/>
+        </w:rPr>
+        <w:t>return</w:t>
+      </w:r>
+      <w:r>
+        <w:rPr>
+          <w:rFonts w:ascii="Consolas" w:eastAsia="굴림" w:hAnsi="Consolas" w:cs="굴림"/>
+          <w:color w:val="F8F8F2"/>
+          <w:kern w:val="0"/>
+          <w:sz w:val="21"/>
+          <w:szCs w:val="21"/>
+        </w:rPr>
+        <w:t>(</w:t>
+      </w:r>
+    </w:p>
+    <w:p>
+      <w:pPr>
+        <w:widowControl/>
+        <w:shd w:val="clear" w:color="auto" w:fill="272822"/>
+        <w:wordWrap/>
+        <w:autoSpaceDE/>
+        <w:autoSpaceDN/>
+        <w:spacing w:after="0" w:line="285" w:lineRule="atLeast"/>
+        <w:jc w:val="left"/>
+        <w:rPr>
+          <w:rFonts w:ascii="Consolas" w:eastAsia="굴림" w:hAnsi="Consolas" w:cs="굴림"/>
+          <w:color w:val="F8F8F2"/>
+          <w:kern w:val="0"/>
+          <w:sz w:val="21"/>
+          <w:szCs w:val="21"/>
+        </w:rPr>
+      </w:pPr>
+      <w:r>
+        <w:rPr>
+          <w:rFonts w:ascii="Consolas" w:eastAsia="굴림" w:hAnsi="Consolas" w:cs="굴림"/>
+          <w:color w:val="F8F8F2"/>
+          <w:kern w:val="0"/>
+          <w:sz w:val="21"/>
+          <w:szCs w:val="21"/>
+        </w:rPr>
+        <w:t>    &lt;</w:t>
+      </w:r>
+      <w:r>
+        <w:rPr>
+          <w:rFonts w:ascii="Consolas" w:eastAsia="굴림" w:hAnsi="Consolas" w:cs="굴림"/>
+          <w:color w:val="F92672"/>
+          <w:kern w:val="0"/>
+          <w:sz w:val="21"/>
+          <w:szCs w:val="21"/>
+        </w:rPr>
+        <w:t>div</w:t>
+      </w:r>
+      <w:r>
+        <w:rPr>
+          <w:rFonts w:ascii="Consolas" w:eastAsia="굴림" w:hAnsi="Consolas" w:cs="굴림"/>
+          <w:color w:val="F8F8F2"/>
+          <w:kern w:val="0"/>
+          <w:sz w:val="21"/>
+          <w:szCs w:val="21"/>
+        </w:rPr>
+        <w:t>&gt;</w:t>
+      </w:r>
+    </w:p>
+    <w:p>
+      <w:pPr>
+        <w:widowControl/>
+        <w:shd w:val="clear" w:color="auto" w:fill="272822"/>
+        <w:wordWrap/>
+        <w:autoSpaceDE/>
+        <w:autoSpaceDN/>
+        <w:spacing w:after="0" w:line="285" w:lineRule="atLeast"/>
+        <w:jc w:val="left"/>
+        <w:rPr>
+          <w:rFonts w:ascii="Consolas" w:eastAsia="굴림" w:hAnsi="Consolas" w:cs="굴림"/>
+          <w:color w:val="F8F8F2"/>
+          <w:kern w:val="0"/>
+          <w:sz w:val="21"/>
+          <w:szCs w:val="21"/>
+        </w:rPr>
+      </w:pPr>
+      <w:r>
+        <w:rPr>
+          <w:rFonts w:ascii="Consolas" w:eastAsia="굴림" w:hAnsi="Consolas" w:cs="굴림"/>
+          <w:color w:val="F8F8F2"/>
+          <w:kern w:val="0"/>
+          <w:sz w:val="21"/>
+          <w:szCs w:val="21"/>
+        </w:rPr>
+        <w:t>      Hello &lt;</w:t>
+      </w:r>
+      <w:r>
+        <w:rPr>
+          <w:rFonts w:ascii="Consolas" w:eastAsia="굴림" w:hAnsi="Consolas" w:cs="굴림"/>
+          <w:color w:val="F92672"/>
+          <w:kern w:val="0"/>
+          <w:sz w:val="21"/>
+          <w:szCs w:val="21"/>
+        </w:rPr>
+        <w:t>b</w:t>
+      </w:r>
+      <w:r>
+        <w:rPr>
+          <w:rFonts w:ascii="Consolas" w:eastAsia="굴림" w:hAnsi="Consolas" w:cs="굴림"/>
+          <w:color w:val="F8F8F2"/>
+          <w:kern w:val="0"/>
+          <w:sz w:val="21"/>
+          <w:szCs w:val="21"/>
+        </w:rPr>
+        <w:t>&gt;react&lt;/</w:t>
+      </w:r>
+      <w:r>
+        <w:rPr>
+          <w:rFonts w:ascii="Consolas" w:eastAsia="굴림" w:hAnsi="Consolas" w:cs="굴림"/>
+          <w:color w:val="F92672"/>
+          <w:kern w:val="0"/>
+          <w:sz w:val="21"/>
+          <w:szCs w:val="21"/>
+        </w:rPr>
+        <w:t>b</w:t>
+      </w:r>
+      <w:r>
+        <w:rPr>
+          <w:rFonts w:ascii="Consolas" w:eastAsia="굴림" w:hAnsi="Consolas" w:cs="굴림"/>
+          <w:color w:val="F8F8F2"/>
+          <w:kern w:val="0"/>
+          <w:sz w:val="21"/>
+          <w:szCs w:val="21"/>
+        </w:rPr>
+        <w:t>&gt;</w:t>
+      </w:r>
+    </w:p>
+    <w:p>
+      <w:pPr>
+        <w:widowControl/>
+        <w:shd w:val="clear" w:color="auto" w:fill="272822"/>
+        <w:wordWrap/>
+        <w:autoSpaceDE/>
+        <w:autoSpaceDN/>
+        <w:spacing w:after="0" w:line="285" w:lineRule="atLeast"/>
+        <w:jc w:val="left"/>
+        <w:rPr>
+          <w:rFonts w:ascii="Consolas" w:eastAsia="굴림" w:hAnsi="Consolas" w:cs="굴림"/>
+          <w:color w:val="F8F8F2"/>
+          <w:kern w:val="0"/>
+          <w:sz w:val="21"/>
+          <w:szCs w:val="21"/>
+        </w:rPr>
+      </w:pPr>
+      <w:r>
+        <w:rPr>
+          <w:rFonts w:ascii="Consolas" w:eastAsia="굴림" w:hAnsi="Consolas" w:cs="굴림"/>
+          <w:color w:val="F8F8F2"/>
+          <w:kern w:val="0"/>
+          <w:sz w:val="21"/>
+          <w:szCs w:val="21"/>
+        </w:rPr>
+        <w:t>    &lt;/</w:t>
+      </w:r>
+      <w:r>
+        <w:rPr>
+          <w:rFonts w:ascii="Consolas" w:eastAsia="굴림" w:hAnsi="Consolas" w:cs="굴림"/>
+          <w:color w:val="F92672"/>
+          <w:kern w:val="0"/>
+          <w:sz w:val="21"/>
+          <w:szCs w:val="21"/>
+        </w:rPr>
+        <w:t>div</w:t>
+      </w:r>
+      <w:r>
+        <w:rPr>
+          <w:rFonts w:ascii="Consolas" w:eastAsia="굴림" w:hAnsi="Consolas" w:cs="굴림"/>
+          <w:color w:val="F8F8F2"/>
+          <w:kern w:val="0"/>
+          <w:sz w:val="21"/>
+          <w:szCs w:val="21"/>
+        </w:rPr>
+        <w:t>&gt;</w:t>
+      </w:r>
+    </w:p>
+    <w:p>
+      <w:pPr>
+        <w:widowControl/>
+        <w:shd w:val="clear" w:color="auto" w:fill="272822"/>
+        <w:wordWrap/>
+        <w:autoSpaceDE/>
+        <w:autoSpaceDN/>
+        <w:spacing w:after="0" w:line="285" w:lineRule="atLeast"/>
+        <w:jc w:val="left"/>
+        <w:rPr>
+          <w:rFonts w:ascii="Consolas" w:eastAsia="굴림" w:hAnsi="Consolas" w:cs="굴림"/>
+          <w:color w:val="F8F8F2"/>
+          <w:kern w:val="0"/>
+          <w:sz w:val="21"/>
+          <w:szCs w:val="21"/>
+        </w:rPr>
+      </w:pPr>
+      <w:r>
+        <w:rPr>
+          <w:rFonts w:ascii="Consolas" w:eastAsia="굴림" w:hAnsi="Consolas" w:cs="굴림"/>
+          <w:color w:val="F8F8F2"/>
+          <w:kern w:val="0"/>
+          <w:sz w:val="21"/>
+          <w:szCs w:val="21"/>
+        </w:rPr>
+        <w:t>  );</w:t>
+      </w:r>
+    </w:p>
+    <w:p>
+      <w:pPr>
+        <w:widowControl/>
+        <w:shd w:val="clear" w:color="auto" w:fill="272822"/>
+        <w:wordWrap/>
+        <w:autoSpaceDE/>
+        <w:autoSpaceDN/>
+        <w:spacing w:after="0" w:line="285" w:lineRule="atLeast"/>
+        <w:jc w:val="left"/>
+        <w:rPr>
+          <w:rFonts w:ascii="Consolas" w:eastAsia="굴림" w:hAnsi="Consolas" w:cs="굴림"/>
+          <w:color w:val="F8F8F2"/>
+          <w:kern w:val="0"/>
+          <w:sz w:val="21"/>
+          <w:szCs w:val="21"/>
+        </w:rPr>
+      </w:pPr>
+      <w:r>
+        <w:rPr>
+          <w:rFonts w:ascii="Consolas" w:eastAsia="굴림" w:hAnsi="Consolas" w:cs="굴림"/>
+          <w:color w:val="F8F8F2"/>
+          <w:kern w:val="0"/>
+          <w:sz w:val="21"/>
+          <w:szCs w:val="21"/>
+        </w:rPr>
+        <w:t>}</w:t>
+      </w:r>
+    </w:p>
+    <w:p/>
+    <w:p>
+      <w:r>
+        <w:rPr>
+          <w:rFonts w:hint="eastAsia"/>
+        </w:rPr>
+        <w:t>는</w:t>
+      </w:r>
+    </w:p>
+    <w:p>
+      <w:pPr>
+        <w:widowControl/>
+        <w:shd w:val="clear" w:color="auto" w:fill="272822"/>
+        <w:wordWrap/>
+        <w:autoSpaceDE/>
+        <w:autoSpaceDN/>
+        <w:spacing w:after="0" w:line="285" w:lineRule="atLeast"/>
+        <w:jc w:val="left"/>
+        <w:rPr>
+          <w:rFonts w:ascii="Consolas" w:eastAsia="굴림" w:hAnsi="Consolas" w:cs="굴림"/>
+          <w:color w:val="F8F8F2"/>
+          <w:kern w:val="0"/>
+          <w:sz w:val="21"/>
+          <w:szCs w:val="21"/>
+        </w:rPr>
+      </w:pPr>
+      <w:r>
+        <w:rPr>
+          <w:rFonts w:ascii="Consolas" w:eastAsia="굴림" w:hAnsi="Consolas" w:cs="굴림"/>
+          <w:i/>
+          <w:iCs/>
+          <w:color w:val="66D9EF"/>
+          <w:kern w:val="0"/>
+          <w:sz w:val="21"/>
+          <w:szCs w:val="21"/>
+        </w:rPr>
+        <w:t>function</w:t>
+      </w:r>
+      <w:r>
+        <w:rPr>
+          <w:rFonts w:ascii="Consolas" w:eastAsia="굴림" w:hAnsi="Consolas" w:cs="굴림"/>
+          <w:color w:val="F8F8F2"/>
+          <w:kern w:val="0"/>
+          <w:sz w:val="21"/>
+          <w:szCs w:val="21"/>
+        </w:rPr>
+        <w:t xml:space="preserve"> </w:t>
+      </w:r>
+      <w:r>
+        <w:rPr>
+          <w:rFonts w:ascii="Consolas" w:eastAsia="굴림" w:hAnsi="Consolas" w:cs="굴림"/>
+          <w:color w:val="A6E22E"/>
+          <w:kern w:val="0"/>
+          <w:sz w:val="21"/>
+          <w:szCs w:val="21"/>
+        </w:rPr>
+        <w:t>App</w:t>
+      </w:r>
+      <w:r>
+        <w:rPr>
+          <w:rFonts w:ascii="Consolas" w:eastAsia="굴림" w:hAnsi="Consolas" w:cs="굴림"/>
+          <w:color w:val="F8F8F2"/>
+          <w:kern w:val="0"/>
+          <w:sz w:val="21"/>
+          <w:szCs w:val="21"/>
+        </w:rPr>
+        <w:t>(){</w:t>
+      </w:r>
+    </w:p>
+    <w:p>
+      <w:pPr>
+        <w:widowControl/>
+        <w:shd w:val="clear" w:color="auto" w:fill="272822"/>
+        <w:wordWrap/>
+        <w:autoSpaceDE/>
+        <w:autoSpaceDN/>
+        <w:spacing w:after="0" w:line="285" w:lineRule="atLeast"/>
+        <w:jc w:val="left"/>
+        <w:rPr>
+          <w:rFonts w:ascii="Consolas" w:eastAsia="굴림" w:hAnsi="Consolas" w:cs="굴림"/>
+          <w:color w:val="F8F8F2"/>
+          <w:kern w:val="0"/>
+          <w:sz w:val="21"/>
+          <w:szCs w:val="21"/>
+        </w:rPr>
+      </w:pPr>
+      <w:r>
+        <w:rPr>
+          <w:rFonts w:ascii="Consolas" w:eastAsia="굴림" w:hAnsi="Consolas" w:cs="굴림"/>
+          <w:color w:val="F8F8F2"/>
+          <w:kern w:val="0"/>
+          <w:sz w:val="21"/>
+          <w:szCs w:val="21"/>
+        </w:rPr>
+        <w:t xml:space="preserve">  </w:t>
+      </w:r>
+      <w:r>
+        <w:rPr>
+          <w:rFonts w:ascii="Consolas" w:eastAsia="굴림" w:hAnsi="Consolas" w:cs="굴림"/>
+          <w:color w:val="F92672"/>
+          <w:kern w:val="0"/>
+          <w:sz w:val="21"/>
+          <w:szCs w:val="21"/>
+        </w:rPr>
+        <w:t>return</w:t>
+      </w:r>
+      <w:r>
+        <w:rPr>
+          <w:rFonts w:ascii="Consolas" w:eastAsia="굴림" w:hAnsi="Consolas" w:cs="굴림"/>
+          <w:color w:val="F8F8F2"/>
+          <w:kern w:val="0"/>
+          <w:sz w:val="21"/>
+          <w:szCs w:val="21"/>
+        </w:rPr>
+        <w:t xml:space="preserve"> React.</w:t>
+      </w:r>
+      <w:r>
+        <w:rPr>
+          <w:rFonts w:ascii="Consolas" w:eastAsia="굴림" w:hAnsi="Consolas" w:cs="굴림"/>
+          <w:color w:val="A6E22E"/>
+          <w:kern w:val="0"/>
+          <w:sz w:val="21"/>
+          <w:szCs w:val="21"/>
+        </w:rPr>
+        <w:t>createElement</w:t>
+      </w:r>
+      <w:r>
+        <w:rPr>
+          <w:rFonts w:ascii="Consolas" w:eastAsia="굴림" w:hAnsi="Consolas" w:cs="굴림"/>
+          <w:color w:val="F8F8F2"/>
+          <w:kern w:val="0"/>
+          <w:sz w:val="21"/>
+          <w:szCs w:val="21"/>
+        </w:rPr>
+        <w:t>(</w:t>
+      </w:r>
+      <w:r>
+        <w:rPr>
+          <w:rFonts w:ascii="Consolas" w:eastAsia="굴림" w:hAnsi="Consolas" w:cs="굴림"/>
+          <w:color w:val="E6DB74"/>
+          <w:kern w:val="0"/>
+          <w:sz w:val="21"/>
+          <w:szCs w:val="21"/>
+        </w:rPr>
+        <w:t>"div"</w:t>
+      </w:r>
+      <w:r>
+        <w:rPr>
+          <w:rFonts w:ascii="Consolas" w:eastAsia="굴림" w:hAnsi="Consolas" w:cs="굴림"/>
+          <w:color w:val="F8F8F2"/>
+          <w:kern w:val="0"/>
+          <w:sz w:val="21"/>
+          <w:szCs w:val="21"/>
+        </w:rPr>
+        <w:t xml:space="preserve">, </w:t>
+      </w:r>
+      <w:r>
+        <w:rPr>
+          <w:rFonts w:ascii="Consolas" w:eastAsia="굴림" w:hAnsi="Consolas" w:cs="굴림"/>
+          <w:color w:val="AE81FF"/>
+          <w:kern w:val="0"/>
+          <w:sz w:val="21"/>
+          <w:szCs w:val="21"/>
+        </w:rPr>
+        <w:t>null</w:t>
+      </w:r>
+      <w:r>
+        <w:rPr>
+          <w:rFonts w:ascii="Consolas" w:eastAsia="굴림" w:hAnsi="Consolas" w:cs="굴림"/>
+          <w:color w:val="F8F8F2"/>
+          <w:kern w:val="0"/>
+          <w:sz w:val="21"/>
+          <w:szCs w:val="21"/>
+        </w:rPr>
+        <w:t xml:space="preserve">, </w:t>
+      </w:r>
+      <w:r>
+        <w:rPr>
+          <w:rFonts w:ascii="Consolas" w:eastAsia="굴림" w:hAnsi="Consolas" w:cs="굴림"/>
+          <w:color w:val="E6DB74"/>
+          <w:kern w:val="0"/>
+          <w:sz w:val="21"/>
+          <w:szCs w:val="21"/>
+        </w:rPr>
+        <w:t>"hello"</w:t>
+      </w:r>
+      <w:r>
+        <w:rPr>
+          <w:rFonts w:ascii="Consolas" w:eastAsia="굴림" w:hAnsi="Consolas" w:cs="굴림"/>
+          <w:color w:val="F8F8F2"/>
+          <w:kern w:val="0"/>
+          <w:sz w:val="21"/>
+          <w:szCs w:val="21"/>
+        </w:rPr>
+        <w:t>, React.</w:t>
+      </w:r>
+      <w:r>
+        <w:rPr>
+          <w:rFonts w:ascii="Consolas" w:eastAsia="굴림" w:hAnsi="Consolas" w:cs="굴림"/>
+          <w:color w:val="A6E22E"/>
+          <w:kern w:val="0"/>
+          <w:sz w:val="21"/>
+          <w:szCs w:val="21"/>
+        </w:rPr>
+        <w:t>createElement</w:t>
+      </w:r>
+      <w:r>
+        <w:rPr>
+          <w:rFonts w:ascii="Consolas" w:eastAsia="굴림" w:hAnsi="Consolas" w:cs="굴림"/>
+          <w:color w:val="F8F8F2"/>
+          <w:kern w:val="0"/>
+          <w:sz w:val="21"/>
+          <w:szCs w:val="21"/>
+        </w:rPr>
+        <w:t>(</w:t>
+      </w:r>
+      <w:r>
+        <w:rPr>
+          <w:rFonts w:ascii="Consolas" w:eastAsia="굴림" w:hAnsi="Consolas" w:cs="굴림"/>
+          <w:color w:val="E6DB74"/>
+          <w:kern w:val="0"/>
+          <w:sz w:val="21"/>
+          <w:szCs w:val="21"/>
+        </w:rPr>
+        <w:t>"b"</w:t>
+      </w:r>
+      <w:r>
+        <w:rPr>
+          <w:rFonts w:ascii="Consolas" w:eastAsia="굴림" w:hAnsi="Consolas" w:cs="굴림"/>
+          <w:color w:val="F8F8F2"/>
+          <w:kern w:val="0"/>
+          <w:sz w:val="21"/>
+          <w:szCs w:val="21"/>
+        </w:rPr>
+        <w:t xml:space="preserve">, </w:t>
+      </w:r>
+      <w:r>
+        <w:rPr>
+          <w:rFonts w:ascii="Consolas" w:eastAsia="굴림" w:hAnsi="Consolas" w:cs="굴림"/>
+          <w:color w:val="AE81FF"/>
+          <w:kern w:val="0"/>
+          <w:sz w:val="21"/>
+          <w:szCs w:val="21"/>
+        </w:rPr>
+        <w:t>null</w:t>
+      </w:r>
+      <w:r>
+        <w:rPr>
+          <w:rFonts w:ascii="Consolas" w:eastAsia="굴림" w:hAnsi="Consolas" w:cs="굴림"/>
+          <w:color w:val="F8F8F2"/>
+          <w:kern w:val="0"/>
+          <w:sz w:val="21"/>
+          <w:szCs w:val="21"/>
+        </w:rPr>
+        <w:t xml:space="preserve">, </w:t>
+      </w:r>
+      <w:r>
+        <w:rPr>
+          <w:rFonts w:ascii="Consolas" w:eastAsia="굴림" w:hAnsi="Consolas" w:cs="굴림"/>
+          <w:color w:val="E6DB74"/>
+          <w:kern w:val="0"/>
+          <w:sz w:val="21"/>
+          <w:szCs w:val="21"/>
+        </w:rPr>
+        <w:t>"react"</w:t>
+      </w:r>
+      <w:r>
+        <w:rPr>
+          <w:rFonts w:ascii="Consolas" w:eastAsia="굴림" w:hAnsi="Consolas" w:cs="굴림"/>
+          <w:color w:val="F8F8F2"/>
+          <w:kern w:val="0"/>
+          <w:sz w:val="21"/>
+          <w:szCs w:val="21"/>
+        </w:rPr>
+        <w:t>));</w:t>
+      </w:r>
+    </w:p>
+    <w:p>
+      <w:pPr>
+        <w:widowControl/>
+        <w:shd w:val="clear" w:color="auto" w:fill="272822"/>
+        <w:wordWrap/>
+        <w:autoSpaceDE/>
+        <w:autoSpaceDN/>
+        <w:spacing w:after="0" w:line="285" w:lineRule="atLeast"/>
+        <w:jc w:val="left"/>
+        <w:rPr>
+          <w:rFonts w:ascii="Consolas" w:eastAsia="굴림" w:hAnsi="Consolas" w:cs="굴림"/>
+          <w:color w:val="F8F8F2"/>
+          <w:kern w:val="0"/>
+          <w:sz w:val="21"/>
+          <w:szCs w:val="21"/>
+        </w:rPr>
+      </w:pPr>
+      <w:r>
+        <w:rPr>
+          <w:rFonts w:ascii="Consolas" w:eastAsia="굴림" w:hAnsi="Consolas" w:cs="굴림"/>
+          <w:color w:val="F8F8F2"/>
+          <w:kern w:val="0"/>
+          <w:sz w:val="21"/>
+          <w:szCs w:val="21"/>
+        </w:rPr>
+        <w:t>}</w:t>
+      </w:r>
+    </w:p>
+    <w:p>
+      <w:r>
+        <w:rPr>
+          <w:rFonts w:hint="eastAsia"/>
+        </w:rPr>
+        <w:t>를 반환하며,</w:t>
+      </w:r>
+    </w:p>
+    <w:p>
+      <w:r>
+        <w:rPr>
+          <w:rFonts w:hint="eastAsia"/>
+        </w:rPr>
+        <w:t xml:space="preserve">이를 편리하게 사용하기 위해 </w:t>
+      </w:r>
+      <w:r>
+        <w:t>React.createElement</w:t>
+      </w:r>
+      <w:r>
+        <w:rPr>
+          <w:rFonts w:hint="eastAsia"/>
+        </w:rPr>
+        <w:t xml:space="preserve">를 재외하고 </w:t>
+      </w:r>
+      <w:r>
+        <w:t>JSX</w:t>
+      </w:r>
+      <w:r>
+        <w:rPr>
+          <w:rFonts w:hint="eastAsia"/>
+        </w:rPr>
+        <w:t xml:space="preserve">문법으로 </w:t>
+      </w:r>
+      <w:r>
+        <w:t>return</w:t>
+      </w:r>
+      <w:r>
+        <w:rPr>
+          <w:rFonts w:hint="eastAsia"/>
+        </w:rPr>
+        <w:t xml:space="preserve">에 </w:t>
+      </w:r>
+      <w:r>
+        <w:t>html</w:t>
+      </w:r>
+      <w:r>
+        <w:rPr>
+          <w:rFonts w:hint="eastAsia"/>
+        </w:rPr>
+        <w:t>의 형태로 코드를 작성하면 된다.</w:t>
+      </w:r>
+    </w:p>
+    <w:p/>
+    <w:p>
+      <w:r>
+        <w:lastRenderedPageBreak/>
+        <w:drawing>
+          <wp:inline distT="0" distB="0" distL="0" distR="0" wp14:anchorId="3F33D308" wp14:editId="4233B671">
+            <wp:extent cx="2606266" cy="4846740"/>
+            <wp:effectExtent l="0" t="0" r="3810" b="0"/>
+            <wp:docPr id="1629062527" name="그림 1" descr="텍스트, 스크린샷, 소프트웨어, 멀티미디어 소프트웨어이(가) 표시된 사진&#10;&#10;자동 생성된 설명"/>
+            <wp:cNvGraphicFramePr>
+              <a:graphicFrameLocks xmlns:a="http://schemas.openxmlformats.org/drawingml/2006/main" noChangeAspect="1"/>
+            </wp:cNvGraphicFramePr>
+            <a:graphic xmlns:a="http://schemas.openxmlformats.org/drawingml/2006/main">
+              <a:graphicData uri="http://schemas.openxmlformats.org/drawingml/2006/picture">
+                <pic:pic xmlns:pic="http://schemas.openxmlformats.org/drawingml/2006/picture">
+                  <pic:nvPicPr>
+                    <pic:cNvPr id="1629062527" name="그림 1" descr="텍스트, 스크린샷, 소프트웨어, 멀티미디어 소프트웨어이(가) 표시된 사진&#10;&#10;자동 생성된 설명"/>
+                    <pic:cNvPicPr/>
+                  </pic:nvPicPr>
+                  <pic:blipFill>
+                    <a:blip r:embed="rId6"/>
+                    <a:stretch>
+                      <a:fillRect/>
+                    </a:stretch>
+                  </pic:blipFill>
+                  <pic:spPr>
+                    <a:xfrm>
+                      <a:off x="0" y="0"/>
+                      <a:ext cx="2606266" cy="4846740"/>
+                    </a:xfrm>
+                    <a:prstGeom prst="rect">
+                      <a:avLst/>
+                    </a:prstGeom>
+                  </pic:spPr>
+                </pic:pic>
+              </a:graphicData>
+            </a:graphic>
+          </wp:inline>
+        </w:drawing>
+      </w:r>
+    </w:p>
+    <w:p>
+      <w:r>
+        <w:rPr>
+          <w:rFonts w:hint="eastAsia"/>
+        </w:rPr>
+        <w:t>A</w:t>
+      </w:r>
+      <w:r>
+        <w:t xml:space="preserve">pp,js : </w:t>
+      </w:r>
+      <w:r>
+        <w:rPr>
+          <w:rFonts w:hint="eastAsia"/>
+        </w:rPr>
+        <w:t>A</w:t>
+      </w:r>
+      <w:r>
+        <w:t>pp</w:t>
+      </w:r>
+      <w:r>
+        <w:rPr>
+          <w:rFonts w:hint="eastAsia"/>
+        </w:rPr>
+        <w:t xml:space="preserve">에서 </w:t>
+      </w:r>
+      <w:r>
+        <w:t>JSX</w:t>
+      </w:r>
+      <w:r>
+        <w:rPr>
+          <w:rFonts w:hint="eastAsia"/>
+        </w:rPr>
+        <w:t>를 반환(</w:t>
+      </w:r>
+      <w:r>
+        <w:t xml:space="preserve">main </w:t>
+      </w:r>
+      <w:r>
+        <w:rPr>
+          <w:rFonts w:hint="eastAsia"/>
+        </w:rPr>
+        <w:t>화면)</w:t>
+      </w:r>
+    </w:p>
+    <w:p>
+      <w:pPr>
+        <w:rPr>
+          <w:rFonts w:hint="eastAsia"/>
+        </w:rPr>
+      </w:pPr>
+      <w:r>
+        <w:rPr>
+          <w:rFonts w:hint="eastAsia"/>
+        </w:rPr>
+        <w:t>i</w:t>
+      </w:r>
+      <w:r>
+        <w:t xml:space="preserve">ndex.js: </w:t>
+      </w:r>
+      <w:r>
+        <w:rPr>
+          <w:rFonts w:hint="eastAsia"/>
+        </w:rPr>
+        <w:t>만든 컴포넌트를 태그를 쓰듯이</w:t>
+      </w:r>
+      <w:r>
+        <w:t xml:space="preserve"> render</w:t>
+      </w:r>
+      <w:r>
+        <w:rPr>
+          <w:rFonts w:hint="eastAsia"/>
+        </w:rPr>
+        <w:t>안에 작성함</w:t>
+      </w:r>
+    </w:p>
+    <w:p>
+      <w:pPr>
+        <w:widowControl/>
+        <w:shd w:val="clear" w:color="auto" w:fill="272822"/>
+        <w:wordWrap/>
+        <w:autoSpaceDE/>
+        <w:autoSpaceDN/>
+        <w:spacing w:after="0" w:line="285" w:lineRule="atLeast"/>
+        <w:jc w:val="left"/>
+        <w:rPr>
+          <w:rFonts w:ascii="Consolas" w:eastAsia="굴림" w:hAnsi="Consolas" w:cs="굴림"/>
+          <w:color w:val="F8F8F2"/>
+          <w:kern w:val="0"/>
+          <w:sz w:val="21"/>
+          <w:szCs w:val="21"/>
+        </w:rPr>
+      </w:pPr>
+      <w:r>
+        <w:rPr>
+          <w:rFonts w:ascii="Consolas" w:eastAsia="굴림" w:hAnsi="Consolas" w:cs="굴림"/>
+          <w:color w:val="F8F8F2"/>
+          <w:kern w:val="0"/>
+          <w:sz w:val="21"/>
+          <w:szCs w:val="21"/>
+        </w:rPr>
+        <w:t>root.</w:t>
+      </w:r>
+      <w:r>
+        <w:rPr>
+          <w:rFonts w:ascii="Consolas" w:eastAsia="굴림" w:hAnsi="Consolas" w:cs="굴림"/>
+          <w:color w:val="A6E22E"/>
+          <w:kern w:val="0"/>
+          <w:sz w:val="21"/>
+          <w:szCs w:val="21"/>
+        </w:rPr>
+        <w:t>render</w:t>
+      </w:r>
+      <w:r>
+        <w:rPr>
+          <w:rFonts w:ascii="Consolas" w:eastAsia="굴림" w:hAnsi="Consolas" w:cs="굴림"/>
+          <w:color w:val="F8F8F2"/>
+          <w:kern w:val="0"/>
+          <w:sz w:val="21"/>
+          <w:szCs w:val="21"/>
+        </w:rPr>
+        <w:t>(</w:t>
+      </w:r>
+    </w:p>
+    <w:p>
+      <w:pPr>
+        <w:widowControl/>
+        <w:shd w:val="clear" w:color="auto" w:fill="272822"/>
+        <w:wordWrap/>
+        <w:autoSpaceDE/>
+        <w:autoSpaceDN/>
+        <w:spacing w:after="0" w:line="285" w:lineRule="atLeast"/>
+        <w:jc w:val="left"/>
+        <w:rPr>
+          <w:rFonts w:ascii="Consolas" w:eastAsia="굴림" w:hAnsi="Consolas" w:cs="굴림"/>
+          <w:color w:val="F8F8F2"/>
+          <w:kern w:val="0"/>
+          <w:sz w:val="21"/>
+          <w:szCs w:val="21"/>
+        </w:rPr>
+      </w:pPr>
+      <w:r>
+        <w:rPr>
+          <w:rFonts w:ascii="Consolas" w:eastAsia="굴림" w:hAnsi="Consolas" w:cs="굴림"/>
+          <w:color w:val="F8F8F2"/>
+          <w:kern w:val="0"/>
+          <w:sz w:val="21"/>
+          <w:szCs w:val="21"/>
+        </w:rPr>
+        <w:t>  &lt;</w:t>
+      </w:r>
+      <w:r>
+        <w:rPr>
+          <w:rFonts w:ascii="Consolas" w:eastAsia="굴림" w:hAnsi="Consolas" w:cs="굴림"/>
+          <w:i/>
+          <w:iCs/>
+          <w:color w:val="66D9EF"/>
+          <w:kern w:val="0"/>
+          <w:sz w:val="21"/>
+          <w:szCs w:val="21"/>
+        </w:rPr>
+        <w:t>React.StrictMode</w:t>
+      </w:r>
+      <w:r>
+        <w:rPr>
+          <w:rFonts w:ascii="Consolas" w:eastAsia="굴림" w:hAnsi="Consolas" w:cs="굴림"/>
+          <w:color w:val="F8F8F2"/>
+          <w:kern w:val="0"/>
+          <w:sz w:val="21"/>
+          <w:szCs w:val="21"/>
+        </w:rPr>
+        <w:t>&gt;</w:t>
+      </w:r>
+    </w:p>
+    <w:p>
+      <w:pPr>
+        <w:widowControl/>
+        <w:shd w:val="clear" w:color="auto" w:fill="272822"/>
+        <w:wordWrap/>
+        <w:autoSpaceDE/>
+        <w:autoSpaceDN/>
+        <w:spacing w:after="0" w:line="285" w:lineRule="atLeast"/>
+        <w:jc w:val="left"/>
+        <w:rPr>
+          <w:rFonts w:ascii="Consolas" w:eastAsia="굴림" w:hAnsi="Consolas" w:cs="굴림"/>
+          <w:color w:val="F8F8F2"/>
+          <w:kern w:val="0"/>
+          <w:sz w:val="21"/>
+          <w:szCs w:val="21"/>
+        </w:rPr>
+      </w:pPr>
+      <w:r>
+        <w:rPr>
+          <w:rFonts w:ascii="Consolas" w:eastAsia="굴림" w:hAnsi="Consolas" w:cs="굴림"/>
+          <w:color w:val="F8F8F2"/>
+          <w:kern w:val="0"/>
+          <w:sz w:val="21"/>
+          <w:szCs w:val="21"/>
+        </w:rPr>
+        <w:t>    &lt;</w:t>
+      </w:r>
+      <w:r>
+        <w:rPr>
+          <w:rFonts w:ascii="Consolas" w:eastAsia="굴림" w:hAnsi="Consolas" w:cs="굴림"/>
+          <w:i/>
+          <w:iCs/>
+          <w:color w:val="66D9EF"/>
+          <w:kern w:val="0"/>
+          <w:sz w:val="21"/>
+          <w:szCs w:val="21"/>
+        </w:rPr>
+        <w:t>App</w:t>
+      </w:r>
+      <w:r>
+        <w:rPr>
+          <w:rFonts w:ascii="Consolas" w:eastAsia="굴림" w:hAnsi="Consolas" w:cs="굴림"/>
+          <w:color w:val="F8F8F2"/>
+          <w:kern w:val="0"/>
+          <w:sz w:val="21"/>
+          <w:szCs w:val="21"/>
+        </w:rPr>
+        <w:t xml:space="preserve"> /&gt;   </w:t>
+      </w:r>
+    </w:p>
+    <w:p>
+      <w:pPr>
+        <w:widowControl/>
+        <w:shd w:val="clear" w:color="auto" w:fill="272822"/>
+        <w:wordWrap/>
+        <w:autoSpaceDE/>
+        <w:autoSpaceDN/>
+        <w:spacing w:after="0" w:line="285" w:lineRule="atLeast"/>
+        <w:jc w:val="left"/>
+        <w:rPr>
+          <w:rFonts w:ascii="Consolas" w:eastAsia="굴림" w:hAnsi="Consolas" w:cs="굴림"/>
+          <w:color w:val="F8F8F2"/>
+          <w:kern w:val="0"/>
+          <w:sz w:val="21"/>
+          <w:szCs w:val="21"/>
+        </w:rPr>
+      </w:pPr>
+      <w:r>
+        <w:rPr>
+          <w:rFonts w:ascii="Consolas" w:eastAsia="굴림" w:hAnsi="Consolas" w:cs="굴림"/>
+          <w:color w:val="F8F8F2"/>
+          <w:kern w:val="0"/>
+          <w:sz w:val="21"/>
+          <w:szCs w:val="21"/>
+        </w:rPr>
+        <w:t>  &lt;/</w:t>
+      </w:r>
+      <w:r>
+        <w:rPr>
+          <w:rFonts w:ascii="Consolas" w:eastAsia="굴림" w:hAnsi="Consolas" w:cs="굴림"/>
+          <w:i/>
+          <w:iCs/>
+          <w:color w:val="66D9EF"/>
+          <w:kern w:val="0"/>
+          <w:sz w:val="21"/>
+          <w:szCs w:val="21"/>
+        </w:rPr>
+        <w:t>React.StrictMode</w:t>
+      </w:r>
+      <w:r>
+        <w:rPr>
+          <w:rFonts w:ascii="Consolas" w:eastAsia="굴림" w:hAnsi="Consolas" w:cs="굴림"/>
+          <w:color w:val="F8F8F2"/>
+          <w:kern w:val="0"/>
+          <w:sz w:val="21"/>
+          <w:szCs w:val="21"/>
+        </w:rPr>
+        <w:t>&gt;</w:t>
+      </w:r>
+    </w:p>
+    <w:p>
+      <w:pPr>
+        <w:widowControl/>
+        <w:shd w:val="clear" w:color="auto" w:fill="272822"/>
+        <w:wordWrap/>
+        <w:autoSpaceDE/>
+        <w:autoSpaceDN/>
+        <w:spacing w:after="0" w:line="285" w:lineRule="atLeast"/>
+        <w:jc w:val="left"/>
+        <w:rPr>
+          <w:rFonts w:ascii="Consolas" w:eastAsia="굴림" w:hAnsi="Consolas" w:cs="굴림"/>
+          <w:color w:val="F8F8F2"/>
+          <w:kern w:val="0"/>
+          <w:sz w:val="21"/>
+          <w:szCs w:val="21"/>
+        </w:rPr>
+      </w:pPr>
+      <w:r>
+        <w:rPr>
+          <w:rFonts w:ascii="Consolas" w:eastAsia="굴림" w:hAnsi="Consolas" w:cs="굴림"/>
+          <w:color w:val="F8F8F2"/>
+          <w:kern w:val="0"/>
+          <w:sz w:val="21"/>
+          <w:szCs w:val="21"/>
+        </w:rPr>
+        <w:t>);</w:t>
+      </w:r>
+    </w:p>
+    <w:p/>
+    <w:p>
+      <w:r>
+        <w:rPr>
+          <w:rFonts w:hint="eastAsia"/>
+        </w:rPr>
+        <w:t xml:space="preserve">결국 </w:t>
+      </w:r>
+      <w:r>
+        <w:t xml:space="preserve">renderin </w:t>
+      </w:r>
+      <w:r>
+        <w:rPr>
+          <w:rFonts w:hint="eastAsia"/>
+        </w:rPr>
+        <w:t>되면 p</w:t>
+      </w:r>
+      <w:r>
+        <w:t>ublic/index.html</w:t>
+      </w:r>
+      <w:r>
+        <w:rPr>
+          <w:rFonts w:hint="eastAsia"/>
+        </w:rPr>
+        <w:t>에 h</w:t>
+      </w:r>
+      <w:r>
+        <w:t>tml</w:t>
+      </w:r>
+      <w:r>
+        <w:rPr>
+          <w:rFonts w:hint="eastAsia"/>
+        </w:rPr>
+        <w:t>로 완성됨</w:t>
+      </w:r>
+    </w:p>
+    <w:p/>
+    <w:p>
+      <w:r>
+        <w:rPr>
+          <w:rFonts w:hint="eastAsia"/>
+        </w:rPr>
+        <w:t>J</w:t>
+      </w:r>
+      <w:r>
+        <w:t>SX</w:t>
+      </w:r>
+      <w:r>
+        <w:rPr>
+          <w:rFonts w:hint="eastAsia"/>
+        </w:rPr>
+        <w:t>문법</w:t>
+      </w:r>
+      <w:r>
+        <w:t>!!</w:t>
+      </w:r>
+    </w:p>
+    <w:p>
+      <w:pPr>
+        <w:pStyle w:val="a3"/>
+        <w:numPr>
+          <w:ilvl w:val="0"/>
+          <w:numId w:val="1"/>
+        </w:numPr>
+        <w:ind w:leftChars="0"/>
+      </w:pPr>
+      <w:r>
+        <w:rPr>
+          <w:rFonts w:hint="eastAsia"/>
+        </w:rPr>
+        <w:t xml:space="preserve">리액트 컴포넌트는 하나의 부모로 시작하는 </w:t>
+      </w:r>
+      <w:r>
+        <w:t>DOM</w:t>
+      </w:r>
+      <w:r>
+        <w:rPr>
+          <w:rFonts w:hint="eastAsia"/>
+        </w:rPr>
+        <w:t>을 만족해야됨</w:t>
+      </w:r>
+    </w:p>
+    <w:p>
+      <w:pPr>
+        <w:pStyle w:val="a3"/>
+        <w:widowControl/>
+        <w:numPr>
+          <w:ilvl w:val="0"/>
+          <w:numId w:val="1"/>
+        </w:numPr>
+        <w:shd w:val="clear" w:color="auto" w:fill="272822"/>
+        <w:wordWrap/>
+        <w:autoSpaceDE/>
+        <w:autoSpaceDN/>
+        <w:spacing w:after="0" w:line="285" w:lineRule="atLeast"/>
+        <w:ind w:leftChars="0"/>
+        <w:jc w:val="left"/>
+        <w:rPr>
+          <w:rFonts w:ascii="Consolas" w:eastAsia="굴림" w:hAnsi="Consolas" w:cs="굴림"/>
+          <w:color w:val="F8F8F2"/>
+          <w:kern w:val="0"/>
+          <w:sz w:val="21"/>
+          <w:szCs w:val="21"/>
+        </w:rPr>
+      </w:pPr>
+      <w:r>
+        <w:rPr>
+          <w:rFonts w:ascii="Consolas" w:eastAsia="굴림" w:hAnsi="Consolas" w:cs="굴림"/>
+          <w:i/>
+          <w:iCs/>
+          <w:color w:val="66D9EF"/>
+          <w:kern w:val="0"/>
+          <w:sz w:val="21"/>
+          <w:szCs w:val="21"/>
+        </w:rPr>
+        <w:t>function</w:t>
+      </w:r>
+      <w:r>
+        <w:rPr>
+          <w:rFonts w:ascii="Consolas" w:eastAsia="굴림" w:hAnsi="Consolas" w:cs="굴림"/>
+          <w:color w:val="F8F8F2"/>
+          <w:kern w:val="0"/>
+          <w:sz w:val="21"/>
+          <w:szCs w:val="21"/>
+        </w:rPr>
+        <w:t xml:space="preserve"> </w:t>
+      </w:r>
+      <w:r>
+        <w:rPr>
+          <w:rFonts w:ascii="Consolas" w:eastAsia="굴림" w:hAnsi="Consolas" w:cs="굴림"/>
+          <w:color w:val="A6E22E"/>
+          <w:kern w:val="0"/>
+          <w:sz w:val="21"/>
+          <w:szCs w:val="21"/>
+        </w:rPr>
+        <w:t>App</w:t>
+      </w:r>
+      <w:r>
+        <w:rPr>
+          <w:rFonts w:ascii="Consolas" w:eastAsia="굴림" w:hAnsi="Consolas" w:cs="굴림"/>
+          <w:color w:val="F8F8F2"/>
+          <w:kern w:val="0"/>
+          <w:sz w:val="21"/>
+          <w:szCs w:val="21"/>
+        </w:rPr>
+        <w:t>() {  </w:t>
+      </w:r>
+      <w:r>
+        <w:rPr>
+          <w:rFonts w:ascii="Consolas" w:eastAsia="굴림" w:hAnsi="Consolas" w:cs="굴림"/>
+          <w:color w:val="88846F"/>
+          <w:kern w:val="0"/>
+          <w:sz w:val="21"/>
+          <w:szCs w:val="21"/>
+        </w:rPr>
+        <w:t>//App</w:t>
+      </w:r>
+      <w:r>
+        <w:rPr>
+          <w:rFonts w:ascii="Consolas" w:eastAsia="굴림" w:hAnsi="Consolas" w:cs="굴림"/>
+          <w:color w:val="88846F"/>
+          <w:kern w:val="0"/>
+          <w:sz w:val="21"/>
+          <w:szCs w:val="21"/>
+        </w:rPr>
+        <w:t>이라는</w:t>
+      </w:r>
+      <w:r>
+        <w:rPr>
+          <w:rFonts w:ascii="Consolas" w:eastAsia="굴림" w:hAnsi="Consolas" w:cs="굴림"/>
+          <w:color w:val="88846F"/>
+          <w:kern w:val="0"/>
+          <w:sz w:val="21"/>
+          <w:szCs w:val="21"/>
+        </w:rPr>
+        <w:t xml:space="preserve"> </w:t>
+      </w:r>
+      <w:r>
+        <w:rPr>
+          <w:rFonts w:ascii="Consolas" w:eastAsia="굴림" w:hAnsi="Consolas" w:cs="굴림"/>
+          <w:color w:val="88846F"/>
+          <w:kern w:val="0"/>
+          <w:sz w:val="21"/>
+          <w:szCs w:val="21"/>
+        </w:rPr>
+        <w:t>컴포넌트를</w:t>
+      </w:r>
+      <w:r>
+        <w:rPr>
+          <w:rFonts w:ascii="Consolas" w:eastAsia="굴림" w:hAnsi="Consolas" w:cs="굴림"/>
+          <w:color w:val="88846F"/>
+          <w:kern w:val="0"/>
+          <w:sz w:val="21"/>
+          <w:szCs w:val="21"/>
+        </w:rPr>
+        <w:t xml:space="preserve"> </w:t>
+      </w:r>
+      <w:r>
+        <w:rPr>
+          <w:rFonts w:ascii="Consolas" w:eastAsia="굴림" w:hAnsi="Consolas" w:cs="굴림"/>
+          <w:color w:val="88846F"/>
+          <w:kern w:val="0"/>
+          <w:sz w:val="21"/>
+          <w:szCs w:val="21"/>
+        </w:rPr>
+        <w:t>생성하고</w:t>
+      </w:r>
+      <w:r>
+        <w:rPr>
+          <w:rFonts w:ascii="Consolas" w:eastAsia="굴림" w:hAnsi="Consolas" w:cs="굴림"/>
+          <w:color w:val="88846F"/>
+          <w:kern w:val="0"/>
+          <w:sz w:val="21"/>
+          <w:szCs w:val="21"/>
+        </w:rPr>
+        <w:t>, return</w:t>
+      </w:r>
+      <w:r>
+        <w:rPr>
+          <w:rFonts w:ascii="Consolas" w:eastAsia="굴림" w:hAnsi="Consolas" w:cs="굴림"/>
+          <w:color w:val="88846F"/>
+          <w:kern w:val="0"/>
+          <w:sz w:val="21"/>
+          <w:szCs w:val="21"/>
+        </w:rPr>
+        <w:t>로</w:t>
+      </w:r>
+      <w:r>
+        <w:rPr>
+          <w:rFonts w:ascii="Consolas" w:eastAsia="굴림" w:hAnsi="Consolas" w:cs="굴림"/>
+          <w:color w:val="88846F"/>
+          <w:kern w:val="0"/>
+          <w:sz w:val="21"/>
+          <w:szCs w:val="21"/>
+        </w:rPr>
+        <w:t xml:space="preserve"> App</w:t>
+      </w:r>
+      <w:r>
+        <w:rPr>
+          <w:rFonts w:ascii="Consolas" w:eastAsia="굴림" w:hAnsi="Consolas" w:cs="굴림"/>
+          <w:color w:val="88846F"/>
+          <w:kern w:val="0"/>
+          <w:sz w:val="21"/>
+          <w:szCs w:val="21"/>
+        </w:rPr>
+        <w:t>을</w:t>
+      </w:r>
+      <w:r>
+        <w:rPr>
+          <w:rFonts w:ascii="Consolas" w:eastAsia="굴림" w:hAnsi="Consolas" w:cs="굴림"/>
+          <w:color w:val="88846F"/>
+          <w:kern w:val="0"/>
+          <w:sz w:val="21"/>
+          <w:szCs w:val="21"/>
+        </w:rPr>
+        <w:t xml:space="preserve"> </w:t>
+      </w:r>
+      <w:r>
+        <w:rPr>
+          <w:rFonts w:ascii="Consolas" w:eastAsia="굴림" w:hAnsi="Consolas" w:cs="굴림"/>
+          <w:color w:val="88846F"/>
+          <w:kern w:val="0"/>
+          <w:sz w:val="21"/>
+          <w:szCs w:val="21"/>
+        </w:rPr>
+        <w:t>하면</w:t>
+      </w:r>
+      <w:r>
+        <w:rPr>
+          <w:rFonts w:ascii="Consolas" w:eastAsia="굴림" w:hAnsi="Consolas" w:cs="굴림"/>
+          <w:color w:val="88846F"/>
+          <w:kern w:val="0"/>
+          <w:sz w:val="21"/>
+          <w:szCs w:val="21"/>
+        </w:rPr>
+        <w:t xml:space="preserve"> </w:t>
+      </w:r>
+      <w:r>
+        <w:rPr>
+          <w:rFonts w:ascii="Consolas" w:eastAsia="굴림" w:hAnsi="Consolas" w:cs="굴림"/>
+          <w:color w:val="88846F"/>
+          <w:kern w:val="0"/>
+          <w:sz w:val="21"/>
+          <w:szCs w:val="21"/>
+        </w:rPr>
+        <w:t>함수에서</w:t>
+      </w:r>
+      <w:r>
+        <w:rPr>
+          <w:rFonts w:ascii="Consolas" w:eastAsia="굴림" w:hAnsi="Consolas" w:cs="굴림"/>
+          <w:color w:val="88846F"/>
+          <w:kern w:val="0"/>
+          <w:sz w:val="21"/>
+          <w:szCs w:val="21"/>
+        </w:rPr>
+        <w:t xml:space="preserve"> </w:t>
+      </w:r>
+      <w:r>
+        <w:rPr>
+          <w:rFonts w:ascii="Consolas" w:eastAsia="굴림" w:hAnsi="Consolas" w:cs="굴림"/>
+          <w:color w:val="88846F"/>
+          <w:kern w:val="0"/>
+          <w:sz w:val="21"/>
+          <w:szCs w:val="21"/>
+        </w:rPr>
+        <w:t>반환하고</w:t>
+      </w:r>
+      <w:r>
+        <w:rPr>
+          <w:rFonts w:ascii="Consolas" w:eastAsia="굴림" w:hAnsi="Consolas" w:cs="굴림"/>
+          <w:color w:val="88846F"/>
+          <w:kern w:val="0"/>
+          <w:sz w:val="21"/>
+          <w:szCs w:val="21"/>
+        </w:rPr>
+        <w:t xml:space="preserve"> </w:t>
+      </w:r>
+      <w:r>
+        <w:rPr>
+          <w:rFonts w:ascii="Consolas" w:eastAsia="굴림" w:hAnsi="Consolas" w:cs="굴림"/>
+          <w:color w:val="88846F"/>
+          <w:kern w:val="0"/>
+          <w:sz w:val="21"/>
+          <w:szCs w:val="21"/>
+        </w:rPr>
+        <w:t>있는</w:t>
+      </w:r>
+      <w:r>
+        <w:rPr>
+          <w:rFonts w:ascii="Consolas" w:eastAsia="굴림" w:hAnsi="Consolas" w:cs="굴림"/>
+          <w:color w:val="88846F"/>
+          <w:kern w:val="0"/>
+          <w:sz w:val="21"/>
+          <w:szCs w:val="21"/>
+        </w:rPr>
+        <w:t xml:space="preserve"> </w:t>
+      </w:r>
+      <w:r>
+        <w:rPr>
+          <w:rFonts w:ascii="Consolas" w:eastAsia="굴림" w:hAnsi="Consolas" w:cs="굴림"/>
+          <w:color w:val="88846F"/>
+          <w:kern w:val="0"/>
+          <w:sz w:val="21"/>
+          <w:szCs w:val="21"/>
+        </w:rPr>
+        <w:t>내용을</w:t>
+      </w:r>
+      <w:r>
+        <w:rPr>
+          <w:rFonts w:ascii="Consolas" w:eastAsia="굴림" w:hAnsi="Consolas" w:cs="굴림"/>
+          <w:color w:val="88846F"/>
+          <w:kern w:val="0"/>
+          <w:sz w:val="21"/>
+          <w:szCs w:val="21"/>
+        </w:rPr>
+        <w:t xml:space="preserve"> </w:t>
+      </w:r>
+      <w:r>
+        <w:rPr>
+          <w:rFonts w:ascii="Consolas" w:eastAsia="굴림" w:hAnsi="Consolas" w:cs="굴림"/>
+          <w:color w:val="88846F"/>
+          <w:kern w:val="0"/>
+          <w:sz w:val="21"/>
+          <w:szCs w:val="21"/>
+        </w:rPr>
+        <w:t>보여준다</w:t>
+      </w:r>
+    </w:p>
+    <w:p>
+      <w:pPr>
+        <w:pStyle w:val="a3"/>
+        <w:widowControl/>
+        <w:numPr>
+          <w:ilvl w:val="0"/>
+          <w:numId w:val="1"/>
+        </w:numPr>
+        <w:shd w:val="clear" w:color="auto" w:fill="272822"/>
+        <w:wordWrap/>
+        <w:autoSpaceDE/>
+        <w:autoSpaceDN/>
+        <w:spacing w:after="0" w:line="285" w:lineRule="atLeast"/>
+        <w:ind w:leftChars="0"/>
+        <w:jc w:val="left"/>
+        <w:rPr>
+          <w:rFonts w:ascii="Consolas" w:eastAsia="굴림" w:hAnsi="Consolas" w:cs="굴림"/>
+          <w:color w:val="F8F8F2"/>
+          <w:kern w:val="0"/>
+          <w:sz w:val="21"/>
+          <w:szCs w:val="21"/>
+        </w:rPr>
+      </w:pPr>
+      <w:r>
+        <w:rPr>
+          <w:rFonts w:ascii="Consolas" w:eastAsia="굴림" w:hAnsi="Consolas" w:cs="굴림"/>
+          <w:color w:val="F8F8F2"/>
+          <w:kern w:val="0"/>
+          <w:sz w:val="21"/>
+          <w:szCs w:val="21"/>
+        </w:rPr>
+        <w:lastRenderedPageBreak/>
+        <w:t xml:space="preserve">  </w:t>
+      </w:r>
+      <w:r>
+        <w:rPr>
+          <w:rFonts w:ascii="Consolas" w:eastAsia="굴림" w:hAnsi="Consolas" w:cs="굴림"/>
+          <w:color w:val="F92672"/>
+          <w:kern w:val="0"/>
+          <w:sz w:val="21"/>
+          <w:szCs w:val="21"/>
+        </w:rPr>
+        <w:t>return</w:t>
+      </w:r>
+      <w:r>
+        <w:rPr>
+          <w:rFonts w:ascii="Consolas" w:eastAsia="굴림" w:hAnsi="Consolas" w:cs="굴림"/>
+          <w:color w:val="F8F8F2"/>
+          <w:kern w:val="0"/>
+          <w:sz w:val="21"/>
+          <w:szCs w:val="21"/>
+        </w:rPr>
+        <w:t xml:space="preserve"> (        </w:t>
+      </w:r>
+      <w:r>
+        <w:rPr>
+          <w:rFonts w:ascii="Consolas" w:eastAsia="굴림" w:hAnsi="Consolas" w:cs="굴림"/>
+          <w:color w:val="88846F"/>
+          <w:kern w:val="0"/>
+          <w:sz w:val="21"/>
+          <w:szCs w:val="21"/>
+        </w:rPr>
+        <w:t>//</w:t>
+      </w:r>
+      <w:r>
+        <w:rPr>
+          <w:rFonts w:ascii="Consolas" w:eastAsia="굴림" w:hAnsi="Consolas" w:cs="굴림"/>
+          <w:color w:val="88846F"/>
+          <w:kern w:val="0"/>
+          <w:sz w:val="21"/>
+          <w:szCs w:val="21"/>
+        </w:rPr>
+        <w:t>이건</w:t>
+      </w:r>
+      <w:r>
+        <w:rPr>
+          <w:rFonts w:ascii="Consolas" w:eastAsia="굴림" w:hAnsi="Consolas" w:cs="굴림"/>
+          <w:color w:val="88846F"/>
+          <w:kern w:val="0"/>
+          <w:sz w:val="21"/>
+          <w:szCs w:val="21"/>
+        </w:rPr>
+        <w:t xml:space="preserve"> html</w:t>
+      </w:r>
+      <w:r>
+        <w:rPr>
+          <w:rFonts w:ascii="Consolas" w:eastAsia="굴림" w:hAnsi="Consolas" w:cs="굴림"/>
+          <w:color w:val="88846F"/>
+          <w:kern w:val="0"/>
+          <w:sz w:val="21"/>
+          <w:szCs w:val="21"/>
+        </w:rPr>
+        <w:t>도</w:t>
+      </w:r>
+      <w:r>
+        <w:rPr>
+          <w:rFonts w:ascii="Consolas" w:eastAsia="굴림" w:hAnsi="Consolas" w:cs="굴림"/>
+          <w:color w:val="88846F"/>
+          <w:kern w:val="0"/>
+          <w:sz w:val="21"/>
+          <w:szCs w:val="21"/>
+        </w:rPr>
+        <w:t xml:space="preserve"> </w:t>
+      </w:r>
+      <w:r>
+        <w:rPr>
+          <w:rFonts w:ascii="Consolas" w:eastAsia="굴림" w:hAnsi="Consolas" w:cs="굴림"/>
+          <w:color w:val="88846F"/>
+          <w:kern w:val="0"/>
+          <w:sz w:val="21"/>
+          <w:szCs w:val="21"/>
+        </w:rPr>
+        <w:t>문자열도</w:t>
+      </w:r>
+      <w:r>
+        <w:rPr>
+          <w:rFonts w:ascii="Consolas" w:eastAsia="굴림" w:hAnsi="Consolas" w:cs="굴림"/>
+          <w:color w:val="88846F"/>
+          <w:kern w:val="0"/>
+          <w:sz w:val="21"/>
+          <w:szCs w:val="21"/>
+        </w:rPr>
+        <w:t xml:space="preserve"> </w:t>
+      </w:r>
+      <w:r>
+        <w:rPr>
+          <w:rFonts w:ascii="Consolas" w:eastAsia="굴림" w:hAnsi="Consolas" w:cs="굴림"/>
+          <w:color w:val="88846F"/>
+          <w:kern w:val="0"/>
+          <w:sz w:val="21"/>
+          <w:szCs w:val="21"/>
+        </w:rPr>
+        <w:t>아닌</w:t>
+      </w:r>
+      <w:r>
+        <w:rPr>
+          <w:rFonts w:ascii="Consolas" w:eastAsia="굴림" w:hAnsi="Consolas" w:cs="굴림"/>
+          <w:color w:val="88846F"/>
+          <w:kern w:val="0"/>
+          <w:sz w:val="21"/>
+          <w:szCs w:val="21"/>
+        </w:rPr>
+        <w:t xml:space="preserve"> JSX </w:t>
+      </w:r>
+      <w:r>
+        <w:rPr>
+          <w:rFonts w:ascii="Consolas" w:eastAsia="굴림" w:hAnsi="Consolas" w:cs="굴림"/>
+          <w:color w:val="88846F"/>
+          <w:kern w:val="0"/>
+          <w:sz w:val="21"/>
+          <w:szCs w:val="21"/>
+        </w:rPr>
+        <w:t>문법임</w:t>
+      </w:r>
+    </w:p>
+    <w:p>
+      <w:pPr>
+        <w:pStyle w:val="a3"/>
+        <w:widowControl/>
+        <w:numPr>
+          <w:ilvl w:val="0"/>
+          <w:numId w:val="1"/>
+        </w:numPr>
+        <w:shd w:val="clear" w:color="auto" w:fill="272822"/>
+        <w:wordWrap/>
+        <w:autoSpaceDE/>
+        <w:autoSpaceDN/>
+        <w:spacing w:after="0" w:line="285" w:lineRule="atLeast"/>
+        <w:ind w:leftChars="0"/>
+        <w:jc w:val="left"/>
+        <w:rPr>
+          <w:rFonts w:ascii="Consolas" w:eastAsia="굴림" w:hAnsi="Consolas" w:cs="굴림"/>
+          <w:color w:val="F8F8F2"/>
+          <w:kern w:val="0"/>
+          <w:sz w:val="21"/>
+          <w:szCs w:val="21"/>
+        </w:rPr>
+      </w:pPr>
+      <w:r>
+        <w:rPr>
+          <w:rFonts w:ascii="Consolas" w:eastAsia="굴림" w:hAnsi="Consolas" w:cs="굴림"/>
+          <w:color w:val="F8F8F2"/>
+          <w:kern w:val="0"/>
+          <w:sz w:val="21"/>
+          <w:szCs w:val="21"/>
+        </w:rPr>
+        <w:t>    &lt;</w:t>
+      </w:r>
+      <w:r>
+        <w:rPr>
+          <w:rFonts w:ascii="Consolas" w:eastAsia="굴림" w:hAnsi="Consolas" w:cs="굴림"/>
+          <w:i/>
+          <w:iCs/>
+          <w:color w:val="66D9EF"/>
+          <w:kern w:val="0"/>
+          <w:sz w:val="21"/>
+          <w:szCs w:val="21"/>
+        </w:rPr>
+        <w:t>Fragment</w:t>
+      </w:r>
+      <w:r>
+        <w:rPr>
+          <w:rFonts w:ascii="Consolas" w:eastAsia="굴림" w:hAnsi="Consolas" w:cs="굴림"/>
+          <w:color w:val="F8F8F2"/>
+          <w:kern w:val="0"/>
+          <w:sz w:val="21"/>
+          <w:szCs w:val="21"/>
+        </w:rPr>
+        <w:t>&gt;</w:t>
+      </w:r>
+    </w:p>
+    <w:p>
+      <w:pPr>
+        <w:pStyle w:val="a3"/>
+        <w:widowControl/>
+        <w:numPr>
+          <w:ilvl w:val="0"/>
+          <w:numId w:val="1"/>
+        </w:numPr>
+        <w:shd w:val="clear" w:color="auto" w:fill="272822"/>
+        <w:wordWrap/>
+        <w:autoSpaceDE/>
+        <w:autoSpaceDN/>
+        <w:spacing w:after="0" w:line="285" w:lineRule="atLeast"/>
+        <w:ind w:leftChars="0"/>
+        <w:jc w:val="left"/>
+        <w:rPr>
+          <w:rFonts w:ascii="Consolas" w:eastAsia="굴림" w:hAnsi="Consolas" w:cs="굴림"/>
+          <w:color w:val="F8F8F2"/>
+          <w:kern w:val="0"/>
+          <w:sz w:val="21"/>
+          <w:szCs w:val="21"/>
+        </w:rPr>
+      </w:pPr>
+      <w:r>
+        <w:rPr>
+          <w:rFonts w:ascii="Consolas" w:eastAsia="굴림" w:hAnsi="Consolas" w:cs="굴림"/>
+          <w:color w:val="F8F8F2"/>
+          <w:kern w:val="0"/>
+          <w:sz w:val="21"/>
+          <w:szCs w:val="21"/>
+        </w:rPr>
+        <w:t>      &lt;</w:t>
+      </w:r>
+      <w:r>
+        <w:rPr>
+          <w:rFonts w:ascii="Consolas" w:eastAsia="굴림" w:hAnsi="Consolas" w:cs="굴림"/>
+          <w:color w:val="F92672"/>
+          <w:kern w:val="0"/>
+          <w:sz w:val="21"/>
+          <w:szCs w:val="21"/>
+        </w:rPr>
+        <w:t>h1</w:t>
+      </w:r>
+      <w:r>
+        <w:rPr>
+          <w:rFonts w:ascii="Consolas" w:eastAsia="굴림" w:hAnsi="Consolas" w:cs="굴림"/>
+          <w:color w:val="F8F8F2"/>
+          <w:kern w:val="0"/>
+          <w:sz w:val="21"/>
+          <w:szCs w:val="21"/>
+        </w:rPr>
+        <w:t>&gt;React&lt;/</w:t>
+      </w:r>
+      <w:r>
+        <w:rPr>
+          <w:rFonts w:ascii="Consolas" w:eastAsia="굴림" w:hAnsi="Consolas" w:cs="굴림"/>
+          <w:color w:val="F92672"/>
+          <w:kern w:val="0"/>
+          <w:sz w:val="21"/>
+          <w:szCs w:val="21"/>
+        </w:rPr>
+        <w:t>h1</w:t>
+      </w:r>
+      <w:r>
+        <w:rPr>
+          <w:rFonts w:ascii="Consolas" w:eastAsia="굴림" w:hAnsi="Consolas" w:cs="굴림"/>
+          <w:color w:val="F8F8F2"/>
+          <w:kern w:val="0"/>
+          <w:sz w:val="21"/>
+          <w:szCs w:val="21"/>
+        </w:rPr>
+        <w:t>&gt;</w:t>
+      </w:r>
+    </w:p>
+    <w:p>
+      <w:pPr>
+        <w:pStyle w:val="a3"/>
+        <w:widowControl/>
+        <w:numPr>
+          <w:ilvl w:val="0"/>
+          <w:numId w:val="1"/>
+        </w:numPr>
+        <w:shd w:val="clear" w:color="auto" w:fill="272822"/>
+        <w:wordWrap/>
+        <w:autoSpaceDE/>
+        <w:autoSpaceDN/>
+        <w:spacing w:after="0" w:line="285" w:lineRule="atLeast"/>
+        <w:ind w:leftChars="0"/>
+        <w:jc w:val="left"/>
+        <w:rPr>
+          <w:rFonts w:ascii="Consolas" w:eastAsia="굴림" w:hAnsi="Consolas" w:cs="굴림"/>
+          <w:color w:val="F8F8F2"/>
+          <w:kern w:val="0"/>
+          <w:sz w:val="21"/>
+          <w:szCs w:val="21"/>
+        </w:rPr>
+      </w:pPr>
+      <w:r>
+        <w:rPr>
+          <w:rFonts w:ascii="Consolas" w:eastAsia="굴림" w:hAnsi="Consolas" w:cs="굴림"/>
+          <w:color w:val="F8F8F2"/>
+          <w:kern w:val="0"/>
+          <w:sz w:val="21"/>
+          <w:szCs w:val="21"/>
+        </w:rPr>
+        <w:t>      &lt;</w:t>
+      </w:r>
+      <w:r>
+        <w:rPr>
+          <w:rFonts w:ascii="Consolas" w:eastAsia="굴림" w:hAnsi="Consolas" w:cs="굴림"/>
+          <w:color w:val="F92672"/>
+          <w:kern w:val="0"/>
+          <w:sz w:val="21"/>
+          <w:szCs w:val="21"/>
+        </w:rPr>
+        <w:t>h2</w:t>
+      </w:r>
+      <w:r>
+        <w:rPr>
+          <w:rFonts w:ascii="Consolas" w:eastAsia="굴림" w:hAnsi="Consolas" w:cs="굴림"/>
+          <w:color w:val="F8F8F2"/>
+          <w:kern w:val="0"/>
+          <w:sz w:val="21"/>
+          <w:szCs w:val="21"/>
+        </w:rPr>
+        <w:t>&gt;</w:t>
+      </w:r>
+      <w:r>
+        <w:rPr>
+          <w:rFonts w:ascii="Consolas" w:eastAsia="굴림" w:hAnsi="Consolas" w:cs="굴림"/>
+          <w:color w:val="F8F8F2"/>
+          <w:kern w:val="0"/>
+          <w:sz w:val="21"/>
+          <w:szCs w:val="21"/>
+        </w:rPr>
+        <w:t>넌</w:t>
+      </w:r>
+      <w:r>
+        <w:rPr>
+          <w:rFonts w:ascii="Consolas" w:eastAsia="굴림" w:hAnsi="Consolas" w:cs="굴림"/>
+          <w:color w:val="F8F8F2"/>
+          <w:kern w:val="0"/>
+          <w:sz w:val="21"/>
+          <w:szCs w:val="21"/>
+        </w:rPr>
+        <w:t xml:space="preserve"> </w:t>
+      </w:r>
+      <w:r>
+        <w:rPr>
+          <w:rFonts w:ascii="Consolas" w:eastAsia="굴림" w:hAnsi="Consolas" w:cs="굴림"/>
+          <w:color w:val="F8F8F2"/>
+          <w:kern w:val="0"/>
+          <w:sz w:val="21"/>
+          <w:szCs w:val="21"/>
+        </w:rPr>
+        <w:t>뒤졌다</w:t>
+      </w:r>
+      <w:r>
+        <w:rPr>
+          <w:rFonts w:ascii="Consolas" w:eastAsia="굴림" w:hAnsi="Consolas" w:cs="굴림"/>
+          <w:color w:val="F8F8F2"/>
+          <w:kern w:val="0"/>
+          <w:sz w:val="21"/>
+          <w:szCs w:val="21"/>
+        </w:rPr>
+        <w:t>&lt;/</w:t>
+      </w:r>
+      <w:r>
+        <w:rPr>
+          <w:rFonts w:ascii="Consolas" w:eastAsia="굴림" w:hAnsi="Consolas" w:cs="굴림"/>
+          <w:color w:val="F92672"/>
+          <w:kern w:val="0"/>
+          <w:sz w:val="21"/>
+          <w:szCs w:val="21"/>
+        </w:rPr>
+        <w:t>h2</w:t>
+      </w:r>
+      <w:r>
+        <w:rPr>
+          <w:rFonts w:ascii="Consolas" w:eastAsia="굴림" w:hAnsi="Consolas" w:cs="굴림"/>
+          <w:color w:val="F8F8F2"/>
+          <w:kern w:val="0"/>
+          <w:sz w:val="21"/>
+          <w:szCs w:val="21"/>
+        </w:rPr>
+        <w:t>&gt;</w:t>
+      </w:r>
+    </w:p>
+    <w:p>
+      <w:pPr>
+        <w:pStyle w:val="a3"/>
+        <w:widowControl/>
+        <w:numPr>
+          <w:ilvl w:val="0"/>
+          <w:numId w:val="1"/>
+        </w:numPr>
+        <w:shd w:val="clear" w:color="auto" w:fill="272822"/>
+        <w:wordWrap/>
+        <w:autoSpaceDE/>
+        <w:autoSpaceDN/>
+        <w:spacing w:after="0" w:line="285" w:lineRule="atLeast"/>
+        <w:ind w:leftChars="0"/>
+        <w:jc w:val="left"/>
+        <w:rPr>
+          <w:rFonts w:ascii="Consolas" w:eastAsia="굴림" w:hAnsi="Consolas" w:cs="굴림"/>
+          <w:color w:val="F8F8F2"/>
+          <w:kern w:val="0"/>
+          <w:sz w:val="21"/>
+          <w:szCs w:val="21"/>
+        </w:rPr>
+      </w:pPr>
+      <w:r>
+        <w:rPr>
+          <w:rFonts w:ascii="Consolas" w:eastAsia="굴림" w:hAnsi="Consolas" w:cs="굴림"/>
+          <w:color w:val="F8F8F2"/>
+          <w:kern w:val="0"/>
+          <w:sz w:val="21"/>
+          <w:szCs w:val="21"/>
+        </w:rPr>
+        <w:t>    &lt;/</w:t>
+      </w:r>
+      <w:r>
+        <w:rPr>
+          <w:rFonts w:ascii="Consolas" w:eastAsia="굴림" w:hAnsi="Consolas" w:cs="굴림"/>
+          <w:i/>
+          <w:iCs/>
+          <w:color w:val="66D9EF"/>
+          <w:kern w:val="0"/>
+          <w:sz w:val="21"/>
+          <w:szCs w:val="21"/>
+        </w:rPr>
+        <w:t>Fragment</w:t>
+      </w:r>
+      <w:r>
+        <w:rPr>
+          <w:rFonts w:ascii="Consolas" w:eastAsia="굴림" w:hAnsi="Consolas" w:cs="굴림"/>
+          <w:color w:val="F8F8F2"/>
+          <w:kern w:val="0"/>
+          <w:sz w:val="21"/>
+          <w:szCs w:val="21"/>
+        </w:rPr>
+        <w:t>&gt;</w:t>
+      </w:r>
+    </w:p>
+    <w:p>
+      <w:pPr>
+        <w:pStyle w:val="a3"/>
+        <w:widowControl/>
+        <w:numPr>
+          <w:ilvl w:val="0"/>
+          <w:numId w:val="1"/>
+        </w:numPr>
+        <w:shd w:val="clear" w:color="auto" w:fill="272822"/>
+        <w:wordWrap/>
+        <w:autoSpaceDE/>
+        <w:autoSpaceDN/>
+        <w:spacing w:after="0" w:line="285" w:lineRule="atLeast"/>
+        <w:ind w:leftChars="0"/>
+        <w:jc w:val="left"/>
+        <w:rPr>
+          <w:rFonts w:ascii="Consolas" w:eastAsia="굴림" w:hAnsi="Consolas" w:cs="굴림"/>
+          <w:color w:val="F8F8F2"/>
+          <w:kern w:val="0"/>
+          <w:sz w:val="21"/>
+          <w:szCs w:val="21"/>
+        </w:rPr>
+      </w:pPr>
+      <w:r>
+        <w:rPr>
+          <w:rFonts w:ascii="Consolas" w:eastAsia="굴림" w:hAnsi="Consolas" w:cs="굴림"/>
+          <w:color w:val="F8F8F2"/>
+          <w:kern w:val="0"/>
+          <w:sz w:val="21"/>
+          <w:szCs w:val="21"/>
+        </w:rPr>
+        <w:t>  );</w:t>
+      </w:r>
+    </w:p>
+    <w:p>
+      <w:pPr>
+        <w:pStyle w:val="a3"/>
+        <w:widowControl/>
+        <w:numPr>
+          <w:ilvl w:val="0"/>
+          <w:numId w:val="1"/>
+        </w:numPr>
+        <w:shd w:val="clear" w:color="auto" w:fill="272822"/>
+        <w:wordWrap/>
+        <w:autoSpaceDE/>
+        <w:autoSpaceDN/>
+        <w:spacing w:after="0" w:line="285" w:lineRule="atLeast"/>
+        <w:ind w:leftChars="0"/>
+        <w:jc w:val="left"/>
+        <w:rPr>
+          <w:rFonts w:ascii="Consolas" w:eastAsia="굴림" w:hAnsi="Consolas" w:cs="굴림"/>
+          <w:color w:val="F8F8F2"/>
+          <w:kern w:val="0"/>
+          <w:sz w:val="21"/>
+          <w:szCs w:val="21"/>
+        </w:rPr>
+      </w:pPr>
+      <w:r>
+        <w:rPr>
+          <w:rFonts w:ascii="Consolas" w:eastAsia="굴림" w:hAnsi="Consolas" w:cs="굴림"/>
+          <w:color w:val="F8F8F2"/>
+          <w:kern w:val="0"/>
+          <w:sz w:val="21"/>
+          <w:szCs w:val="21"/>
+        </w:rPr>
+        <w:t>}</w:t>
+      </w:r>
+    </w:p>
+    <w:p>
+      <w:pPr>
+        <w:rPr>
+          <w:rFonts w:hint="eastAsia"/>
+        </w:rPr>
+      </w:pPr>
+    </w:p>
+    <w:p>
+      <w:r>
+        <w:drawing>
+          <wp:inline distT="0" distB="0" distL="0" distR="0" wp14:anchorId="4650C693" wp14:editId="2E76D503">
+            <wp:extent cx="5731510" cy="3044825"/>
+            <wp:effectExtent l="0" t="0" r="2540" b="3175"/>
+            <wp:docPr id="91285300" name="그림 1" descr="텍스트, 스크린샷, 소프트웨어, 컴퓨터 아이콘이(가) 표시된 사진&#10;&#10;자동 생성된 설명"/>
+            <wp:cNvGraphicFramePr>
+              <a:graphicFrameLocks xmlns:a="http://schemas.openxmlformats.org/drawingml/2006/main" noChangeAspect="1"/>
+            </wp:cNvGraphicFramePr>
+            <a:graphic xmlns:a="http://schemas.openxmlformats.org/drawingml/2006/main">
+              <a:graphicData uri="http://schemas.openxmlformats.org/drawingml/2006/picture">
+                <pic:pic xmlns:pic="http://schemas.openxmlformats.org/drawingml/2006/picture">
+                  <pic:nvPicPr>
+                    <pic:cNvPr id="91285300" name="그림 1" descr="텍스트, 스크린샷, 소프트웨어, 컴퓨터 아이콘이(가) 표시된 사진&#10;&#10;자동 생성된 설명"/>
+                    <pic:cNvPicPr/>
+                  </pic:nvPicPr>
+                  <pic:blipFill>
+                    <a:blip r:embed="rId7"/>
+                    <a:stretch>
+                      <a:fillRect/>
+                    </a:stretch>
+                  </pic:blipFill>
+                  <pic:spPr>
+                    <a:xfrm>
+                      <a:off x="0" y="0"/>
+                      <a:ext cx="5731510" cy="3044825"/>
+                    </a:xfrm>
+                    <a:prstGeom prst="rect">
+                      <a:avLst/>
+                    </a:prstGeom>
+                  </pic:spPr>
+                </pic:pic>
+              </a:graphicData>
+            </a:graphic>
+          </wp:inline>
+        </w:drawing>
+      </w:r>
+    </w:p>
+    <w:p/>
+    <w:p>
+      <w:r>
+        <w:rPr>
+          <w:rFonts w:hint="eastAsia"/>
+        </w:rPr>
+        <w:t>2</w:t>
+      </w:r>
+      <w:r>
+        <w:t xml:space="preserve">. </w:t>
+      </w:r>
+      <w:r>
+        <w:rPr>
+          <w:rFonts w:hint="eastAsia"/>
+        </w:rPr>
+        <w:t>J</w:t>
+      </w:r>
+      <w:r>
+        <w:t xml:space="preserve">SX </w:t>
+      </w:r>
+      <w:r>
+        <w:rPr>
+          <w:rFonts w:hint="eastAsia"/>
+        </w:rPr>
+        <w:t>안에는 J</w:t>
+      </w:r>
+      <w:r>
+        <w:t>S</w:t>
+      </w:r>
+      <w:r>
+        <w:rPr>
+          <w:rFonts w:hint="eastAsia"/>
+        </w:rPr>
+        <w:t>를 쓸 수 있다.</w:t>
+      </w:r>
+    </w:p>
+    <w:p>
+      <w:r>
+        <w:rPr>
+          <w:rFonts w:hint="eastAsia"/>
+        </w:rPr>
+        <w:t>J</w:t>
+      </w:r>
+      <w:r>
+        <w:t xml:space="preserve">SX </w:t>
+      </w:r>
+      <w:r>
+        <w:rPr>
+          <w:rFonts w:hint="eastAsia"/>
+        </w:rPr>
+        <w:t xml:space="preserve">내부에서 </w:t>
+      </w:r>
+      <w:r>
+        <w:t>{}</w:t>
+      </w:r>
+      <w:r>
+        <w:rPr>
+          <w:rFonts w:hint="eastAsia"/>
+        </w:rPr>
+        <w:t>로 감싸고 사용하면 된다.</w:t>
+      </w:r>
+    </w:p>
+    <w:p>
+      <w:pPr>
+        <w:widowControl/>
+        <w:shd w:val="clear" w:color="auto" w:fill="272822"/>
+        <w:wordWrap/>
+        <w:autoSpaceDE/>
+        <w:autoSpaceDN/>
+        <w:spacing w:after="0" w:line="285" w:lineRule="atLeast"/>
+        <w:jc w:val="left"/>
+        <w:rPr>
+          <w:rFonts w:ascii="Consolas" w:eastAsia="굴림" w:hAnsi="Consolas" w:cs="굴림"/>
+          <w:color w:val="F8F8F2"/>
+          <w:kern w:val="0"/>
+          <w:sz w:val="21"/>
+          <w:szCs w:val="21"/>
+        </w:rPr>
+      </w:pPr>
+      <w:r>
+        <w:rPr>
+          <w:rFonts w:ascii="Consolas" w:eastAsia="굴림" w:hAnsi="Consolas" w:cs="굴림"/>
+          <w:i/>
+          <w:iCs/>
+          <w:color w:val="66D9EF"/>
+          <w:kern w:val="0"/>
+          <w:sz w:val="21"/>
+          <w:szCs w:val="21"/>
+        </w:rPr>
+        <w:t>function</w:t>
+      </w:r>
+      <w:r>
+        <w:rPr>
+          <w:rFonts w:ascii="Consolas" w:eastAsia="굴림" w:hAnsi="Consolas" w:cs="굴림"/>
+          <w:color w:val="F8F8F2"/>
+          <w:kern w:val="0"/>
+          <w:sz w:val="21"/>
+          <w:szCs w:val="21"/>
+        </w:rPr>
+        <w:t xml:space="preserve"> </w:t>
+      </w:r>
+      <w:r>
+        <w:rPr>
+          <w:rFonts w:ascii="Consolas" w:eastAsia="굴림" w:hAnsi="Consolas" w:cs="굴림"/>
+          <w:color w:val="A6E22E"/>
+          <w:kern w:val="0"/>
+          <w:sz w:val="21"/>
+          <w:szCs w:val="21"/>
+        </w:rPr>
+        <w:t>App</w:t>
+      </w:r>
+      <w:r>
+        <w:rPr>
+          <w:rFonts w:ascii="Consolas" w:eastAsia="굴림" w:hAnsi="Consolas" w:cs="굴림"/>
+          <w:color w:val="F8F8F2"/>
+          <w:kern w:val="0"/>
+          <w:sz w:val="21"/>
+          <w:szCs w:val="21"/>
+        </w:rPr>
+        <w:t>() {  </w:t>
+      </w:r>
+      <w:r>
+        <w:rPr>
+          <w:rFonts w:ascii="Consolas" w:eastAsia="굴림" w:hAnsi="Consolas" w:cs="굴림"/>
+          <w:color w:val="88846F"/>
+          <w:kern w:val="0"/>
+          <w:sz w:val="21"/>
+          <w:szCs w:val="21"/>
+        </w:rPr>
+        <w:t>//App</w:t>
+      </w:r>
+      <w:r>
+        <w:rPr>
+          <w:rFonts w:ascii="Consolas" w:eastAsia="굴림" w:hAnsi="Consolas" w:cs="굴림"/>
+          <w:color w:val="88846F"/>
+          <w:kern w:val="0"/>
+          <w:sz w:val="21"/>
+          <w:szCs w:val="21"/>
+        </w:rPr>
+        <w:t>이라는</w:t>
+      </w:r>
+      <w:r>
+        <w:rPr>
+          <w:rFonts w:ascii="Consolas" w:eastAsia="굴림" w:hAnsi="Consolas" w:cs="굴림"/>
+          <w:color w:val="88846F"/>
+          <w:kern w:val="0"/>
+          <w:sz w:val="21"/>
+          <w:szCs w:val="21"/>
+        </w:rPr>
+        <w:t xml:space="preserve"> </w:t>
+      </w:r>
+      <w:r>
+        <w:rPr>
+          <w:rFonts w:ascii="Consolas" w:eastAsia="굴림" w:hAnsi="Consolas" w:cs="굴림"/>
+          <w:color w:val="88846F"/>
+          <w:kern w:val="0"/>
+          <w:sz w:val="21"/>
+          <w:szCs w:val="21"/>
+        </w:rPr>
+        <w:t>컴포넌트를</w:t>
+      </w:r>
+      <w:r>
+        <w:rPr>
+          <w:rFonts w:ascii="Consolas" w:eastAsia="굴림" w:hAnsi="Consolas" w:cs="굴림"/>
+          <w:color w:val="88846F"/>
+          <w:kern w:val="0"/>
+          <w:sz w:val="21"/>
+          <w:szCs w:val="21"/>
+        </w:rPr>
+        <w:t xml:space="preserve"> </w:t>
+      </w:r>
+      <w:r>
+        <w:rPr>
+          <w:rFonts w:ascii="Consolas" w:eastAsia="굴림" w:hAnsi="Consolas" w:cs="굴림"/>
+          <w:color w:val="88846F"/>
+          <w:kern w:val="0"/>
+          <w:sz w:val="21"/>
+          <w:szCs w:val="21"/>
+        </w:rPr>
+        <w:t>생성하고</w:t>
+      </w:r>
+      <w:r>
+        <w:rPr>
+          <w:rFonts w:ascii="Consolas" w:eastAsia="굴림" w:hAnsi="Consolas" w:cs="굴림"/>
+          <w:color w:val="88846F"/>
+          <w:kern w:val="0"/>
+          <w:sz w:val="21"/>
+          <w:szCs w:val="21"/>
+        </w:rPr>
+        <w:t>, return</w:t>
+      </w:r>
+      <w:r>
+        <w:rPr>
+          <w:rFonts w:ascii="Consolas" w:eastAsia="굴림" w:hAnsi="Consolas" w:cs="굴림"/>
+          <w:color w:val="88846F"/>
+          <w:kern w:val="0"/>
+          <w:sz w:val="21"/>
+          <w:szCs w:val="21"/>
+        </w:rPr>
+        <w:t>로</w:t>
+      </w:r>
+      <w:r>
+        <w:rPr>
+          <w:rFonts w:ascii="Consolas" w:eastAsia="굴림" w:hAnsi="Consolas" w:cs="굴림"/>
+          <w:color w:val="88846F"/>
+          <w:kern w:val="0"/>
+          <w:sz w:val="21"/>
+          <w:szCs w:val="21"/>
+        </w:rPr>
+        <w:t xml:space="preserve"> App</w:t>
+      </w:r>
+      <w:r>
+        <w:rPr>
+          <w:rFonts w:ascii="Consolas" w:eastAsia="굴림" w:hAnsi="Consolas" w:cs="굴림"/>
+          <w:color w:val="88846F"/>
+          <w:kern w:val="0"/>
+          <w:sz w:val="21"/>
+          <w:szCs w:val="21"/>
+        </w:rPr>
+        <w:t>을</w:t>
+      </w:r>
+      <w:r>
+        <w:rPr>
+          <w:rFonts w:ascii="Consolas" w:eastAsia="굴림" w:hAnsi="Consolas" w:cs="굴림"/>
+          <w:color w:val="88846F"/>
+          <w:kern w:val="0"/>
+          <w:sz w:val="21"/>
+          <w:szCs w:val="21"/>
+        </w:rPr>
+        <w:t xml:space="preserve"> </w:t>
+      </w:r>
+      <w:r>
+        <w:rPr>
+          <w:rFonts w:ascii="Consolas" w:eastAsia="굴림" w:hAnsi="Consolas" w:cs="굴림"/>
+          <w:color w:val="88846F"/>
+          <w:kern w:val="0"/>
+          <w:sz w:val="21"/>
+          <w:szCs w:val="21"/>
+        </w:rPr>
+        <w:t>하면</w:t>
+      </w:r>
+      <w:r>
+        <w:rPr>
+          <w:rFonts w:ascii="Consolas" w:eastAsia="굴림" w:hAnsi="Consolas" w:cs="굴림"/>
+          <w:color w:val="88846F"/>
+          <w:kern w:val="0"/>
+          <w:sz w:val="21"/>
+          <w:szCs w:val="21"/>
+        </w:rPr>
+        <w:t xml:space="preserve"> </w:t>
+      </w:r>
+      <w:r>
+        <w:rPr>
+          <w:rFonts w:ascii="Consolas" w:eastAsia="굴림" w:hAnsi="Consolas" w:cs="굴림"/>
+          <w:color w:val="88846F"/>
+          <w:kern w:val="0"/>
+          <w:sz w:val="21"/>
+          <w:szCs w:val="21"/>
+        </w:rPr>
+        <w:t>함수에서</w:t>
+      </w:r>
+      <w:r>
+        <w:rPr>
+          <w:rFonts w:ascii="Consolas" w:eastAsia="굴림" w:hAnsi="Consolas" w:cs="굴림"/>
+          <w:color w:val="88846F"/>
+          <w:kern w:val="0"/>
+          <w:sz w:val="21"/>
+          <w:szCs w:val="21"/>
+        </w:rPr>
+        <w:t xml:space="preserve"> </w:t>
+      </w:r>
+      <w:r>
+        <w:rPr>
+          <w:rFonts w:ascii="Consolas" w:eastAsia="굴림" w:hAnsi="Consolas" w:cs="굴림"/>
+          <w:color w:val="88846F"/>
+          <w:kern w:val="0"/>
+          <w:sz w:val="21"/>
+          <w:szCs w:val="21"/>
+        </w:rPr>
+        <w:t>반환하고</w:t>
+      </w:r>
+      <w:r>
+        <w:rPr>
+          <w:rFonts w:ascii="Consolas" w:eastAsia="굴림" w:hAnsi="Consolas" w:cs="굴림"/>
+          <w:color w:val="88846F"/>
+          <w:kern w:val="0"/>
+          <w:sz w:val="21"/>
+          <w:szCs w:val="21"/>
+        </w:rPr>
+        <w:t xml:space="preserve"> </w:t>
+      </w:r>
+      <w:r>
+        <w:rPr>
+          <w:rFonts w:ascii="Consolas" w:eastAsia="굴림" w:hAnsi="Consolas" w:cs="굴림"/>
+          <w:color w:val="88846F"/>
+          <w:kern w:val="0"/>
+          <w:sz w:val="21"/>
+          <w:szCs w:val="21"/>
+        </w:rPr>
+        <w:t>있는</w:t>
+      </w:r>
+      <w:r>
+        <w:rPr>
+          <w:rFonts w:ascii="Consolas" w:eastAsia="굴림" w:hAnsi="Consolas" w:cs="굴림"/>
+          <w:color w:val="88846F"/>
+          <w:kern w:val="0"/>
+          <w:sz w:val="21"/>
+          <w:szCs w:val="21"/>
+        </w:rPr>
+        <w:t xml:space="preserve"> </w:t>
+      </w:r>
+      <w:r>
+        <w:rPr>
+          <w:rFonts w:ascii="Consolas" w:eastAsia="굴림" w:hAnsi="Consolas" w:cs="굴림"/>
+          <w:color w:val="88846F"/>
+          <w:kern w:val="0"/>
+          <w:sz w:val="21"/>
+          <w:szCs w:val="21"/>
+        </w:rPr>
+        <w:t>내용을</w:t>
+      </w:r>
+      <w:r>
+        <w:rPr>
+          <w:rFonts w:ascii="Consolas" w:eastAsia="굴림" w:hAnsi="Consolas" w:cs="굴림"/>
+          <w:color w:val="88846F"/>
+          <w:kern w:val="0"/>
+          <w:sz w:val="21"/>
+          <w:szCs w:val="21"/>
+        </w:rPr>
+        <w:t xml:space="preserve"> </w:t>
+      </w:r>
+      <w:r>
+        <w:rPr>
+          <w:rFonts w:ascii="Consolas" w:eastAsia="굴림" w:hAnsi="Consolas" w:cs="굴림"/>
+          <w:color w:val="88846F"/>
+          <w:kern w:val="0"/>
+          <w:sz w:val="21"/>
+          <w:szCs w:val="21"/>
+        </w:rPr>
+        <w:t>보여준다</w:t>
+      </w:r>
+    </w:p>
+    <w:p>
+      <w:pPr>
+        <w:widowControl/>
+        <w:shd w:val="clear" w:color="auto" w:fill="272822"/>
+        <w:wordWrap/>
+        <w:autoSpaceDE/>
+        <w:autoSpaceDN/>
+        <w:spacing w:after="0" w:line="285" w:lineRule="atLeast"/>
+        <w:jc w:val="left"/>
+        <w:rPr>
+          <w:rFonts w:ascii="Consolas" w:eastAsia="굴림" w:hAnsi="Consolas" w:cs="굴림"/>
+          <w:color w:val="F8F8F2"/>
+          <w:kern w:val="0"/>
+          <w:sz w:val="21"/>
+          <w:szCs w:val="21"/>
+        </w:rPr>
+      </w:pPr>
+      <w:r>
+        <w:rPr>
+          <w:rFonts w:ascii="Consolas" w:eastAsia="굴림" w:hAnsi="Consolas" w:cs="굴림"/>
+          <w:color w:val="F8F8F2"/>
+          <w:kern w:val="0"/>
+          <w:sz w:val="21"/>
+          <w:szCs w:val="21"/>
+        </w:rPr>
+        <w:t xml:space="preserve">  </w:t>
+      </w:r>
+      <w:r>
+        <w:rPr>
+          <w:rFonts w:ascii="Consolas" w:eastAsia="굴림" w:hAnsi="Consolas" w:cs="굴림"/>
+          <w:i/>
+          <w:iCs/>
+          <w:color w:val="66D9EF"/>
+          <w:kern w:val="0"/>
+          <w:sz w:val="21"/>
+          <w:szCs w:val="21"/>
+        </w:rPr>
+        <w:t>const</w:t>
+      </w:r>
+      <w:r>
+        <w:rPr>
+          <w:rFonts w:ascii="Consolas" w:eastAsia="굴림" w:hAnsi="Consolas" w:cs="굴림"/>
+          <w:color w:val="F8F8F2"/>
+          <w:kern w:val="0"/>
+          <w:sz w:val="21"/>
+          <w:szCs w:val="21"/>
+        </w:rPr>
+        <w:t xml:space="preserve"> jsVariable </w:t>
+      </w:r>
+      <w:r>
+        <w:rPr>
+          <w:rFonts w:ascii="Consolas" w:eastAsia="굴림" w:hAnsi="Consolas" w:cs="굴림"/>
+          <w:color w:val="F92672"/>
+          <w:kern w:val="0"/>
+          <w:sz w:val="21"/>
+          <w:szCs w:val="21"/>
+        </w:rPr>
+        <w:t>=</w:t>
+      </w:r>
+      <w:r>
+        <w:rPr>
+          <w:rFonts w:ascii="Consolas" w:eastAsia="굴림" w:hAnsi="Consolas" w:cs="굴림"/>
+          <w:color w:val="F8F8F2"/>
+          <w:kern w:val="0"/>
+          <w:sz w:val="21"/>
+          <w:szCs w:val="21"/>
+        </w:rPr>
+        <w:t xml:space="preserve"> </w:t>
+      </w:r>
+      <w:r>
+        <w:rPr>
+          <w:rFonts w:ascii="Consolas" w:eastAsia="굴림" w:hAnsi="Consolas" w:cs="굴림"/>
+          <w:color w:val="E6DB74"/>
+          <w:kern w:val="0"/>
+          <w:sz w:val="21"/>
+          <w:szCs w:val="21"/>
+        </w:rPr>
+        <w:t>"</w:t>
+      </w:r>
+      <w:r>
+        <w:rPr>
+          <w:rFonts w:ascii="Consolas" w:eastAsia="굴림" w:hAnsi="Consolas" w:cs="굴림"/>
+          <w:color w:val="E6DB74"/>
+          <w:kern w:val="0"/>
+          <w:sz w:val="21"/>
+          <w:szCs w:val="21"/>
+        </w:rPr>
+        <w:t>진짜로</w:t>
+      </w:r>
+      <w:r>
+        <w:rPr>
+          <w:rFonts w:ascii="Consolas" w:eastAsia="굴림" w:hAnsi="Consolas" w:cs="굴림"/>
+          <w:color w:val="E6DB74"/>
+          <w:kern w:val="0"/>
+          <w:sz w:val="21"/>
+          <w:szCs w:val="21"/>
+        </w:rPr>
+        <w:t>"</w:t>
+      </w:r>
+      <w:r>
+        <w:rPr>
+          <w:rFonts w:ascii="Consolas" w:eastAsia="굴림" w:hAnsi="Consolas" w:cs="굴림"/>
+          <w:color w:val="F8F8F2"/>
+          <w:kern w:val="0"/>
+          <w:sz w:val="21"/>
+          <w:szCs w:val="21"/>
+        </w:rPr>
+        <w:t>;</w:t>
+      </w:r>
+    </w:p>
+    <w:p>
+      <w:pPr>
+        <w:widowControl/>
+        <w:shd w:val="clear" w:color="auto" w:fill="272822"/>
+        <w:wordWrap/>
+        <w:autoSpaceDE/>
+        <w:autoSpaceDN/>
+        <w:spacing w:after="0" w:line="285" w:lineRule="atLeast"/>
+        <w:jc w:val="left"/>
+        <w:rPr>
+          <w:rFonts w:ascii="Consolas" w:eastAsia="굴림" w:hAnsi="Consolas" w:cs="굴림"/>
+          <w:color w:val="F8F8F2"/>
+          <w:kern w:val="0"/>
+          <w:sz w:val="21"/>
+          <w:szCs w:val="21"/>
+        </w:rPr>
+      </w:pPr>
+      <w:r>
+        <w:rPr>
+          <w:rFonts w:ascii="Consolas" w:eastAsia="굴림" w:hAnsi="Consolas" w:cs="굴림"/>
+          <w:color w:val="F8F8F2"/>
+          <w:kern w:val="0"/>
+          <w:sz w:val="21"/>
+          <w:szCs w:val="21"/>
+        </w:rPr>
+        <w:t xml:space="preserve">  </w:t>
+      </w:r>
+      <w:r>
+        <w:rPr>
+          <w:rFonts w:ascii="Consolas" w:eastAsia="굴림" w:hAnsi="Consolas" w:cs="굴림"/>
+          <w:color w:val="F92672"/>
+          <w:kern w:val="0"/>
+          <w:sz w:val="21"/>
+          <w:szCs w:val="21"/>
+        </w:rPr>
+        <w:t>return</w:t>
+      </w:r>
+      <w:r>
+        <w:rPr>
+          <w:rFonts w:ascii="Consolas" w:eastAsia="굴림" w:hAnsi="Consolas" w:cs="굴림"/>
+          <w:color w:val="F8F8F2"/>
+          <w:kern w:val="0"/>
+          <w:sz w:val="21"/>
+          <w:szCs w:val="21"/>
+        </w:rPr>
+        <w:t xml:space="preserve"> (        </w:t>
+      </w:r>
+      <w:r>
+        <w:rPr>
+          <w:rFonts w:ascii="Consolas" w:eastAsia="굴림" w:hAnsi="Consolas" w:cs="굴림"/>
+          <w:color w:val="88846F"/>
+          <w:kern w:val="0"/>
+          <w:sz w:val="21"/>
+          <w:szCs w:val="21"/>
+        </w:rPr>
+        <w:t>//</w:t>
+      </w:r>
+      <w:r>
+        <w:rPr>
+          <w:rFonts w:ascii="Consolas" w:eastAsia="굴림" w:hAnsi="Consolas" w:cs="굴림"/>
+          <w:color w:val="88846F"/>
+          <w:kern w:val="0"/>
+          <w:sz w:val="21"/>
+          <w:szCs w:val="21"/>
+        </w:rPr>
+        <w:t>이건</w:t>
+      </w:r>
+      <w:r>
+        <w:rPr>
+          <w:rFonts w:ascii="Consolas" w:eastAsia="굴림" w:hAnsi="Consolas" w:cs="굴림"/>
+          <w:color w:val="88846F"/>
+          <w:kern w:val="0"/>
+          <w:sz w:val="21"/>
+          <w:szCs w:val="21"/>
+        </w:rPr>
+        <w:t xml:space="preserve"> html</w:t>
+      </w:r>
+      <w:r>
+        <w:rPr>
+          <w:rFonts w:ascii="Consolas" w:eastAsia="굴림" w:hAnsi="Consolas" w:cs="굴림"/>
+          <w:color w:val="88846F"/>
+          <w:kern w:val="0"/>
+          <w:sz w:val="21"/>
+          <w:szCs w:val="21"/>
+        </w:rPr>
+        <w:t>도</w:t>
+      </w:r>
+      <w:r>
+        <w:rPr>
+          <w:rFonts w:ascii="Consolas" w:eastAsia="굴림" w:hAnsi="Consolas" w:cs="굴림"/>
+          <w:color w:val="88846F"/>
+          <w:kern w:val="0"/>
+          <w:sz w:val="21"/>
+          <w:szCs w:val="21"/>
+        </w:rPr>
+        <w:t xml:space="preserve"> </w:t>
+      </w:r>
+      <w:r>
+        <w:rPr>
+          <w:rFonts w:ascii="Consolas" w:eastAsia="굴림" w:hAnsi="Consolas" w:cs="굴림"/>
+          <w:color w:val="88846F"/>
+          <w:kern w:val="0"/>
+          <w:sz w:val="21"/>
+          <w:szCs w:val="21"/>
+        </w:rPr>
+        <w:t>문자열도</w:t>
+      </w:r>
+      <w:r>
+        <w:rPr>
+          <w:rFonts w:ascii="Consolas" w:eastAsia="굴림" w:hAnsi="Consolas" w:cs="굴림"/>
+          <w:color w:val="88846F"/>
+          <w:kern w:val="0"/>
+          <w:sz w:val="21"/>
+          <w:szCs w:val="21"/>
+        </w:rPr>
+        <w:t xml:space="preserve"> </w:t>
+      </w:r>
+      <w:r>
+        <w:rPr>
+          <w:rFonts w:ascii="Consolas" w:eastAsia="굴림" w:hAnsi="Consolas" w:cs="굴림"/>
+          <w:color w:val="88846F"/>
+          <w:kern w:val="0"/>
+          <w:sz w:val="21"/>
+          <w:szCs w:val="21"/>
+        </w:rPr>
+        <w:t>아닌</w:t>
+      </w:r>
+      <w:r>
+        <w:rPr>
+          <w:rFonts w:ascii="Consolas" w:eastAsia="굴림" w:hAnsi="Consolas" w:cs="굴림"/>
+          <w:color w:val="88846F"/>
+          <w:kern w:val="0"/>
+          <w:sz w:val="21"/>
+          <w:szCs w:val="21"/>
+        </w:rPr>
+        <w:t xml:space="preserve"> JSX </w:t>
+      </w:r>
+      <w:r>
+        <w:rPr>
+          <w:rFonts w:ascii="Consolas" w:eastAsia="굴림" w:hAnsi="Consolas" w:cs="굴림"/>
+          <w:color w:val="88846F"/>
+          <w:kern w:val="0"/>
+          <w:sz w:val="21"/>
+          <w:szCs w:val="21"/>
+        </w:rPr>
+        <w:t>문법임</w:t>
+      </w:r>
+    </w:p>
+    <w:p>
+      <w:pPr>
+        <w:widowControl/>
+        <w:shd w:val="clear" w:color="auto" w:fill="272822"/>
+        <w:wordWrap/>
+        <w:autoSpaceDE/>
+        <w:autoSpaceDN/>
+        <w:spacing w:after="0" w:line="285" w:lineRule="atLeast"/>
+        <w:jc w:val="left"/>
+        <w:rPr>
+          <w:rFonts w:ascii="Consolas" w:eastAsia="굴림" w:hAnsi="Consolas" w:cs="굴림"/>
+          <w:color w:val="F8F8F2"/>
+          <w:kern w:val="0"/>
+          <w:sz w:val="21"/>
+          <w:szCs w:val="21"/>
+        </w:rPr>
+      </w:pPr>
+      <w:r>
+        <w:rPr>
+          <w:rFonts w:ascii="Consolas" w:eastAsia="굴림" w:hAnsi="Consolas" w:cs="굴림"/>
+          <w:color w:val="F8F8F2"/>
+          <w:kern w:val="0"/>
+          <w:sz w:val="21"/>
+          <w:szCs w:val="21"/>
+        </w:rPr>
+        <w:t>    &lt;</w:t>
+      </w:r>
+      <w:r>
+        <w:rPr>
+          <w:rFonts w:ascii="Consolas" w:eastAsia="굴림" w:hAnsi="Consolas" w:cs="굴림"/>
+          <w:i/>
+          <w:iCs/>
+          <w:color w:val="66D9EF"/>
+          <w:kern w:val="0"/>
+          <w:sz w:val="21"/>
+          <w:szCs w:val="21"/>
+        </w:rPr>
+        <w:t>Fragment</w:t>
+      </w:r>
+      <w:r>
+        <w:rPr>
+          <w:rFonts w:ascii="Consolas" w:eastAsia="굴림" w:hAnsi="Consolas" w:cs="굴림"/>
+          <w:color w:val="F8F8F2"/>
+          <w:kern w:val="0"/>
+          <w:sz w:val="21"/>
+          <w:szCs w:val="21"/>
+        </w:rPr>
+        <w:t>&gt;</w:t>
+      </w:r>
+    </w:p>
+    <w:p>
+      <w:pPr>
+        <w:widowControl/>
+        <w:shd w:val="clear" w:color="auto" w:fill="272822"/>
+        <w:wordWrap/>
+        <w:autoSpaceDE/>
+        <w:autoSpaceDN/>
+        <w:spacing w:after="0" w:line="285" w:lineRule="atLeast"/>
+        <w:jc w:val="left"/>
+        <w:rPr>
+          <w:rFonts w:ascii="Consolas" w:eastAsia="굴림" w:hAnsi="Consolas" w:cs="굴림"/>
+          <w:color w:val="F8F8F2"/>
+          <w:kern w:val="0"/>
+          <w:sz w:val="21"/>
+          <w:szCs w:val="21"/>
+        </w:rPr>
+      </w:pPr>
+      <w:r>
+        <w:rPr>
+          <w:rFonts w:ascii="Consolas" w:eastAsia="굴림" w:hAnsi="Consolas" w:cs="굴림"/>
+          <w:color w:val="F8F8F2"/>
+          <w:kern w:val="0"/>
+          <w:sz w:val="21"/>
+          <w:szCs w:val="21"/>
+        </w:rPr>
+        <w:t>      &lt;</w:t>
+      </w:r>
+      <w:r>
+        <w:rPr>
+          <w:rFonts w:ascii="Consolas" w:eastAsia="굴림" w:hAnsi="Consolas" w:cs="굴림"/>
+          <w:color w:val="F92672"/>
+          <w:kern w:val="0"/>
+          <w:sz w:val="21"/>
+          <w:szCs w:val="21"/>
+        </w:rPr>
+        <w:t>h1</w:t>
+      </w:r>
+      <w:r>
+        <w:rPr>
+          <w:rFonts w:ascii="Consolas" w:eastAsia="굴림" w:hAnsi="Consolas" w:cs="굴림"/>
+          <w:color w:val="F8F8F2"/>
+          <w:kern w:val="0"/>
+          <w:sz w:val="21"/>
+          <w:szCs w:val="21"/>
+        </w:rPr>
+        <w:t>&gt;React&lt;/</w:t>
+      </w:r>
+      <w:r>
+        <w:rPr>
+          <w:rFonts w:ascii="Consolas" w:eastAsia="굴림" w:hAnsi="Consolas" w:cs="굴림"/>
+          <w:color w:val="F92672"/>
+          <w:kern w:val="0"/>
+          <w:sz w:val="21"/>
+          <w:szCs w:val="21"/>
+        </w:rPr>
+        <w:t>h1</w:t>
+      </w:r>
+      <w:r>
+        <w:rPr>
+          <w:rFonts w:ascii="Consolas" w:eastAsia="굴림" w:hAnsi="Consolas" w:cs="굴림"/>
+          <w:color w:val="F8F8F2"/>
+          <w:kern w:val="0"/>
+          <w:sz w:val="21"/>
+          <w:szCs w:val="21"/>
+        </w:rPr>
+        <w:t>&gt;</w:t>
+      </w:r>
+    </w:p>
+    <w:p>
+      <w:pPr>
+        <w:widowControl/>
+        <w:shd w:val="clear" w:color="auto" w:fill="272822"/>
+        <w:wordWrap/>
+        <w:autoSpaceDE/>
+        <w:autoSpaceDN/>
+        <w:spacing w:after="0" w:line="285" w:lineRule="atLeast"/>
+        <w:jc w:val="left"/>
+        <w:rPr>
+          <w:rFonts w:ascii="Consolas" w:eastAsia="굴림" w:hAnsi="Consolas" w:cs="굴림"/>
+          <w:color w:val="F8F8F2"/>
+          <w:kern w:val="0"/>
+          <w:sz w:val="21"/>
+          <w:szCs w:val="21"/>
+        </w:rPr>
+      </w:pPr>
+      <w:r>
+        <w:rPr>
+          <w:rFonts w:ascii="Consolas" w:eastAsia="굴림" w:hAnsi="Consolas" w:cs="굴림"/>
+          <w:color w:val="F8F8F2"/>
+          <w:kern w:val="0"/>
+          <w:sz w:val="21"/>
+          <w:szCs w:val="21"/>
+        </w:rPr>
+        <w:t>      &lt;</w:t>
+      </w:r>
+      <w:r>
+        <w:rPr>
+          <w:rFonts w:ascii="Consolas" w:eastAsia="굴림" w:hAnsi="Consolas" w:cs="굴림"/>
+          <w:color w:val="F92672"/>
+          <w:kern w:val="0"/>
+          <w:sz w:val="21"/>
+          <w:szCs w:val="21"/>
+        </w:rPr>
+        <w:t>h2</w:t>
+      </w:r>
+      <w:r>
+        <w:rPr>
+          <w:rFonts w:ascii="Consolas" w:eastAsia="굴림" w:hAnsi="Consolas" w:cs="굴림"/>
+          <w:color w:val="F8F8F2"/>
+          <w:kern w:val="0"/>
+          <w:sz w:val="21"/>
+          <w:szCs w:val="21"/>
+        </w:rPr>
+        <w:t>&gt;</w:t>
+      </w:r>
+      <w:r>
+        <w:rPr>
+          <w:rFonts w:ascii="Consolas" w:eastAsia="굴림" w:hAnsi="Consolas" w:cs="굴림"/>
+          <w:color w:val="F8F8F2"/>
+          <w:kern w:val="0"/>
+          <w:sz w:val="21"/>
+          <w:szCs w:val="21"/>
+        </w:rPr>
+        <w:t>넌</w:t>
+      </w:r>
+      <w:r>
+        <w:rPr>
+          <w:rFonts w:ascii="Consolas" w:eastAsia="굴림" w:hAnsi="Consolas" w:cs="굴림"/>
+          <w:color w:val="F8F8F2"/>
+          <w:kern w:val="0"/>
+          <w:sz w:val="21"/>
+          <w:szCs w:val="21"/>
+        </w:rPr>
+        <w:t xml:space="preserve"> </w:t>
+      </w:r>
+      <w:r>
+        <w:rPr>
+          <w:rFonts w:ascii="Consolas" w:eastAsia="굴림" w:hAnsi="Consolas" w:cs="굴림"/>
+          <w:color w:val="F8F8F2"/>
+          <w:kern w:val="0"/>
+          <w:sz w:val="21"/>
+          <w:szCs w:val="21"/>
+        </w:rPr>
+        <w:t>뒤졌다</w:t>
+      </w:r>
+      <w:r>
+        <w:rPr>
+          <w:rFonts w:ascii="Consolas" w:eastAsia="굴림" w:hAnsi="Consolas" w:cs="굴림"/>
+          <w:color w:val="F8F8F2"/>
+          <w:kern w:val="0"/>
+          <w:sz w:val="21"/>
+          <w:szCs w:val="21"/>
+        </w:rPr>
+        <w:t xml:space="preserve"> </w:t>
+      </w:r>
+      <w:r>
+        <w:rPr>
+          <w:rFonts w:ascii="Consolas" w:eastAsia="굴림" w:hAnsi="Consolas" w:cs="굴림"/>
+          <w:color w:val="F92672"/>
+          <w:kern w:val="0"/>
+          <w:sz w:val="21"/>
+          <w:szCs w:val="21"/>
+        </w:rPr>
+        <w:t>{</w:t>
+      </w:r>
+      <w:r>
+        <w:rPr>
+          <w:rFonts w:ascii="Consolas" w:eastAsia="굴림" w:hAnsi="Consolas" w:cs="굴림"/>
+          <w:color w:val="F8F8F2"/>
+          <w:kern w:val="0"/>
+          <w:sz w:val="21"/>
+          <w:szCs w:val="21"/>
+        </w:rPr>
+        <w:t>jsVariable</w:t>
+      </w:r>
+      <w:r>
+        <w:rPr>
+          <w:rFonts w:ascii="Consolas" w:eastAsia="굴림" w:hAnsi="Consolas" w:cs="굴림"/>
+          <w:color w:val="F92672"/>
+          <w:kern w:val="0"/>
+          <w:sz w:val="21"/>
+          <w:szCs w:val="21"/>
+        </w:rPr>
+        <w:t>}</w:t>
+      </w:r>
+      <w:r>
+        <w:rPr>
+          <w:rFonts w:ascii="Consolas" w:eastAsia="굴림" w:hAnsi="Consolas" w:cs="굴림"/>
+          <w:color w:val="F8F8F2"/>
+          <w:kern w:val="0"/>
+          <w:sz w:val="21"/>
+          <w:szCs w:val="21"/>
+        </w:rPr>
+        <w:t>&lt;/</w:t>
+      </w:r>
+      <w:r>
+        <w:rPr>
+          <w:rFonts w:ascii="Consolas" w:eastAsia="굴림" w:hAnsi="Consolas" w:cs="굴림"/>
+          <w:color w:val="F92672"/>
+          <w:kern w:val="0"/>
+          <w:sz w:val="21"/>
+          <w:szCs w:val="21"/>
+        </w:rPr>
+        <w:t>h2</w:t>
+      </w:r>
+      <w:r>
+        <w:rPr>
+          <w:rFonts w:ascii="Consolas" w:eastAsia="굴림" w:hAnsi="Consolas" w:cs="굴림"/>
+          <w:color w:val="F8F8F2"/>
+          <w:kern w:val="0"/>
+          <w:sz w:val="21"/>
+          <w:szCs w:val="21"/>
+        </w:rPr>
+        <w:t>&gt;</w:t>
+      </w:r>
+    </w:p>
+    <w:p>
+      <w:pPr>
+        <w:widowControl/>
+        <w:shd w:val="clear" w:color="auto" w:fill="272822"/>
+        <w:wordWrap/>
+        <w:autoSpaceDE/>
+        <w:autoSpaceDN/>
+        <w:spacing w:after="0" w:line="285" w:lineRule="atLeast"/>
+        <w:jc w:val="left"/>
+        <w:rPr>
+          <w:rFonts w:ascii="Consolas" w:eastAsia="굴림" w:hAnsi="Consolas" w:cs="굴림"/>
+          <w:color w:val="F8F8F2"/>
+          <w:kern w:val="0"/>
+          <w:sz w:val="21"/>
+          <w:szCs w:val="21"/>
+        </w:rPr>
+      </w:pPr>
+      <w:r>
+        <w:rPr>
+          <w:rFonts w:ascii="Consolas" w:eastAsia="굴림" w:hAnsi="Consolas" w:cs="굴림"/>
+          <w:color w:val="F8F8F2"/>
+          <w:kern w:val="0"/>
+          <w:sz w:val="21"/>
+          <w:szCs w:val="21"/>
+        </w:rPr>
+        <w:t>    &lt;/</w:t>
+      </w:r>
+      <w:r>
+        <w:rPr>
+          <w:rFonts w:ascii="Consolas" w:eastAsia="굴림" w:hAnsi="Consolas" w:cs="굴림"/>
+          <w:i/>
+          <w:iCs/>
+          <w:color w:val="66D9EF"/>
+          <w:kern w:val="0"/>
+          <w:sz w:val="21"/>
+          <w:szCs w:val="21"/>
+        </w:rPr>
+        <w:t>Fragment</w:t>
+      </w:r>
+      <w:r>
+        <w:rPr>
+          <w:rFonts w:ascii="Consolas" w:eastAsia="굴림" w:hAnsi="Consolas" w:cs="굴림"/>
+          <w:color w:val="F8F8F2"/>
+          <w:kern w:val="0"/>
+          <w:sz w:val="21"/>
+          <w:szCs w:val="21"/>
+        </w:rPr>
+        <w:t>&gt;</w:t>
+      </w:r>
+    </w:p>
+    <w:p>
+      <w:pPr>
+        <w:widowControl/>
+        <w:shd w:val="clear" w:color="auto" w:fill="272822"/>
+        <w:wordWrap/>
+        <w:autoSpaceDE/>
+        <w:autoSpaceDN/>
+        <w:spacing w:after="0" w:line="285" w:lineRule="atLeast"/>
+        <w:jc w:val="left"/>
+        <w:rPr>
+          <w:rFonts w:ascii="Consolas" w:eastAsia="굴림" w:hAnsi="Consolas" w:cs="굴림"/>
+          <w:color w:val="F8F8F2"/>
+          <w:kern w:val="0"/>
+          <w:sz w:val="21"/>
+          <w:szCs w:val="21"/>
+        </w:rPr>
+      </w:pPr>
+      <w:r>
+        <w:rPr>
+          <w:rFonts w:ascii="Consolas" w:eastAsia="굴림" w:hAnsi="Consolas" w:cs="굴림"/>
+          <w:color w:val="F8F8F2"/>
+          <w:kern w:val="0"/>
+          <w:sz w:val="21"/>
+          <w:szCs w:val="21"/>
+        </w:rPr>
+        <w:t>  );</w:t>
+      </w:r>
+    </w:p>
+    <w:p>
+      <w:pPr>
+        <w:widowControl/>
+        <w:shd w:val="clear" w:color="auto" w:fill="272822"/>
+        <w:wordWrap/>
+        <w:autoSpaceDE/>
+        <w:autoSpaceDN/>
+        <w:spacing w:after="0" w:line="285" w:lineRule="atLeast"/>
+        <w:jc w:val="left"/>
+        <w:rPr>
+          <w:rFonts w:ascii="Consolas" w:eastAsia="굴림" w:hAnsi="Consolas" w:cs="굴림"/>
+          <w:color w:val="F8F8F2"/>
+          <w:kern w:val="0"/>
+          <w:sz w:val="21"/>
+          <w:szCs w:val="21"/>
+        </w:rPr>
+      </w:pPr>
+      <w:r>
+        <w:rPr>
+          <w:rFonts w:ascii="Consolas" w:eastAsia="굴림" w:hAnsi="Consolas" w:cs="굴림"/>
+          <w:color w:val="F8F8F2"/>
+          <w:kern w:val="0"/>
+          <w:sz w:val="21"/>
+          <w:szCs w:val="21"/>
+        </w:rPr>
+        <w:t>}</w:t>
+      </w:r>
+    </w:p>
+    <w:p/>
+    <w:p>
+      <w:r>
+        <w:rPr>
+          <w:rFonts w:hint="eastAsia"/>
+        </w:rPr>
+        <w:t>오</w:t>
+      </w:r>
+      <w:r>
+        <w:t xml:space="preserve"> JS</w:t>
+      </w:r>
+      <w:r>
+        <w:rPr>
+          <w:rFonts w:hint="eastAsia"/>
+        </w:rPr>
+        <w:t>에서 저장하면 바로바로 웹상에 반영됨</w:t>
+      </w:r>
+    </w:p>
+    <w:p>
+      <w:pPr>
+        <w:widowControl/>
+        <w:shd w:val="clear" w:color="auto" w:fill="272822"/>
+        <w:wordWrap/>
+        <w:autoSpaceDE/>
+        <w:autoSpaceDN/>
+        <w:spacing w:after="0" w:line="285" w:lineRule="atLeast"/>
+        <w:jc w:val="left"/>
+        <w:rPr>
+          <w:rFonts w:ascii="Consolas" w:eastAsia="굴림" w:hAnsi="Consolas" w:cs="굴림"/>
+          <w:color w:val="F8F8F2"/>
+          <w:kern w:val="0"/>
+          <w:sz w:val="21"/>
+          <w:szCs w:val="21"/>
+        </w:rPr>
+      </w:pPr>
+      <w:r>
+        <w:rPr>
+          <w:rFonts w:ascii="Consolas" w:eastAsia="굴림" w:hAnsi="Consolas" w:cs="굴림"/>
+          <w:i/>
+          <w:iCs/>
+          <w:color w:val="66D9EF"/>
+          <w:kern w:val="0"/>
+          <w:sz w:val="21"/>
+          <w:szCs w:val="21"/>
+        </w:rPr>
+        <w:t>function</w:t>
+      </w:r>
+      <w:r>
+        <w:rPr>
+          <w:rFonts w:ascii="Consolas" w:eastAsia="굴림" w:hAnsi="Consolas" w:cs="굴림"/>
+          <w:color w:val="F8F8F2"/>
+          <w:kern w:val="0"/>
+          <w:sz w:val="21"/>
+          <w:szCs w:val="21"/>
+        </w:rPr>
+        <w:t xml:space="preserve"> </w:t>
+      </w:r>
+      <w:r>
+        <w:rPr>
+          <w:rFonts w:ascii="Consolas" w:eastAsia="굴림" w:hAnsi="Consolas" w:cs="굴림"/>
+          <w:color w:val="A6E22E"/>
+          <w:kern w:val="0"/>
+          <w:sz w:val="21"/>
+          <w:szCs w:val="21"/>
+        </w:rPr>
+        <w:t>App</w:t>
+      </w:r>
+      <w:r>
+        <w:rPr>
+          <w:rFonts w:ascii="Consolas" w:eastAsia="굴림" w:hAnsi="Consolas" w:cs="굴림"/>
+          <w:color w:val="F8F8F2"/>
+          <w:kern w:val="0"/>
+          <w:sz w:val="21"/>
+          <w:szCs w:val="21"/>
+        </w:rPr>
+        <w:t>() {  </w:t>
+      </w:r>
+      <w:r>
+        <w:rPr>
+          <w:rFonts w:ascii="Consolas" w:eastAsia="굴림" w:hAnsi="Consolas" w:cs="굴림"/>
+          <w:color w:val="88846F"/>
+          <w:kern w:val="0"/>
+          <w:sz w:val="21"/>
+          <w:szCs w:val="21"/>
+        </w:rPr>
+        <w:t>//App</w:t>
+      </w:r>
+      <w:r>
+        <w:rPr>
+          <w:rFonts w:ascii="Consolas" w:eastAsia="굴림" w:hAnsi="Consolas" w:cs="굴림"/>
+          <w:color w:val="88846F"/>
+          <w:kern w:val="0"/>
+          <w:sz w:val="21"/>
+          <w:szCs w:val="21"/>
+        </w:rPr>
+        <w:t>이라는</w:t>
+      </w:r>
+      <w:r>
+        <w:rPr>
+          <w:rFonts w:ascii="Consolas" w:eastAsia="굴림" w:hAnsi="Consolas" w:cs="굴림"/>
+          <w:color w:val="88846F"/>
+          <w:kern w:val="0"/>
+          <w:sz w:val="21"/>
+          <w:szCs w:val="21"/>
+        </w:rPr>
+        <w:t xml:space="preserve"> </w:t>
+      </w:r>
+      <w:r>
+        <w:rPr>
+          <w:rFonts w:ascii="Consolas" w:eastAsia="굴림" w:hAnsi="Consolas" w:cs="굴림"/>
+          <w:color w:val="88846F"/>
+          <w:kern w:val="0"/>
+          <w:sz w:val="21"/>
+          <w:szCs w:val="21"/>
+        </w:rPr>
+        <w:t>컴포넌트를</w:t>
+      </w:r>
+      <w:r>
+        <w:rPr>
+          <w:rFonts w:ascii="Consolas" w:eastAsia="굴림" w:hAnsi="Consolas" w:cs="굴림"/>
+          <w:color w:val="88846F"/>
+          <w:kern w:val="0"/>
+          <w:sz w:val="21"/>
+          <w:szCs w:val="21"/>
+        </w:rPr>
+        <w:t xml:space="preserve"> </w:t>
+      </w:r>
+      <w:r>
+        <w:rPr>
+          <w:rFonts w:ascii="Consolas" w:eastAsia="굴림" w:hAnsi="Consolas" w:cs="굴림"/>
+          <w:color w:val="88846F"/>
+          <w:kern w:val="0"/>
+          <w:sz w:val="21"/>
+          <w:szCs w:val="21"/>
+        </w:rPr>
+        <w:t>생성하고</w:t>
+      </w:r>
+      <w:r>
+        <w:rPr>
+          <w:rFonts w:ascii="Consolas" w:eastAsia="굴림" w:hAnsi="Consolas" w:cs="굴림"/>
+          <w:color w:val="88846F"/>
+          <w:kern w:val="0"/>
+          <w:sz w:val="21"/>
+          <w:szCs w:val="21"/>
+        </w:rPr>
+        <w:t>, return</w:t>
+      </w:r>
+      <w:r>
+        <w:rPr>
+          <w:rFonts w:ascii="Consolas" w:eastAsia="굴림" w:hAnsi="Consolas" w:cs="굴림"/>
+          <w:color w:val="88846F"/>
+          <w:kern w:val="0"/>
+          <w:sz w:val="21"/>
+          <w:szCs w:val="21"/>
+        </w:rPr>
+        <w:t>로</w:t>
+      </w:r>
+      <w:r>
+        <w:rPr>
+          <w:rFonts w:ascii="Consolas" w:eastAsia="굴림" w:hAnsi="Consolas" w:cs="굴림"/>
+          <w:color w:val="88846F"/>
+          <w:kern w:val="0"/>
+          <w:sz w:val="21"/>
+          <w:szCs w:val="21"/>
+        </w:rPr>
+        <w:t xml:space="preserve"> App</w:t>
+      </w:r>
+      <w:r>
+        <w:rPr>
+          <w:rFonts w:ascii="Consolas" w:eastAsia="굴림" w:hAnsi="Consolas" w:cs="굴림"/>
+          <w:color w:val="88846F"/>
+          <w:kern w:val="0"/>
+          <w:sz w:val="21"/>
+          <w:szCs w:val="21"/>
+        </w:rPr>
+        <w:t>을</w:t>
+      </w:r>
+      <w:r>
+        <w:rPr>
+          <w:rFonts w:ascii="Consolas" w:eastAsia="굴림" w:hAnsi="Consolas" w:cs="굴림"/>
+          <w:color w:val="88846F"/>
+          <w:kern w:val="0"/>
+          <w:sz w:val="21"/>
+          <w:szCs w:val="21"/>
+        </w:rPr>
+        <w:t xml:space="preserve"> </w:t>
+      </w:r>
+      <w:r>
+        <w:rPr>
+          <w:rFonts w:ascii="Consolas" w:eastAsia="굴림" w:hAnsi="Consolas" w:cs="굴림"/>
+          <w:color w:val="88846F"/>
+          <w:kern w:val="0"/>
+          <w:sz w:val="21"/>
+          <w:szCs w:val="21"/>
+        </w:rPr>
+        <w:t>하면</w:t>
+      </w:r>
+      <w:r>
+        <w:rPr>
+          <w:rFonts w:ascii="Consolas" w:eastAsia="굴림" w:hAnsi="Consolas" w:cs="굴림"/>
+          <w:color w:val="88846F"/>
+          <w:kern w:val="0"/>
+          <w:sz w:val="21"/>
+          <w:szCs w:val="21"/>
+        </w:rPr>
+        <w:t xml:space="preserve"> </w:t>
+      </w:r>
+      <w:r>
+        <w:rPr>
+          <w:rFonts w:ascii="Consolas" w:eastAsia="굴림" w:hAnsi="Consolas" w:cs="굴림"/>
+          <w:color w:val="88846F"/>
+          <w:kern w:val="0"/>
+          <w:sz w:val="21"/>
+          <w:szCs w:val="21"/>
+        </w:rPr>
+        <w:t>함수에서</w:t>
+      </w:r>
+      <w:r>
+        <w:rPr>
+          <w:rFonts w:ascii="Consolas" w:eastAsia="굴림" w:hAnsi="Consolas" w:cs="굴림"/>
+          <w:color w:val="88846F"/>
+          <w:kern w:val="0"/>
+          <w:sz w:val="21"/>
+          <w:szCs w:val="21"/>
+        </w:rPr>
+        <w:t xml:space="preserve"> </w:t>
+      </w:r>
+      <w:r>
+        <w:rPr>
+          <w:rFonts w:ascii="Consolas" w:eastAsia="굴림" w:hAnsi="Consolas" w:cs="굴림"/>
+          <w:color w:val="88846F"/>
+          <w:kern w:val="0"/>
+          <w:sz w:val="21"/>
+          <w:szCs w:val="21"/>
+        </w:rPr>
+        <w:t>반환하고</w:t>
+      </w:r>
+      <w:r>
+        <w:rPr>
+          <w:rFonts w:ascii="Consolas" w:eastAsia="굴림" w:hAnsi="Consolas" w:cs="굴림"/>
+          <w:color w:val="88846F"/>
+          <w:kern w:val="0"/>
+          <w:sz w:val="21"/>
+          <w:szCs w:val="21"/>
+        </w:rPr>
+        <w:t xml:space="preserve"> </w:t>
+      </w:r>
+      <w:r>
+        <w:rPr>
+          <w:rFonts w:ascii="Consolas" w:eastAsia="굴림" w:hAnsi="Consolas" w:cs="굴림"/>
+          <w:color w:val="88846F"/>
+          <w:kern w:val="0"/>
+          <w:sz w:val="21"/>
+          <w:szCs w:val="21"/>
+        </w:rPr>
+        <w:t>있는</w:t>
+      </w:r>
+      <w:r>
+        <w:rPr>
+          <w:rFonts w:ascii="Consolas" w:eastAsia="굴림" w:hAnsi="Consolas" w:cs="굴림"/>
+          <w:color w:val="88846F"/>
+          <w:kern w:val="0"/>
+          <w:sz w:val="21"/>
+          <w:szCs w:val="21"/>
+        </w:rPr>
+        <w:t xml:space="preserve"> </w:t>
+      </w:r>
+      <w:r>
+        <w:rPr>
+          <w:rFonts w:ascii="Consolas" w:eastAsia="굴림" w:hAnsi="Consolas" w:cs="굴림"/>
+          <w:color w:val="88846F"/>
+          <w:kern w:val="0"/>
+          <w:sz w:val="21"/>
+          <w:szCs w:val="21"/>
+        </w:rPr>
+        <w:t>내용을</w:t>
+      </w:r>
+      <w:r>
+        <w:rPr>
+          <w:rFonts w:ascii="Consolas" w:eastAsia="굴림" w:hAnsi="Consolas" w:cs="굴림"/>
+          <w:color w:val="88846F"/>
+          <w:kern w:val="0"/>
+          <w:sz w:val="21"/>
+          <w:szCs w:val="21"/>
+        </w:rPr>
+        <w:t xml:space="preserve"> </w:t>
+      </w:r>
+      <w:r>
+        <w:rPr>
+          <w:rFonts w:ascii="Consolas" w:eastAsia="굴림" w:hAnsi="Consolas" w:cs="굴림"/>
+          <w:color w:val="88846F"/>
+          <w:kern w:val="0"/>
+          <w:sz w:val="21"/>
+          <w:szCs w:val="21"/>
+        </w:rPr>
+        <w:t>보여준다</w:t>
+      </w:r>
+    </w:p>
+    <w:p>
+      <w:pPr>
+        <w:widowControl/>
+        <w:shd w:val="clear" w:color="auto" w:fill="272822"/>
+        <w:wordWrap/>
+        <w:autoSpaceDE/>
+        <w:autoSpaceDN/>
+        <w:spacing w:after="0" w:line="285" w:lineRule="atLeast"/>
+        <w:jc w:val="left"/>
+        <w:rPr>
+          <w:rFonts w:ascii="Consolas" w:eastAsia="굴림" w:hAnsi="Consolas" w:cs="굴림"/>
+          <w:color w:val="F8F8F2"/>
+          <w:kern w:val="0"/>
+          <w:sz w:val="21"/>
+          <w:szCs w:val="21"/>
+        </w:rPr>
+      </w:pPr>
+      <w:r>
+        <w:rPr>
+          <w:rFonts w:ascii="Consolas" w:eastAsia="굴림" w:hAnsi="Consolas" w:cs="굴림"/>
+          <w:color w:val="F8F8F2"/>
+          <w:kern w:val="0"/>
+          <w:sz w:val="21"/>
+          <w:szCs w:val="21"/>
+        </w:rPr>
+        <w:lastRenderedPageBreak/>
+        <w:t xml:space="preserve">  </w:t>
+      </w:r>
+      <w:r>
+        <w:rPr>
+          <w:rFonts w:ascii="Consolas" w:eastAsia="굴림" w:hAnsi="Consolas" w:cs="굴림"/>
+          <w:i/>
+          <w:iCs/>
+          <w:color w:val="66D9EF"/>
+          <w:kern w:val="0"/>
+          <w:sz w:val="21"/>
+          <w:szCs w:val="21"/>
+        </w:rPr>
+        <w:t>const</w:t>
+      </w:r>
+      <w:r>
+        <w:rPr>
+          <w:rFonts w:ascii="Consolas" w:eastAsia="굴림" w:hAnsi="Consolas" w:cs="굴림"/>
+          <w:color w:val="F8F8F2"/>
+          <w:kern w:val="0"/>
+          <w:sz w:val="21"/>
+          <w:szCs w:val="21"/>
+        </w:rPr>
+        <w:t xml:space="preserve"> jsVariable </w:t>
+      </w:r>
+      <w:r>
+        <w:rPr>
+          <w:rFonts w:ascii="Consolas" w:eastAsia="굴림" w:hAnsi="Consolas" w:cs="굴림"/>
+          <w:color w:val="F92672"/>
+          <w:kern w:val="0"/>
+          <w:sz w:val="21"/>
+          <w:szCs w:val="21"/>
+        </w:rPr>
+        <w:t>=</w:t>
+      </w:r>
+      <w:r>
+        <w:rPr>
+          <w:rFonts w:ascii="Consolas" w:eastAsia="굴림" w:hAnsi="Consolas" w:cs="굴림"/>
+          <w:color w:val="F8F8F2"/>
+          <w:kern w:val="0"/>
+          <w:sz w:val="21"/>
+          <w:szCs w:val="21"/>
+        </w:rPr>
+        <w:t xml:space="preserve"> </w:t>
+      </w:r>
+      <w:r>
+        <w:rPr>
+          <w:rFonts w:ascii="Consolas" w:eastAsia="굴림" w:hAnsi="Consolas" w:cs="굴림"/>
+          <w:color w:val="E6DB74"/>
+          <w:kern w:val="0"/>
+          <w:sz w:val="21"/>
+          <w:szCs w:val="21"/>
+        </w:rPr>
+        <w:t>"</w:t>
+      </w:r>
+      <w:r>
+        <w:rPr>
+          <w:rFonts w:ascii="Consolas" w:eastAsia="굴림" w:hAnsi="Consolas" w:cs="굴림"/>
+          <w:color w:val="E6DB74"/>
+          <w:kern w:val="0"/>
+          <w:sz w:val="21"/>
+          <w:szCs w:val="21"/>
+        </w:rPr>
+        <w:t>진짜로</w:t>
+      </w:r>
+      <w:r>
+        <w:rPr>
+          <w:rFonts w:ascii="Consolas" w:eastAsia="굴림" w:hAnsi="Consolas" w:cs="굴림"/>
+          <w:color w:val="E6DB74"/>
+          <w:kern w:val="0"/>
+          <w:sz w:val="21"/>
+          <w:szCs w:val="21"/>
+        </w:rPr>
+        <w:t>"</w:t>
+      </w:r>
+      <w:r>
+        <w:rPr>
+          <w:rFonts w:ascii="Consolas" w:eastAsia="굴림" w:hAnsi="Consolas" w:cs="굴림"/>
+          <w:color w:val="F8F8F2"/>
+          <w:kern w:val="0"/>
+          <w:sz w:val="21"/>
+          <w:szCs w:val="21"/>
+        </w:rPr>
+        <w:t>;</w:t>
+      </w:r>
+    </w:p>
+    <w:p>
+      <w:pPr>
+        <w:widowControl/>
+        <w:shd w:val="clear" w:color="auto" w:fill="272822"/>
+        <w:wordWrap/>
+        <w:autoSpaceDE/>
+        <w:autoSpaceDN/>
+        <w:spacing w:after="0" w:line="285" w:lineRule="atLeast"/>
+        <w:jc w:val="left"/>
+        <w:rPr>
+          <w:rFonts w:ascii="Consolas" w:eastAsia="굴림" w:hAnsi="Consolas" w:cs="굴림"/>
+          <w:color w:val="F8F8F2"/>
+          <w:kern w:val="0"/>
+          <w:sz w:val="21"/>
+          <w:szCs w:val="21"/>
+        </w:rPr>
+      </w:pPr>
+      <w:r>
+        <w:rPr>
+          <w:rFonts w:ascii="Consolas" w:eastAsia="굴림" w:hAnsi="Consolas" w:cs="굴림"/>
+          <w:color w:val="F8F8F2"/>
+          <w:kern w:val="0"/>
+          <w:sz w:val="21"/>
+          <w:szCs w:val="21"/>
+        </w:rPr>
+        <w:t xml:space="preserve">  </w:t>
+      </w:r>
+      <w:r>
+        <w:rPr>
+          <w:rFonts w:ascii="Consolas" w:eastAsia="굴림" w:hAnsi="Consolas" w:cs="굴림"/>
+          <w:color w:val="F92672"/>
+          <w:kern w:val="0"/>
+          <w:sz w:val="21"/>
+          <w:szCs w:val="21"/>
+        </w:rPr>
+        <w:t>return</w:t>
+      </w:r>
+      <w:r>
+        <w:rPr>
+          <w:rFonts w:ascii="Consolas" w:eastAsia="굴림" w:hAnsi="Consolas" w:cs="굴림"/>
+          <w:color w:val="F8F8F2"/>
+          <w:kern w:val="0"/>
+          <w:sz w:val="21"/>
+          <w:szCs w:val="21"/>
+        </w:rPr>
+        <w:t xml:space="preserve"> (        </w:t>
+      </w:r>
+      <w:r>
+        <w:rPr>
+          <w:rFonts w:ascii="Consolas" w:eastAsia="굴림" w:hAnsi="Consolas" w:cs="굴림"/>
+          <w:color w:val="88846F"/>
+          <w:kern w:val="0"/>
+          <w:sz w:val="21"/>
+          <w:szCs w:val="21"/>
+        </w:rPr>
+        <w:t>//</w:t>
+      </w:r>
+      <w:r>
+        <w:rPr>
+          <w:rFonts w:ascii="Consolas" w:eastAsia="굴림" w:hAnsi="Consolas" w:cs="굴림"/>
+          <w:color w:val="88846F"/>
+          <w:kern w:val="0"/>
+          <w:sz w:val="21"/>
+          <w:szCs w:val="21"/>
+        </w:rPr>
+        <w:t>이건</w:t>
+      </w:r>
+      <w:r>
+        <w:rPr>
+          <w:rFonts w:ascii="Consolas" w:eastAsia="굴림" w:hAnsi="Consolas" w:cs="굴림"/>
+          <w:color w:val="88846F"/>
+          <w:kern w:val="0"/>
+          <w:sz w:val="21"/>
+          <w:szCs w:val="21"/>
+        </w:rPr>
+        <w:t xml:space="preserve"> html</w:t>
+      </w:r>
+      <w:r>
+        <w:rPr>
+          <w:rFonts w:ascii="Consolas" w:eastAsia="굴림" w:hAnsi="Consolas" w:cs="굴림"/>
+          <w:color w:val="88846F"/>
+          <w:kern w:val="0"/>
+          <w:sz w:val="21"/>
+          <w:szCs w:val="21"/>
+        </w:rPr>
+        <w:t>도</w:t>
+      </w:r>
+      <w:r>
+        <w:rPr>
+          <w:rFonts w:ascii="Consolas" w:eastAsia="굴림" w:hAnsi="Consolas" w:cs="굴림"/>
+          <w:color w:val="88846F"/>
+          <w:kern w:val="0"/>
+          <w:sz w:val="21"/>
+          <w:szCs w:val="21"/>
+        </w:rPr>
+        <w:t xml:space="preserve"> </w:t>
+      </w:r>
+      <w:r>
+        <w:rPr>
+          <w:rFonts w:ascii="Consolas" w:eastAsia="굴림" w:hAnsi="Consolas" w:cs="굴림"/>
+          <w:color w:val="88846F"/>
+          <w:kern w:val="0"/>
+          <w:sz w:val="21"/>
+          <w:szCs w:val="21"/>
+        </w:rPr>
+        <w:t>문자열도</w:t>
+      </w:r>
+      <w:r>
+        <w:rPr>
+          <w:rFonts w:ascii="Consolas" w:eastAsia="굴림" w:hAnsi="Consolas" w:cs="굴림"/>
+          <w:color w:val="88846F"/>
+          <w:kern w:val="0"/>
+          <w:sz w:val="21"/>
+          <w:szCs w:val="21"/>
+        </w:rPr>
+        <w:t xml:space="preserve"> </w:t>
+      </w:r>
+      <w:r>
+        <w:rPr>
+          <w:rFonts w:ascii="Consolas" w:eastAsia="굴림" w:hAnsi="Consolas" w:cs="굴림"/>
+          <w:color w:val="88846F"/>
+          <w:kern w:val="0"/>
+          <w:sz w:val="21"/>
+          <w:szCs w:val="21"/>
+        </w:rPr>
+        <w:t>아닌</w:t>
+      </w:r>
+      <w:r>
+        <w:rPr>
+          <w:rFonts w:ascii="Consolas" w:eastAsia="굴림" w:hAnsi="Consolas" w:cs="굴림"/>
+          <w:color w:val="88846F"/>
+          <w:kern w:val="0"/>
+          <w:sz w:val="21"/>
+          <w:szCs w:val="21"/>
+        </w:rPr>
+        <w:t xml:space="preserve"> JSX </w:t>
+      </w:r>
+      <w:r>
+        <w:rPr>
+          <w:rFonts w:ascii="Consolas" w:eastAsia="굴림" w:hAnsi="Consolas" w:cs="굴림"/>
+          <w:color w:val="88846F"/>
+          <w:kern w:val="0"/>
+          <w:sz w:val="21"/>
+          <w:szCs w:val="21"/>
+        </w:rPr>
+        <w:t>문법임</w:t>
+      </w:r>
+    </w:p>
+    <w:p>
+      <w:pPr>
+        <w:widowControl/>
+        <w:shd w:val="clear" w:color="auto" w:fill="272822"/>
+        <w:wordWrap/>
+        <w:autoSpaceDE/>
+        <w:autoSpaceDN/>
+        <w:spacing w:after="0" w:line="285" w:lineRule="atLeast"/>
+        <w:jc w:val="left"/>
+        <w:rPr>
+          <w:rFonts w:ascii="Consolas" w:eastAsia="굴림" w:hAnsi="Consolas" w:cs="굴림"/>
+          <w:color w:val="F8F8F2"/>
+          <w:kern w:val="0"/>
+          <w:sz w:val="21"/>
+          <w:szCs w:val="21"/>
+        </w:rPr>
+      </w:pPr>
+      <w:r>
+        <w:rPr>
+          <w:rFonts w:ascii="Consolas" w:eastAsia="굴림" w:hAnsi="Consolas" w:cs="굴림"/>
+          <w:color w:val="F8F8F2"/>
+          <w:kern w:val="0"/>
+          <w:sz w:val="21"/>
+          <w:szCs w:val="21"/>
+        </w:rPr>
+        <w:t>    &lt;</w:t>
+      </w:r>
+      <w:r>
+        <w:rPr>
+          <w:rFonts w:ascii="Consolas" w:eastAsia="굴림" w:hAnsi="Consolas" w:cs="굴림"/>
+          <w:i/>
+          <w:iCs/>
+          <w:color w:val="66D9EF"/>
+          <w:kern w:val="0"/>
+          <w:sz w:val="21"/>
+          <w:szCs w:val="21"/>
+        </w:rPr>
+        <w:t>Fragment</w:t>
+      </w:r>
+      <w:r>
+        <w:rPr>
+          <w:rFonts w:ascii="Consolas" w:eastAsia="굴림" w:hAnsi="Consolas" w:cs="굴림"/>
+          <w:color w:val="F8F8F2"/>
+          <w:kern w:val="0"/>
+          <w:sz w:val="21"/>
+          <w:szCs w:val="21"/>
+        </w:rPr>
+        <w:t>&gt;</w:t>
+      </w:r>
+    </w:p>
+    <w:p>
+      <w:pPr>
+        <w:widowControl/>
+        <w:shd w:val="clear" w:color="auto" w:fill="272822"/>
+        <w:wordWrap/>
+        <w:autoSpaceDE/>
+        <w:autoSpaceDN/>
+        <w:spacing w:after="0" w:line="285" w:lineRule="atLeast"/>
+        <w:jc w:val="left"/>
+        <w:rPr>
+          <w:rFonts w:ascii="Consolas" w:eastAsia="굴림" w:hAnsi="Consolas" w:cs="굴림"/>
+          <w:color w:val="F8F8F2"/>
+          <w:kern w:val="0"/>
+          <w:sz w:val="21"/>
+          <w:szCs w:val="21"/>
+        </w:rPr>
+      </w:pPr>
+      <w:r>
+        <w:rPr>
+          <w:rFonts w:ascii="Consolas" w:eastAsia="굴림" w:hAnsi="Consolas" w:cs="굴림"/>
+          <w:color w:val="F8F8F2"/>
+          <w:kern w:val="0"/>
+          <w:sz w:val="21"/>
+          <w:szCs w:val="21"/>
+        </w:rPr>
+        <w:t>      &lt;</w:t>
+      </w:r>
+      <w:r>
+        <w:rPr>
+          <w:rFonts w:ascii="Consolas" w:eastAsia="굴림" w:hAnsi="Consolas" w:cs="굴림"/>
+          <w:color w:val="F92672"/>
+          <w:kern w:val="0"/>
+          <w:sz w:val="21"/>
+          <w:szCs w:val="21"/>
+        </w:rPr>
+        <w:t>h1</w:t>
+      </w:r>
+      <w:r>
+        <w:rPr>
+          <w:rFonts w:ascii="Consolas" w:eastAsia="굴림" w:hAnsi="Consolas" w:cs="굴림"/>
+          <w:color w:val="F8F8F2"/>
+          <w:kern w:val="0"/>
+          <w:sz w:val="21"/>
+          <w:szCs w:val="21"/>
+        </w:rPr>
+        <w:t>&gt;React&lt;/</w:t>
+      </w:r>
+      <w:r>
+        <w:rPr>
+          <w:rFonts w:ascii="Consolas" w:eastAsia="굴림" w:hAnsi="Consolas" w:cs="굴림"/>
+          <w:color w:val="F92672"/>
+          <w:kern w:val="0"/>
+          <w:sz w:val="21"/>
+          <w:szCs w:val="21"/>
+        </w:rPr>
+        <w:t>h1</w:t>
+      </w:r>
+      <w:r>
+        <w:rPr>
+          <w:rFonts w:ascii="Consolas" w:eastAsia="굴림" w:hAnsi="Consolas" w:cs="굴림"/>
+          <w:color w:val="F8F8F2"/>
+          <w:kern w:val="0"/>
+          <w:sz w:val="21"/>
+          <w:szCs w:val="21"/>
+        </w:rPr>
+        <w:t>&gt;</w:t>
+      </w:r>
+    </w:p>
+    <w:p>
+      <w:pPr>
+        <w:widowControl/>
+        <w:shd w:val="clear" w:color="auto" w:fill="272822"/>
+        <w:wordWrap/>
+        <w:autoSpaceDE/>
+        <w:autoSpaceDN/>
+        <w:spacing w:after="0" w:line="285" w:lineRule="atLeast"/>
+        <w:jc w:val="left"/>
+        <w:rPr>
+          <w:rFonts w:ascii="Consolas" w:eastAsia="굴림" w:hAnsi="Consolas" w:cs="굴림"/>
+          <w:color w:val="F8F8F2"/>
+          <w:kern w:val="0"/>
+          <w:sz w:val="21"/>
+          <w:szCs w:val="21"/>
+        </w:rPr>
+      </w:pPr>
+      <w:r>
+        <w:rPr>
+          <w:rFonts w:ascii="Consolas" w:eastAsia="굴림" w:hAnsi="Consolas" w:cs="굴림"/>
+          <w:color w:val="F8F8F2"/>
+          <w:kern w:val="0"/>
+          <w:sz w:val="21"/>
+          <w:szCs w:val="21"/>
+        </w:rPr>
+        <w:t>      &lt;</w:t>
+      </w:r>
+      <w:r>
+        <w:rPr>
+          <w:rFonts w:ascii="Consolas" w:eastAsia="굴림" w:hAnsi="Consolas" w:cs="굴림"/>
+          <w:color w:val="F92672"/>
+          <w:kern w:val="0"/>
+          <w:sz w:val="21"/>
+          <w:szCs w:val="21"/>
+        </w:rPr>
+        <w:t>h2</w:t>
+      </w:r>
+      <w:r>
+        <w:rPr>
+          <w:rFonts w:ascii="Consolas" w:eastAsia="굴림" w:hAnsi="Consolas" w:cs="굴림"/>
+          <w:color w:val="F8F8F2"/>
+          <w:kern w:val="0"/>
+          <w:sz w:val="21"/>
+          <w:szCs w:val="21"/>
+        </w:rPr>
+        <w:t>&gt;</w:t>
+      </w:r>
+      <w:r>
+        <w:rPr>
+          <w:rFonts w:ascii="Consolas" w:eastAsia="굴림" w:hAnsi="Consolas" w:cs="굴림"/>
+          <w:color w:val="F8F8F2"/>
+          <w:kern w:val="0"/>
+          <w:sz w:val="21"/>
+          <w:szCs w:val="21"/>
+        </w:rPr>
+        <w:t>넌</w:t>
+      </w:r>
+      <w:r>
+        <w:rPr>
+          <w:rFonts w:ascii="Consolas" w:eastAsia="굴림" w:hAnsi="Consolas" w:cs="굴림"/>
+          <w:color w:val="F8F8F2"/>
+          <w:kern w:val="0"/>
+          <w:sz w:val="21"/>
+          <w:szCs w:val="21"/>
+        </w:rPr>
+        <w:t xml:space="preserve"> </w:t>
+      </w:r>
+      <w:r>
+        <w:rPr>
+          <w:rFonts w:ascii="Consolas" w:eastAsia="굴림" w:hAnsi="Consolas" w:cs="굴림"/>
+          <w:color w:val="F8F8F2"/>
+          <w:kern w:val="0"/>
+          <w:sz w:val="21"/>
+          <w:szCs w:val="21"/>
+        </w:rPr>
+        <w:t>뒤졌다</w:t>
+      </w:r>
+      <w:r>
+        <w:rPr>
+          <w:rFonts w:ascii="Consolas" w:eastAsia="굴림" w:hAnsi="Consolas" w:cs="굴림"/>
+          <w:color w:val="F8F8F2"/>
+          <w:kern w:val="0"/>
+          <w:sz w:val="21"/>
+          <w:szCs w:val="21"/>
+        </w:rPr>
+        <w:t xml:space="preserve"> </w:t>
+      </w:r>
+      <w:r>
+        <w:rPr>
+          <w:rFonts w:ascii="Consolas" w:eastAsia="굴림" w:hAnsi="Consolas" w:cs="굴림"/>
+          <w:color w:val="F92672"/>
+          <w:kern w:val="0"/>
+          <w:sz w:val="21"/>
+          <w:szCs w:val="21"/>
+        </w:rPr>
+        <w:t>{</w:t>
+      </w:r>
+      <w:r>
+        <w:rPr>
+          <w:rFonts w:ascii="Consolas" w:eastAsia="굴림" w:hAnsi="Consolas" w:cs="굴림"/>
+          <w:color w:val="F8F8F2"/>
+          <w:kern w:val="0"/>
+          <w:sz w:val="21"/>
+          <w:szCs w:val="21"/>
+        </w:rPr>
+        <w:t xml:space="preserve">jsVariable </w:t>
+      </w:r>
+      <w:r>
+        <w:rPr>
+          <w:rFonts w:ascii="Consolas" w:eastAsia="굴림" w:hAnsi="Consolas" w:cs="굴림"/>
+          <w:color w:val="F92672"/>
+          <w:kern w:val="0"/>
+          <w:sz w:val="21"/>
+          <w:szCs w:val="21"/>
+        </w:rPr>
+        <w:t>==</w:t>
+      </w:r>
+      <w:r>
+        <w:rPr>
+          <w:rFonts w:ascii="Consolas" w:eastAsia="굴림" w:hAnsi="Consolas" w:cs="굴림"/>
+          <w:color w:val="F8F8F2"/>
+          <w:kern w:val="0"/>
+          <w:sz w:val="21"/>
+          <w:szCs w:val="21"/>
+        </w:rPr>
+        <w:t xml:space="preserve"> </w:t>
+      </w:r>
+      <w:r>
+        <w:rPr>
+          <w:rFonts w:ascii="Consolas" w:eastAsia="굴림" w:hAnsi="Consolas" w:cs="굴림"/>
+          <w:color w:val="E6DB74"/>
+          <w:kern w:val="0"/>
+          <w:sz w:val="21"/>
+          <w:szCs w:val="21"/>
+        </w:rPr>
+        <w:t>"</w:t>
+      </w:r>
+      <w:r>
+        <w:rPr>
+          <w:rFonts w:ascii="Consolas" w:eastAsia="굴림" w:hAnsi="Consolas" w:cs="굴림"/>
+          <w:color w:val="E6DB74"/>
+          <w:kern w:val="0"/>
+          <w:sz w:val="21"/>
+          <w:szCs w:val="21"/>
+        </w:rPr>
+        <w:t>진짜로</w:t>
+      </w:r>
+      <w:r>
+        <w:rPr>
+          <w:rFonts w:ascii="Consolas" w:eastAsia="굴림" w:hAnsi="Consolas" w:cs="굴림"/>
+          <w:color w:val="E6DB74"/>
+          <w:kern w:val="0"/>
+          <w:sz w:val="21"/>
+          <w:szCs w:val="21"/>
+        </w:rPr>
+        <w:t>"</w:t>
+      </w:r>
+      <w:r>
+        <w:rPr>
+          <w:rFonts w:ascii="Consolas" w:eastAsia="굴림" w:hAnsi="Consolas" w:cs="굴림"/>
+          <w:color w:val="F8F8F2"/>
+          <w:kern w:val="0"/>
+          <w:sz w:val="21"/>
+          <w:szCs w:val="21"/>
+        </w:rPr>
+        <w:t xml:space="preserve"> </w:t>
+      </w:r>
+      <w:r>
+        <w:rPr>
+          <w:rFonts w:ascii="Consolas" w:eastAsia="굴림" w:hAnsi="Consolas" w:cs="굴림"/>
+          <w:color w:val="F92672"/>
+          <w:kern w:val="0"/>
+          <w:sz w:val="21"/>
+          <w:szCs w:val="21"/>
+        </w:rPr>
+        <w:t>?</w:t>
+      </w:r>
+      <w:r>
+        <w:rPr>
+          <w:rFonts w:ascii="Consolas" w:eastAsia="굴림" w:hAnsi="Consolas" w:cs="굴림"/>
+          <w:color w:val="F8F8F2"/>
+          <w:kern w:val="0"/>
+          <w:sz w:val="21"/>
+          <w:szCs w:val="21"/>
+        </w:rPr>
+        <w:t xml:space="preserve"> (&lt;</w:t>
+      </w:r>
+      <w:r>
+        <w:rPr>
+          <w:rFonts w:ascii="Consolas" w:eastAsia="굴림" w:hAnsi="Consolas" w:cs="굴림"/>
+          <w:color w:val="F92672"/>
+          <w:kern w:val="0"/>
+          <w:sz w:val="21"/>
+          <w:szCs w:val="21"/>
+        </w:rPr>
+        <w:t>h1</w:t>
+      </w:r>
+      <w:r>
+        <w:rPr>
+          <w:rFonts w:ascii="Consolas" w:eastAsia="굴림" w:hAnsi="Consolas" w:cs="굴림"/>
+          <w:color w:val="F8F8F2"/>
+          <w:kern w:val="0"/>
+          <w:sz w:val="21"/>
+          <w:szCs w:val="21"/>
+        </w:rPr>
+        <w:t>&gt;</w:t>
+      </w:r>
+      <w:r>
+        <w:rPr>
+          <w:rFonts w:ascii="Consolas" w:eastAsia="굴림" w:hAnsi="Consolas" w:cs="굴림"/>
+          <w:color w:val="F8F8F2"/>
+          <w:kern w:val="0"/>
+          <w:sz w:val="21"/>
+          <w:szCs w:val="21"/>
+        </w:rPr>
+        <w:t>진짜로</w:t>
+      </w:r>
+      <w:r>
+        <w:rPr>
+          <w:rFonts w:ascii="Consolas" w:eastAsia="굴림" w:hAnsi="Consolas" w:cs="굴림"/>
+          <w:color w:val="F8F8F2"/>
+          <w:kern w:val="0"/>
+          <w:sz w:val="21"/>
+          <w:szCs w:val="21"/>
+        </w:rPr>
+        <w:t>&lt;/</w:t>
+      </w:r>
+      <w:r>
+        <w:rPr>
+          <w:rFonts w:ascii="Consolas" w:eastAsia="굴림" w:hAnsi="Consolas" w:cs="굴림"/>
+          <w:color w:val="F92672"/>
+          <w:kern w:val="0"/>
+          <w:sz w:val="21"/>
+          <w:szCs w:val="21"/>
+        </w:rPr>
+        <w:t>h1</w:t>
+      </w:r>
+      <w:r>
+        <w:rPr>
+          <w:rFonts w:ascii="Consolas" w:eastAsia="굴림" w:hAnsi="Consolas" w:cs="굴림"/>
+          <w:color w:val="F8F8F2"/>
+          <w:kern w:val="0"/>
+          <w:sz w:val="21"/>
+          <w:szCs w:val="21"/>
+        </w:rPr>
+        <w:t>&gt;)</w:t>
+      </w:r>
+      <w:r>
+        <w:rPr>
+          <w:rFonts w:ascii="Consolas" w:eastAsia="굴림" w:hAnsi="Consolas" w:cs="굴림"/>
+          <w:color w:val="F92672"/>
+          <w:kern w:val="0"/>
+          <w:sz w:val="21"/>
+          <w:szCs w:val="21"/>
+        </w:rPr>
+        <w:t>:</w:t>
+      </w:r>
+      <w:r>
+        <w:rPr>
+          <w:rFonts w:ascii="Consolas" w:eastAsia="굴림" w:hAnsi="Consolas" w:cs="굴림"/>
+          <w:color w:val="F8F8F2"/>
+          <w:kern w:val="0"/>
+          <w:sz w:val="21"/>
+          <w:szCs w:val="21"/>
+        </w:rPr>
+        <w:t xml:space="preserve"> (&lt;</w:t>
+      </w:r>
+      <w:r>
+        <w:rPr>
+          <w:rFonts w:ascii="Consolas" w:eastAsia="굴림" w:hAnsi="Consolas" w:cs="굴림"/>
+          <w:color w:val="F92672"/>
+          <w:kern w:val="0"/>
+          <w:sz w:val="21"/>
+          <w:szCs w:val="21"/>
+        </w:rPr>
+        <w:t>h3</w:t>
+      </w:r>
+      <w:r>
+        <w:rPr>
+          <w:rFonts w:ascii="Consolas" w:eastAsia="굴림" w:hAnsi="Consolas" w:cs="굴림"/>
+          <w:color w:val="F8F8F2"/>
+          <w:kern w:val="0"/>
+          <w:sz w:val="21"/>
+          <w:szCs w:val="21"/>
+        </w:rPr>
+        <w:t>&gt;</w:t>
+      </w:r>
+      <w:r>
+        <w:rPr>
+          <w:rFonts w:ascii="Consolas" w:eastAsia="굴림" w:hAnsi="Consolas" w:cs="굴림"/>
+          <w:color w:val="F8F8F2"/>
+          <w:kern w:val="0"/>
+          <w:sz w:val="21"/>
+          <w:szCs w:val="21"/>
+        </w:rPr>
+        <w:t>쩝</w:t>
+      </w:r>
+      <w:r>
+        <w:rPr>
+          <w:rFonts w:ascii="Consolas" w:eastAsia="굴림" w:hAnsi="Consolas" w:cs="굴림"/>
+          <w:color w:val="F8F8F2"/>
+          <w:kern w:val="0"/>
+          <w:sz w:val="21"/>
+          <w:szCs w:val="21"/>
+        </w:rPr>
+        <w:t>&lt;/</w:t>
+      </w:r>
+      <w:r>
+        <w:rPr>
+          <w:rFonts w:ascii="Consolas" w:eastAsia="굴림" w:hAnsi="Consolas" w:cs="굴림"/>
+          <w:color w:val="F92672"/>
+          <w:kern w:val="0"/>
+          <w:sz w:val="21"/>
+          <w:szCs w:val="21"/>
+        </w:rPr>
+        <w:t>h3</w:t>
+      </w:r>
+      <w:r>
+        <w:rPr>
+          <w:rFonts w:ascii="Consolas" w:eastAsia="굴림" w:hAnsi="Consolas" w:cs="굴림"/>
+          <w:color w:val="F8F8F2"/>
+          <w:kern w:val="0"/>
+          <w:sz w:val="21"/>
+          <w:szCs w:val="21"/>
+        </w:rPr>
+        <w:t>&gt;)</w:t>
+      </w:r>
+      <w:r>
+        <w:rPr>
+          <w:rFonts w:ascii="Consolas" w:eastAsia="굴림" w:hAnsi="Consolas" w:cs="굴림"/>
+          <w:color w:val="F92672"/>
+          <w:kern w:val="0"/>
+          <w:sz w:val="21"/>
+          <w:szCs w:val="21"/>
+        </w:rPr>
+        <w:t>}</w:t>
+      </w:r>
+      <w:r>
+        <w:rPr>
+          <w:rFonts w:ascii="Consolas" w:eastAsia="굴림" w:hAnsi="Consolas" w:cs="굴림"/>
+          <w:color w:val="F8F8F2"/>
+          <w:kern w:val="0"/>
+          <w:sz w:val="21"/>
+          <w:szCs w:val="21"/>
+        </w:rPr>
+        <w:t>&lt;/</w:t>
+      </w:r>
+      <w:r>
+        <w:rPr>
+          <w:rFonts w:ascii="Consolas" w:eastAsia="굴림" w:hAnsi="Consolas" w:cs="굴림"/>
+          <w:color w:val="F92672"/>
+          <w:kern w:val="0"/>
+          <w:sz w:val="21"/>
+          <w:szCs w:val="21"/>
+        </w:rPr>
+        <w:t>h2</w:t>
+      </w:r>
+      <w:r>
+        <w:rPr>
+          <w:rFonts w:ascii="Consolas" w:eastAsia="굴림" w:hAnsi="Consolas" w:cs="굴림"/>
+          <w:color w:val="F8F8F2"/>
+          <w:kern w:val="0"/>
+          <w:sz w:val="21"/>
+          <w:szCs w:val="21"/>
+        </w:rPr>
+        <w:t>&gt;</w:t>
+      </w:r>
+    </w:p>
+    <w:p>
+      <w:pPr>
+        <w:widowControl/>
+        <w:shd w:val="clear" w:color="auto" w:fill="272822"/>
+        <w:wordWrap/>
+        <w:autoSpaceDE/>
+        <w:autoSpaceDN/>
+        <w:spacing w:after="0" w:line="285" w:lineRule="atLeast"/>
+        <w:jc w:val="left"/>
+        <w:rPr>
+          <w:rFonts w:ascii="Consolas" w:eastAsia="굴림" w:hAnsi="Consolas" w:cs="굴림"/>
+          <w:color w:val="F8F8F2"/>
+          <w:kern w:val="0"/>
+          <w:sz w:val="21"/>
+          <w:szCs w:val="21"/>
+        </w:rPr>
+      </w:pPr>
+      <w:r>
+        <w:rPr>
+          <w:rFonts w:ascii="Consolas" w:eastAsia="굴림" w:hAnsi="Consolas" w:cs="굴림"/>
+          <w:color w:val="F8F8F2"/>
+          <w:kern w:val="0"/>
+          <w:sz w:val="21"/>
+          <w:szCs w:val="21"/>
+        </w:rPr>
+        <w:t>    &lt;/</w:t>
+      </w:r>
+      <w:r>
+        <w:rPr>
+          <w:rFonts w:ascii="Consolas" w:eastAsia="굴림" w:hAnsi="Consolas" w:cs="굴림"/>
+          <w:i/>
+          <w:iCs/>
+          <w:color w:val="66D9EF"/>
+          <w:kern w:val="0"/>
+          <w:sz w:val="21"/>
+          <w:szCs w:val="21"/>
+        </w:rPr>
+        <w:t>Fragment</w:t>
+      </w:r>
+      <w:r>
+        <w:rPr>
+          <w:rFonts w:ascii="Consolas" w:eastAsia="굴림" w:hAnsi="Consolas" w:cs="굴림"/>
+          <w:color w:val="F8F8F2"/>
+          <w:kern w:val="0"/>
+          <w:sz w:val="21"/>
+          <w:szCs w:val="21"/>
+        </w:rPr>
+        <w:t>&gt;</w:t>
+      </w:r>
+    </w:p>
+    <w:p>
+      <w:pPr>
+        <w:widowControl/>
+        <w:shd w:val="clear" w:color="auto" w:fill="272822"/>
+        <w:wordWrap/>
+        <w:autoSpaceDE/>
+        <w:autoSpaceDN/>
+        <w:spacing w:after="0" w:line="285" w:lineRule="atLeast"/>
+        <w:jc w:val="left"/>
+        <w:rPr>
+          <w:rFonts w:ascii="Consolas" w:eastAsia="굴림" w:hAnsi="Consolas" w:cs="굴림"/>
+          <w:color w:val="F8F8F2"/>
+          <w:kern w:val="0"/>
+          <w:sz w:val="21"/>
+          <w:szCs w:val="21"/>
+        </w:rPr>
+      </w:pPr>
+      <w:r>
+        <w:rPr>
+          <w:rFonts w:ascii="Consolas" w:eastAsia="굴림" w:hAnsi="Consolas" w:cs="굴림"/>
+          <w:color w:val="F8F8F2"/>
+          <w:kern w:val="0"/>
+          <w:sz w:val="21"/>
+          <w:szCs w:val="21"/>
+        </w:rPr>
+        <w:t>  );</w:t>
+      </w:r>
+    </w:p>
+    <w:p>
+      <w:pPr>
+        <w:rPr>
+          <w:rFonts w:hint="eastAsia"/>
+        </w:rPr>
+      </w:pPr>
+    </w:p>
+    <w:p>
+      <w:r>
+        <w:rPr>
+          <w:rFonts w:hint="eastAsia"/>
+        </w:rPr>
+        <w:t>&amp;</w:t>
+      </w:r>
+      <w:r>
+        <w:t>&amp;</w:t>
+      </w:r>
+      <w:r>
+        <w:rPr>
+          <w:rFonts w:hint="eastAsia"/>
+        </w:rPr>
+        <w:t>를 이용하면 보여주고 안보여주고를 더 간단하게 가능</w:t>
+      </w:r>
+    </w:p>
+    <w:p>
+      <w:pPr>
+        <w:widowControl/>
+        <w:shd w:val="clear" w:color="auto" w:fill="272822"/>
+        <w:wordWrap/>
+        <w:autoSpaceDE/>
+        <w:autoSpaceDN/>
+        <w:spacing w:after="0" w:line="285" w:lineRule="atLeast"/>
+        <w:jc w:val="left"/>
+        <w:rPr>
+          <w:rFonts w:ascii="Consolas" w:eastAsia="굴림" w:hAnsi="Consolas" w:cs="굴림"/>
+          <w:color w:val="F8F8F2"/>
+          <w:kern w:val="0"/>
+          <w:sz w:val="21"/>
+          <w:szCs w:val="21"/>
+        </w:rPr>
+      </w:pPr>
+      <w:r>
+        <w:rPr>
+          <w:rFonts w:ascii="Consolas" w:eastAsia="굴림" w:hAnsi="Consolas" w:cs="굴림"/>
+          <w:color w:val="F8F8F2"/>
+          <w:kern w:val="0"/>
+          <w:sz w:val="21"/>
+          <w:szCs w:val="21"/>
+        </w:rPr>
+        <w:t xml:space="preserve">  </w:t>
+      </w:r>
+      <w:r>
+        <w:rPr>
+          <w:rFonts w:ascii="Consolas" w:eastAsia="굴림" w:hAnsi="Consolas" w:cs="굴림"/>
+          <w:i/>
+          <w:iCs/>
+          <w:color w:val="66D9EF"/>
+          <w:kern w:val="0"/>
+          <w:sz w:val="21"/>
+          <w:szCs w:val="21"/>
+        </w:rPr>
+        <w:t>const</w:t>
+      </w:r>
+      <w:r>
+        <w:rPr>
+          <w:rFonts w:ascii="Consolas" w:eastAsia="굴림" w:hAnsi="Consolas" w:cs="굴림"/>
+          <w:color w:val="F8F8F2"/>
+          <w:kern w:val="0"/>
+          <w:sz w:val="21"/>
+          <w:szCs w:val="21"/>
+        </w:rPr>
+        <w:t xml:space="preserve"> jsVariable </w:t>
+      </w:r>
+      <w:r>
+        <w:rPr>
+          <w:rFonts w:ascii="Consolas" w:eastAsia="굴림" w:hAnsi="Consolas" w:cs="굴림"/>
+          <w:color w:val="F92672"/>
+          <w:kern w:val="0"/>
+          <w:sz w:val="21"/>
+          <w:szCs w:val="21"/>
+        </w:rPr>
+        <w:t>=</w:t>
+      </w:r>
+      <w:r>
+        <w:rPr>
+          <w:rFonts w:ascii="Consolas" w:eastAsia="굴림" w:hAnsi="Consolas" w:cs="굴림"/>
+          <w:color w:val="F8F8F2"/>
+          <w:kern w:val="0"/>
+          <w:sz w:val="21"/>
+          <w:szCs w:val="21"/>
+        </w:rPr>
+        <w:t xml:space="preserve"> </w:t>
+      </w:r>
+      <w:r>
+        <w:rPr>
+          <w:rFonts w:ascii="Consolas" w:eastAsia="굴림" w:hAnsi="Consolas" w:cs="굴림"/>
+          <w:color w:val="E6DB74"/>
+          <w:kern w:val="0"/>
+          <w:sz w:val="21"/>
+          <w:szCs w:val="21"/>
+        </w:rPr>
+        <w:t>"1"</w:t>
+      </w:r>
+      <w:r>
+        <w:rPr>
+          <w:rFonts w:ascii="Consolas" w:eastAsia="굴림" w:hAnsi="Consolas" w:cs="굴림"/>
+          <w:color w:val="F8F8F2"/>
+          <w:kern w:val="0"/>
+          <w:sz w:val="21"/>
+          <w:szCs w:val="21"/>
+        </w:rPr>
+        <w:t>;</w:t>
+      </w:r>
+    </w:p>
+    <w:p>
+      <w:pPr>
+        <w:widowControl/>
+        <w:shd w:val="clear" w:color="auto" w:fill="272822"/>
+        <w:wordWrap/>
+        <w:autoSpaceDE/>
+        <w:autoSpaceDN/>
+        <w:spacing w:after="0" w:line="285" w:lineRule="atLeast"/>
+        <w:jc w:val="left"/>
+        <w:rPr>
+          <w:rFonts w:ascii="Consolas" w:eastAsia="굴림" w:hAnsi="Consolas" w:cs="굴림"/>
+          <w:color w:val="F8F8F2"/>
+          <w:kern w:val="0"/>
+          <w:sz w:val="21"/>
+          <w:szCs w:val="21"/>
+        </w:rPr>
+      </w:pPr>
+      <w:r>
+        <w:rPr>
+          <w:rFonts w:ascii="Consolas" w:eastAsia="굴림" w:hAnsi="Consolas" w:cs="굴림"/>
+          <w:color w:val="F8F8F2"/>
+          <w:kern w:val="0"/>
+          <w:sz w:val="21"/>
+          <w:szCs w:val="21"/>
+        </w:rPr>
+        <w:t xml:space="preserve">  </w:t>
+      </w:r>
+      <w:r>
+        <w:rPr>
+          <w:rFonts w:ascii="Consolas" w:eastAsia="굴림" w:hAnsi="Consolas" w:cs="굴림"/>
+          <w:color w:val="F92672"/>
+          <w:kern w:val="0"/>
+          <w:sz w:val="21"/>
+          <w:szCs w:val="21"/>
+        </w:rPr>
+        <w:t>return</w:t>
+      </w:r>
+      <w:r>
+        <w:rPr>
+          <w:rFonts w:ascii="Consolas" w:eastAsia="굴림" w:hAnsi="Consolas" w:cs="굴림"/>
+          <w:color w:val="F8F8F2"/>
+          <w:kern w:val="0"/>
+          <w:sz w:val="21"/>
+          <w:szCs w:val="21"/>
+        </w:rPr>
+        <w:t xml:space="preserve"> (        </w:t>
+      </w:r>
+      <w:r>
+        <w:rPr>
+          <w:rFonts w:ascii="Consolas" w:eastAsia="굴림" w:hAnsi="Consolas" w:cs="굴림"/>
+          <w:color w:val="88846F"/>
+          <w:kern w:val="0"/>
+          <w:sz w:val="21"/>
+          <w:szCs w:val="21"/>
+        </w:rPr>
+        <w:t>//</w:t>
+      </w:r>
+      <w:r>
+        <w:rPr>
+          <w:rFonts w:ascii="Consolas" w:eastAsia="굴림" w:hAnsi="Consolas" w:cs="굴림"/>
+          <w:color w:val="88846F"/>
+          <w:kern w:val="0"/>
+          <w:sz w:val="21"/>
+          <w:szCs w:val="21"/>
+        </w:rPr>
+        <w:t>이건</w:t>
+      </w:r>
+      <w:r>
+        <w:rPr>
+          <w:rFonts w:ascii="Consolas" w:eastAsia="굴림" w:hAnsi="Consolas" w:cs="굴림"/>
+          <w:color w:val="88846F"/>
+          <w:kern w:val="0"/>
+          <w:sz w:val="21"/>
+          <w:szCs w:val="21"/>
+        </w:rPr>
+        <w:t xml:space="preserve"> html</w:t>
+      </w:r>
+      <w:r>
+        <w:rPr>
+          <w:rFonts w:ascii="Consolas" w:eastAsia="굴림" w:hAnsi="Consolas" w:cs="굴림"/>
+          <w:color w:val="88846F"/>
+          <w:kern w:val="0"/>
+          <w:sz w:val="21"/>
+          <w:szCs w:val="21"/>
+        </w:rPr>
+        <w:t>도</w:t>
+      </w:r>
+      <w:r>
+        <w:rPr>
+          <w:rFonts w:ascii="Consolas" w:eastAsia="굴림" w:hAnsi="Consolas" w:cs="굴림"/>
+          <w:color w:val="88846F"/>
+          <w:kern w:val="0"/>
+          <w:sz w:val="21"/>
+          <w:szCs w:val="21"/>
+        </w:rPr>
+        <w:t xml:space="preserve"> </w:t>
+      </w:r>
+      <w:r>
+        <w:rPr>
+          <w:rFonts w:ascii="Consolas" w:eastAsia="굴림" w:hAnsi="Consolas" w:cs="굴림"/>
+          <w:color w:val="88846F"/>
+          <w:kern w:val="0"/>
+          <w:sz w:val="21"/>
+          <w:szCs w:val="21"/>
+        </w:rPr>
+        <w:t>문자열도</w:t>
+      </w:r>
+      <w:r>
+        <w:rPr>
+          <w:rFonts w:ascii="Consolas" w:eastAsia="굴림" w:hAnsi="Consolas" w:cs="굴림"/>
+          <w:color w:val="88846F"/>
+          <w:kern w:val="0"/>
+          <w:sz w:val="21"/>
+          <w:szCs w:val="21"/>
+        </w:rPr>
+        <w:t xml:space="preserve"> </w:t>
+      </w:r>
+      <w:r>
+        <w:rPr>
+          <w:rFonts w:ascii="Consolas" w:eastAsia="굴림" w:hAnsi="Consolas" w:cs="굴림"/>
+          <w:color w:val="88846F"/>
+          <w:kern w:val="0"/>
+          <w:sz w:val="21"/>
+          <w:szCs w:val="21"/>
+        </w:rPr>
+        <w:t>아닌</w:t>
+      </w:r>
+      <w:r>
+        <w:rPr>
+          <w:rFonts w:ascii="Consolas" w:eastAsia="굴림" w:hAnsi="Consolas" w:cs="굴림"/>
+          <w:color w:val="88846F"/>
+          <w:kern w:val="0"/>
+          <w:sz w:val="21"/>
+          <w:szCs w:val="21"/>
+        </w:rPr>
+        <w:t xml:space="preserve"> JSX </w:t>
+      </w:r>
+      <w:r>
+        <w:rPr>
+          <w:rFonts w:ascii="Consolas" w:eastAsia="굴림" w:hAnsi="Consolas" w:cs="굴림"/>
+          <w:color w:val="88846F"/>
+          <w:kern w:val="0"/>
+          <w:sz w:val="21"/>
+          <w:szCs w:val="21"/>
+        </w:rPr>
+        <w:t>문법임</w:t>
+      </w:r>
+    </w:p>
+    <w:p>
+      <w:pPr>
+        <w:widowControl/>
+        <w:shd w:val="clear" w:color="auto" w:fill="272822"/>
+        <w:wordWrap/>
+        <w:autoSpaceDE/>
+        <w:autoSpaceDN/>
+        <w:spacing w:after="0" w:line="285" w:lineRule="atLeast"/>
+        <w:jc w:val="left"/>
+        <w:rPr>
+          <w:rFonts w:ascii="Consolas" w:eastAsia="굴림" w:hAnsi="Consolas" w:cs="굴림"/>
+          <w:color w:val="F8F8F2"/>
+          <w:kern w:val="0"/>
+          <w:sz w:val="21"/>
+          <w:szCs w:val="21"/>
+        </w:rPr>
+      </w:pPr>
+      <w:r>
+        <w:rPr>
+          <w:rFonts w:ascii="Consolas" w:eastAsia="굴림" w:hAnsi="Consolas" w:cs="굴림"/>
+          <w:color w:val="F8F8F2"/>
+          <w:kern w:val="0"/>
+          <w:sz w:val="21"/>
+          <w:szCs w:val="21"/>
+        </w:rPr>
+        <w:t>    &lt;</w:t>
+      </w:r>
+      <w:r>
+        <w:rPr>
+          <w:rFonts w:ascii="Consolas" w:eastAsia="굴림" w:hAnsi="Consolas" w:cs="굴림"/>
+          <w:i/>
+          <w:iCs/>
+          <w:color w:val="66D9EF"/>
+          <w:kern w:val="0"/>
+          <w:sz w:val="21"/>
+          <w:szCs w:val="21"/>
+        </w:rPr>
+        <w:t>Fragment</w:t>
+      </w:r>
+      <w:r>
+        <w:rPr>
+          <w:rFonts w:ascii="Consolas" w:eastAsia="굴림" w:hAnsi="Consolas" w:cs="굴림"/>
+          <w:color w:val="F8F8F2"/>
+          <w:kern w:val="0"/>
+          <w:sz w:val="21"/>
+          <w:szCs w:val="21"/>
+        </w:rPr>
+        <w:t>&gt;</w:t>
+      </w:r>
+    </w:p>
+    <w:p>
+      <w:pPr>
+        <w:widowControl/>
+        <w:shd w:val="clear" w:color="auto" w:fill="272822"/>
+        <w:wordWrap/>
+        <w:autoSpaceDE/>
+        <w:autoSpaceDN/>
+        <w:spacing w:after="0" w:line="285" w:lineRule="atLeast"/>
+        <w:jc w:val="left"/>
+        <w:rPr>
+          <w:rFonts w:ascii="Consolas" w:eastAsia="굴림" w:hAnsi="Consolas" w:cs="굴림"/>
+          <w:color w:val="F8F8F2"/>
+          <w:kern w:val="0"/>
+          <w:sz w:val="21"/>
+          <w:szCs w:val="21"/>
+        </w:rPr>
+      </w:pPr>
+      <w:r>
+        <w:rPr>
+          <w:rFonts w:ascii="Consolas" w:eastAsia="굴림" w:hAnsi="Consolas" w:cs="굴림"/>
+          <w:color w:val="F8F8F2"/>
+          <w:kern w:val="0"/>
+          <w:sz w:val="21"/>
+          <w:szCs w:val="21"/>
+        </w:rPr>
+        <w:t>      &lt;</w:t>
+      </w:r>
+      <w:r>
+        <w:rPr>
+          <w:rFonts w:ascii="Consolas" w:eastAsia="굴림" w:hAnsi="Consolas" w:cs="굴림"/>
+          <w:color w:val="F92672"/>
+          <w:kern w:val="0"/>
+          <w:sz w:val="21"/>
+          <w:szCs w:val="21"/>
+        </w:rPr>
+        <w:t>h1</w:t>
+      </w:r>
+      <w:r>
+        <w:rPr>
+          <w:rFonts w:ascii="Consolas" w:eastAsia="굴림" w:hAnsi="Consolas" w:cs="굴림"/>
+          <w:color w:val="F8F8F2"/>
+          <w:kern w:val="0"/>
+          <w:sz w:val="21"/>
+          <w:szCs w:val="21"/>
+        </w:rPr>
+        <w:t>&gt;React&lt;/</w:t>
+      </w:r>
+      <w:r>
+        <w:rPr>
+          <w:rFonts w:ascii="Consolas" w:eastAsia="굴림" w:hAnsi="Consolas" w:cs="굴림"/>
+          <w:color w:val="F92672"/>
+          <w:kern w:val="0"/>
+          <w:sz w:val="21"/>
+          <w:szCs w:val="21"/>
+        </w:rPr>
+        <w:t>h1</w:t>
+      </w:r>
+      <w:r>
+        <w:rPr>
+          <w:rFonts w:ascii="Consolas" w:eastAsia="굴림" w:hAnsi="Consolas" w:cs="굴림"/>
+          <w:color w:val="F8F8F2"/>
+          <w:kern w:val="0"/>
+          <w:sz w:val="21"/>
+          <w:szCs w:val="21"/>
+        </w:rPr>
+        <w:t>&gt;</w:t>
+      </w:r>
+    </w:p>
+    <w:p>
+      <w:pPr>
+        <w:widowControl/>
+        <w:shd w:val="clear" w:color="auto" w:fill="272822"/>
+        <w:wordWrap/>
+        <w:autoSpaceDE/>
+        <w:autoSpaceDN/>
+        <w:spacing w:after="0" w:line="285" w:lineRule="atLeast"/>
+        <w:jc w:val="left"/>
+        <w:rPr>
+          <w:rFonts w:ascii="Consolas" w:eastAsia="굴림" w:hAnsi="Consolas" w:cs="굴림"/>
+          <w:color w:val="F8F8F2"/>
+          <w:kern w:val="0"/>
+          <w:sz w:val="21"/>
+          <w:szCs w:val="21"/>
+        </w:rPr>
+      </w:pPr>
+      <w:r>
+        <w:rPr>
+          <w:rFonts w:ascii="Consolas" w:eastAsia="굴림" w:hAnsi="Consolas" w:cs="굴림"/>
+          <w:color w:val="F8F8F2"/>
+          <w:kern w:val="0"/>
+          <w:sz w:val="21"/>
+          <w:szCs w:val="21"/>
+        </w:rPr>
+        <w:t>      &lt;</w:t>
+      </w:r>
+      <w:r>
+        <w:rPr>
+          <w:rFonts w:ascii="Consolas" w:eastAsia="굴림" w:hAnsi="Consolas" w:cs="굴림"/>
+          <w:color w:val="F92672"/>
+          <w:kern w:val="0"/>
+          <w:sz w:val="21"/>
+          <w:szCs w:val="21"/>
+        </w:rPr>
+        <w:t>h2</w:t>
+      </w:r>
+      <w:r>
+        <w:rPr>
+          <w:rFonts w:ascii="Consolas" w:eastAsia="굴림" w:hAnsi="Consolas" w:cs="굴림"/>
+          <w:color w:val="F8F8F2"/>
+          <w:kern w:val="0"/>
+          <w:sz w:val="21"/>
+          <w:szCs w:val="21"/>
+        </w:rPr>
+        <w:t>&gt;</w:t>
+      </w:r>
+      <w:r>
+        <w:rPr>
+          <w:rFonts w:ascii="Consolas" w:eastAsia="굴림" w:hAnsi="Consolas" w:cs="굴림"/>
+          <w:color w:val="F8F8F2"/>
+          <w:kern w:val="0"/>
+          <w:sz w:val="21"/>
+          <w:szCs w:val="21"/>
+        </w:rPr>
+        <w:t>넌</w:t>
+      </w:r>
+      <w:r>
+        <w:rPr>
+          <w:rFonts w:ascii="Consolas" w:eastAsia="굴림" w:hAnsi="Consolas" w:cs="굴림"/>
+          <w:color w:val="F8F8F2"/>
+          <w:kern w:val="0"/>
+          <w:sz w:val="21"/>
+          <w:szCs w:val="21"/>
+        </w:rPr>
+        <w:t xml:space="preserve"> </w:t>
+      </w:r>
+      <w:r>
+        <w:rPr>
+          <w:rFonts w:ascii="Consolas" w:eastAsia="굴림" w:hAnsi="Consolas" w:cs="굴림"/>
+          <w:color w:val="F8F8F2"/>
+          <w:kern w:val="0"/>
+          <w:sz w:val="21"/>
+          <w:szCs w:val="21"/>
+        </w:rPr>
+        <w:t>뒤졌다</w:t>
+      </w:r>
+      <w:r>
+        <w:rPr>
+          <w:rFonts w:ascii="Consolas" w:eastAsia="굴림" w:hAnsi="Consolas" w:cs="굴림"/>
+          <w:color w:val="F8F8F2"/>
+          <w:kern w:val="0"/>
+          <w:sz w:val="21"/>
+          <w:szCs w:val="21"/>
+        </w:rPr>
+        <w:t xml:space="preserve"> </w:t>
+      </w:r>
+      <w:r>
+        <w:rPr>
+          <w:rFonts w:ascii="Consolas" w:eastAsia="굴림" w:hAnsi="Consolas" w:cs="굴림"/>
+          <w:color w:val="F92672"/>
+          <w:kern w:val="0"/>
+          <w:sz w:val="21"/>
+          <w:szCs w:val="21"/>
+        </w:rPr>
+        <w:t>{</w:t>
+      </w:r>
+      <w:r>
+        <w:rPr>
+          <w:rFonts w:ascii="Consolas" w:eastAsia="굴림" w:hAnsi="Consolas" w:cs="굴림"/>
+          <w:color w:val="F8F8F2"/>
+          <w:kern w:val="0"/>
+          <w:sz w:val="21"/>
+          <w:szCs w:val="21"/>
+        </w:rPr>
+        <w:t xml:space="preserve">jsVariable </w:t>
+      </w:r>
+      <w:r>
+        <w:rPr>
+          <w:rFonts w:ascii="Consolas" w:eastAsia="굴림" w:hAnsi="Consolas" w:cs="굴림"/>
+          <w:color w:val="F92672"/>
+          <w:kern w:val="0"/>
+          <w:sz w:val="21"/>
+          <w:szCs w:val="21"/>
+        </w:rPr>
+        <w:t>===</w:t>
+      </w:r>
+      <w:r>
+        <w:rPr>
+          <w:rFonts w:ascii="Consolas" w:eastAsia="굴림" w:hAnsi="Consolas" w:cs="굴림"/>
+          <w:color w:val="F8F8F2"/>
+          <w:kern w:val="0"/>
+          <w:sz w:val="21"/>
+          <w:szCs w:val="21"/>
+        </w:rPr>
+        <w:t xml:space="preserve"> </w:t>
+      </w:r>
+      <w:r>
+        <w:rPr>
+          <w:rFonts w:ascii="Consolas" w:eastAsia="굴림" w:hAnsi="Consolas" w:cs="굴림"/>
+          <w:color w:val="AE81FF"/>
+          <w:kern w:val="0"/>
+          <w:sz w:val="21"/>
+          <w:szCs w:val="21"/>
+        </w:rPr>
+        <w:t>1</w:t>
+      </w:r>
+      <w:r>
+        <w:rPr>
+          <w:rFonts w:ascii="Consolas" w:eastAsia="굴림" w:hAnsi="Consolas" w:cs="굴림"/>
+          <w:color w:val="F8F8F2"/>
+          <w:kern w:val="0"/>
+          <w:sz w:val="21"/>
+          <w:szCs w:val="21"/>
+        </w:rPr>
+        <w:t xml:space="preserve"> </w:t>
+      </w:r>
+      <w:r>
+        <w:rPr>
+          <w:rFonts w:ascii="Consolas" w:eastAsia="굴림" w:hAnsi="Consolas" w:cs="굴림"/>
+          <w:color w:val="F92672"/>
+          <w:kern w:val="0"/>
+          <w:sz w:val="21"/>
+          <w:szCs w:val="21"/>
+        </w:rPr>
+        <w:t>&amp;&amp;</w:t>
+      </w:r>
+      <w:r>
+        <w:rPr>
+          <w:rFonts w:ascii="Consolas" w:eastAsia="굴림" w:hAnsi="Consolas" w:cs="굴림"/>
+          <w:color w:val="F8F8F2"/>
+          <w:kern w:val="0"/>
+          <w:sz w:val="21"/>
+          <w:szCs w:val="21"/>
+        </w:rPr>
+        <w:t xml:space="preserve"> &lt;</w:t>
+      </w:r>
+      <w:r>
+        <w:rPr>
+          <w:rFonts w:ascii="Consolas" w:eastAsia="굴림" w:hAnsi="Consolas" w:cs="굴림"/>
+          <w:color w:val="F92672"/>
+          <w:kern w:val="0"/>
+          <w:sz w:val="21"/>
+          <w:szCs w:val="21"/>
+        </w:rPr>
+        <w:t>h1</w:t>
+      </w:r>
+      <w:r>
+        <w:rPr>
+          <w:rFonts w:ascii="Consolas" w:eastAsia="굴림" w:hAnsi="Consolas" w:cs="굴림"/>
+          <w:color w:val="F8F8F2"/>
+          <w:kern w:val="0"/>
+          <w:sz w:val="21"/>
+          <w:szCs w:val="21"/>
+        </w:rPr>
+        <w:t>&gt;</w:t>
+      </w:r>
+      <w:r>
+        <w:rPr>
+          <w:rFonts w:ascii="Consolas" w:eastAsia="굴림" w:hAnsi="Consolas" w:cs="굴림"/>
+          <w:color w:val="F8F8F2"/>
+          <w:kern w:val="0"/>
+          <w:sz w:val="21"/>
+          <w:szCs w:val="21"/>
+        </w:rPr>
+        <w:t>진짜로</w:t>
+      </w:r>
+      <w:r>
+        <w:rPr>
+          <w:rFonts w:ascii="Consolas" w:eastAsia="굴림" w:hAnsi="Consolas" w:cs="굴림"/>
+          <w:color w:val="F8F8F2"/>
+          <w:kern w:val="0"/>
+          <w:sz w:val="21"/>
+          <w:szCs w:val="21"/>
+        </w:rPr>
+        <w:t>&lt;/</w:t>
+      </w:r>
+      <w:r>
+        <w:rPr>
+          <w:rFonts w:ascii="Consolas" w:eastAsia="굴림" w:hAnsi="Consolas" w:cs="굴림"/>
+          <w:color w:val="F92672"/>
+          <w:kern w:val="0"/>
+          <w:sz w:val="21"/>
+          <w:szCs w:val="21"/>
+        </w:rPr>
+        <w:t>h1</w:t>
+      </w:r>
+      <w:r>
+        <w:rPr>
+          <w:rFonts w:ascii="Consolas" w:eastAsia="굴림" w:hAnsi="Consolas" w:cs="굴림"/>
+          <w:color w:val="F8F8F2"/>
+          <w:kern w:val="0"/>
+          <w:sz w:val="21"/>
+          <w:szCs w:val="21"/>
+        </w:rPr>
+        <w:t>&gt;</w:t>
+      </w:r>
+      <w:r>
+        <w:rPr>
+          <w:rFonts w:ascii="Consolas" w:eastAsia="굴림" w:hAnsi="Consolas" w:cs="굴림"/>
+          <w:color w:val="F92672"/>
+          <w:kern w:val="0"/>
+          <w:sz w:val="21"/>
+          <w:szCs w:val="21"/>
+        </w:rPr>
+        <w:t>}</w:t>
+      </w:r>
+      <w:r>
+        <w:rPr>
+          <w:rFonts w:ascii="Consolas" w:eastAsia="굴림" w:hAnsi="Consolas" w:cs="굴림"/>
+          <w:color w:val="F8F8F2"/>
+          <w:kern w:val="0"/>
+          <w:sz w:val="21"/>
+          <w:szCs w:val="21"/>
+        </w:rPr>
+        <w:t>&lt;/</w:t>
+      </w:r>
+      <w:r>
+        <w:rPr>
+          <w:rFonts w:ascii="Consolas" w:eastAsia="굴림" w:hAnsi="Consolas" w:cs="굴림"/>
+          <w:color w:val="F92672"/>
+          <w:kern w:val="0"/>
+          <w:sz w:val="21"/>
+          <w:szCs w:val="21"/>
+        </w:rPr>
+        <w:t>h2</w:t>
+      </w:r>
+      <w:r>
+        <w:rPr>
+          <w:rFonts w:ascii="Consolas" w:eastAsia="굴림" w:hAnsi="Consolas" w:cs="굴림"/>
+          <w:color w:val="F8F8F2"/>
+          <w:kern w:val="0"/>
+          <w:sz w:val="21"/>
+          <w:szCs w:val="21"/>
+        </w:rPr>
+        <w:t>&gt;</w:t>
+      </w:r>
+    </w:p>
+    <w:p>
+      <w:pPr>
+        <w:widowControl/>
+        <w:shd w:val="clear" w:color="auto" w:fill="272822"/>
+        <w:wordWrap/>
+        <w:autoSpaceDE/>
+        <w:autoSpaceDN/>
+        <w:spacing w:after="0" w:line="285" w:lineRule="atLeast"/>
+        <w:jc w:val="left"/>
+        <w:rPr>
+          <w:rFonts w:ascii="Consolas" w:eastAsia="굴림" w:hAnsi="Consolas" w:cs="굴림"/>
+          <w:color w:val="F8F8F2"/>
+          <w:kern w:val="0"/>
+          <w:sz w:val="21"/>
+          <w:szCs w:val="21"/>
+        </w:rPr>
+      </w:pPr>
+      <w:r>
+        <w:rPr>
+          <w:rFonts w:ascii="Consolas" w:eastAsia="굴림" w:hAnsi="Consolas" w:cs="굴림"/>
+          <w:color w:val="F8F8F2"/>
+          <w:kern w:val="0"/>
+          <w:sz w:val="21"/>
+          <w:szCs w:val="21"/>
+        </w:rPr>
+        <w:t>    &lt;/</w:t>
+      </w:r>
+      <w:r>
+        <w:rPr>
+          <w:rFonts w:ascii="Consolas" w:eastAsia="굴림" w:hAnsi="Consolas" w:cs="굴림"/>
+          <w:i/>
+          <w:iCs/>
+          <w:color w:val="66D9EF"/>
+          <w:kern w:val="0"/>
+          <w:sz w:val="21"/>
+          <w:szCs w:val="21"/>
+        </w:rPr>
+        <w:t>Fragment</w:t>
+      </w:r>
+      <w:r>
+        <w:rPr>
+          <w:rFonts w:ascii="Consolas" w:eastAsia="굴림" w:hAnsi="Consolas" w:cs="굴림"/>
+          <w:color w:val="F8F8F2"/>
+          <w:kern w:val="0"/>
+          <w:sz w:val="21"/>
+          <w:szCs w:val="21"/>
+        </w:rPr>
+        <w:t>&gt;</w:t>
+      </w:r>
+    </w:p>
+    <w:p>
+      <w:pPr>
+        <w:widowControl/>
+        <w:shd w:val="clear" w:color="auto" w:fill="272822"/>
+        <w:wordWrap/>
+        <w:autoSpaceDE/>
+        <w:autoSpaceDN/>
+        <w:spacing w:after="0" w:line="285" w:lineRule="atLeast"/>
+        <w:jc w:val="left"/>
+        <w:rPr>
+          <w:rFonts w:ascii="Consolas" w:eastAsia="굴림" w:hAnsi="Consolas" w:cs="굴림"/>
+          <w:color w:val="F8F8F2"/>
+          <w:kern w:val="0"/>
+          <w:sz w:val="21"/>
+          <w:szCs w:val="21"/>
+        </w:rPr>
+      </w:pPr>
+      <w:r>
+        <w:rPr>
+          <w:rFonts w:ascii="Consolas" w:eastAsia="굴림" w:hAnsi="Consolas" w:cs="굴림"/>
+          <w:color w:val="F8F8F2"/>
+          <w:kern w:val="0"/>
+          <w:sz w:val="21"/>
+          <w:szCs w:val="21"/>
+        </w:rPr>
+        <w:t>  );</w:t>
+      </w:r>
+    </w:p>
+    <w:p>
+      <w:r>
+        <w:rPr>
+          <w:rFonts w:hint="eastAsia"/>
+        </w:rPr>
+        <w:t>결과:</w:t>
+      </w:r>
+      <w:r>
+        <w:t xml:space="preserve"> </w:t>
+      </w:r>
+      <w:r>
+        <w:rPr>
+          <w:rFonts w:hint="eastAsia"/>
+        </w:rPr>
+        <w:t xml:space="preserve">안나옴 </w:t>
+      </w:r>
+      <w:r>
+        <w:t>(===)</w:t>
+      </w:r>
+    </w:p>
+    <w:p/>
+    <w:p>
+      <w:r>
+        <w:rPr>
+          <w:rFonts w:hint="eastAsia"/>
+        </w:rPr>
+        <w:t xml:space="preserve">한줄 </w:t>
+      </w:r>
+      <w:r>
+        <w:t>return</w:t>
+      </w:r>
+      <w:r>
+        <w:rPr>
+          <w:rFonts w:hint="eastAsia"/>
+        </w:rPr>
+        <w:t xml:space="preserve">은 여전히 </w:t>
+      </w:r>
+      <w:r>
+        <w:t>()</w:t>
+      </w:r>
+      <w:r>
+        <w:rPr>
+          <w:rFonts w:hint="eastAsia"/>
+        </w:rPr>
+        <w:t>를 안하고 작성해도 무관함</w:t>
+      </w:r>
+    </w:p>
+    <w:p/>
+    <w:p>
+      <w:r>
+        <w:rPr>
+          <w:rFonts w:hint="eastAsia"/>
+        </w:rPr>
+        <w:t>u</w:t>
+      </w:r>
+      <w:r>
+        <w:t>ndefined</w:t>
+      </w:r>
+      <w:r>
+        <w:rPr>
+          <w:rFonts w:hint="eastAsia"/>
+        </w:rPr>
+        <w:t xml:space="preserve">는 단독으로는 </w:t>
+      </w:r>
+      <w:r>
+        <w:t>render</w:t>
+      </w:r>
+      <w:r>
+        <w:rPr>
+          <w:rFonts w:hint="eastAsia"/>
+        </w:rPr>
+        <w:t>자체가 안됨</w:t>
+      </w:r>
+    </w:p>
+    <w:p>
+      <w:r>
+        <w:rPr>
+          <w:rFonts w:hint="eastAsia"/>
+        </w:rPr>
+        <w:t xml:space="preserve">따라서 </w:t>
+      </w:r>
+      <w:r>
+        <w:t xml:space="preserve">|| </w:t>
+      </w:r>
+      <w:r>
+        <w:rPr>
+          <w:rFonts w:hint="eastAsia"/>
+        </w:rPr>
+        <w:t xml:space="preserve">을이용해서 </w:t>
+      </w:r>
+      <w:r>
+        <w:rPr>
+          <w:rFonts w:hint="eastAsia"/>
+        </w:rPr>
+        <w:t>처리함</w:t>
+      </w:r>
+    </w:p>
+    <w:p/>
+    <w:p>
+      <w:r>
+        <w:rPr>
+          <w:rFonts w:hint="eastAsia"/>
+        </w:rPr>
+        <w:t>6</w:t>
+      </w:r>
+      <w:r>
+        <w:t xml:space="preserve">. </w:t>
+      </w:r>
+      <w:r>
+        <w:rPr>
+          <w:rFonts w:hint="eastAsia"/>
+        </w:rPr>
+        <w:t>인라인 스타일링</w:t>
+      </w:r>
+    </w:p>
+    <w:p>
+      <w:r>
+        <w:rPr>
+          <w:rFonts w:hint="eastAsia"/>
+        </w:rPr>
+        <w:t>문자열 형태가 아니라 객체 형태로 넣어야됨</w:t>
+      </w:r>
+    </w:p>
+    <w:p>
+      <w:pPr>
+        <w:widowControl/>
+        <w:shd w:val="clear" w:color="auto" w:fill="272822"/>
+        <w:wordWrap/>
+        <w:autoSpaceDE/>
+        <w:autoSpaceDN/>
+        <w:spacing w:after="0" w:line="285" w:lineRule="atLeast"/>
+        <w:jc w:val="left"/>
+        <w:rPr>
+          <w:rFonts w:ascii="Consolas" w:eastAsia="굴림" w:hAnsi="Consolas" w:cs="굴림"/>
+          <w:color w:val="F8F8F2"/>
+          <w:kern w:val="0"/>
+          <w:sz w:val="21"/>
+          <w:szCs w:val="21"/>
+        </w:rPr>
+      </w:pPr>
+      <w:r>
+        <w:rPr>
+          <w:rFonts w:ascii="Consolas" w:eastAsia="굴림" w:hAnsi="Consolas" w:cs="굴림"/>
+          <w:color w:val="F8F8F2"/>
+          <w:kern w:val="0"/>
+          <w:sz w:val="21"/>
+          <w:szCs w:val="21"/>
+        </w:rPr>
+        <w:t xml:space="preserve">  </w:t>
+      </w:r>
+      <w:r>
+        <w:rPr>
+          <w:rFonts w:ascii="Consolas" w:eastAsia="굴림" w:hAnsi="Consolas" w:cs="굴림"/>
+          <w:i/>
+          <w:iCs/>
+          <w:color w:val="66D9EF"/>
+          <w:kern w:val="0"/>
+          <w:sz w:val="21"/>
+          <w:szCs w:val="21"/>
+        </w:rPr>
+        <w:t>const</w:t>
+      </w:r>
+      <w:r>
+        <w:rPr>
+          <w:rFonts w:ascii="Consolas" w:eastAsia="굴림" w:hAnsi="Consolas" w:cs="굴림"/>
+          <w:color w:val="F8F8F2"/>
+          <w:kern w:val="0"/>
+          <w:sz w:val="21"/>
+          <w:szCs w:val="21"/>
+        </w:rPr>
+        <w:t xml:space="preserve"> jsVariable </w:t>
+      </w:r>
+      <w:r>
+        <w:rPr>
+          <w:rFonts w:ascii="Consolas" w:eastAsia="굴림" w:hAnsi="Consolas" w:cs="굴림"/>
+          <w:color w:val="F92672"/>
+          <w:kern w:val="0"/>
+          <w:sz w:val="21"/>
+          <w:szCs w:val="21"/>
+        </w:rPr>
+        <w:t>=</w:t>
+      </w:r>
+      <w:r>
+        <w:rPr>
+          <w:rFonts w:ascii="Consolas" w:eastAsia="굴림" w:hAnsi="Consolas" w:cs="굴림"/>
+          <w:color w:val="F8F8F2"/>
+          <w:kern w:val="0"/>
+          <w:sz w:val="21"/>
+          <w:szCs w:val="21"/>
+        </w:rPr>
+        <w:t xml:space="preserve"> </w:t>
+      </w:r>
+      <w:r>
+        <w:rPr>
+          <w:rFonts w:ascii="Consolas" w:eastAsia="굴림" w:hAnsi="Consolas" w:cs="굴림"/>
+          <w:color w:val="AE81FF"/>
+          <w:kern w:val="0"/>
+          <w:sz w:val="21"/>
+          <w:szCs w:val="21"/>
+        </w:rPr>
+        <w:t>1</w:t>
+      </w:r>
+      <w:r>
+        <w:rPr>
+          <w:rFonts w:ascii="Consolas" w:eastAsia="굴림" w:hAnsi="Consolas" w:cs="굴림"/>
+          <w:color w:val="F8F8F2"/>
+          <w:kern w:val="0"/>
+          <w:sz w:val="21"/>
+          <w:szCs w:val="21"/>
+        </w:rPr>
+        <w:t>;</w:t>
+      </w:r>
+    </w:p>
+    <w:p>
+      <w:pPr>
+        <w:widowControl/>
+        <w:shd w:val="clear" w:color="auto" w:fill="272822"/>
+        <w:wordWrap/>
+        <w:autoSpaceDE/>
+        <w:autoSpaceDN/>
+        <w:spacing w:after="0" w:line="285" w:lineRule="atLeast"/>
+        <w:jc w:val="left"/>
+        <w:rPr>
+          <w:rFonts w:ascii="Consolas" w:eastAsia="굴림" w:hAnsi="Consolas" w:cs="굴림"/>
+          <w:color w:val="F8F8F2"/>
+          <w:kern w:val="0"/>
+          <w:sz w:val="21"/>
+          <w:szCs w:val="21"/>
+        </w:rPr>
+      </w:pPr>
+      <w:r>
+        <w:rPr>
+          <w:rFonts w:ascii="Consolas" w:eastAsia="굴림" w:hAnsi="Consolas" w:cs="굴림"/>
+          <w:color w:val="F8F8F2"/>
+          <w:kern w:val="0"/>
+          <w:sz w:val="21"/>
+          <w:szCs w:val="21"/>
+        </w:rPr>
+        <w:t xml:space="preserve">  </w:t>
+      </w:r>
+      <w:r>
+        <w:rPr>
+          <w:rFonts w:ascii="Consolas" w:eastAsia="굴림" w:hAnsi="Consolas" w:cs="굴림"/>
+          <w:i/>
+          <w:iCs/>
+          <w:color w:val="66D9EF"/>
+          <w:kern w:val="0"/>
+          <w:sz w:val="21"/>
+          <w:szCs w:val="21"/>
+        </w:rPr>
+        <w:t>const</w:t>
+      </w:r>
+      <w:r>
+        <w:rPr>
+          <w:rFonts w:ascii="Consolas" w:eastAsia="굴림" w:hAnsi="Consolas" w:cs="굴림"/>
+          <w:color w:val="F8F8F2"/>
+          <w:kern w:val="0"/>
+          <w:sz w:val="21"/>
+          <w:szCs w:val="21"/>
+        </w:rPr>
+        <w:t xml:space="preserve"> name </w:t>
+      </w:r>
+      <w:r>
+        <w:rPr>
+          <w:rFonts w:ascii="Consolas" w:eastAsia="굴림" w:hAnsi="Consolas" w:cs="굴림"/>
+          <w:color w:val="F92672"/>
+          <w:kern w:val="0"/>
+          <w:sz w:val="21"/>
+          <w:szCs w:val="21"/>
+        </w:rPr>
+        <w:t>=</w:t>
+      </w:r>
+      <w:r>
+        <w:rPr>
+          <w:rFonts w:ascii="Consolas" w:eastAsia="굴림" w:hAnsi="Consolas" w:cs="굴림"/>
+          <w:color w:val="F8F8F2"/>
+          <w:kern w:val="0"/>
+          <w:sz w:val="21"/>
+          <w:szCs w:val="21"/>
+        </w:rPr>
+        <w:t xml:space="preserve"> </w:t>
+      </w:r>
+      <w:r>
+        <w:rPr>
+          <w:rFonts w:ascii="Consolas" w:eastAsia="굴림" w:hAnsi="Consolas" w:cs="굴림"/>
+          <w:color w:val="AE81FF"/>
+          <w:kern w:val="0"/>
+          <w:sz w:val="21"/>
+          <w:szCs w:val="21"/>
+        </w:rPr>
+        <w:t>undefined</w:t>
+      </w:r>
+      <w:r>
+        <w:rPr>
+          <w:rFonts w:ascii="Consolas" w:eastAsia="굴림" w:hAnsi="Consolas" w:cs="굴림"/>
+          <w:color w:val="F8F8F2"/>
+          <w:kern w:val="0"/>
+          <w:sz w:val="21"/>
+          <w:szCs w:val="21"/>
+        </w:rPr>
+        <w:t>;</w:t>
+      </w:r>
+    </w:p>
+    <w:p>
+      <w:pPr>
+        <w:widowControl/>
+        <w:shd w:val="clear" w:color="auto" w:fill="272822"/>
+        <w:wordWrap/>
+        <w:autoSpaceDE/>
+        <w:autoSpaceDN/>
+        <w:spacing w:after="0" w:line="285" w:lineRule="atLeast"/>
+        <w:jc w:val="left"/>
+        <w:rPr>
+          <w:rFonts w:ascii="Consolas" w:eastAsia="굴림" w:hAnsi="Consolas" w:cs="굴림"/>
+          <w:color w:val="F8F8F2"/>
+          <w:kern w:val="0"/>
+          <w:sz w:val="21"/>
+          <w:szCs w:val="21"/>
+        </w:rPr>
+      </w:pPr>
+      <w:r>
+        <w:rPr>
+          <w:rFonts w:ascii="Consolas" w:eastAsia="굴림" w:hAnsi="Consolas" w:cs="굴림"/>
+          <w:color w:val="F8F8F2"/>
+          <w:kern w:val="0"/>
+          <w:sz w:val="21"/>
+          <w:szCs w:val="21"/>
+        </w:rPr>
+        <w:t xml:space="preserve">  </w:t>
+      </w:r>
+      <w:r>
+        <w:rPr>
+          <w:rFonts w:ascii="Consolas" w:eastAsia="굴림" w:hAnsi="Consolas" w:cs="굴림"/>
+          <w:i/>
+          <w:iCs/>
+          <w:color w:val="66D9EF"/>
+          <w:kern w:val="0"/>
+          <w:sz w:val="21"/>
+          <w:szCs w:val="21"/>
+        </w:rPr>
+        <w:t>const</w:t>
+      </w:r>
+      <w:r>
+        <w:rPr>
+          <w:rFonts w:ascii="Consolas" w:eastAsia="굴림" w:hAnsi="Consolas" w:cs="굴림"/>
+          <w:color w:val="F8F8F2"/>
+          <w:kern w:val="0"/>
+          <w:sz w:val="21"/>
+          <w:szCs w:val="21"/>
+        </w:rPr>
+        <w:t xml:space="preserve"> style </w:t>
+      </w:r>
+      <w:r>
+        <w:rPr>
+          <w:rFonts w:ascii="Consolas" w:eastAsia="굴림" w:hAnsi="Consolas" w:cs="굴림"/>
+          <w:color w:val="F92672"/>
+          <w:kern w:val="0"/>
+          <w:sz w:val="21"/>
+          <w:szCs w:val="21"/>
+        </w:rPr>
+        <w:t>=</w:t>
+      </w:r>
+      <w:r>
+        <w:rPr>
+          <w:rFonts w:ascii="Consolas" w:eastAsia="굴림" w:hAnsi="Consolas" w:cs="굴림"/>
+          <w:color w:val="F8F8F2"/>
+          <w:kern w:val="0"/>
+          <w:sz w:val="21"/>
+          <w:szCs w:val="21"/>
+        </w:rPr>
+        <w:t xml:space="preserve"> {</w:t>
+      </w:r>
+    </w:p>
+    <w:p>
+      <w:pPr>
+        <w:widowControl/>
+        <w:shd w:val="clear" w:color="auto" w:fill="272822"/>
+        <w:wordWrap/>
+        <w:autoSpaceDE/>
+        <w:autoSpaceDN/>
+        <w:spacing w:after="0" w:line="285" w:lineRule="atLeast"/>
+        <w:jc w:val="left"/>
+        <w:rPr>
+          <w:rFonts w:ascii="Consolas" w:eastAsia="굴림" w:hAnsi="Consolas" w:cs="굴림"/>
+          <w:color w:val="F8F8F2"/>
+          <w:kern w:val="0"/>
+          <w:sz w:val="21"/>
+          <w:szCs w:val="21"/>
+        </w:rPr>
+      </w:pPr>
+      <w:r>
+        <w:rPr>
+          <w:rFonts w:ascii="Consolas" w:eastAsia="굴림" w:hAnsi="Consolas" w:cs="굴림"/>
+          <w:color w:val="F8F8F2"/>
+          <w:kern w:val="0"/>
+          <w:sz w:val="21"/>
+          <w:szCs w:val="21"/>
+        </w:rPr>
+        <w:t xml:space="preserve">    backgroundColor : </w:t>
+      </w:r>
+      <w:r>
+        <w:rPr>
+          <w:rFonts w:ascii="Consolas" w:eastAsia="굴림" w:hAnsi="Consolas" w:cs="굴림"/>
+          <w:color w:val="E6DB74"/>
+          <w:kern w:val="0"/>
+          <w:sz w:val="21"/>
+          <w:szCs w:val="21"/>
+        </w:rPr>
+        <w:t>"black"</w:t>
+      </w:r>
+      <w:r>
+        <w:rPr>
+          <w:rFonts w:ascii="Consolas" w:eastAsia="굴림" w:hAnsi="Consolas" w:cs="굴림"/>
+          <w:color w:val="F8F8F2"/>
+          <w:kern w:val="0"/>
+          <w:sz w:val="21"/>
+          <w:szCs w:val="21"/>
+        </w:rPr>
+        <w:t>,</w:t>
+      </w:r>
+    </w:p>
+    <w:p>
+      <w:pPr>
+        <w:widowControl/>
+        <w:shd w:val="clear" w:color="auto" w:fill="272822"/>
+        <w:wordWrap/>
+        <w:autoSpaceDE/>
+        <w:autoSpaceDN/>
+        <w:spacing w:after="0" w:line="285" w:lineRule="atLeast"/>
+        <w:jc w:val="left"/>
+        <w:rPr>
+          <w:rFonts w:ascii="Consolas" w:eastAsia="굴림" w:hAnsi="Consolas" w:cs="굴림"/>
+          <w:color w:val="F8F8F2"/>
+          <w:kern w:val="0"/>
+          <w:sz w:val="21"/>
+          <w:szCs w:val="21"/>
+        </w:rPr>
+      </w:pPr>
+      <w:r>
+        <w:rPr>
+          <w:rFonts w:ascii="Consolas" w:eastAsia="굴림" w:hAnsi="Consolas" w:cs="굴림"/>
+          <w:color w:val="F8F8F2"/>
+          <w:kern w:val="0"/>
+          <w:sz w:val="21"/>
+          <w:szCs w:val="21"/>
+        </w:rPr>
+        <w:t xml:space="preserve">    color: </w:t>
+      </w:r>
+      <w:r>
+        <w:rPr>
+          <w:rFonts w:ascii="Consolas" w:eastAsia="굴림" w:hAnsi="Consolas" w:cs="굴림"/>
+          <w:color w:val="E6DB74"/>
+          <w:kern w:val="0"/>
+          <w:sz w:val="21"/>
+          <w:szCs w:val="21"/>
+        </w:rPr>
+        <w:t>"white"</w:t>
+      </w:r>
+    </w:p>
+    <w:p>
+      <w:pPr>
+        <w:widowControl/>
+        <w:shd w:val="clear" w:color="auto" w:fill="272822"/>
+        <w:wordWrap/>
+        <w:autoSpaceDE/>
+        <w:autoSpaceDN/>
+        <w:spacing w:after="0" w:line="285" w:lineRule="atLeast"/>
+        <w:jc w:val="left"/>
+        <w:rPr>
+          <w:rFonts w:ascii="Consolas" w:eastAsia="굴림" w:hAnsi="Consolas" w:cs="굴림"/>
+          <w:color w:val="F8F8F2"/>
+          <w:kern w:val="0"/>
+          <w:sz w:val="21"/>
+          <w:szCs w:val="21"/>
+        </w:rPr>
+      </w:pPr>
+      <w:r>
+        <w:rPr>
+          <w:rFonts w:ascii="Consolas" w:eastAsia="굴림" w:hAnsi="Consolas" w:cs="굴림"/>
+          <w:color w:val="F8F8F2"/>
+          <w:kern w:val="0"/>
+          <w:sz w:val="21"/>
+          <w:szCs w:val="21"/>
+        </w:rPr>
+        <w:t>  };  </w:t>
+      </w:r>
+    </w:p>
+    <w:p>
+      <w:pPr>
+        <w:widowControl/>
+        <w:shd w:val="clear" w:color="auto" w:fill="272822"/>
+        <w:wordWrap/>
+        <w:autoSpaceDE/>
+        <w:autoSpaceDN/>
+        <w:spacing w:after="0" w:line="285" w:lineRule="atLeast"/>
+        <w:jc w:val="left"/>
+        <w:rPr>
+          <w:rFonts w:ascii="Consolas" w:eastAsia="굴림" w:hAnsi="Consolas" w:cs="굴림"/>
+          <w:color w:val="F8F8F2"/>
+          <w:kern w:val="0"/>
+          <w:sz w:val="21"/>
+          <w:szCs w:val="21"/>
+        </w:rPr>
+      </w:pPr>
+      <w:r>
+        <w:rPr>
+          <w:rFonts w:ascii="Consolas" w:eastAsia="굴림" w:hAnsi="Consolas" w:cs="굴림"/>
+          <w:color w:val="F8F8F2"/>
+          <w:kern w:val="0"/>
+          <w:sz w:val="21"/>
+          <w:szCs w:val="21"/>
+        </w:rPr>
+        <w:t xml:space="preserve">  </w:t>
+      </w:r>
+      <w:r>
+        <w:rPr>
+          <w:rFonts w:ascii="Consolas" w:eastAsia="굴림" w:hAnsi="Consolas" w:cs="굴림"/>
+          <w:color w:val="F92672"/>
+          <w:kern w:val="0"/>
+          <w:sz w:val="21"/>
+          <w:szCs w:val="21"/>
+        </w:rPr>
+        <w:t>return</w:t>
+      </w:r>
+      <w:r>
+        <w:rPr>
+          <w:rFonts w:ascii="Consolas" w:eastAsia="굴림" w:hAnsi="Consolas" w:cs="굴림"/>
+          <w:color w:val="F8F8F2"/>
+          <w:kern w:val="0"/>
+          <w:sz w:val="21"/>
+          <w:szCs w:val="21"/>
+        </w:rPr>
+        <w:t xml:space="preserve"> (        </w:t>
+      </w:r>
+      <w:r>
+        <w:rPr>
+          <w:rFonts w:ascii="Consolas" w:eastAsia="굴림" w:hAnsi="Consolas" w:cs="굴림"/>
+          <w:color w:val="88846F"/>
+          <w:kern w:val="0"/>
+          <w:sz w:val="21"/>
+          <w:szCs w:val="21"/>
+        </w:rPr>
+        <w:t>//</w:t>
+      </w:r>
+      <w:r>
+        <w:rPr>
+          <w:rFonts w:ascii="Consolas" w:eastAsia="굴림" w:hAnsi="Consolas" w:cs="굴림"/>
+          <w:color w:val="88846F"/>
+          <w:kern w:val="0"/>
+          <w:sz w:val="21"/>
+          <w:szCs w:val="21"/>
+        </w:rPr>
+        <w:t>이건</w:t>
+      </w:r>
+      <w:r>
+        <w:rPr>
+          <w:rFonts w:ascii="Consolas" w:eastAsia="굴림" w:hAnsi="Consolas" w:cs="굴림"/>
+          <w:color w:val="88846F"/>
+          <w:kern w:val="0"/>
+          <w:sz w:val="21"/>
+          <w:szCs w:val="21"/>
+        </w:rPr>
+        <w:t xml:space="preserve"> html</w:t>
+      </w:r>
+      <w:r>
+        <w:rPr>
+          <w:rFonts w:ascii="Consolas" w:eastAsia="굴림" w:hAnsi="Consolas" w:cs="굴림"/>
+          <w:color w:val="88846F"/>
+          <w:kern w:val="0"/>
+          <w:sz w:val="21"/>
+          <w:szCs w:val="21"/>
+        </w:rPr>
+        <w:t>도</w:t>
+      </w:r>
+      <w:r>
+        <w:rPr>
+          <w:rFonts w:ascii="Consolas" w:eastAsia="굴림" w:hAnsi="Consolas" w:cs="굴림"/>
+          <w:color w:val="88846F"/>
+          <w:kern w:val="0"/>
+          <w:sz w:val="21"/>
+          <w:szCs w:val="21"/>
+        </w:rPr>
+        <w:t xml:space="preserve"> </w:t>
+      </w:r>
+      <w:r>
+        <w:rPr>
+          <w:rFonts w:ascii="Consolas" w:eastAsia="굴림" w:hAnsi="Consolas" w:cs="굴림"/>
+          <w:color w:val="88846F"/>
+          <w:kern w:val="0"/>
+          <w:sz w:val="21"/>
+          <w:szCs w:val="21"/>
+        </w:rPr>
+        <w:t>문자열도</w:t>
+      </w:r>
+      <w:r>
+        <w:rPr>
+          <w:rFonts w:ascii="Consolas" w:eastAsia="굴림" w:hAnsi="Consolas" w:cs="굴림"/>
+          <w:color w:val="88846F"/>
+          <w:kern w:val="0"/>
+          <w:sz w:val="21"/>
+          <w:szCs w:val="21"/>
+        </w:rPr>
+        <w:t xml:space="preserve"> </w:t>
+      </w:r>
+      <w:r>
+        <w:rPr>
+          <w:rFonts w:ascii="Consolas" w:eastAsia="굴림" w:hAnsi="Consolas" w:cs="굴림"/>
+          <w:color w:val="88846F"/>
+          <w:kern w:val="0"/>
+          <w:sz w:val="21"/>
+          <w:szCs w:val="21"/>
+        </w:rPr>
+        <w:t>아닌</w:t>
+      </w:r>
+      <w:r>
+        <w:rPr>
+          <w:rFonts w:ascii="Consolas" w:eastAsia="굴림" w:hAnsi="Consolas" w:cs="굴림"/>
+          <w:color w:val="88846F"/>
+          <w:kern w:val="0"/>
+          <w:sz w:val="21"/>
+          <w:szCs w:val="21"/>
+        </w:rPr>
+        <w:t xml:space="preserve"> JSX </w:t>
+      </w:r>
+      <w:r>
+        <w:rPr>
+          <w:rFonts w:ascii="Consolas" w:eastAsia="굴림" w:hAnsi="Consolas" w:cs="굴림"/>
+          <w:color w:val="88846F"/>
+          <w:kern w:val="0"/>
+          <w:sz w:val="21"/>
+          <w:szCs w:val="21"/>
+        </w:rPr>
+        <w:t>문법임</w:t>
+      </w:r>
+    </w:p>
+    <w:p>
+      <w:pPr>
+        <w:widowControl/>
+        <w:shd w:val="clear" w:color="auto" w:fill="272822"/>
+        <w:wordWrap/>
+        <w:autoSpaceDE/>
+        <w:autoSpaceDN/>
+        <w:spacing w:after="0" w:line="285" w:lineRule="atLeast"/>
+        <w:jc w:val="left"/>
+        <w:rPr>
+          <w:rFonts w:ascii="Consolas" w:eastAsia="굴림" w:hAnsi="Consolas" w:cs="굴림"/>
+          <w:color w:val="F8F8F2"/>
+          <w:kern w:val="0"/>
+          <w:sz w:val="21"/>
+          <w:szCs w:val="21"/>
+        </w:rPr>
+      </w:pPr>
+      <w:r>
+        <w:rPr>
+          <w:rFonts w:ascii="Consolas" w:eastAsia="굴림" w:hAnsi="Consolas" w:cs="굴림"/>
+          <w:color w:val="F8F8F2"/>
+          <w:kern w:val="0"/>
+          <w:sz w:val="21"/>
+          <w:szCs w:val="21"/>
+        </w:rPr>
+        <w:t>    &lt;</w:t>
+      </w:r>
+      <w:r>
+        <w:rPr>
+          <w:rFonts w:ascii="Consolas" w:eastAsia="굴림" w:hAnsi="Consolas" w:cs="굴림"/>
+          <w:i/>
+          <w:iCs/>
+          <w:color w:val="66D9EF"/>
+          <w:kern w:val="0"/>
+          <w:sz w:val="21"/>
+          <w:szCs w:val="21"/>
+        </w:rPr>
+        <w:t>Fragment</w:t>
+      </w:r>
+      <w:r>
+        <w:rPr>
+          <w:rFonts w:ascii="Consolas" w:eastAsia="굴림" w:hAnsi="Consolas" w:cs="굴림"/>
+          <w:color w:val="F8F8F2"/>
+          <w:kern w:val="0"/>
+          <w:sz w:val="21"/>
+          <w:szCs w:val="21"/>
+        </w:rPr>
+        <w:t>&gt;</w:t>
+      </w:r>
+    </w:p>
+    <w:p>
+      <w:pPr>
+        <w:widowControl/>
+        <w:shd w:val="clear" w:color="auto" w:fill="272822"/>
+        <w:wordWrap/>
+        <w:autoSpaceDE/>
+        <w:autoSpaceDN/>
+        <w:spacing w:after="0" w:line="285" w:lineRule="atLeast"/>
+        <w:jc w:val="left"/>
+        <w:rPr>
+          <w:rFonts w:ascii="Consolas" w:eastAsia="굴림" w:hAnsi="Consolas" w:cs="굴림"/>
+          <w:color w:val="F8F8F2"/>
+          <w:kern w:val="0"/>
+          <w:sz w:val="21"/>
+          <w:szCs w:val="21"/>
+        </w:rPr>
+      </w:pPr>
+      <w:r>
+        <w:rPr>
+          <w:rFonts w:ascii="Consolas" w:eastAsia="굴림" w:hAnsi="Consolas" w:cs="굴림"/>
+          <w:color w:val="F8F8F2"/>
+          <w:kern w:val="0"/>
+          <w:sz w:val="21"/>
+          <w:szCs w:val="21"/>
+        </w:rPr>
+        <w:t>      &lt;</w:t>
+      </w:r>
+      <w:r>
+        <w:rPr>
+          <w:rFonts w:ascii="Consolas" w:eastAsia="굴림" w:hAnsi="Consolas" w:cs="굴림"/>
+          <w:color w:val="F92672"/>
+          <w:kern w:val="0"/>
+          <w:sz w:val="21"/>
+          <w:szCs w:val="21"/>
+        </w:rPr>
+        <w:t>h1</w:t>
+      </w:r>
+      <w:r>
+        <w:rPr>
+          <w:rFonts w:ascii="Consolas" w:eastAsia="굴림" w:hAnsi="Consolas" w:cs="굴림"/>
+          <w:color w:val="F8F8F2"/>
+          <w:kern w:val="0"/>
+          <w:sz w:val="21"/>
+          <w:szCs w:val="21"/>
+        </w:rPr>
+        <w:t>&gt;React&lt;/</w:t>
+      </w:r>
+      <w:r>
+        <w:rPr>
+          <w:rFonts w:ascii="Consolas" w:eastAsia="굴림" w:hAnsi="Consolas" w:cs="굴림"/>
+          <w:color w:val="F92672"/>
+          <w:kern w:val="0"/>
+          <w:sz w:val="21"/>
+          <w:szCs w:val="21"/>
+        </w:rPr>
+        <w:t>h1</w:t>
+      </w:r>
+      <w:r>
+        <w:rPr>
+          <w:rFonts w:ascii="Consolas" w:eastAsia="굴림" w:hAnsi="Consolas" w:cs="굴림"/>
+          <w:color w:val="F8F8F2"/>
+          <w:kern w:val="0"/>
+          <w:sz w:val="21"/>
+          <w:szCs w:val="21"/>
+        </w:rPr>
+        <w:t>&gt;</w:t>
+      </w:r>
+    </w:p>
+    <w:p>
+      <w:pPr>
+        <w:widowControl/>
+        <w:shd w:val="clear" w:color="auto" w:fill="272822"/>
+        <w:wordWrap/>
+        <w:autoSpaceDE/>
+        <w:autoSpaceDN/>
+        <w:spacing w:after="0" w:line="285" w:lineRule="atLeast"/>
+        <w:jc w:val="left"/>
+        <w:rPr>
+          <w:rFonts w:ascii="Consolas" w:eastAsia="굴림" w:hAnsi="Consolas" w:cs="굴림"/>
+          <w:color w:val="F8F8F2"/>
+          <w:kern w:val="0"/>
+          <w:sz w:val="21"/>
+          <w:szCs w:val="21"/>
+        </w:rPr>
+      </w:pPr>
+      <w:r>
+        <w:rPr>
+          <w:rFonts w:ascii="Consolas" w:eastAsia="굴림" w:hAnsi="Consolas" w:cs="굴림"/>
+          <w:color w:val="F8F8F2"/>
+          <w:kern w:val="0"/>
+          <w:sz w:val="21"/>
+          <w:szCs w:val="21"/>
+        </w:rPr>
+        <w:t>      &lt;</w:t>
+      </w:r>
+      <w:r>
+        <w:rPr>
+          <w:rFonts w:ascii="Consolas" w:eastAsia="굴림" w:hAnsi="Consolas" w:cs="굴림"/>
+          <w:color w:val="F92672"/>
+          <w:kern w:val="0"/>
+          <w:sz w:val="21"/>
+          <w:szCs w:val="21"/>
+        </w:rPr>
+        <w:t>h2</w:t>
+      </w:r>
+      <w:r>
+        <w:rPr>
+          <w:rFonts w:ascii="Consolas" w:eastAsia="굴림" w:hAnsi="Consolas" w:cs="굴림"/>
+          <w:color w:val="F8F8F2"/>
+          <w:kern w:val="0"/>
+          <w:sz w:val="21"/>
+          <w:szCs w:val="21"/>
+        </w:rPr>
+        <w:t>&gt;</w:t>
+      </w:r>
+      <w:r>
+        <w:rPr>
+          <w:rFonts w:ascii="Consolas" w:eastAsia="굴림" w:hAnsi="Consolas" w:cs="굴림"/>
+          <w:color w:val="F8F8F2"/>
+          <w:kern w:val="0"/>
+          <w:sz w:val="21"/>
+          <w:szCs w:val="21"/>
+        </w:rPr>
+        <w:t>넌</w:t>
+      </w:r>
+      <w:r>
+        <w:rPr>
+          <w:rFonts w:ascii="Consolas" w:eastAsia="굴림" w:hAnsi="Consolas" w:cs="굴림"/>
+          <w:color w:val="F8F8F2"/>
+          <w:kern w:val="0"/>
+          <w:sz w:val="21"/>
+          <w:szCs w:val="21"/>
+        </w:rPr>
+        <w:t xml:space="preserve"> </w:t>
+      </w:r>
+      <w:r>
+        <w:rPr>
+          <w:rFonts w:ascii="Consolas" w:eastAsia="굴림" w:hAnsi="Consolas" w:cs="굴림"/>
+          <w:color w:val="F8F8F2"/>
+          <w:kern w:val="0"/>
+          <w:sz w:val="21"/>
+          <w:szCs w:val="21"/>
+        </w:rPr>
+        <w:t>뒤졌다</w:t>
+      </w:r>
+      <w:r>
+        <w:rPr>
+          <w:rFonts w:ascii="Consolas" w:eastAsia="굴림" w:hAnsi="Consolas" w:cs="굴림"/>
+          <w:color w:val="F8F8F2"/>
+          <w:kern w:val="0"/>
+          <w:sz w:val="21"/>
+          <w:szCs w:val="21"/>
+        </w:rPr>
+        <w:t xml:space="preserve"> </w:t>
+      </w:r>
+      <w:r>
+        <w:rPr>
+          <w:rFonts w:ascii="Consolas" w:eastAsia="굴림" w:hAnsi="Consolas" w:cs="굴림"/>
+          <w:color w:val="F92672"/>
+          <w:kern w:val="0"/>
+          <w:sz w:val="21"/>
+          <w:szCs w:val="21"/>
+        </w:rPr>
+        <w:t>{</w:t>
+      </w:r>
+      <w:r>
+        <w:rPr>
+          <w:rFonts w:ascii="Consolas" w:eastAsia="굴림" w:hAnsi="Consolas" w:cs="굴림"/>
+          <w:color w:val="F8F8F2"/>
+          <w:kern w:val="0"/>
+          <w:sz w:val="21"/>
+          <w:szCs w:val="21"/>
+        </w:rPr>
+        <w:t xml:space="preserve">jsVariable </w:t>
+      </w:r>
+      <w:r>
+        <w:rPr>
+          <w:rFonts w:ascii="Consolas" w:eastAsia="굴림" w:hAnsi="Consolas" w:cs="굴림"/>
+          <w:color w:val="F92672"/>
+          <w:kern w:val="0"/>
+          <w:sz w:val="21"/>
+          <w:szCs w:val="21"/>
+        </w:rPr>
+        <w:t>===</w:t>
+      </w:r>
+      <w:r>
+        <w:rPr>
+          <w:rFonts w:ascii="Consolas" w:eastAsia="굴림" w:hAnsi="Consolas" w:cs="굴림"/>
+          <w:color w:val="F8F8F2"/>
+          <w:kern w:val="0"/>
+          <w:sz w:val="21"/>
+          <w:szCs w:val="21"/>
+        </w:rPr>
+        <w:t xml:space="preserve"> </w:t>
+      </w:r>
+      <w:r>
+        <w:rPr>
+          <w:rFonts w:ascii="Consolas" w:eastAsia="굴림" w:hAnsi="Consolas" w:cs="굴림"/>
+          <w:color w:val="AE81FF"/>
+          <w:kern w:val="0"/>
+          <w:sz w:val="21"/>
+          <w:szCs w:val="21"/>
+        </w:rPr>
+        <w:t>1</w:t>
+      </w:r>
+      <w:r>
+        <w:rPr>
+          <w:rFonts w:ascii="Consolas" w:eastAsia="굴림" w:hAnsi="Consolas" w:cs="굴림"/>
+          <w:color w:val="F8F8F2"/>
+          <w:kern w:val="0"/>
+          <w:sz w:val="21"/>
+          <w:szCs w:val="21"/>
+        </w:rPr>
+        <w:t xml:space="preserve"> </w:t>
+      </w:r>
+      <w:r>
+        <w:rPr>
+          <w:rFonts w:ascii="Consolas" w:eastAsia="굴림" w:hAnsi="Consolas" w:cs="굴림"/>
+          <w:color w:val="F92672"/>
+          <w:kern w:val="0"/>
+          <w:sz w:val="21"/>
+          <w:szCs w:val="21"/>
+        </w:rPr>
+        <w:t>&amp;&amp;</w:t>
+      </w:r>
+      <w:r>
+        <w:rPr>
+          <w:rFonts w:ascii="Consolas" w:eastAsia="굴림" w:hAnsi="Consolas" w:cs="굴림"/>
+          <w:color w:val="F8F8F2"/>
+          <w:kern w:val="0"/>
+          <w:sz w:val="21"/>
+          <w:szCs w:val="21"/>
+        </w:rPr>
+        <w:t xml:space="preserve"> &lt;</w:t>
+      </w:r>
+      <w:r>
+        <w:rPr>
+          <w:rFonts w:ascii="Consolas" w:eastAsia="굴림" w:hAnsi="Consolas" w:cs="굴림"/>
+          <w:color w:val="F92672"/>
+          <w:kern w:val="0"/>
+          <w:sz w:val="21"/>
+          <w:szCs w:val="21"/>
+        </w:rPr>
+        <w:t>h1</w:t>
+      </w:r>
+      <w:r>
+        <w:rPr>
+          <w:rFonts w:ascii="Consolas" w:eastAsia="굴림" w:hAnsi="Consolas" w:cs="굴림"/>
+          <w:color w:val="F8F8F2"/>
+          <w:kern w:val="0"/>
+          <w:sz w:val="21"/>
+          <w:szCs w:val="21"/>
+        </w:rPr>
+        <w:t xml:space="preserve"> </w:t>
+      </w:r>
+      <w:r>
+        <w:rPr>
+          <w:rFonts w:ascii="Consolas" w:eastAsia="굴림" w:hAnsi="Consolas" w:cs="굴림"/>
+          <w:color w:val="A6E22E"/>
+          <w:kern w:val="0"/>
+          <w:sz w:val="21"/>
+          <w:szCs w:val="21"/>
+        </w:rPr>
+        <w:t>style</w:t>
+      </w:r>
+      <w:r>
+        <w:rPr>
+          <w:rFonts w:ascii="Consolas" w:eastAsia="굴림" w:hAnsi="Consolas" w:cs="굴림"/>
+          <w:color w:val="F92672"/>
+          <w:kern w:val="0"/>
+          <w:sz w:val="21"/>
+          <w:szCs w:val="21"/>
+        </w:rPr>
+        <w:t>={</w:t>
+      </w:r>
+      <w:r>
+        <w:rPr>
+          <w:rFonts w:ascii="Consolas" w:eastAsia="굴림" w:hAnsi="Consolas" w:cs="굴림"/>
+          <w:color w:val="F8F8F2"/>
+          <w:kern w:val="0"/>
+          <w:sz w:val="21"/>
+          <w:szCs w:val="21"/>
+        </w:rPr>
+        <w:t>style</w:t>
+      </w:r>
+      <w:r>
+        <w:rPr>
+          <w:rFonts w:ascii="Consolas" w:eastAsia="굴림" w:hAnsi="Consolas" w:cs="굴림"/>
+          <w:color w:val="F92672"/>
+          <w:kern w:val="0"/>
+          <w:sz w:val="21"/>
+          <w:szCs w:val="21"/>
+        </w:rPr>
+        <w:t>}</w:t>
+      </w:r>
+      <w:r>
+        <w:rPr>
+          <w:rFonts w:ascii="Consolas" w:eastAsia="굴림" w:hAnsi="Consolas" w:cs="굴림"/>
+          <w:color w:val="F8F8F2"/>
+          <w:kern w:val="0"/>
+          <w:sz w:val="21"/>
+          <w:szCs w:val="21"/>
+        </w:rPr>
+        <w:t>&gt;</w:t>
+      </w:r>
+      <w:r>
+        <w:rPr>
+          <w:rFonts w:ascii="Consolas" w:eastAsia="굴림" w:hAnsi="Consolas" w:cs="굴림"/>
+          <w:color w:val="F8F8F2"/>
+          <w:kern w:val="0"/>
+          <w:sz w:val="21"/>
+          <w:szCs w:val="21"/>
+        </w:rPr>
+        <w:t>진짜로</w:t>
+      </w:r>
+      <w:r>
+        <w:rPr>
+          <w:rFonts w:ascii="Consolas" w:eastAsia="굴림" w:hAnsi="Consolas" w:cs="굴림"/>
+          <w:color w:val="F8F8F2"/>
+          <w:kern w:val="0"/>
+          <w:sz w:val="21"/>
+          <w:szCs w:val="21"/>
+        </w:rPr>
+        <w:t>&lt;/</w:t>
+      </w:r>
+      <w:r>
+        <w:rPr>
+          <w:rFonts w:ascii="Consolas" w:eastAsia="굴림" w:hAnsi="Consolas" w:cs="굴림"/>
+          <w:color w:val="F92672"/>
+          <w:kern w:val="0"/>
+          <w:sz w:val="21"/>
+          <w:szCs w:val="21"/>
+        </w:rPr>
+        <w:t>h1</w:t>
+      </w:r>
+      <w:r>
+        <w:rPr>
+          <w:rFonts w:ascii="Consolas" w:eastAsia="굴림" w:hAnsi="Consolas" w:cs="굴림"/>
+          <w:color w:val="F8F8F2"/>
+          <w:kern w:val="0"/>
+          <w:sz w:val="21"/>
+          <w:szCs w:val="21"/>
+        </w:rPr>
+        <w:t>&gt;</w:t>
+      </w:r>
+      <w:r>
+        <w:rPr>
+          <w:rFonts w:ascii="Consolas" w:eastAsia="굴림" w:hAnsi="Consolas" w:cs="굴림"/>
+          <w:color w:val="F92672"/>
+          <w:kern w:val="0"/>
+          <w:sz w:val="21"/>
+          <w:szCs w:val="21"/>
+        </w:rPr>
+        <w:t>}</w:t>
+      </w:r>
+      <w:r>
+        <w:rPr>
+          <w:rFonts w:ascii="Consolas" w:eastAsia="굴림" w:hAnsi="Consolas" w:cs="굴림"/>
+          <w:color w:val="F8F8F2"/>
+          <w:kern w:val="0"/>
+          <w:sz w:val="21"/>
+          <w:szCs w:val="21"/>
+        </w:rPr>
+        <w:t>&lt;/</w:t>
+      </w:r>
+      <w:r>
+        <w:rPr>
+          <w:rFonts w:ascii="Consolas" w:eastAsia="굴림" w:hAnsi="Consolas" w:cs="굴림"/>
+          <w:color w:val="F92672"/>
+          <w:kern w:val="0"/>
+          <w:sz w:val="21"/>
+          <w:szCs w:val="21"/>
+        </w:rPr>
+        <w:t>h2</w:t>
+      </w:r>
+      <w:r>
+        <w:rPr>
+          <w:rFonts w:ascii="Consolas" w:eastAsia="굴림" w:hAnsi="Consolas" w:cs="굴림"/>
+          <w:color w:val="F8F8F2"/>
+          <w:kern w:val="0"/>
+          <w:sz w:val="21"/>
+          <w:szCs w:val="21"/>
+        </w:rPr>
+        <w:t>&gt;</w:t>
+      </w:r>
+    </w:p>
+    <w:p>
+      <w:pPr>
+        <w:widowControl/>
+        <w:shd w:val="clear" w:color="auto" w:fill="272822"/>
+        <w:wordWrap/>
+        <w:autoSpaceDE/>
+        <w:autoSpaceDN/>
+        <w:spacing w:after="0" w:line="285" w:lineRule="atLeast"/>
+        <w:jc w:val="left"/>
+        <w:rPr>
+          <w:rFonts w:ascii="Consolas" w:eastAsia="굴림" w:hAnsi="Consolas" w:cs="굴림"/>
+          <w:color w:val="F8F8F2"/>
+          <w:kern w:val="0"/>
+          <w:sz w:val="21"/>
+          <w:szCs w:val="21"/>
+        </w:rPr>
+      </w:pPr>
+      <w:r>
+        <w:rPr>
+          <w:rFonts w:ascii="Consolas" w:eastAsia="굴림" w:hAnsi="Consolas" w:cs="굴림"/>
+          <w:color w:val="F8F8F2"/>
+          <w:kern w:val="0"/>
+          <w:sz w:val="21"/>
+          <w:szCs w:val="21"/>
+        </w:rPr>
+        <w:t>      &lt;</w:t>
+      </w:r>
+      <w:r>
+        <w:rPr>
+          <w:rFonts w:ascii="Consolas" w:eastAsia="굴림" w:hAnsi="Consolas" w:cs="굴림"/>
+          <w:color w:val="F92672"/>
+          <w:kern w:val="0"/>
+          <w:sz w:val="21"/>
+          <w:szCs w:val="21"/>
+        </w:rPr>
+        <w:t>h3</w:t>
+      </w:r>
+      <w:r>
+        <w:rPr>
+          <w:rFonts w:ascii="Consolas" w:eastAsia="굴림" w:hAnsi="Consolas" w:cs="굴림"/>
+          <w:color w:val="F8F8F2"/>
+          <w:kern w:val="0"/>
+          <w:sz w:val="21"/>
+          <w:szCs w:val="21"/>
+        </w:rPr>
+        <w:t>&gt;</w:t>
+      </w:r>
+      <w:r>
+        <w:rPr>
+          <w:rFonts w:ascii="Consolas" w:eastAsia="굴림" w:hAnsi="Consolas" w:cs="굴림"/>
+          <w:color w:val="F92672"/>
+          <w:kern w:val="0"/>
+          <w:sz w:val="21"/>
+          <w:szCs w:val="21"/>
+        </w:rPr>
+        <w:t>{</w:t>
+      </w:r>
+      <w:r>
+        <w:rPr>
+          <w:rFonts w:ascii="Consolas" w:eastAsia="굴림" w:hAnsi="Consolas" w:cs="굴림"/>
+          <w:color w:val="F8F8F2"/>
+          <w:kern w:val="0"/>
+          <w:sz w:val="21"/>
+          <w:szCs w:val="21"/>
+        </w:rPr>
+        <w:t xml:space="preserve">name </w:t>
+      </w:r>
+      <w:r>
+        <w:rPr>
+          <w:rFonts w:ascii="Consolas" w:eastAsia="굴림" w:hAnsi="Consolas" w:cs="굴림"/>
+          <w:color w:val="F92672"/>
+          <w:kern w:val="0"/>
+          <w:sz w:val="21"/>
+          <w:szCs w:val="21"/>
+        </w:rPr>
+        <w:t>||</w:t>
+      </w:r>
+      <w:r>
+        <w:rPr>
+          <w:rFonts w:ascii="Consolas" w:eastAsia="굴림" w:hAnsi="Consolas" w:cs="굴림"/>
+          <w:color w:val="F8F8F2"/>
+          <w:kern w:val="0"/>
+          <w:sz w:val="21"/>
+          <w:szCs w:val="21"/>
+        </w:rPr>
+        <w:t xml:space="preserve"> </w:t>
+      </w:r>
+      <w:r>
+        <w:rPr>
+          <w:rFonts w:ascii="Consolas" w:eastAsia="굴림" w:hAnsi="Consolas" w:cs="굴림"/>
+          <w:color w:val="E6DB74"/>
+          <w:kern w:val="0"/>
+          <w:sz w:val="21"/>
+          <w:szCs w:val="21"/>
+        </w:rPr>
+        <w:t>"undefined</w:t>
+      </w:r>
+      <w:r>
+        <w:rPr>
+          <w:rFonts w:ascii="Consolas" w:eastAsia="굴림" w:hAnsi="Consolas" w:cs="굴림"/>
+          <w:color w:val="E6DB74"/>
+          <w:kern w:val="0"/>
+          <w:sz w:val="21"/>
+          <w:szCs w:val="21"/>
+        </w:rPr>
+        <w:t>입니다</w:t>
+      </w:r>
+      <w:r>
+        <w:rPr>
+          <w:rFonts w:ascii="Consolas" w:eastAsia="굴림" w:hAnsi="Consolas" w:cs="굴림"/>
+          <w:color w:val="E6DB74"/>
+          <w:kern w:val="0"/>
+          <w:sz w:val="21"/>
+          <w:szCs w:val="21"/>
+        </w:rPr>
+        <w:t>"</w:t>
+      </w:r>
+      <w:r>
+        <w:rPr>
+          <w:rFonts w:ascii="Consolas" w:eastAsia="굴림" w:hAnsi="Consolas" w:cs="굴림"/>
+          <w:color w:val="F92672"/>
+          <w:kern w:val="0"/>
+          <w:sz w:val="21"/>
+          <w:szCs w:val="21"/>
+        </w:rPr>
+        <w:t>}</w:t>
+      </w:r>
+      <w:r>
+        <w:rPr>
+          <w:rFonts w:ascii="Consolas" w:eastAsia="굴림" w:hAnsi="Consolas" w:cs="굴림"/>
+          <w:color w:val="F8F8F2"/>
+          <w:kern w:val="0"/>
+          <w:sz w:val="21"/>
+          <w:szCs w:val="21"/>
+        </w:rPr>
+        <w:t>&lt;/</w:t>
+      </w:r>
+      <w:r>
+        <w:rPr>
+          <w:rFonts w:ascii="Consolas" w:eastAsia="굴림" w:hAnsi="Consolas" w:cs="굴림"/>
+          <w:color w:val="F92672"/>
+          <w:kern w:val="0"/>
+          <w:sz w:val="21"/>
+          <w:szCs w:val="21"/>
+        </w:rPr>
+        <w:t>h3</w:t>
+      </w:r>
+      <w:r>
+        <w:rPr>
+          <w:rFonts w:ascii="Consolas" w:eastAsia="굴림" w:hAnsi="Consolas" w:cs="굴림"/>
+          <w:color w:val="F8F8F2"/>
+          <w:kern w:val="0"/>
+          <w:sz w:val="21"/>
+          <w:szCs w:val="21"/>
+        </w:rPr>
+        <w:t>&gt;</w:t>
+      </w:r>
+    </w:p>
+    <w:p>
+      <w:pPr>
+        <w:widowControl/>
+        <w:shd w:val="clear" w:color="auto" w:fill="272822"/>
+        <w:wordWrap/>
+        <w:autoSpaceDE/>
+        <w:autoSpaceDN/>
+        <w:spacing w:after="0" w:line="285" w:lineRule="atLeast"/>
+        <w:jc w:val="left"/>
+        <w:rPr>
+          <w:rFonts w:ascii="Consolas" w:eastAsia="굴림" w:hAnsi="Consolas" w:cs="굴림"/>
+          <w:color w:val="F8F8F2"/>
+          <w:kern w:val="0"/>
+          <w:sz w:val="21"/>
+          <w:szCs w:val="21"/>
+        </w:rPr>
+      </w:pPr>
+      <w:r>
+        <w:rPr>
+          <w:rFonts w:ascii="Consolas" w:eastAsia="굴림" w:hAnsi="Consolas" w:cs="굴림"/>
+          <w:color w:val="F8F8F2"/>
+          <w:kern w:val="0"/>
+          <w:sz w:val="21"/>
+          <w:szCs w:val="21"/>
+        </w:rPr>
+        <w:t>    &lt;/</w:t>
+      </w:r>
+      <w:r>
+        <w:rPr>
+          <w:rFonts w:ascii="Consolas" w:eastAsia="굴림" w:hAnsi="Consolas" w:cs="굴림"/>
+          <w:i/>
+          <w:iCs/>
+          <w:color w:val="66D9EF"/>
+          <w:kern w:val="0"/>
+          <w:sz w:val="21"/>
+          <w:szCs w:val="21"/>
+        </w:rPr>
+        <w:t>Fragment</w:t>
+      </w:r>
+      <w:r>
+        <w:rPr>
+          <w:rFonts w:ascii="Consolas" w:eastAsia="굴림" w:hAnsi="Consolas" w:cs="굴림"/>
+          <w:color w:val="F8F8F2"/>
+          <w:kern w:val="0"/>
+          <w:sz w:val="21"/>
+          <w:szCs w:val="21"/>
+        </w:rPr>
+        <w:t>&gt;</w:t>
+      </w:r>
+    </w:p>
+    <w:p>
+      <w:pPr>
+        <w:widowControl/>
+        <w:shd w:val="clear" w:color="auto" w:fill="272822"/>
+        <w:wordWrap/>
+        <w:autoSpaceDE/>
+        <w:autoSpaceDN/>
+        <w:spacing w:after="0" w:line="285" w:lineRule="atLeast"/>
+        <w:jc w:val="left"/>
+        <w:rPr>
+          <w:rFonts w:ascii="Consolas" w:eastAsia="굴림" w:hAnsi="Consolas" w:cs="굴림"/>
+          <w:color w:val="F8F8F2"/>
+          <w:kern w:val="0"/>
+          <w:sz w:val="21"/>
+          <w:szCs w:val="21"/>
+        </w:rPr>
+      </w:pPr>
+      <w:r>
+        <w:rPr>
+          <w:rFonts w:ascii="Consolas" w:eastAsia="굴림" w:hAnsi="Consolas" w:cs="굴림"/>
+          <w:color w:val="F8F8F2"/>
+          <w:kern w:val="0"/>
+          <w:sz w:val="21"/>
+          <w:szCs w:val="21"/>
+        </w:rPr>
+        <w:lastRenderedPageBreak/>
+        <w:t>  );</w:t>
+      </w:r>
+    </w:p>
+    <w:p>
+      <w:pPr>
+        <w:rPr>
+          <w:rFonts w:hint="eastAsia"/>
+        </w:rPr>
+      </w:pPr>
+    </w:p>
+    <w:p>
+      <w:r>
+        <w:drawing>
+          <wp:inline distT="0" distB="0" distL="0" distR="0" wp14:anchorId="0DFA8871" wp14:editId="15FEE912">
+            <wp:extent cx="5731510" cy="3044825"/>
+            <wp:effectExtent l="0" t="0" r="2540" b="3175"/>
+            <wp:docPr id="1436934419" name="그림 1" descr="텍스트, 스크린샷, 소프트웨어, 컴퓨터 아이콘이(가) 표시된 사진&#10;&#10;자동 생성된 설명"/>
+            <wp:cNvGraphicFramePr>
+              <a:graphicFrameLocks xmlns:a="http://schemas.openxmlformats.org/drawingml/2006/main" noChangeAspect="1"/>
+            </wp:cNvGraphicFramePr>
+            <a:graphic xmlns:a="http://schemas.openxmlformats.org/drawingml/2006/main">
+              <a:graphicData uri="http://schemas.openxmlformats.org/drawingml/2006/picture">
+                <pic:pic xmlns:pic="http://schemas.openxmlformats.org/drawingml/2006/picture">
+                  <pic:nvPicPr>
+                    <pic:cNvPr id="1436934419" name="그림 1" descr="텍스트, 스크린샷, 소프트웨어, 컴퓨터 아이콘이(가) 표시된 사진&#10;&#10;자동 생성된 설명"/>
+                    <pic:cNvPicPr/>
+                  </pic:nvPicPr>
+                  <pic:blipFill>
+                    <a:blip r:embed="rId8"/>
+                    <a:stretch>
+                      <a:fillRect/>
+                    </a:stretch>
+                  </pic:blipFill>
+                  <pic:spPr>
+                    <a:xfrm>
+                      <a:off x="0" y="0"/>
+                      <a:ext cx="5731510" cy="3044825"/>
+                    </a:xfrm>
+                    <a:prstGeom prst="rect">
+                      <a:avLst/>
+                    </a:prstGeom>
+                  </pic:spPr>
+                </pic:pic>
+              </a:graphicData>
+            </a:graphic>
+          </wp:inline>
+        </w:drawing>
+      </w:r>
+    </w:p>
+    <w:p/>
+    <w:p>
+      <w:r>
+        <w:rPr>
+          <w:rFonts w:hint="eastAsia"/>
+        </w:rPr>
+        <w:t>7</w:t>
+      </w:r>
+      <w:r>
+        <w:t xml:space="preserve">. </w:t>
+      </w:r>
+      <w:r>
+        <w:rPr>
+          <w:rFonts w:hint="eastAsia"/>
+        </w:rPr>
+        <w:t>c</w:t>
+      </w:r>
+      <w:r>
+        <w:t>lassName</w:t>
+      </w:r>
+    </w:p>
+    <w:p>
+      <w:pPr>
+        <w:rPr>
+          <w:rFonts w:hint="eastAsia"/>
+        </w:rPr>
+      </w:pPr>
+      <w:r>
+        <w:t>JSX</w:t>
+      </w:r>
+      <w:r>
+        <w:rPr>
+          <w:rFonts w:hint="eastAsia"/>
+        </w:rPr>
+        <w:t>에서는 c</w:t>
+      </w:r>
+      <w:r>
+        <w:t>l</w:t>
+      </w:r>
+      <w:r>
+        <w:rPr>
+          <w:rFonts w:hint="eastAsia"/>
+        </w:rPr>
+        <w:t>a</w:t>
+      </w:r>
+      <w:r>
+        <w:t xml:space="preserve">ss = </w:t>
+      </w:r>
+      <w:r>
+        <w:rPr>
+          <w:rFonts w:hint="eastAsia"/>
+        </w:rPr>
+        <w:t xml:space="preserve">대신 </w:t>
+      </w:r>
+      <w:r>
+        <w:t xml:space="preserve">className = </w:t>
+      </w:r>
+      <w:r>
+        <w:rPr>
+          <w:rFonts w:hint="eastAsia"/>
+        </w:rPr>
+        <w:t>을 사용한다.</w:t>
+      </w:r>
+    </w:p>
+    <w:p>
+      <w:r>
+        <w:drawing>
+          <wp:inline distT="0" distB="0" distL="0" distR="0" wp14:anchorId="2895A3C3" wp14:editId="371C8063">
+            <wp:extent cx="5731510" cy="3044825"/>
+            <wp:effectExtent l="0" t="0" r="2540" b="3175"/>
+            <wp:docPr id="1891248488" name="그림 1" descr="텍스트, 스크린샷, 소프트웨어, 컴퓨터 아이콘이(가) 표시된 사진&#10;&#10;자동 생성된 설명"/>
+            <wp:cNvGraphicFramePr>
+              <a:graphicFrameLocks xmlns:a="http://schemas.openxmlformats.org/drawingml/2006/main" noChangeAspect="1"/>
+            </wp:cNvGraphicFramePr>
+            <a:graphic xmlns:a="http://schemas.openxmlformats.org/drawingml/2006/main">
+              <a:graphicData uri="http://schemas.openxmlformats.org/drawingml/2006/picture">
+                <pic:pic xmlns:pic="http://schemas.openxmlformats.org/drawingml/2006/picture">
+                  <pic:nvPicPr>
+                    <pic:cNvPr id="1891248488" name="그림 1" descr="텍스트, 스크린샷, 소프트웨어, 컴퓨터 아이콘이(가) 표시된 사진&#10;&#10;자동 생성된 설명"/>
+                    <pic:cNvPicPr/>
+                  </pic:nvPicPr>
+                  <pic:blipFill>
+                    <a:blip r:embed="rId9"/>
+                    <a:stretch>
+                      <a:fillRect/>
+                    </a:stretch>
+                  </pic:blipFill>
+                  <pic:spPr>
+                    <a:xfrm>
+                      <a:off x="0" y="0"/>
+                      <a:ext cx="5731510" cy="3044825"/>
+                    </a:xfrm>
+                    <a:prstGeom prst="rect">
+                      <a:avLst/>
+                    </a:prstGeom>
+                  </pic:spPr>
+                </pic:pic>
+              </a:graphicData>
+            </a:graphic>
+          </wp:inline>
+        </w:drawing>
+      </w:r>
+    </w:p>
+    <w:p>
+      <w:r>
+        <w:rPr>
+          <w:rFonts w:hint="eastAsia"/>
+        </w:rPr>
+        <w:t>c</w:t>
+      </w:r>
+      <w:r>
+        <w:t>ss</w:t>
+      </w:r>
+    </w:p>
+    <w:p>
+      <w:pPr>
+        <w:widowControl/>
+        <w:shd w:val="clear" w:color="auto" w:fill="272822"/>
+        <w:wordWrap/>
+        <w:autoSpaceDE/>
+        <w:autoSpaceDN/>
+        <w:spacing w:after="0" w:line="285" w:lineRule="atLeast"/>
+        <w:jc w:val="left"/>
+        <w:rPr>
+          <w:rFonts w:ascii="Consolas" w:eastAsia="굴림" w:hAnsi="Consolas" w:cs="굴림"/>
+          <w:color w:val="F8F8F2"/>
+          <w:kern w:val="0"/>
+          <w:sz w:val="21"/>
+          <w:szCs w:val="21"/>
+        </w:rPr>
+      </w:pPr>
+      <w:r>
+        <w:rPr>
+          <w:rFonts w:ascii="Consolas" w:eastAsia="굴림" w:hAnsi="Consolas" w:cs="굴림"/>
+          <w:color w:val="A6E22E"/>
+          <w:kern w:val="0"/>
+          <w:sz w:val="21"/>
+          <w:szCs w:val="21"/>
+        </w:rPr>
+        <w:t>.reactColor</w:t>
+      </w:r>
+      <w:r>
+        <w:rPr>
+          <w:rFonts w:ascii="Consolas" w:eastAsia="굴림" w:hAnsi="Consolas" w:cs="굴림"/>
+          <w:color w:val="F8F8F2"/>
+          <w:kern w:val="0"/>
+          <w:sz w:val="21"/>
+          <w:szCs w:val="21"/>
+        </w:rPr>
+        <w:t>{</w:t>
+      </w:r>
+    </w:p>
+    <w:p>
+      <w:pPr>
+        <w:widowControl/>
+        <w:shd w:val="clear" w:color="auto" w:fill="272822"/>
+        <w:wordWrap/>
+        <w:autoSpaceDE/>
+        <w:autoSpaceDN/>
+        <w:spacing w:after="0" w:line="285" w:lineRule="atLeast"/>
+        <w:jc w:val="left"/>
+        <w:rPr>
+          <w:rFonts w:ascii="Consolas" w:eastAsia="굴림" w:hAnsi="Consolas" w:cs="굴림"/>
+          <w:color w:val="F8F8F2"/>
+          <w:kern w:val="0"/>
+          <w:sz w:val="21"/>
+          <w:szCs w:val="21"/>
+        </w:rPr>
+      </w:pPr>
+      <w:r>
+        <w:rPr>
+          <w:rFonts w:ascii="Consolas" w:eastAsia="굴림" w:hAnsi="Consolas" w:cs="굴림"/>
+          <w:color w:val="F8F8F2"/>
+          <w:kern w:val="0"/>
+          <w:sz w:val="21"/>
+          <w:szCs w:val="21"/>
+        </w:rPr>
+        <w:t xml:space="preserve">  </w:t>
+      </w:r>
+      <w:r>
+        <w:rPr>
+          <w:rFonts w:ascii="Consolas" w:eastAsia="굴림" w:hAnsi="Consolas" w:cs="굴림"/>
+          <w:i/>
+          <w:iCs/>
+          <w:color w:val="66D9EF"/>
+          <w:kern w:val="0"/>
+          <w:sz w:val="21"/>
+          <w:szCs w:val="21"/>
+        </w:rPr>
+        <w:t>background-color</w:t>
+      </w:r>
+      <w:r>
+        <w:rPr>
+          <w:rFonts w:ascii="Consolas" w:eastAsia="굴림" w:hAnsi="Consolas" w:cs="굴림"/>
+          <w:color w:val="F8F8F2"/>
+          <w:kern w:val="0"/>
+          <w:sz w:val="21"/>
+          <w:szCs w:val="21"/>
+        </w:rPr>
+        <w:t xml:space="preserve">: </w:t>
+      </w:r>
+      <w:r>
+        <w:rPr>
+          <w:rFonts w:ascii="Consolas" w:eastAsia="굴림" w:hAnsi="Consolas" w:cs="굴림"/>
+          <w:color w:val="66D9EF"/>
+          <w:kern w:val="0"/>
+          <w:sz w:val="21"/>
+          <w:szCs w:val="21"/>
+        </w:rPr>
+        <w:t>brown</w:t>
+      </w:r>
+      <w:r>
+        <w:rPr>
+          <w:rFonts w:ascii="Consolas" w:eastAsia="굴림" w:hAnsi="Consolas" w:cs="굴림"/>
+          <w:color w:val="F8F8F2"/>
+          <w:kern w:val="0"/>
+          <w:sz w:val="21"/>
+          <w:szCs w:val="21"/>
+        </w:rPr>
+        <w:t>;</w:t>
+      </w:r>
+    </w:p>
+    <w:p>
+      <w:pPr>
+        <w:widowControl/>
+        <w:shd w:val="clear" w:color="auto" w:fill="272822"/>
+        <w:wordWrap/>
+        <w:autoSpaceDE/>
+        <w:autoSpaceDN/>
+        <w:spacing w:after="0" w:line="285" w:lineRule="atLeast"/>
+        <w:jc w:val="left"/>
+        <w:rPr>
+          <w:rFonts w:ascii="Consolas" w:eastAsia="굴림" w:hAnsi="Consolas" w:cs="굴림"/>
+          <w:color w:val="F8F8F2"/>
+          <w:kern w:val="0"/>
+          <w:sz w:val="21"/>
+          <w:szCs w:val="21"/>
+        </w:rPr>
+      </w:pPr>
+      <w:r>
+        <w:rPr>
+          <w:rFonts w:ascii="Consolas" w:eastAsia="굴림" w:hAnsi="Consolas" w:cs="굴림"/>
+          <w:color w:val="F8F8F2"/>
+          <w:kern w:val="0"/>
+          <w:sz w:val="21"/>
+          <w:szCs w:val="21"/>
+        </w:rPr>
+        <w:lastRenderedPageBreak/>
+        <w:t xml:space="preserve">  </w:t>
+      </w:r>
+      <w:r>
+        <w:rPr>
+          <w:rFonts w:ascii="Consolas" w:eastAsia="굴림" w:hAnsi="Consolas" w:cs="굴림"/>
+          <w:i/>
+          <w:iCs/>
+          <w:color w:val="66D9EF"/>
+          <w:kern w:val="0"/>
+          <w:sz w:val="21"/>
+          <w:szCs w:val="21"/>
+        </w:rPr>
+        <w:t>color</w:t>
+      </w:r>
+      <w:r>
+        <w:rPr>
+          <w:rFonts w:ascii="Consolas" w:eastAsia="굴림" w:hAnsi="Consolas" w:cs="굴림"/>
+          <w:color w:val="F8F8F2"/>
+          <w:kern w:val="0"/>
+          <w:sz w:val="21"/>
+          <w:szCs w:val="21"/>
+        </w:rPr>
+        <w:t xml:space="preserve">: </w:t>
+      </w:r>
+      <w:r>
+        <w:rPr>
+          <w:rFonts w:ascii="Consolas" w:eastAsia="굴림" w:hAnsi="Consolas" w:cs="굴림"/>
+          <w:color w:val="66D9EF"/>
+          <w:kern w:val="0"/>
+          <w:sz w:val="21"/>
+          <w:szCs w:val="21"/>
+        </w:rPr>
+        <w:t>aqua</w:t>
+      </w:r>
+    </w:p>
+    <w:p>
+      <w:pPr>
+        <w:widowControl/>
+        <w:shd w:val="clear" w:color="auto" w:fill="272822"/>
+        <w:wordWrap/>
+        <w:autoSpaceDE/>
+        <w:autoSpaceDN/>
+        <w:spacing w:after="0" w:line="285" w:lineRule="atLeast"/>
+        <w:jc w:val="left"/>
+        <w:rPr>
+          <w:rFonts w:ascii="Consolas" w:eastAsia="굴림" w:hAnsi="Consolas" w:cs="굴림"/>
+          <w:color w:val="F8F8F2"/>
+          <w:kern w:val="0"/>
+          <w:sz w:val="21"/>
+          <w:szCs w:val="21"/>
+        </w:rPr>
+      </w:pPr>
+      <w:r>
+        <w:rPr>
+          <w:rFonts w:ascii="Consolas" w:eastAsia="굴림" w:hAnsi="Consolas" w:cs="굴림"/>
+          <w:color w:val="F8F8F2"/>
+          <w:kern w:val="0"/>
+          <w:sz w:val="21"/>
+          <w:szCs w:val="21"/>
+        </w:rPr>
+        <w:t>}</w:t>
+      </w:r>
+    </w:p>
+    <w:p>
+      <w:r>
+        <w:t>App.js</w:t>
+      </w:r>
+    </w:p>
+    <w:p>
+      <w:pPr>
+        <w:widowControl/>
+        <w:shd w:val="clear" w:color="auto" w:fill="272822"/>
+        <w:wordWrap/>
+        <w:autoSpaceDE/>
+        <w:autoSpaceDN/>
+        <w:spacing w:after="0" w:line="285" w:lineRule="atLeast"/>
+        <w:jc w:val="left"/>
+        <w:rPr>
+          <w:rFonts w:ascii="Consolas" w:eastAsia="굴림" w:hAnsi="Consolas" w:cs="굴림"/>
+          <w:color w:val="F8F8F2"/>
+          <w:kern w:val="0"/>
+          <w:sz w:val="21"/>
+          <w:szCs w:val="21"/>
+        </w:rPr>
+      </w:pPr>
+      <w:r>
+        <w:rPr>
+          <w:rFonts w:ascii="Consolas" w:eastAsia="굴림" w:hAnsi="Consolas" w:cs="굴림"/>
+          <w:color w:val="F8F8F2"/>
+          <w:kern w:val="0"/>
+          <w:sz w:val="21"/>
+          <w:szCs w:val="21"/>
+        </w:rPr>
+        <w:t>&lt;</w:t>
+      </w:r>
+      <w:r>
+        <w:rPr>
+          <w:rFonts w:ascii="Consolas" w:eastAsia="굴림" w:hAnsi="Consolas" w:cs="굴림"/>
+          <w:i/>
+          <w:iCs/>
+          <w:color w:val="66D9EF"/>
+          <w:kern w:val="0"/>
+          <w:sz w:val="21"/>
+          <w:szCs w:val="21"/>
+        </w:rPr>
+        <w:t>Fragment</w:t>
+      </w:r>
+      <w:r>
+        <w:rPr>
+          <w:rFonts w:ascii="Consolas" w:eastAsia="굴림" w:hAnsi="Consolas" w:cs="굴림"/>
+          <w:color w:val="F8F8F2"/>
+          <w:kern w:val="0"/>
+          <w:sz w:val="21"/>
+          <w:szCs w:val="21"/>
+        </w:rPr>
+        <w:t>&gt;</w:t>
+      </w:r>
+    </w:p>
+    <w:p>
+      <w:pPr>
+        <w:widowControl/>
+        <w:shd w:val="clear" w:color="auto" w:fill="272822"/>
+        <w:wordWrap/>
+        <w:autoSpaceDE/>
+        <w:autoSpaceDN/>
+        <w:spacing w:after="0" w:line="285" w:lineRule="atLeast"/>
+        <w:jc w:val="left"/>
+        <w:rPr>
+          <w:rFonts w:ascii="Consolas" w:eastAsia="굴림" w:hAnsi="Consolas" w:cs="굴림"/>
+          <w:color w:val="F8F8F2"/>
+          <w:kern w:val="0"/>
+          <w:sz w:val="21"/>
+          <w:szCs w:val="21"/>
+        </w:rPr>
+      </w:pPr>
+      <w:r>
+        <w:rPr>
+          <w:rFonts w:ascii="Consolas" w:eastAsia="굴림" w:hAnsi="Consolas" w:cs="굴림"/>
+          <w:color w:val="F8F8F2"/>
+          <w:kern w:val="0"/>
+          <w:sz w:val="21"/>
+          <w:szCs w:val="21"/>
+        </w:rPr>
+        <w:t>      &lt;</w:t>
+      </w:r>
+      <w:r>
+        <w:rPr>
+          <w:rFonts w:ascii="Consolas" w:eastAsia="굴림" w:hAnsi="Consolas" w:cs="굴림"/>
+          <w:color w:val="F92672"/>
+          <w:kern w:val="0"/>
+          <w:sz w:val="21"/>
+          <w:szCs w:val="21"/>
+        </w:rPr>
+        <w:t>h1</w:t>
+      </w:r>
+      <w:r>
+        <w:rPr>
+          <w:rFonts w:ascii="Consolas" w:eastAsia="굴림" w:hAnsi="Consolas" w:cs="굴림"/>
+          <w:color w:val="F8F8F2"/>
+          <w:kern w:val="0"/>
+          <w:sz w:val="21"/>
+          <w:szCs w:val="21"/>
+        </w:rPr>
+        <w:t xml:space="preserve"> </w:t>
+      </w:r>
+      <w:r>
+        <w:rPr>
+          <w:rFonts w:ascii="Consolas" w:eastAsia="굴림" w:hAnsi="Consolas" w:cs="굴림"/>
+          <w:color w:val="A6E22E"/>
+          <w:kern w:val="0"/>
+          <w:sz w:val="21"/>
+          <w:szCs w:val="21"/>
+        </w:rPr>
+        <w:t>className</w:t>
+      </w:r>
+      <w:r>
+        <w:rPr>
+          <w:rFonts w:ascii="Consolas" w:eastAsia="굴림" w:hAnsi="Consolas" w:cs="굴림"/>
+          <w:color w:val="F92672"/>
+          <w:kern w:val="0"/>
+          <w:sz w:val="21"/>
+          <w:szCs w:val="21"/>
+        </w:rPr>
+        <w:t>=</w:t>
+      </w:r>
+      <w:r>
+        <w:rPr>
+          <w:rFonts w:ascii="Consolas" w:eastAsia="굴림" w:hAnsi="Consolas" w:cs="굴림"/>
+          <w:color w:val="E6DB74"/>
+          <w:kern w:val="0"/>
+          <w:sz w:val="21"/>
+          <w:szCs w:val="21"/>
+        </w:rPr>
+        <w:t>'reactColor'</w:t>
+      </w:r>
+      <w:r>
+        <w:rPr>
+          <w:rFonts w:ascii="Consolas" w:eastAsia="굴림" w:hAnsi="Consolas" w:cs="굴림"/>
+          <w:color w:val="F8F8F2"/>
+          <w:kern w:val="0"/>
+          <w:sz w:val="21"/>
+          <w:szCs w:val="21"/>
+        </w:rPr>
+        <w:t>&gt;React&lt;/</w:t>
+      </w:r>
+      <w:r>
+        <w:rPr>
+          <w:rFonts w:ascii="Consolas" w:eastAsia="굴림" w:hAnsi="Consolas" w:cs="굴림"/>
+          <w:color w:val="F92672"/>
+          <w:kern w:val="0"/>
+          <w:sz w:val="21"/>
+          <w:szCs w:val="21"/>
+        </w:rPr>
+        <w:t>h1</w:t>
+      </w:r>
+      <w:r>
+        <w:rPr>
+          <w:rFonts w:ascii="Consolas" w:eastAsia="굴림" w:hAnsi="Consolas" w:cs="굴림"/>
+          <w:color w:val="F8F8F2"/>
+          <w:kern w:val="0"/>
+          <w:sz w:val="21"/>
+          <w:szCs w:val="21"/>
+        </w:rPr>
+        <w:t>&gt;</w:t>
+      </w:r>
+    </w:p>
+    <w:p>
+      <w:pPr>
+        <w:widowControl/>
+        <w:shd w:val="clear" w:color="auto" w:fill="272822"/>
+        <w:wordWrap/>
+        <w:autoSpaceDE/>
+        <w:autoSpaceDN/>
+        <w:spacing w:after="0" w:line="285" w:lineRule="atLeast"/>
+        <w:jc w:val="left"/>
+        <w:rPr>
+          <w:rFonts w:ascii="Consolas" w:eastAsia="굴림" w:hAnsi="Consolas" w:cs="굴림"/>
+          <w:color w:val="F8F8F2"/>
+          <w:kern w:val="0"/>
+          <w:sz w:val="21"/>
+          <w:szCs w:val="21"/>
+        </w:rPr>
+      </w:pPr>
+      <w:r>
+        <w:rPr>
+          <w:rFonts w:ascii="Consolas" w:eastAsia="굴림" w:hAnsi="Consolas" w:cs="굴림"/>
+          <w:color w:val="F8F8F2"/>
+          <w:kern w:val="0"/>
+          <w:sz w:val="21"/>
+          <w:szCs w:val="21"/>
+        </w:rPr>
+        <w:t>      &lt;</w:t>
+      </w:r>
+      <w:r>
+        <w:rPr>
+          <w:rFonts w:ascii="Consolas" w:eastAsia="굴림" w:hAnsi="Consolas" w:cs="굴림"/>
+          <w:color w:val="F92672"/>
+          <w:kern w:val="0"/>
+          <w:sz w:val="21"/>
+          <w:szCs w:val="21"/>
+        </w:rPr>
+        <w:t>h2</w:t>
+      </w:r>
+      <w:r>
+        <w:rPr>
+          <w:rFonts w:ascii="Consolas" w:eastAsia="굴림" w:hAnsi="Consolas" w:cs="굴림"/>
+          <w:color w:val="F8F8F2"/>
+          <w:kern w:val="0"/>
+          <w:sz w:val="21"/>
+          <w:szCs w:val="21"/>
+        </w:rPr>
+        <w:t>&gt;</w:t>
+      </w:r>
+      <w:r>
+        <w:rPr>
+          <w:rFonts w:ascii="Consolas" w:eastAsia="굴림" w:hAnsi="Consolas" w:cs="굴림"/>
+          <w:color w:val="F8F8F2"/>
+          <w:kern w:val="0"/>
+          <w:sz w:val="21"/>
+          <w:szCs w:val="21"/>
+        </w:rPr>
+        <w:t>넌</w:t>
+      </w:r>
+      <w:r>
+        <w:rPr>
+          <w:rFonts w:ascii="Consolas" w:eastAsia="굴림" w:hAnsi="Consolas" w:cs="굴림"/>
+          <w:color w:val="F8F8F2"/>
+          <w:kern w:val="0"/>
+          <w:sz w:val="21"/>
+          <w:szCs w:val="21"/>
+        </w:rPr>
+        <w:t xml:space="preserve"> </w:t>
+      </w:r>
+      <w:r>
+        <w:rPr>
+          <w:rFonts w:ascii="Consolas" w:eastAsia="굴림" w:hAnsi="Consolas" w:cs="굴림"/>
+          <w:color w:val="F8F8F2"/>
+          <w:kern w:val="0"/>
+          <w:sz w:val="21"/>
+          <w:szCs w:val="21"/>
+        </w:rPr>
+        <w:t>뒤졌다</w:t>
+      </w:r>
+      <w:r>
+        <w:rPr>
+          <w:rFonts w:ascii="Consolas" w:eastAsia="굴림" w:hAnsi="Consolas" w:cs="굴림"/>
+          <w:color w:val="F8F8F2"/>
+          <w:kern w:val="0"/>
+          <w:sz w:val="21"/>
+          <w:szCs w:val="21"/>
+        </w:rPr>
+        <w:t xml:space="preserve"> </w:t>
+      </w:r>
+      <w:r>
+        <w:rPr>
+          <w:rFonts w:ascii="Consolas" w:eastAsia="굴림" w:hAnsi="Consolas" w:cs="굴림"/>
+          <w:color w:val="F92672"/>
+          <w:kern w:val="0"/>
+          <w:sz w:val="21"/>
+          <w:szCs w:val="21"/>
+        </w:rPr>
+        <w:t>{</w:t>
+      </w:r>
+      <w:r>
+        <w:rPr>
+          <w:rFonts w:ascii="Consolas" w:eastAsia="굴림" w:hAnsi="Consolas" w:cs="굴림"/>
+          <w:color w:val="F8F8F2"/>
+          <w:kern w:val="0"/>
+          <w:sz w:val="21"/>
+          <w:szCs w:val="21"/>
+        </w:rPr>
+        <w:t xml:space="preserve">jsVariable </w:t>
+      </w:r>
+      <w:r>
+        <w:rPr>
+          <w:rFonts w:ascii="Consolas" w:eastAsia="굴림" w:hAnsi="Consolas" w:cs="굴림"/>
+          <w:color w:val="F92672"/>
+          <w:kern w:val="0"/>
+          <w:sz w:val="21"/>
+          <w:szCs w:val="21"/>
+        </w:rPr>
+        <w:t>===</w:t>
+      </w:r>
+      <w:r>
+        <w:rPr>
+          <w:rFonts w:ascii="Consolas" w:eastAsia="굴림" w:hAnsi="Consolas" w:cs="굴림"/>
+          <w:color w:val="F8F8F2"/>
+          <w:kern w:val="0"/>
+          <w:sz w:val="21"/>
+          <w:szCs w:val="21"/>
+        </w:rPr>
+        <w:t xml:space="preserve"> </w:t>
+      </w:r>
+      <w:r>
+        <w:rPr>
+          <w:rFonts w:ascii="Consolas" w:eastAsia="굴림" w:hAnsi="Consolas" w:cs="굴림"/>
+          <w:color w:val="AE81FF"/>
+          <w:kern w:val="0"/>
+          <w:sz w:val="21"/>
+          <w:szCs w:val="21"/>
+        </w:rPr>
+        <w:t>1</w:t>
+      </w:r>
+      <w:r>
+        <w:rPr>
+          <w:rFonts w:ascii="Consolas" w:eastAsia="굴림" w:hAnsi="Consolas" w:cs="굴림"/>
+          <w:color w:val="F8F8F2"/>
+          <w:kern w:val="0"/>
+          <w:sz w:val="21"/>
+          <w:szCs w:val="21"/>
+        </w:rPr>
+        <w:t xml:space="preserve"> </w:t>
+      </w:r>
+      <w:r>
+        <w:rPr>
+          <w:rFonts w:ascii="Consolas" w:eastAsia="굴림" w:hAnsi="Consolas" w:cs="굴림"/>
+          <w:color w:val="F92672"/>
+          <w:kern w:val="0"/>
+          <w:sz w:val="21"/>
+          <w:szCs w:val="21"/>
+        </w:rPr>
+        <w:t>&amp;&amp;</w:t>
+      </w:r>
+      <w:r>
+        <w:rPr>
+          <w:rFonts w:ascii="Consolas" w:eastAsia="굴림" w:hAnsi="Consolas" w:cs="굴림"/>
+          <w:color w:val="F8F8F2"/>
+          <w:kern w:val="0"/>
+          <w:sz w:val="21"/>
+          <w:szCs w:val="21"/>
+        </w:rPr>
+        <w:t xml:space="preserve"> &lt;</w:t>
+      </w:r>
+      <w:r>
+        <w:rPr>
+          <w:rFonts w:ascii="Consolas" w:eastAsia="굴림" w:hAnsi="Consolas" w:cs="굴림"/>
+          <w:color w:val="F92672"/>
+          <w:kern w:val="0"/>
+          <w:sz w:val="21"/>
+          <w:szCs w:val="21"/>
+        </w:rPr>
+        <w:t>h1</w:t>
+      </w:r>
+      <w:r>
+        <w:rPr>
+          <w:rFonts w:ascii="Consolas" w:eastAsia="굴림" w:hAnsi="Consolas" w:cs="굴림"/>
+          <w:color w:val="F8F8F2"/>
+          <w:kern w:val="0"/>
+          <w:sz w:val="21"/>
+          <w:szCs w:val="21"/>
+        </w:rPr>
+        <w:t xml:space="preserve"> </w:t>
+      </w:r>
+      <w:r>
+        <w:rPr>
+          <w:rFonts w:ascii="Consolas" w:eastAsia="굴림" w:hAnsi="Consolas" w:cs="굴림"/>
+          <w:color w:val="A6E22E"/>
+          <w:kern w:val="0"/>
+          <w:sz w:val="21"/>
+          <w:szCs w:val="21"/>
+        </w:rPr>
+        <w:t>style</w:t>
+      </w:r>
+      <w:r>
+        <w:rPr>
+          <w:rFonts w:ascii="Consolas" w:eastAsia="굴림" w:hAnsi="Consolas" w:cs="굴림"/>
+          <w:color w:val="F92672"/>
+          <w:kern w:val="0"/>
+          <w:sz w:val="21"/>
+          <w:szCs w:val="21"/>
+        </w:rPr>
+        <w:t>={</w:t>
+      </w:r>
+      <w:r>
+        <w:rPr>
+          <w:rFonts w:ascii="Consolas" w:eastAsia="굴림" w:hAnsi="Consolas" w:cs="굴림"/>
+          <w:color w:val="F8F8F2"/>
+          <w:kern w:val="0"/>
+          <w:sz w:val="21"/>
+          <w:szCs w:val="21"/>
+        </w:rPr>
+        <w:t>style</w:t>
+      </w:r>
+      <w:r>
+        <w:rPr>
+          <w:rFonts w:ascii="Consolas" w:eastAsia="굴림" w:hAnsi="Consolas" w:cs="굴림"/>
+          <w:color w:val="F92672"/>
+          <w:kern w:val="0"/>
+          <w:sz w:val="21"/>
+          <w:szCs w:val="21"/>
+        </w:rPr>
+        <w:t>}</w:t>
+      </w:r>
+      <w:r>
+        <w:rPr>
+          <w:rFonts w:ascii="Consolas" w:eastAsia="굴림" w:hAnsi="Consolas" w:cs="굴림"/>
+          <w:color w:val="F8F8F2"/>
+          <w:kern w:val="0"/>
+          <w:sz w:val="21"/>
+          <w:szCs w:val="21"/>
+        </w:rPr>
+        <w:t>&gt;</w:t>
+      </w:r>
+      <w:r>
+        <w:rPr>
+          <w:rFonts w:ascii="Consolas" w:eastAsia="굴림" w:hAnsi="Consolas" w:cs="굴림"/>
+          <w:color w:val="F8F8F2"/>
+          <w:kern w:val="0"/>
+          <w:sz w:val="21"/>
+          <w:szCs w:val="21"/>
+        </w:rPr>
+        <w:t>진짜로</w:t>
+      </w:r>
+      <w:r>
+        <w:rPr>
+          <w:rFonts w:ascii="Consolas" w:eastAsia="굴림" w:hAnsi="Consolas" w:cs="굴림"/>
+          <w:color w:val="F8F8F2"/>
+          <w:kern w:val="0"/>
+          <w:sz w:val="21"/>
+          <w:szCs w:val="21"/>
+        </w:rPr>
+        <w:t>&lt;/</w:t>
+      </w:r>
+      <w:r>
+        <w:rPr>
+          <w:rFonts w:ascii="Consolas" w:eastAsia="굴림" w:hAnsi="Consolas" w:cs="굴림"/>
+          <w:color w:val="F92672"/>
+          <w:kern w:val="0"/>
+          <w:sz w:val="21"/>
+          <w:szCs w:val="21"/>
+        </w:rPr>
+        <w:t>h1</w:t>
+      </w:r>
+      <w:r>
+        <w:rPr>
+          <w:rFonts w:ascii="Consolas" w:eastAsia="굴림" w:hAnsi="Consolas" w:cs="굴림"/>
+          <w:color w:val="F8F8F2"/>
+          <w:kern w:val="0"/>
+          <w:sz w:val="21"/>
+          <w:szCs w:val="21"/>
+        </w:rPr>
+        <w:t>&gt;</w:t>
+      </w:r>
+      <w:r>
+        <w:rPr>
+          <w:rFonts w:ascii="Consolas" w:eastAsia="굴림" w:hAnsi="Consolas" w:cs="굴림"/>
+          <w:color w:val="F92672"/>
+          <w:kern w:val="0"/>
+          <w:sz w:val="21"/>
+          <w:szCs w:val="21"/>
+        </w:rPr>
+        <w:t>}</w:t>
+      </w:r>
+      <w:r>
+        <w:rPr>
+          <w:rFonts w:ascii="Consolas" w:eastAsia="굴림" w:hAnsi="Consolas" w:cs="굴림"/>
+          <w:color w:val="F8F8F2"/>
+          <w:kern w:val="0"/>
+          <w:sz w:val="21"/>
+          <w:szCs w:val="21"/>
+        </w:rPr>
+        <w:t>&lt;/</w:t>
+      </w:r>
+      <w:r>
+        <w:rPr>
+          <w:rFonts w:ascii="Consolas" w:eastAsia="굴림" w:hAnsi="Consolas" w:cs="굴림"/>
+          <w:color w:val="F92672"/>
+          <w:kern w:val="0"/>
+          <w:sz w:val="21"/>
+          <w:szCs w:val="21"/>
+        </w:rPr>
+        <w:t>h2</w:t>
+      </w:r>
+      <w:r>
+        <w:rPr>
+          <w:rFonts w:ascii="Consolas" w:eastAsia="굴림" w:hAnsi="Consolas" w:cs="굴림"/>
+          <w:color w:val="F8F8F2"/>
+          <w:kern w:val="0"/>
+          <w:sz w:val="21"/>
+          <w:szCs w:val="21"/>
+        </w:rPr>
+        <w:t>&gt;</w:t>
+      </w:r>
+    </w:p>
+    <w:p>
+      <w:pPr>
+        <w:widowControl/>
+        <w:shd w:val="clear" w:color="auto" w:fill="272822"/>
+        <w:wordWrap/>
+        <w:autoSpaceDE/>
+        <w:autoSpaceDN/>
+        <w:spacing w:after="0" w:line="285" w:lineRule="atLeast"/>
+        <w:jc w:val="left"/>
+        <w:rPr>
+          <w:rFonts w:ascii="Consolas" w:eastAsia="굴림" w:hAnsi="Consolas" w:cs="굴림"/>
+          <w:color w:val="F8F8F2"/>
+          <w:kern w:val="0"/>
+          <w:sz w:val="21"/>
+          <w:szCs w:val="21"/>
+        </w:rPr>
+      </w:pPr>
+      <w:r>
+        <w:rPr>
+          <w:rFonts w:ascii="Consolas" w:eastAsia="굴림" w:hAnsi="Consolas" w:cs="굴림"/>
+          <w:color w:val="F8F8F2"/>
+          <w:kern w:val="0"/>
+          <w:sz w:val="21"/>
+          <w:szCs w:val="21"/>
+        </w:rPr>
+        <w:t>      &lt;</w:t>
+      </w:r>
+      <w:r>
+        <w:rPr>
+          <w:rFonts w:ascii="Consolas" w:eastAsia="굴림" w:hAnsi="Consolas" w:cs="굴림"/>
+          <w:color w:val="F92672"/>
+          <w:kern w:val="0"/>
+          <w:sz w:val="21"/>
+          <w:szCs w:val="21"/>
+        </w:rPr>
+        <w:t>h3</w:t>
+      </w:r>
+      <w:r>
+        <w:rPr>
+          <w:rFonts w:ascii="Consolas" w:eastAsia="굴림" w:hAnsi="Consolas" w:cs="굴림"/>
+          <w:color w:val="F8F8F2"/>
+          <w:kern w:val="0"/>
+          <w:sz w:val="21"/>
+          <w:szCs w:val="21"/>
+        </w:rPr>
+        <w:t>&gt;</w:t>
+      </w:r>
+      <w:r>
+        <w:rPr>
+          <w:rFonts w:ascii="Consolas" w:eastAsia="굴림" w:hAnsi="Consolas" w:cs="굴림"/>
+          <w:color w:val="F92672"/>
+          <w:kern w:val="0"/>
+          <w:sz w:val="21"/>
+          <w:szCs w:val="21"/>
+        </w:rPr>
+        <w:t>{</w:t>
+      </w:r>
+      <w:r>
+        <w:rPr>
+          <w:rFonts w:ascii="Consolas" w:eastAsia="굴림" w:hAnsi="Consolas" w:cs="굴림"/>
+          <w:color w:val="F8F8F2"/>
+          <w:kern w:val="0"/>
+          <w:sz w:val="21"/>
+          <w:szCs w:val="21"/>
+        </w:rPr>
+        <w:t xml:space="preserve">name </w:t>
+      </w:r>
+      <w:r>
+        <w:rPr>
+          <w:rFonts w:ascii="Consolas" w:eastAsia="굴림" w:hAnsi="Consolas" w:cs="굴림"/>
+          <w:color w:val="F92672"/>
+          <w:kern w:val="0"/>
+          <w:sz w:val="21"/>
+          <w:szCs w:val="21"/>
+        </w:rPr>
+        <w:t>||</w:t>
+      </w:r>
+      <w:r>
+        <w:rPr>
+          <w:rFonts w:ascii="Consolas" w:eastAsia="굴림" w:hAnsi="Consolas" w:cs="굴림"/>
+          <w:color w:val="F8F8F2"/>
+          <w:kern w:val="0"/>
+          <w:sz w:val="21"/>
+          <w:szCs w:val="21"/>
+        </w:rPr>
+        <w:t xml:space="preserve"> </w:t>
+      </w:r>
+      <w:r>
+        <w:rPr>
+          <w:rFonts w:ascii="Consolas" w:eastAsia="굴림" w:hAnsi="Consolas" w:cs="굴림"/>
+          <w:color w:val="E6DB74"/>
+          <w:kern w:val="0"/>
+          <w:sz w:val="21"/>
+          <w:szCs w:val="21"/>
+        </w:rPr>
+        <w:t>"undefined</w:t>
+      </w:r>
+      <w:r>
+        <w:rPr>
+          <w:rFonts w:ascii="Consolas" w:eastAsia="굴림" w:hAnsi="Consolas" w:cs="굴림"/>
+          <w:color w:val="E6DB74"/>
+          <w:kern w:val="0"/>
+          <w:sz w:val="21"/>
+          <w:szCs w:val="21"/>
+        </w:rPr>
+        <w:t>입니다</w:t>
+      </w:r>
+      <w:r>
+        <w:rPr>
+          <w:rFonts w:ascii="Consolas" w:eastAsia="굴림" w:hAnsi="Consolas" w:cs="굴림"/>
+          <w:color w:val="E6DB74"/>
+          <w:kern w:val="0"/>
+          <w:sz w:val="21"/>
+          <w:szCs w:val="21"/>
+        </w:rPr>
+        <w:t>"</w:t>
+      </w:r>
+      <w:r>
+        <w:rPr>
+          <w:rFonts w:ascii="Consolas" w:eastAsia="굴림" w:hAnsi="Consolas" w:cs="굴림"/>
+          <w:color w:val="F92672"/>
+          <w:kern w:val="0"/>
+          <w:sz w:val="21"/>
+          <w:szCs w:val="21"/>
+        </w:rPr>
+        <w:t>}</w:t>
+      </w:r>
+      <w:r>
+        <w:rPr>
+          <w:rFonts w:ascii="Consolas" w:eastAsia="굴림" w:hAnsi="Consolas" w:cs="굴림"/>
+          <w:color w:val="F8F8F2"/>
+          <w:kern w:val="0"/>
+          <w:sz w:val="21"/>
+          <w:szCs w:val="21"/>
+        </w:rPr>
+        <w:t>&lt;/</w:t>
+      </w:r>
+      <w:r>
+        <w:rPr>
+          <w:rFonts w:ascii="Consolas" w:eastAsia="굴림" w:hAnsi="Consolas" w:cs="굴림"/>
+          <w:color w:val="F92672"/>
+          <w:kern w:val="0"/>
+          <w:sz w:val="21"/>
+          <w:szCs w:val="21"/>
+        </w:rPr>
+        <w:t>h3</w:t>
+      </w:r>
+      <w:r>
+        <w:rPr>
+          <w:rFonts w:ascii="Consolas" w:eastAsia="굴림" w:hAnsi="Consolas" w:cs="굴림"/>
+          <w:color w:val="F8F8F2"/>
+          <w:kern w:val="0"/>
+          <w:sz w:val="21"/>
+          <w:szCs w:val="21"/>
+        </w:rPr>
+        <w:t>&gt;</w:t>
+      </w:r>
+    </w:p>
+    <w:p>
+      <w:pPr>
+        <w:widowControl/>
+        <w:shd w:val="clear" w:color="auto" w:fill="272822"/>
+        <w:wordWrap/>
+        <w:autoSpaceDE/>
+        <w:autoSpaceDN/>
+        <w:spacing w:after="0" w:line="285" w:lineRule="atLeast"/>
+        <w:jc w:val="left"/>
+        <w:rPr>
+          <w:rFonts w:ascii="Consolas" w:eastAsia="굴림" w:hAnsi="Consolas" w:cs="굴림"/>
+          <w:color w:val="F8F8F2"/>
+          <w:kern w:val="0"/>
+          <w:sz w:val="21"/>
+          <w:szCs w:val="21"/>
+        </w:rPr>
+      </w:pPr>
+      <w:r>
+        <w:rPr>
+          <w:rFonts w:ascii="Consolas" w:eastAsia="굴림" w:hAnsi="Consolas" w:cs="굴림"/>
+          <w:color w:val="F8F8F2"/>
+          <w:kern w:val="0"/>
+          <w:sz w:val="21"/>
+          <w:szCs w:val="21"/>
+        </w:rPr>
+        <w:t>    &lt;/</w:t>
+      </w:r>
+      <w:r>
+        <w:rPr>
+          <w:rFonts w:ascii="Consolas" w:eastAsia="굴림" w:hAnsi="Consolas" w:cs="굴림"/>
+          <w:i/>
+          <w:iCs/>
+          <w:color w:val="66D9EF"/>
+          <w:kern w:val="0"/>
+          <w:sz w:val="21"/>
+          <w:szCs w:val="21"/>
+        </w:rPr>
+        <w:t>Fragment</w:t>
+      </w:r>
+      <w:r>
+        <w:rPr>
+          <w:rFonts w:ascii="Consolas" w:eastAsia="굴림" w:hAnsi="Consolas" w:cs="굴림"/>
+          <w:color w:val="F8F8F2"/>
+          <w:kern w:val="0"/>
+          <w:sz w:val="21"/>
+          <w:szCs w:val="21"/>
+        </w:rPr>
+        <w:t>&gt;</w:t>
+      </w:r>
+    </w:p>
+    <w:p/>
+    <w:p>
+      <w:r>
+        <w:t>&lt;Fragment&gt;</w:t>
+      </w:r>
+      <w:r>
+        <w:rPr>
+          <w:rFonts w:hint="eastAsia"/>
+        </w:rPr>
+        <w:t>는 &lt;</w:t>
+      </w:r>
+      <w:r>
+        <w:t>&gt;</w:t>
+      </w:r>
+      <w:r>
+        <w:rPr>
+          <w:rFonts w:hint="eastAsia"/>
+        </w:rPr>
+        <w:t xml:space="preserve">와 동일 </w:t>
+      </w:r>
+      <w:r>
+        <w:t>(&lt;</w:t>
+      </w:r>
+      <w:r>
+        <w:rPr>
+          <w:rFonts w:hint="eastAsia"/>
+        </w:rPr>
+        <w:t>d</w:t>
+      </w:r>
+      <w:r>
+        <w:t>iv&gt;</w:t>
+      </w:r>
+      <w:r>
+        <w:rPr>
+          <w:rFonts w:hint="eastAsia"/>
+        </w:rPr>
+        <w:t xml:space="preserve">가 꺼려진다면 </w:t>
+      </w:r>
+      <w:r>
+        <w:t>ES6</w:t>
+      </w:r>
+      <w:r>
+        <w:rPr>
+          <w:rFonts w:hint="eastAsia"/>
+        </w:rPr>
+        <w:t>에서 나온 f</w:t>
+      </w:r>
+      <w:r>
+        <w:t>ragment</w:t>
+      </w:r>
+      <w:r>
+        <w:rPr>
+          <w:rFonts w:hint="eastAsia"/>
+        </w:rPr>
+        <w:t>를 이용)</w:t>
+      </w:r>
+    </w:p>
+    <w:p/>
+    <w:p>
+      <w:r>
+        <w:rPr>
+          <w:rFonts w:hint="eastAsia"/>
+        </w:rPr>
+        <w:t>8</w:t>
+      </w:r>
+      <w:r>
+        <w:t xml:space="preserve">. </w:t>
+      </w:r>
+      <w:r>
+        <w:rPr>
+          <w:rFonts w:hint="eastAsia"/>
+        </w:rPr>
+        <w:t>닫아야 하는 태그</w:t>
+      </w:r>
+    </w:p>
+    <w:p>
+      <w:pPr>
+        <w:widowControl/>
+        <w:shd w:val="clear" w:color="auto" w:fill="272822"/>
+        <w:wordWrap/>
+        <w:autoSpaceDE/>
+        <w:autoSpaceDN/>
+        <w:spacing w:after="0" w:line="285" w:lineRule="atLeast"/>
+        <w:jc w:val="left"/>
+        <w:rPr>
+          <w:rFonts w:ascii="Consolas" w:eastAsia="굴림" w:hAnsi="Consolas" w:cs="굴림"/>
+          <w:color w:val="F8F8F2"/>
+          <w:kern w:val="0"/>
+          <w:sz w:val="21"/>
+          <w:szCs w:val="21"/>
+        </w:rPr>
+      </w:pPr>
+      <w:r>
+        <w:rPr>
+          <w:rFonts w:ascii="Consolas" w:eastAsia="굴림" w:hAnsi="Consolas" w:cs="굴림"/>
+          <w:color w:val="F8F8F2"/>
+          <w:kern w:val="0"/>
+          <w:sz w:val="21"/>
+          <w:szCs w:val="21"/>
+        </w:rPr>
+        <w:t>&lt;</w:t>
+      </w:r>
+      <w:r>
+        <w:rPr>
+          <w:rFonts w:ascii="Consolas" w:eastAsia="굴림" w:hAnsi="Consolas" w:cs="굴림"/>
+          <w:i/>
+          <w:iCs/>
+          <w:color w:val="66D9EF"/>
+          <w:kern w:val="0"/>
+          <w:sz w:val="21"/>
+          <w:szCs w:val="21"/>
+        </w:rPr>
+        <w:t>Fragment</w:t>
+      </w:r>
+      <w:r>
+        <w:rPr>
+          <w:rFonts w:ascii="Consolas" w:eastAsia="굴림" w:hAnsi="Consolas" w:cs="굴림"/>
+          <w:color w:val="F8F8F2"/>
+          <w:kern w:val="0"/>
+          <w:sz w:val="21"/>
+          <w:szCs w:val="21"/>
+        </w:rPr>
+        <w:t>&gt;</w:t>
+      </w:r>
+    </w:p>
+    <w:p>
+      <w:pPr>
+        <w:widowControl/>
+        <w:shd w:val="clear" w:color="auto" w:fill="272822"/>
+        <w:wordWrap/>
+        <w:autoSpaceDE/>
+        <w:autoSpaceDN/>
+        <w:spacing w:after="0" w:line="285" w:lineRule="atLeast"/>
+        <w:jc w:val="left"/>
+        <w:rPr>
+          <w:rFonts w:ascii="Consolas" w:eastAsia="굴림" w:hAnsi="Consolas" w:cs="굴림"/>
+          <w:color w:val="F8F8F2"/>
+          <w:kern w:val="0"/>
+          <w:sz w:val="21"/>
+          <w:szCs w:val="21"/>
+        </w:rPr>
+      </w:pPr>
+      <w:r>
+        <w:rPr>
+          <w:rFonts w:ascii="Consolas" w:eastAsia="굴림" w:hAnsi="Consolas" w:cs="굴림"/>
+          <w:color w:val="F8F8F2"/>
+          <w:kern w:val="0"/>
+          <w:sz w:val="21"/>
+          <w:szCs w:val="21"/>
+        </w:rPr>
+        <w:t>      &lt;</w:t>
+      </w:r>
+      <w:r>
+        <w:rPr>
+          <w:rFonts w:ascii="Consolas" w:eastAsia="굴림" w:hAnsi="Consolas" w:cs="굴림"/>
+          <w:color w:val="F92672"/>
+          <w:kern w:val="0"/>
+          <w:sz w:val="21"/>
+          <w:szCs w:val="21"/>
+        </w:rPr>
+        <w:t>h1</w:t>
+      </w:r>
+      <w:r>
+        <w:rPr>
+          <w:rFonts w:ascii="Consolas" w:eastAsia="굴림" w:hAnsi="Consolas" w:cs="굴림"/>
+          <w:color w:val="F8F8F2"/>
+          <w:kern w:val="0"/>
+          <w:sz w:val="21"/>
+          <w:szCs w:val="21"/>
+        </w:rPr>
+        <w:t xml:space="preserve"> </w:t>
+      </w:r>
+      <w:r>
+        <w:rPr>
+          <w:rFonts w:ascii="Consolas" w:eastAsia="굴림" w:hAnsi="Consolas" w:cs="굴림"/>
+          <w:color w:val="A6E22E"/>
+          <w:kern w:val="0"/>
+          <w:sz w:val="21"/>
+          <w:szCs w:val="21"/>
+        </w:rPr>
+        <w:t>className</w:t>
+      </w:r>
+      <w:r>
+        <w:rPr>
+          <w:rFonts w:ascii="Consolas" w:eastAsia="굴림" w:hAnsi="Consolas" w:cs="굴림"/>
+          <w:color w:val="F92672"/>
+          <w:kern w:val="0"/>
+          <w:sz w:val="21"/>
+          <w:szCs w:val="21"/>
+        </w:rPr>
+        <w:t>=</w:t>
+      </w:r>
+      <w:r>
+        <w:rPr>
+          <w:rFonts w:ascii="Consolas" w:eastAsia="굴림" w:hAnsi="Consolas" w:cs="굴림"/>
+          <w:color w:val="E6DB74"/>
+          <w:kern w:val="0"/>
+          <w:sz w:val="21"/>
+          <w:szCs w:val="21"/>
+        </w:rPr>
+        <w:t>'reactColor'</w:t>
+      </w:r>
+      <w:r>
+        <w:rPr>
+          <w:rFonts w:ascii="Consolas" w:eastAsia="굴림" w:hAnsi="Consolas" w:cs="굴림"/>
+          <w:color w:val="F8F8F2"/>
+          <w:kern w:val="0"/>
+          <w:sz w:val="21"/>
+          <w:szCs w:val="21"/>
+        </w:rPr>
+        <w:t>&gt;React&lt;/</w:t>
+      </w:r>
+      <w:r>
+        <w:rPr>
+          <w:rFonts w:ascii="Consolas" w:eastAsia="굴림" w:hAnsi="Consolas" w:cs="굴림"/>
+          <w:color w:val="F92672"/>
+          <w:kern w:val="0"/>
+          <w:sz w:val="21"/>
+          <w:szCs w:val="21"/>
+        </w:rPr>
+        <w:t>h1</w:t>
+      </w:r>
+      <w:r>
+        <w:rPr>
+          <w:rFonts w:ascii="Consolas" w:eastAsia="굴림" w:hAnsi="Consolas" w:cs="굴림"/>
+          <w:color w:val="F8F8F2"/>
+          <w:kern w:val="0"/>
+          <w:sz w:val="21"/>
+          <w:szCs w:val="21"/>
+        </w:rPr>
+        <w:t>&gt;</w:t>
+      </w:r>
+    </w:p>
+    <w:p>
+      <w:pPr>
+        <w:widowControl/>
+        <w:shd w:val="clear" w:color="auto" w:fill="272822"/>
+        <w:wordWrap/>
+        <w:autoSpaceDE/>
+        <w:autoSpaceDN/>
+        <w:spacing w:after="0" w:line="285" w:lineRule="atLeast"/>
+        <w:jc w:val="left"/>
+        <w:rPr>
+          <w:rFonts w:ascii="Consolas" w:eastAsia="굴림" w:hAnsi="Consolas" w:cs="굴림"/>
+          <w:color w:val="F8F8F2"/>
+          <w:kern w:val="0"/>
+          <w:sz w:val="21"/>
+          <w:szCs w:val="21"/>
+        </w:rPr>
+      </w:pPr>
+      <w:r>
+        <w:rPr>
+          <w:rFonts w:ascii="Consolas" w:eastAsia="굴림" w:hAnsi="Consolas" w:cs="굴림"/>
+          <w:color w:val="F8F8F2"/>
+          <w:kern w:val="0"/>
+          <w:sz w:val="21"/>
+          <w:szCs w:val="21"/>
+        </w:rPr>
+        <w:t>      &lt;</w:t>
+      </w:r>
+      <w:r>
+        <w:rPr>
+          <w:rFonts w:ascii="Consolas" w:eastAsia="굴림" w:hAnsi="Consolas" w:cs="굴림"/>
+          <w:color w:val="F92672"/>
+          <w:kern w:val="0"/>
+          <w:sz w:val="21"/>
+          <w:szCs w:val="21"/>
+        </w:rPr>
+        <w:t>h2</w:t>
+      </w:r>
+      <w:r>
+        <w:rPr>
+          <w:rFonts w:ascii="Consolas" w:eastAsia="굴림" w:hAnsi="Consolas" w:cs="굴림"/>
+          <w:color w:val="F8F8F2"/>
+          <w:kern w:val="0"/>
+          <w:sz w:val="21"/>
+          <w:szCs w:val="21"/>
+        </w:rPr>
+        <w:t>&gt;</w:t>
+      </w:r>
+      <w:r>
+        <w:rPr>
+          <w:rFonts w:ascii="Consolas" w:eastAsia="굴림" w:hAnsi="Consolas" w:cs="굴림"/>
+          <w:color w:val="F8F8F2"/>
+          <w:kern w:val="0"/>
+          <w:sz w:val="21"/>
+          <w:szCs w:val="21"/>
+        </w:rPr>
+        <w:t>넌</w:t>
+      </w:r>
+      <w:r>
+        <w:rPr>
+          <w:rFonts w:ascii="Consolas" w:eastAsia="굴림" w:hAnsi="Consolas" w:cs="굴림"/>
+          <w:color w:val="F8F8F2"/>
+          <w:kern w:val="0"/>
+          <w:sz w:val="21"/>
+          <w:szCs w:val="21"/>
+        </w:rPr>
+        <w:t xml:space="preserve"> </w:t>
+      </w:r>
+      <w:r>
+        <w:rPr>
+          <w:rFonts w:ascii="Consolas" w:eastAsia="굴림" w:hAnsi="Consolas" w:cs="굴림"/>
+          <w:color w:val="F8F8F2"/>
+          <w:kern w:val="0"/>
+          <w:sz w:val="21"/>
+          <w:szCs w:val="21"/>
+        </w:rPr>
+        <w:t>뒤졌다</w:t>
+      </w:r>
+      <w:r>
+        <w:rPr>
+          <w:rFonts w:ascii="Consolas" w:eastAsia="굴림" w:hAnsi="Consolas" w:cs="굴림"/>
+          <w:color w:val="F8F8F2"/>
+          <w:kern w:val="0"/>
+          <w:sz w:val="21"/>
+          <w:szCs w:val="21"/>
+        </w:rPr>
+        <w:t xml:space="preserve"> </w:t>
+      </w:r>
+      <w:r>
+        <w:rPr>
+          <w:rFonts w:ascii="Consolas" w:eastAsia="굴림" w:hAnsi="Consolas" w:cs="굴림"/>
+          <w:color w:val="F92672"/>
+          <w:kern w:val="0"/>
+          <w:sz w:val="21"/>
+          <w:szCs w:val="21"/>
+        </w:rPr>
+        <w:t>{</w:t>
+      </w:r>
+      <w:r>
+        <w:rPr>
+          <w:rFonts w:ascii="Consolas" w:eastAsia="굴림" w:hAnsi="Consolas" w:cs="굴림"/>
+          <w:color w:val="F8F8F2"/>
+          <w:kern w:val="0"/>
+          <w:sz w:val="21"/>
+          <w:szCs w:val="21"/>
+        </w:rPr>
+        <w:t xml:space="preserve">jsVariable </w:t>
+      </w:r>
+      <w:r>
+        <w:rPr>
+          <w:rFonts w:ascii="Consolas" w:eastAsia="굴림" w:hAnsi="Consolas" w:cs="굴림"/>
+          <w:color w:val="F92672"/>
+          <w:kern w:val="0"/>
+          <w:sz w:val="21"/>
+          <w:szCs w:val="21"/>
+        </w:rPr>
+        <w:t>===</w:t>
+      </w:r>
+      <w:r>
+        <w:rPr>
+          <w:rFonts w:ascii="Consolas" w:eastAsia="굴림" w:hAnsi="Consolas" w:cs="굴림"/>
+          <w:color w:val="F8F8F2"/>
+          <w:kern w:val="0"/>
+          <w:sz w:val="21"/>
+          <w:szCs w:val="21"/>
+        </w:rPr>
+        <w:t xml:space="preserve"> </w:t>
+      </w:r>
+      <w:r>
+        <w:rPr>
+          <w:rFonts w:ascii="Consolas" w:eastAsia="굴림" w:hAnsi="Consolas" w:cs="굴림"/>
+          <w:color w:val="AE81FF"/>
+          <w:kern w:val="0"/>
+          <w:sz w:val="21"/>
+          <w:szCs w:val="21"/>
+        </w:rPr>
+        <w:t>1</w:t>
+      </w:r>
+      <w:r>
+        <w:rPr>
+          <w:rFonts w:ascii="Consolas" w:eastAsia="굴림" w:hAnsi="Consolas" w:cs="굴림"/>
+          <w:color w:val="F8F8F2"/>
+          <w:kern w:val="0"/>
+          <w:sz w:val="21"/>
+          <w:szCs w:val="21"/>
+        </w:rPr>
+        <w:t xml:space="preserve"> </w:t>
+      </w:r>
+      <w:r>
+        <w:rPr>
+          <w:rFonts w:ascii="Consolas" w:eastAsia="굴림" w:hAnsi="Consolas" w:cs="굴림"/>
+          <w:color w:val="F92672"/>
+          <w:kern w:val="0"/>
+          <w:sz w:val="21"/>
+          <w:szCs w:val="21"/>
+        </w:rPr>
+        <w:t>&amp;&amp;</w:t>
+      </w:r>
+      <w:r>
+        <w:rPr>
+          <w:rFonts w:ascii="Consolas" w:eastAsia="굴림" w:hAnsi="Consolas" w:cs="굴림"/>
+          <w:color w:val="F8F8F2"/>
+          <w:kern w:val="0"/>
+          <w:sz w:val="21"/>
+          <w:szCs w:val="21"/>
+        </w:rPr>
+        <w:t xml:space="preserve"> &lt;</w:t>
+      </w:r>
+      <w:r>
+        <w:rPr>
+          <w:rFonts w:ascii="Consolas" w:eastAsia="굴림" w:hAnsi="Consolas" w:cs="굴림"/>
+          <w:color w:val="F92672"/>
+          <w:kern w:val="0"/>
+          <w:sz w:val="21"/>
+          <w:szCs w:val="21"/>
+        </w:rPr>
+        <w:t>h1</w:t>
+      </w:r>
+      <w:r>
+        <w:rPr>
+          <w:rFonts w:ascii="Consolas" w:eastAsia="굴림" w:hAnsi="Consolas" w:cs="굴림"/>
+          <w:color w:val="F8F8F2"/>
+          <w:kern w:val="0"/>
+          <w:sz w:val="21"/>
+          <w:szCs w:val="21"/>
+        </w:rPr>
+        <w:t xml:space="preserve"> </w:t>
+      </w:r>
+      <w:r>
+        <w:rPr>
+          <w:rFonts w:ascii="Consolas" w:eastAsia="굴림" w:hAnsi="Consolas" w:cs="굴림"/>
+          <w:color w:val="A6E22E"/>
+          <w:kern w:val="0"/>
+          <w:sz w:val="21"/>
+          <w:szCs w:val="21"/>
+        </w:rPr>
+        <w:t>style</w:t>
+      </w:r>
+      <w:r>
+        <w:rPr>
+          <w:rFonts w:ascii="Consolas" w:eastAsia="굴림" w:hAnsi="Consolas" w:cs="굴림"/>
+          <w:color w:val="F92672"/>
+          <w:kern w:val="0"/>
+          <w:sz w:val="21"/>
+          <w:szCs w:val="21"/>
+        </w:rPr>
+        <w:t>={</w:t>
+      </w:r>
+      <w:r>
+        <w:rPr>
+          <w:rFonts w:ascii="Consolas" w:eastAsia="굴림" w:hAnsi="Consolas" w:cs="굴림"/>
+          <w:color w:val="F8F8F2"/>
+          <w:kern w:val="0"/>
+          <w:sz w:val="21"/>
+          <w:szCs w:val="21"/>
+        </w:rPr>
+        <w:t>style</w:t>
+      </w:r>
+      <w:r>
+        <w:rPr>
+          <w:rFonts w:ascii="Consolas" w:eastAsia="굴림" w:hAnsi="Consolas" w:cs="굴림"/>
+          <w:color w:val="F92672"/>
+          <w:kern w:val="0"/>
+          <w:sz w:val="21"/>
+          <w:szCs w:val="21"/>
+        </w:rPr>
+        <w:t>}</w:t>
+      </w:r>
+      <w:r>
+        <w:rPr>
+          <w:rFonts w:ascii="Consolas" w:eastAsia="굴림" w:hAnsi="Consolas" w:cs="굴림"/>
+          <w:color w:val="F8F8F2"/>
+          <w:kern w:val="0"/>
+          <w:sz w:val="21"/>
+          <w:szCs w:val="21"/>
+        </w:rPr>
+        <w:t>&gt;</w:t>
+      </w:r>
+      <w:r>
+        <w:rPr>
+          <w:rFonts w:ascii="Consolas" w:eastAsia="굴림" w:hAnsi="Consolas" w:cs="굴림"/>
+          <w:color w:val="F8F8F2"/>
+          <w:kern w:val="0"/>
+          <w:sz w:val="21"/>
+          <w:szCs w:val="21"/>
+        </w:rPr>
+        <w:t>진짜로</w:t>
+      </w:r>
+      <w:r>
+        <w:rPr>
+          <w:rFonts w:ascii="Consolas" w:eastAsia="굴림" w:hAnsi="Consolas" w:cs="굴림"/>
+          <w:color w:val="F8F8F2"/>
+          <w:kern w:val="0"/>
+          <w:sz w:val="21"/>
+          <w:szCs w:val="21"/>
+        </w:rPr>
+        <w:t>&lt;/</w:t>
+      </w:r>
+      <w:r>
+        <w:rPr>
+          <w:rFonts w:ascii="Consolas" w:eastAsia="굴림" w:hAnsi="Consolas" w:cs="굴림"/>
+          <w:color w:val="F92672"/>
+          <w:kern w:val="0"/>
+          <w:sz w:val="21"/>
+          <w:szCs w:val="21"/>
+        </w:rPr>
+        <w:t>h1</w:t>
+      </w:r>
+      <w:r>
+        <w:rPr>
+          <w:rFonts w:ascii="Consolas" w:eastAsia="굴림" w:hAnsi="Consolas" w:cs="굴림"/>
+          <w:color w:val="F8F8F2"/>
+          <w:kern w:val="0"/>
+          <w:sz w:val="21"/>
+          <w:szCs w:val="21"/>
+        </w:rPr>
+        <w:t>&gt;</w:t>
+      </w:r>
+      <w:r>
+        <w:rPr>
+          <w:rFonts w:ascii="Consolas" w:eastAsia="굴림" w:hAnsi="Consolas" w:cs="굴림"/>
+          <w:color w:val="F92672"/>
+          <w:kern w:val="0"/>
+          <w:sz w:val="21"/>
+          <w:szCs w:val="21"/>
+        </w:rPr>
+        <w:t>}</w:t>
+      </w:r>
+      <w:r>
+        <w:rPr>
+          <w:rFonts w:ascii="Consolas" w:eastAsia="굴림" w:hAnsi="Consolas" w:cs="굴림"/>
+          <w:color w:val="F8F8F2"/>
+          <w:kern w:val="0"/>
+          <w:sz w:val="21"/>
+          <w:szCs w:val="21"/>
+        </w:rPr>
+        <w:t>&lt;/</w:t>
+      </w:r>
+      <w:r>
+        <w:rPr>
+          <w:rFonts w:ascii="Consolas" w:eastAsia="굴림" w:hAnsi="Consolas" w:cs="굴림"/>
+          <w:color w:val="F92672"/>
+          <w:kern w:val="0"/>
+          <w:sz w:val="21"/>
+          <w:szCs w:val="21"/>
+        </w:rPr>
+        <w:t>h2</w:t>
+      </w:r>
+      <w:r>
+        <w:rPr>
+          <w:rFonts w:ascii="Consolas" w:eastAsia="굴림" w:hAnsi="Consolas" w:cs="굴림"/>
+          <w:color w:val="F8F8F2"/>
+          <w:kern w:val="0"/>
+          <w:sz w:val="21"/>
+          <w:szCs w:val="21"/>
+        </w:rPr>
+        <w:t>&gt;</w:t>
+      </w:r>
+    </w:p>
+    <w:p>
+      <w:pPr>
+        <w:widowControl/>
+        <w:shd w:val="clear" w:color="auto" w:fill="272822"/>
+        <w:wordWrap/>
+        <w:autoSpaceDE/>
+        <w:autoSpaceDN/>
+        <w:spacing w:after="0" w:line="285" w:lineRule="atLeast"/>
+        <w:jc w:val="left"/>
+        <w:rPr>
+          <w:rFonts w:ascii="Consolas" w:eastAsia="굴림" w:hAnsi="Consolas" w:cs="굴림"/>
+          <w:color w:val="F8F8F2"/>
+          <w:kern w:val="0"/>
+          <w:sz w:val="21"/>
+          <w:szCs w:val="21"/>
+        </w:rPr>
+      </w:pPr>
+      <w:r>
+        <w:rPr>
+          <w:rFonts w:ascii="Consolas" w:eastAsia="굴림" w:hAnsi="Consolas" w:cs="굴림"/>
+          <w:color w:val="F8F8F2"/>
+          <w:kern w:val="0"/>
+          <w:sz w:val="21"/>
+          <w:szCs w:val="21"/>
+        </w:rPr>
+        <w:t>      &lt;</w:t>
+      </w:r>
+      <w:r>
+        <w:rPr>
+          <w:rFonts w:ascii="Consolas" w:eastAsia="굴림" w:hAnsi="Consolas" w:cs="굴림"/>
+          <w:color w:val="F92672"/>
+          <w:kern w:val="0"/>
+          <w:sz w:val="21"/>
+          <w:szCs w:val="21"/>
+        </w:rPr>
+        <w:t>h3</w:t>
+      </w:r>
+      <w:r>
+        <w:rPr>
+          <w:rFonts w:ascii="Consolas" w:eastAsia="굴림" w:hAnsi="Consolas" w:cs="굴림"/>
+          <w:color w:val="F8F8F2"/>
+          <w:kern w:val="0"/>
+          <w:sz w:val="21"/>
+          <w:szCs w:val="21"/>
+        </w:rPr>
+        <w:t>&gt;</w:t>
+      </w:r>
+      <w:r>
+        <w:rPr>
+          <w:rFonts w:ascii="Consolas" w:eastAsia="굴림" w:hAnsi="Consolas" w:cs="굴림"/>
+          <w:color w:val="F92672"/>
+          <w:kern w:val="0"/>
+          <w:sz w:val="21"/>
+          <w:szCs w:val="21"/>
+        </w:rPr>
+        <w:t>{</w:t>
+      </w:r>
+      <w:r>
+        <w:rPr>
+          <w:rFonts w:ascii="Consolas" w:eastAsia="굴림" w:hAnsi="Consolas" w:cs="굴림"/>
+          <w:color w:val="F8F8F2"/>
+          <w:kern w:val="0"/>
+          <w:sz w:val="21"/>
+          <w:szCs w:val="21"/>
+        </w:rPr>
+        <w:t xml:space="preserve">name </w:t>
+      </w:r>
+      <w:r>
+        <w:rPr>
+          <w:rFonts w:ascii="Consolas" w:eastAsia="굴림" w:hAnsi="Consolas" w:cs="굴림"/>
+          <w:color w:val="F92672"/>
+          <w:kern w:val="0"/>
+          <w:sz w:val="21"/>
+          <w:szCs w:val="21"/>
+        </w:rPr>
+        <w:t>||</w:t>
+      </w:r>
+      <w:r>
+        <w:rPr>
+          <w:rFonts w:ascii="Consolas" w:eastAsia="굴림" w:hAnsi="Consolas" w:cs="굴림"/>
+          <w:color w:val="F8F8F2"/>
+          <w:kern w:val="0"/>
+          <w:sz w:val="21"/>
+          <w:szCs w:val="21"/>
+        </w:rPr>
+        <w:t xml:space="preserve"> </w:t>
+      </w:r>
+      <w:r>
+        <w:rPr>
+          <w:rFonts w:ascii="Consolas" w:eastAsia="굴림" w:hAnsi="Consolas" w:cs="굴림"/>
+          <w:color w:val="E6DB74"/>
+          <w:kern w:val="0"/>
+          <w:sz w:val="21"/>
+          <w:szCs w:val="21"/>
+        </w:rPr>
+        <w:t>"undefined</w:t>
+      </w:r>
+      <w:r>
+        <w:rPr>
+          <w:rFonts w:ascii="Consolas" w:eastAsia="굴림" w:hAnsi="Consolas" w:cs="굴림"/>
+          <w:color w:val="E6DB74"/>
+          <w:kern w:val="0"/>
+          <w:sz w:val="21"/>
+          <w:szCs w:val="21"/>
+        </w:rPr>
+        <w:t>입니다</w:t>
+      </w:r>
+      <w:r>
+        <w:rPr>
+          <w:rFonts w:ascii="Consolas" w:eastAsia="굴림" w:hAnsi="Consolas" w:cs="굴림"/>
+          <w:color w:val="E6DB74"/>
+          <w:kern w:val="0"/>
+          <w:sz w:val="21"/>
+          <w:szCs w:val="21"/>
+        </w:rPr>
+        <w:t>"</w:t>
+      </w:r>
+      <w:r>
+        <w:rPr>
+          <w:rFonts w:ascii="Consolas" w:eastAsia="굴림" w:hAnsi="Consolas" w:cs="굴림"/>
+          <w:color w:val="F92672"/>
+          <w:kern w:val="0"/>
+          <w:sz w:val="21"/>
+          <w:szCs w:val="21"/>
+        </w:rPr>
+        <w:t>}</w:t>
+      </w:r>
+      <w:r>
+        <w:rPr>
+          <w:rFonts w:ascii="Consolas" w:eastAsia="굴림" w:hAnsi="Consolas" w:cs="굴림"/>
+          <w:color w:val="F8F8F2"/>
+          <w:kern w:val="0"/>
+          <w:sz w:val="21"/>
+          <w:szCs w:val="21"/>
+        </w:rPr>
+        <w:t>&lt;/</w:t>
+      </w:r>
+      <w:r>
+        <w:rPr>
+          <w:rFonts w:ascii="Consolas" w:eastAsia="굴림" w:hAnsi="Consolas" w:cs="굴림"/>
+          <w:color w:val="F92672"/>
+          <w:kern w:val="0"/>
+          <w:sz w:val="21"/>
+          <w:szCs w:val="21"/>
+        </w:rPr>
+        <w:t>h3</w:t>
+      </w:r>
+      <w:r>
+        <w:rPr>
+          <w:rFonts w:ascii="Consolas" w:eastAsia="굴림" w:hAnsi="Consolas" w:cs="굴림"/>
+          <w:color w:val="F8F8F2"/>
+          <w:kern w:val="0"/>
+          <w:sz w:val="21"/>
+          <w:szCs w:val="21"/>
+        </w:rPr>
+        <w:t>&gt;</w:t>
+      </w:r>
+    </w:p>
+    <w:p>
+      <w:pPr>
+        <w:widowControl/>
+        <w:shd w:val="clear" w:color="auto" w:fill="272822"/>
+        <w:wordWrap/>
+        <w:autoSpaceDE/>
+        <w:autoSpaceDN/>
+        <w:spacing w:after="0" w:line="285" w:lineRule="atLeast"/>
+        <w:jc w:val="left"/>
+        <w:rPr>
+          <w:rFonts w:ascii="Consolas" w:eastAsia="굴림" w:hAnsi="Consolas" w:cs="굴림"/>
+          <w:color w:val="F8F8F2"/>
+          <w:kern w:val="0"/>
+          <w:sz w:val="21"/>
+          <w:szCs w:val="21"/>
+        </w:rPr>
+      </w:pPr>
+      <w:r>
+        <w:rPr>
+          <w:rFonts w:ascii="Consolas" w:eastAsia="굴림" w:hAnsi="Consolas" w:cs="굴림"/>
+          <w:color w:val="F8F8F2"/>
+          <w:kern w:val="0"/>
+          <w:sz w:val="21"/>
+          <w:szCs w:val="21"/>
+        </w:rPr>
+        <w:t>      &lt;</w:t>
+      </w:r>
+      <w:r>
+        <w:rPr>
+          <w:rFonts w:ascii="Consolas" w:eastAsia="굴림" w:hAnsi="Consolas" w:cs="굴림"/>
+          <w:color w:val="F92672"/>
+          <w:kern w:val="0"/>
+          <w:sz w:val="21"/>
+          <w:szCs w:val="21"/>
+        </w:rPr>
+        <w:t>input</w:t>
+      </w:r>
+      <w:r>
+        <w:rPr>
+          <w:rFonts w:ascii="Consolas" w:eastAsia="굴림" w:hAnsi="Consolas" w:cs="굴림"/>
+          <w:color w:val="F8F8F2"/>
+          <w:kern w:val="0"/>
+          <w:sz w:val="21"/>
+          <w:szCs w:val="21"/>
+        </w:rPr>
+        <w:t>&gt;&lt;/</w:t>
+      </w:r>
+      <w:r>
+        <w:rPr>
+          <w:rFonts w:ascii="Consolas" w:eastAsia="굴림" w:hAnsi="Consolas" w:cs="굴림"/>
+          <w:color w:val="F92672"/>
+          <w:kern w:val="0"/>
+          <w:sz w:val="21"/>
+          <w:szCs w:val="21"/>
+        </w:rPr>
+        <w:t>input</w:t>
+      </w:r>
+      <w:r>
+        <w:rPr>
+          <w:rFonts w:ascii="Consolas" w:eastAsia="굴림" w:hAnsi="Consolas" w:cs="굴림"/>
+          <w:color w:val="F8F8F2"/>
+          <w:kern w:val="0"/>
+          <w:sz w:val="21"/>
+          <w:szCs w:val="21"/>
+        </w:rPr>
+        <w:t>&gt;</w:t>
+      </w:r>
+    </w:p>
+    <w:p>
+      <w:pPr>
+        <w:widowControl/>
+        <w:shd w:val="clear" w:color="auto" w:fill="272822"/>
+        <w:wordWrap/>
+        <w:autoSpaceDE/>
+        <w:autoSpaceDN/>
+        <w:spacing w:after="0" w:line="285" w:lineRule="atLeast"/>
+        <w:jc w:val="left"/>
+        <w:rPr>
+          <w:rFonts w:ascii="Consolas" w:eastAsia="굴림" w:hAnsi="Consolas" w:cs="굴림"/>
+          <w:color w:val="F8F8F2"/>
+          <w:kern w:val="0"/>
+          <w:sz w:val="21"/>
+          <w:szCs w:val="21"/>
+        </w:rPr>
+      </w:pPr>
+      <w:r>
+        <w:rPr>
+          <w:rFonts w:ascii="Consolas" w:eastAsia="굴림" w:hAnsi="Consolas" w:cs="굴림"/>
+          <w:color w:val="F8F8F2"/>
+          <w:kern w:val="0"/>
+          <w:sz w:val="21"/>
+          <w:szCs w:val="21"/>
+        </w:rPr>
+        <w:t>      &lt;</w:t>
+      </w:r>
+      <w:r>
+        <w:rPr>
+          <w:rFonts w:ascii="Consolas" w:eastAsia="굴림" w:hAnsi="Consolas" w:cs="굴림"/>
+          <w:color w:val="F92672"/>
+          <w:kern w:val="0"/>
+          <w:sz w:val="21"/>
+          <w:szCs w:val="21"/>
+        </w:rPr>
+        <w:t>input</w:t>
+      </w:r>
+      <w:r>
+        <w:rPr>
+          <w:rFonts w:ascii="Consolas" w:eastAsia="굴림" w:hAnsi="Consolas" w:cs="굴림"/>
+          <w:color w:val="F8F8F2"/>
+          <w:kern w:val="0"/>
+          <w:sz w:val="21"/>
+          <w:szCs w:val="21"/>
+        </w:rPr>
+        <w:t>/&gt;</w:t>
+      </w:r>
+    </w:p>
+    <w:p>
+      <w:pPr>
+        <w:widowControl/>
+        <w:shd w:val="clear" w:color="auto" w:fill="272822"/>
+        <w:wordWrap/>
+        <w:autoSpaceDE/>
+        <w:autoSpaceDN/>
+        <w:spacing w:after="0" w:line="285" w:lineRule="atLeast"/>
+        <w:jc w:val="left"/>
+        <w:rPr>
+          <w:rFonts w:ascii="Consolas" w:eastAsia="굴림" w:hAnsi="Consolas" w:cs="굴림"/>
+          <w:color w:val="F8F8F2"/>
+          <w:kern w:val="0"/>
+          <w:sz w:val="21"/>
+          <w:szCs w:val="21"/>
+        </w:rPr>
+      </w:pPr>
+      <w:r>
+        <w:rPr>
+          <w:rFonts w:ascii="Consolas" w:eastAsia="굴림" w:hAnsi="Consolas" w:cs="굴림"/>
+          <w:color w:val="F8F8F2"/>
+          <w:kern w:val="0"/>
+          <w:sz w:val="21"/>
+          <w:szCs w:val="21"/>
+        </w:rPr>
+        <w:t>    &lt;/</w:t>
+      </w:r>
+      <w:r>
+        <w:rPr>
+          <w:rFonts w:ascii="Consolas" w:eastAsia="굴림" w:hAnsi="Consolas" w:cs="굴림"/>
+          <w:i/>
+          <w:iCs/>
+          <w:color w:val="66D9EF"/>
+          <w:kern w:val="0"/>
+          <w:sz w:val="21"/>
+          <w:szCs w:val="21"/>
+        </w:rPr>
+        <w:t>Fragment</w:t>
+      </w:r>
+      <w:r>
+        <w:rPr>
+          <w:rFonts w:ascii="Consolas" w:eastAsia="굴림" w:hAnsi="Consolas" w:cs="굴림"/>
+          <w:color w:val="F8F8F2"/>
+          <w:kern w:val="0"/>
+          <w:sz w:val="21"/>
+          <w:szCs w:val="21"/>
+        </w:rPr>
+        <w:t>&gt;</w:t>
+      </w:r>
+    </w:p>
+    <w:p>
+      <w:r>
+        <w:rPr>
+          <w:rFonts w:hint="eastAsia"/>
+        </w:rPr>
+        <w:t>h</w:t>
+      </w:r>
+      <w:r>
+        <w:t>tml</w:t>
+      </w:r>
+      <w:r>
+        <w:rPr>
+          <w:rFonts w:hint="eastAsia"/>
+        </w:rPr>
+        <w:t xml:space="preserve">에서는 </w:t>
+      </w:r>
+      <w:r>
+        <w:t>input</w:t>
+      </w:r>
+      <w:r>
+        <w:rPr>
+          <w:rFonts w:hint="eastAsia"/>
+        </w:rPr>
+        <w:t>은 열기만 해도 되지만 J</w:t>
+      </w:r>
+      <w:r>
+        <w:t>SX</w:t>
+      </w:r>
+      <w:r>
+        <w:rPr>
+          <w:rFonts w:hint="eastAsia"/>
+        </w:rPr>
+        <w:t>에서는 닫기를 해야됨</w:t>
+      </w:r>
+    </w:p>
+    <w:p>
+      <w:r>
+        <w:rPr>
+          <w:rFonts w:hint="eastAsia"/>
+        </w:rPr>
+        <w:t xml:space="preserve">또한 </w:t>
+      </w:r>
+      <w:r>
+        <w:t>&lt;input/&gt;</w:t>
+      </w:r>
+      <w:r>
+        <w:rPr>
+          <w:rFonts w:hint="eastAsia"/>
+        </w:rPr>
+        <w:t xml:space="preserve">를 사용하면 여는 동시에 닫을 수 있는 </w:t>
+      </w:r>
+      <w:r>
+        <w:t xml:space="preserve">self-closing </w:t>
+      </w:r>
+      <w:r>
+        <w:rPr>
+          <w:rFonts w:hint="eastAsia"/>
+        </w:rPr>
+        <w:t>태그를 작성할 수 있다.</w:t>
+      </w:r>
+    </w:p>
+    <w:p/>
+    <w:p>
+      <w:r>
+        <w:rPr>
+          <w:rFonts w:hint="eastAsia"/>
+        </w:rPr>
+        <w:t>9. 주석</w:t>
+      </w:r>
+    </w:p>
+    <w:p>
+      <w:pPr>
+        <w:widowControl/>
+        <w:shd w:val="clear" w:color="auto" w:fill="272822"/>
+        <w:wordWrap/>
+        <w:autoSpaceDE/>
+        <w:autoSpaceDN/>
+        <w:spacing w:after="0" w:line="285" w:lineRule="atLeast"/>
+        <w:jc w:val="left"/>
+        <w:rPr>
+          <w:rFonts w:ascii="Consolas" w:eastAsia="굴림" w:hAnsi="Consolas" w:cs="굴림"/>
+          <w:color w:val="F8F8F2"/>
+          <w:kern w:val="0"/>
+          <w:sz w:val="21"/>
+          <w:szCs w:val="21"/>
+        </w:rPr>
+      </w:pPr>
+      <w:r>
+        <w:rPr>
+          <w:rFonts w:ascii="Consolas" w:eastAsia="굴림" w:hAnsi="Consolas" w:cs="굴림"/>
+          <w:color w:val="F8F8F2"/>
+          <w:kern w:val="0"/>
+          <w:sz w:val="21"/>
+          <w:szCs w:val="21"/>
+        </w:rPr>
+        <w:t>&lt;</w:t>
+      </w:r>
+      <w:r>
+        <w:rPr>
+          <w:rFonts w:ascii="Consolas" w:eastAsia="굴림" w:hAnsi="Consolas" w:cs="굴림"/>
+          <w:color w:val="F92672"/>
+          <w:kern w:val="0"/>
+          <w:sz w:val="21"/>
+          <w:szCs w:val="21"/>
+        </w:rPr>
+        <w:t>input</w:t>
+      </w:r>
+      <w:r>
+        <w:rPr>
+          <w:rFonts w:ascii="Consolas" w:eastAsia="굴림" w:hAnsi="Consolas" w:cs="굴림"/>
+          <w:color w:val="F8F8F2"/>
+          <w:kern w:val="0"/>
+          <w:sz w:val="21"/>
+          <w:szCs w:val="21"/>
+        </w:rPr>
+        <w:t xml:space="preserve">/&gt; </w:t>
+      </w:r>
+      <w:r>
+        <w:rPr>
+          <w:rFonts w:ascii="Consolas" w:eastAsia="굴림" w:hAnsi="Consolas" w:cs="굴림"/>
+          <w:color w:val="F92672"/>
+          <w:kern w:val="0"/>
+          <w:sz w:val="21"/>
+          <w:szCs w:val="21"/>
+        </w:rPr>
+        <w:t>{</w:t>
+      </w:r>
+      <w:r>
+        <w:rPr>
+          <w:rFonts w:ascii="Consolas" w:eastAsia="굴림" w:hAnsi="Consolas" w:cs="굴림"/>
+          <w:color w:val="88846F"/>
+          <w:kern w:val="0"/>
+          <w:sz w:val="21"/>
+          <w:szCs w:val="21"/>
+        </w:rPr>
+        <w:t xml:space="preserve">/* </w:t>
+      </w:r>
+      <w:r>
+        <w:rPr>
+          <w:rFonts w:ascii="Consolas" w:eastAsia="굴림" w:hAnsi="Consolas" w:cs="굴림"/>
+          <w:color w:val="88846F"/>
+          <w:kern w:val="0"/>
+          <w:sz w:val="21"/>
+          <w:szCs w:val="21"/>
+        </w:rPr>
+        <w:t>이게</w:t>
+      </w:r>
+      <w:r>
+        <w:rPr>
+          <w:rFonts w:ascii="Consolas" w:eastAsia="굴림" w:hAnsi="Consolas" w:cs="굴림"/>
+          <w:color w:val="88846F"/>
+          <w:kern w:val="0"/>
+          <w:sz w:val="21"/>
+          <w:szCs w:val="21"/>
+        </w:rPr>
+        <w:t xml:space="preserve"> </w:t>
+      </w:r>
+      <w:r>
+        <w:rPr>
+          <w:rFonts w:ascii="Consolas" w:eastAsia="굴림" w:hAnsi="Consolas" w:cs="굴림"/>
+          <w:color w:val="88846F"/>
+          <w:kern w:val="0"/>
+          <w:sz w:val="21"/>
+          <w:szCs w:val="21"/>
+        </w:rPr>
+        <w:t>주석임</w:t>
+      </w:r>
+      <w:r>
+        <w:rPr>
+          <w:rFonts w:ascii="Consolas" w:eastAsia="굴림" w:hAnsi="Consolas" w:cs="굴림"/>
+          <w:color w:val="88846F"/>
+          <w:kern w:val="0"/>
+          <w:sz w:val="21"/>
+          <w:szCs w:val="21"/>
+        </w:rPr>
+        <w:t xml:space="preserve"> */</w:t>
+      </w:r>
+      <w:r>
+        <w:rPr>
+          <w:rFonts w:ascii="Consolas" w:eastAsia="굴림" w:hAnsi="Consolas" w:cs="굴림"/>
+          <w:color w:val="F92672"/>
+          <w:kern w:val="0"/>
+          <w:sz w:val="21"/>
+          <w:szCs w:val="21"/>
+        </w:rPr>
+        <w:t>}</w:t>
+      </w:r>
+    </w:p>
+    <w:p/>
+    <w:p/>
+    <w:p>
+      <w:r>
+        <w:rPr>
+          <w:rFonts w:hint="eastAsia"/>
+        </w:rPr>
+        <w:t>2</w:t>
+      </w:r>
+      <w:r>
+        <w:t xml:space="preserve">.5 </w:t>
+      </w:r>
+      <w:r>
+        <w:rPr>
+          <w:rFonts w:hint="eastAsia"/>
+        </w:rPr>
+        <w:t>E</w:t>
+      </w:r>
+      <w:r>
+        <w:t>SLint</w:t>
+      </w:r>
+      <w:r>
+        <w:rPr>
+          <w:rFonts w:hint="eastAsia"/>
+        </w:rPr>
+        <w:t xml:space="preserve">와 </w:t>
+      </w:r>
+      <w:r>
+        <w:t xml:space="preserve">Prettier </w:t>
+      </w:r>
+      <w:r>
+        <w:rPr>
+          <w:rFonts w:hint="eastAsia"/>
+        </w:rPr>
+        <w:t>사용하기</w:t>
+      </w:r>
+    </w:p>
+    <w:p>
+      <w:r>
+        <w:lastRenderedPageBreak/>
+        <w:drawing>
+          <wp:inline distT="0" distB="0" distL="0" distR="0" wp14:anchorId="5FCE29F1" wp14:editId="338340BF">
+            <wp:extent cx="5731510" cy="3072130"/>
+            <wp:effectExtent l="0" t="0" r="2540" b="0"/>
+            <wp:docPr id="232216251" name="그림 1" descr="스크린샷, 텍스트, 소프트웨어, 멀티미디어 소프트웨어이(가) 표시된 사진&#10;&#10;자동 생성된 설명"/>
+            <wp:cNvGraphicFramePr>
+              <a:graphicFrameLocks xmlns:a="http://schemas.openxmlformats.org/drawingml/2006/main" noChangeAspect="1"/>
+            </wp:cNvGraphicFramePr>
+            <a:graphic xmlns:a="http://schemas.openxmlformats.org/drawingml/2006/main">
+              <a:graphicData uri="http://schemas.openxmlformats.org/drawingml/2006/picture">
+                <pic:pic xmlns:pic="http://schemas.openxmlformats.org/drawingml/2006/picture">
+                  <pic:nvPicPr>
+                    <pic:cNvPr id="232216251" name="그림 1" descr="스크린샷, 텍스트, 소프트웨어, 멀티미디어 소프트웨어이(가) 표시된 사진&#10;&#10;자동 생성된 설명"/>
+                    <pic:cNvPicPr/>
+                  </pic:nvPicPr>
+                  <pic:blipFill>
+                    <a:blip r:embed="rId10"/>
+                    <a:stretch>
+                      <a:fillRect/>
+                    </a:stretch>
+                  </pic:blipFill>
+                  <pic:spPr>
+                    <a:xfrm>
+                      <a:off x="0" y="0"/>
+                      <a:ext cx="5731510" cy="3072130"/>
+                    </a:xfrm>
+                    <a:prstGeom prst="rect">
+                      <a:avLst/>
+                    </a:prstGeom>
+                  </pic:spPr>
+                </pic:pic>
+              </a:graphicData>
+            </a:graphic>
+          </wp:inline>
+        </w:drawing>
+      </w:r>
+      <w:r>
+        <w:rPr>
+          <w:rFonts w:hint="eastAsia"/>
+        </w:rPr>
+        <w:t xml:space="preserve">를 선택해서 </w:t>
+      </w:r>
+      <w:r>
+        <w:t>ESLint</w:t>
+      </w:r>
+      <w:r>
+        <w:rPr>
+          <w:rFonts w:hint="eastAsia"/>
+        </w:rPr>
+        <w:t>가 알려주는 오류를 빌드 전에 알 수 있다.</w:t>
+      </w:r>
+    </w:p>
+    <w:p>
+      <w:pPr>
+        <w:rPr>
+          <w:rFonts w:hint="eastAsia"/>
+        </w:rPr>
+      </w:pPr>
+      <w:r>
+        <w:drawing>
+          <wp:inline distT="0" distB="0" distL="0" distR="0" wp14:anchorId="77CD997F" wp14:editId="7C01BA86">
+            <wp:extent cx="5731510" cy="3072130"/>
+            <wp:effectExtent l="0" t="0" r="2540" b="0"/>
+            <wp:docPr id="2045090872" name="그림 1" descr="텍스트, 스크린샷, 소프트웨어, 멀티미디어 소프트웨어이(가) 표시된 사진&#10;&#10;자동 생성된 설명"/>
+            <wp:cNvGraphicFramePr>
+              <a:graphicFrameLocks xmlns:a="http://schemas.openxmlformats.org/drawingml/2006/main" noChangeAspect="1"/>
+            </wp:cNvGraphicFramePr>
+            <a:graphic xmlns:a="http://schemas.openxmlformats.org/drawingml/2006/main">
+              <a:graphicData uri="http://schemas.openxmlformats.org/drawingml/2006/picture">
+                <pic:pic xmlns:pic="http://schemas.openxmlformats.org/drawingml/2006/picture">
+                  <pic:nvPicPr>
+                    <pic:cNvPr id="2045090872" name="그림 1" descr="텍스트, 스크린샷, 소프트웨어, 멀티미디어 소프트웨어이(가) 표시된 사진&#10;&#10;자동 생성된 설명"/>
+                    <pic:cNvPicPr/>
+                  </pic:nvPicPr>
+                  <pic:blipFill>
+                    <a:blip r:embed="rId11"/>
+                    <a:stretch>
+                      <a:fillRect/>
+                    </a:stretch>
+                  </pic:blipFill>
+                  <pic:spPr>
+                    <a:xfrm>
+                      <a:off x="0" y="0"/>
+                      <a:ext cx="5731510" cy="3072130"/>
+                    </a:xfrm>
+                    <a:prstGeom prst="rect">
+                      <a:avLst/>
+                    </a:prstGeom>
+                  </pic:spPr>
+                </pic:pic>
+              </a:graphicData>
+            </a:graphic>
+          </wp:inline>
+        </w:drawing>
+      </w:r>
+      <w:r>
+        <w:rPr>
+          <w:rFonts w:hint="eastAsia"/>
+        </w:rPr>
+        <w:t xml:space="preserve">를 통해서 저장을 통해서만도 </w:t>
+      </w:r>
+      <w:r>
+        <w:t>prettier</w:t>
+      </w:r>
+      <w:r>
+        <w:rPr>
+          <w:rFonts w:hint="eastAsia"/>
+        </w:rPr>
+        <w:t>를 사용할 수 있다.</w:t>
+      </w:r>
     </w:p>
     <w:sectPr>
       <w:pgSz w:w="11906" w:h="16838"/>
@@ -249,6 +8596,103 @@
     </w:sectPr>
   </w:body>
 </w:document>
+</file>
+
+<file path=word/numbering.xml><?xml version="1.0" encoding="utf-8"?>
+<w:numbering xmlns:wpc="http://schemas.microsoft.com/office/word/2010/wordprocessingCanvas" xmlns:cx="http://schemas.microsoft.com/office/drawing/2014/chartex" xmlns:cx1="http://schemas.microsoft.com/office/drawing/2015/9/8/chartex" xmlns:cx2="http://schemas.microsoft.com/office/drawing/2015/10/21/chartex" xmlns:cx3="http://schemas.microsoft.com/office/drawing/2016/5/9/chartex" xmlns:cx4="http://schemas.microsoft.com/office/drawing/2016/5/10/chartex" xmlns:cx5="http://schemas.microsoft.com/office/drawing/2016/5/11/chartex" xmlns:cx6="http://schemas.microsoft.com/office/drawing/2016/5/12/chartex" xmlns:cx7="http://schemas.microsoft.com/office/drawing/2016/5/13/chartex" xmlns:cx8="http://schemas.microsoft.com/office/drawing/2016/5/14/chartex" xmlns:mc="http://schemas.openxmlformats.org/markup-compatibility/2006" xmlns:aink="http://schemas.microsoft.com/office/drawing/2016/ink" xmlns:am3d="http://schemas.microsoft.com/office/drawing/2017/model3d" xmlns:o="urn:schemas-microsoft-com:office:office" xmlns:oel="http://schemas.microsoft.com/office/2019/extlst" xmlns:r="http://schemas.openxmlformats.org/officeDocument/2006/relationships" xmlns:m="http://schemas.openxmlformats.org/officeDocument/2006/math" xmlns:v="urn:schemas-microsoft-com:vml" xmlns:wp14="http://schemas.microsoft.com/office/word/2010/wordprocessingDrawing" xmlns:wp="http://schemas.openxmlformats.org/drawingml/2006/wordprocessingDrawing" xmlns:w10="urn:schemas-microsoft-com:office:word" xmlns:w="http://schemas.openxmlformats.org/wordprocessingml/2006/main" xmlns:w14="http://schemas.microsoft.com/office/word/2010/wordml" xmlns:w15="http://schemas.microsoft.com/office/word/2012/wordml" xmlns:w16cex="http://schemas.microsoft.com/office/word/2018/wordml/cex" xmlns:w16cid="http://schemas.microsoft.com/office/word/2016/wordml/cid" xmlns:w16="http://schemas.microsoft.com/office/word/2018/wordml" xmlns:w16sdtdh="http://schemas.microsoft.com/office/word/2020/wordml/sdtdatahash" xmlns:w16se="http://schemas.microsoft.com/office/word/2015/wordml/symex" xmlns:wpg="http://schemas.microsoft.com/office/word/2010/wordprocessingGroup" xmlns:wpi="http://schemas.microsoft.com/office/word/2010/wordprocessingInk" xmlns:wne="http://schemas.microsoft.com/office/word/2006/wordml" xmlns:wps="http://schemas.microsoft.com/office/word/2010/wordprocessingShape" mc:Ignorable="w14 w15 w16se w16cid w16 w16cex w16sdtdh wp14">
+  <w:abstractNum w:abstractNumId="0" w15:restartNumberingAfterBreak="0">
+    <w:nsid w:val="326A36BF"/>
+    <w:multiLevelType w:val="hybridMultilevel"/>
+    <w:tmpl w:val="4D180610"/>
+    <w:lvl w:ilvl="0" w:tplc="62F4BC0A">
+      <w:start w:val="1"/>
+      <w:numFmt w:val="decimal"/>
+      <w:lvlText w:val="%1."/>
+      <w:lvlJc w:val="left"/>
+      <w:pPr>
+        <w:ind w:left="800" w:hanging="360"/>
+      </w:pPr>
+      <w:rPr>
+        <w:rFonts w:hint="default"/>
+      </w:rPr>
+    </w:lvl>
+    <w:lvl w:ilvl="1" w:tplc="04090019" w:tentative="1">
+      <w:start w:val="1"/>
+      <w:numFmt w:val="upperLetter"/>
+      <w:lvlText w:val="%2."/>
+      <w:lvlJc w:val="left"/>
+      <w:pPr>
+        <w:ind w:left="1320" w:hanging="440"/>
+      </w:pPr>
+    </w:lvl>
+    <w:lvl w:ilvl="2" w:tplc="0409001B" w:tentative="1">
+      <w:start w:val="1"/>
+      <w:numFmt w:val="lowerRoman"/>
+      <w:lvlText w:val="%3."/>
+      <w:lvlJc w:val="right"/>
+      <w:pPr>
+        <w:ind w:left="1760" w:hanging="440"/>
+      </w:pPr>
+    </w:lvl>
+    <w:lvl w:ilvl="3" w:tplc="0409000F" w:tentative="1">
+      <w:start w:val="1"/>
+      <w:numFmt w:val="decimal"/>
+      <w:lvlText w:val="%4."/>
+      <w:lvlJc w:val="left"/>
+      <w:pPr>
+        <w:ind w:left="2200" w:hanging="440"/>
+      </w:pPr>
+    </w:lvl>
+    <w:lvl w:ilvl="4" w:tplc="04090019" w:tentative="1">
+      <w:start w:val="1"/>
+      <w:numFmt w:val="upperLetter"/>
+      <w:lvlText w:val="%5."/>
+      <w:lvlJc w:val="left"/>
+      <w:pPr>
+        <w:ind w:left="2640" w:hanging="440"/>
+      </w:pPr>
+    </w:lvl>
+    <w:lvl w:ilvl="5" w:tplc="0409001B" w:tentative="1">
+      <w:start w:val="1"/>
+      <w:numFmt w:val="lowerRoman"/>
+      <w:lvlText w:val="%6."/>
+      <w:lvlJc w:val="right"/>
+      <w:pPr>
+        <w:ind w:left="3080" w:hanging="440"/>
+      </w:pPr>
+    </w:lvl>
+    <w:lvl w:ilvl="6" w:tplc="0409000F" w:tentative="1">
+      <w:start w:val="1"/>
+      <w:numFmt w:val="decimal"/>
+      <w:lvlText w:val="%7."/>
+      <w:lvlJc w:val="left"/>
+      <w:pPr>
+        <w:ind w:left="3520" w:hanging="440"/>
+      </w:pPr>
+    </w:lvl>
+    <w:lvl w:ilvl="7" w:tplc="04090019" w:tentative="1">
+      <w:start w:val="1"/>
+      <w:numFmt w:val="upperLetter"/>
+      <w:lvlText w:val="%8."/>
+      <w:lvlJc w:val="left"/>
+      <w:pPr>
+        <w:ind w:left="3960" w:hanging="440"/>
+      </w:pPr>
+    </w:lvl>
+    <w:lvl w:ilvl="8" w:tplc="0409001B" w:tentative="1">
+      <w:start w:val="1"/>
+      <w:numFmt w:val="lowerRoman"/>
+      <w:lvlText w:val="%9."/>
+      <w:lvlJc w:val="right"/>
+      <w:pPr>
+        <w:ind w:left="4400" w:hanging="440"/>
+      </w:pPr>
+    </w:lvl>
+  </w:abstractNum>
+  <w:num w:numId="1" w16cid:durableId="1725564738">
+    <w:abstractNumId w:val="0"/>
+  </w:num>
+</w:numbering>
 </file>
 
 <file path=word/styles.xml><?xml version="1.0" encoding="utf-8"?>
@@ -684,6 +9128,16 @@
     <w:semiHidden/>
     <w:unhideWhenUsed/>
   </w:style>
+  <w:style w:type="paragraph" w:styleId="a3">
+    <w:name w:val="List Paragraph"/>
+    <w:basedOn w:val="a"/>
+    <w:uiPriority w:val="34"/>
+    <w:qFormat/>
+    <w:rsid w:val="00C32E73"/>
+    <w:pPr>
+      <w:ind w:leftChars="400" w:left="800"/>
+    </w:pPr>
+  </w:style>
 </w:styles>
 </file>
 

--- a/231109.docx
+++ b/231109.docx
@@ -21,7 +21,15 @@
         <w:t>그</w:t>
       </w:r>
       <w:r>
-        <w:t xml:space="preserve"> 요소의 값이 리뉴얼 되면 그냥 document를 통쨰로 다시 쓰는 방식으로</w:t>
+        <w:t xml:space="preserve"> 요소의 값이 리뉴얼 되면 그냥 document를 </w:t>
+      </w:r>
+      <w:proofErr w:type="spellStart"/>
+      <w:r>
+        <w:t>통쨰로</w:t>
+      </w:r>
+      <w:proofErr w:type="spellEnd"/>
+      <w:r>
+        <w:t xml:space="preserve"> 다시 쓰는 방식으로</w:t>
       </w:r>
     </w:p>
     <w:p>
@@ -32,7 +40,23 @@
         <w:t>사용자</w:t>
       </w:r>
       <w:r>
-        <w:t xml:space="preserve"> 경험을 좋게하면서 성능을 최대한 아낀 페이스북에서 개발한 React임</w:t>
+        <w:t xml:space="preserve"> 경험을 </w:t>
+      </w:r>
+      <w:proofErr w:type="spellStart"/>
+      <w:r>
+        <w:t>좋게하면서</w:t>
+      </w:r>
+      <w:proofErr w:type="spellEnd"/>
+      <w:r>
+        <w:t xml:space="preserve"> 성능을 최대한 아낀 </w:t>
+      </w:r>
+      <w:proofErr w:type="spellStart"/>
+      <w:r>
+        <w:t>페이스북에서</w:t>
+      </w:r>
+      <w:proofErr w:type="spellEnd"/>
+      <w:r>
+        <w:t xml:space="preserve"> 개발한 React임</w:t>
       </w:r>
     </w:p>
     <w:p/>
@@ -61,19 +85,37 @@
     </w:p>
     <w:p>
       <w:r>
-        <w:t>"지속저그로 데이터가 변화하는 대규모 애플리케이션 구축하기"</w:t>
+        <w:t>"</w:t>
+      </w:r>
+      <w:proofErr w:type="spellStart"/>
+      <w:r>
+        <w:t>지속저그로</w:t>
+      </w:r>
+      <w:proofErr w:type="spellEnd"/>
+      <w:r>
+        <w:t xml:space="preserve"> 데이터가 변화하는 대규모 애플리케이션 구축하기"</w:t>
       </w:r>
     </w:p>
     <w:p/>
     <w:p>
+      <w:proofErr w:type="spellStart"/>
       <w:r>
         <w:rPr>
           <w:rFonts w:hint="eastAsia"/>
         </w:rPr>
         <w:t>리액트는</w:t>
       </w:r>
-      <w:r>
-        <w:t xml:space="preserve"> 뷰 만을 신경씀(MVC와 달리)</w:t>
+      <w:proofErr w:type="spellEnd"/>
+      <w:r>
+        <w:t xml:space="preserve"> 뷰 만을 </w:t>
+      </w:r>
+      <w:proofErr w:type="spellStart"/>
+      <w:r>
+        <w:t>신경씀</w:t>
+      </w:r>
+      <w:proofErr w:type="spellEnd"/>
+      <w:r>
+        <w:t>(MVC와 달리)</w:t>
       </w:r>
     </w:p>
     <w:p>
@@ -84,7 +126,15 @@
         <w:t>따라서</w:t>
       </w:r>
       <w:r>
-        <w:t xml:space="preserve"> 리액트는 프레임워크가 아니라 라이브러리임</w:t>
+        <w:t xml:space="preserve"> </w:t>
+      </w:r>
+      <w:proofErr w:type="spellStart"/>
+      <w:r>
+        <w:t>리액트는</w:t>
+      </w:r>
+      <w:proofErr w:type="spellEnd"/>
+      <w:r>
+        <w:t xml:space="preserve"> 프레임워크가 아니라 라이브러리임</w:t>
       </w:r>
     </w:p>
     <w:p/>
@@ -127,11 +177,6 @@
       </w:r>
     </w:p>
     <w:p>
-      <w:pPr>
-        <w:rPr>
-          <w:rFonts w:hint="eastAsia"/>
-        </w:rPr>
-      </w:pPr>
       <w:r>
         <w:t>y</w:t>
       </w:r>
@@ -147,6 +192,9 @@
     </w:p>
     <w:p>
       <w:r>
+        <w:rPr>
+          <w:noProof/>
+        </w:rPr>
         <w:drawing>
           <wp:inline distT="0" distB="0" distL="0" distR="0" wp14:anchorId="6D1EBA71" wp14:editId="4EE3756A">
             <wp:extent cx="3444538" cy="1524132"/>
@@ -276,6 +324,7 @@
         </w:rPr>
         <w:t xml:space="preserve"> </w:t>
       </w:r>
+      <w:proofErr w:type="gramStart"/>
       <w:r>
         <w:rPr>
           <w:rFonts w:ascii="Consolas" w:eastAsia="굴림" w:hAnsi="Consolas" w:cs="굴림"/>
@@ -294,7 +343,18 @@
           <w:sz w:val="21"/>
           <w:szCs w:val="21"/>
         </w:rPr>
-        <w:t>(){</w:t>
+        <w:t>(</w:t>
+      </w:r>
+      <w:proofErr w:type="gramEnd"/>
+      <w:r>
+        <w:rPr>
+          <w:rFonts w:ascii="Consolas" w:eastAsia="굴림" w:hAnsi="Consolas" w:cs="굴림"/>
+          <w:color w:val="F8F8F2"/>
+          <w:kern w:val="0"/>
+          <w:sz w:val="21"/>
+          <w:szCs w:val="21"/>
+        </w:rPr>
+        <w:t>){</w:t>
       </w:r>
     </w:p>
     <w:p>
@@ -324,6 +384,7 @@
         </w:rPr>
         <w:t xml:space="preserve">  </w:t>
       </w:r>
+      <w:proofErr w:type="gramStart"/>
       <w:r>
         <w:rPr>
           <w:rFonts w:ascii="Consolas" w:eastAsia="굴림" w:hAnsi="Consolas" w:cs="굴림"/>
@@ -344,6 +405,7 @@
         </w:rPr>
         <w:t>(</w:t>
       </w:r>
+      <w:proofErr w:type="gramEnd"/>
     </w:p>
     <w:p>
       <w:pPr>
@@ -613,6 +675,7 @@
         </w:rPr>
         <w:t xml:space="preserve"> </w:t>
       </w:r>
+      <w:proofErr w:type="gramStart"/>
       <w:r>
         <w:rPr>
           <w:rFonts w:ascii="Consolas" w:eastAsia="굴림" w:hAnsi="Consolas" w:cs="굴림"/>
@@ -631,7 +694,18 @@
           <w:sz w:val="21"/>
           <w:szCs w:val="21"/>
         </w:rPr>
-        <w:t>(){</w:t>
+        <w:t>(</w:t>
+      </w:r>
+      <w:proofErr w:type="gramEnd"/>
+      <w:r>
+        <w:rPr>
+          <w:rFonts w:ascii="Consolas" w:eastAsia="굴림" w:hAnsi="Consolas" w:cs="굴림"/>
+          <w:color w:val="F8F8F2"/>
+          <w:kern w:val="0"/>
+          <w:sz w:val="21"/>
+          <w:szCs w:val="21"/>
+        </w:rPr>
+        <w:t>){</w:t>
       </w:r>
     </w:p>
     <w:p>
@@ -679,7 +753,18 @@
           <w:sz w:val="21"/>
           <w:szCs w:val="21"/>
         </w:rPr>
-        <w:t xml:space="preserve"> React.</w:t>
+        <w:t xml:space="preserve"> </w:t>
+      </w:r>
+      <w:proofErr w:type="spellStart"/>
+      <w:r>
+        <w:rPr>
+          <w:rFonts w:ascii="Consolas" w:eastAsia="굴림" w:hAnsi="Consolas" w:cs="굴림"/>
+          <w:color w:val="F8F8F2"/>
+          <w:kern w:val="0"/>
+          <w:sz w:val="21"/>
+          <w:szCs w:val="21"/>
+        </w:rPr>
+        <w:t>React.</w:t>
       </w:r>
       <w:r>
         <w:rPr>
@@ -691,6 +776,7 @@
         </w:rPr>
         <w:t>createElement</w:t>
       </w:r>
+      <w:proofErr w:type="spellEnd"/>
       <w:r>
         <w:rPr>
           <w:rFonts w:ascii="Consolas" w:eastAsia="굴림" w:hAnsi="Consolas" w:cs="굴림"/>
@@ -759,7 +845,18 @@
           <w:sz w:val="21"/>
           <w:szCs w:val="21"/>
         </w:rPr>
-        <w:t>, React.</w:t>
+        <w:t xml:space="preserve">, </w:t>
+      </w:r>
+      <w:proofErr w:type="spellStart"/>
+      <w:r>
+        <w:rPr>
+          <w:rFonts w:ascii="Consolas" w:eastAsia="굴림" w:hAnsi="Consolas" w:cs="굴림"/>
+          <w:color w:val="F8F8F2"/>
+          <w:kern w:val="0"/>
+          <w:sz w:val="21"/>
+          <w:szCs w:val="21"/>
+        </w:rPr>
+        <w:t>React.</w:t>
       </w:r>
       <w:r>
         <w:rPr>
@@ -771,6 +868,7 @@
         </w:rPr>
         <w:t>createElement</w:t>
       </w:r>
+      <w:proofErr w:type="spellEnd"/>
       <w:r>
         <w:rPr>
           <w:rFonts w:ascii="Consolas" w:eastAsia="굴림" w:hAnsi="Consolas" w:cs="굴림"/>
@@ -839,8 +937,20 @@
           <w:sz w:val="21"/>
           <w:szCs w:val="21"/>
         </w:rPr>
-        <w:t>));</w:t>
-      </w:r>
+        <w:t>)</w:t>
+      </w:r>
+      <w:proofErr w:type="gramStart"/>
+      <w:r>
+        <w:rPr>
+          <w:rFonts w:ascii="Consolas" w:eastAsia="굴림" w:hAnsi="Consolas" w:cs="굴림"/>
+          <w:color w:val="F8F8F2"/>
+          <w:kern w:val="0"/>
+          <w:sz w:val="21"/>
+          <w:szCs w:val="21"/>
+        </w:rPr>
+        <w:t>);</w:t>
+      </w:r>
+      <w:proofErr w:type="gramEnd"/>
     </w:p>
     <w:p>
       <w:pPr>
@@ -871,11 +981,19 @@
       </w:r>
     </w:p>
     <w:p>
-      <w:r>
-        <w:rPr>
-          <w:rFonts w:hint="eastAsia"/>
-        </w:rPr>
-        <w:t>를 반환하며,</w:t>
+      <w:proofErr w:type="spellStart"/>
+      <w:r>
+        <w:rPr>
+          <w:rFonts w:hint="eastAsia"/>
+        </w:rPr>
+        <w:t>를</w:t>
+      </w:r>
+      <w:proofErr w:type="spellEnd"/>
+      <w:r>
+        <w:rPr>
+          <w:rFonts w:hint="eastAsia"/>
+        </w:rPr>
+        <w:t xml:space="preserve"> 반환하며,</w:t>
       </w:r>
     </w:p>
     <w:p>
@@ -885,9 +1003,11 @@
         </w:rPr>
         <w:t xml:space="preserve">이를 편리하게 사용하기 위해 </w:t>
       </w:r>
+      <w:proofErr w:type="spellStart"/>
       <w:r>
         <w:t>React.createElement</w:t>
       </w:r>
+      <w:proofErr w:type="spellEnd"/>
       <w:r>
         <w:rPr>
           <w:rFonts w:hint="eastAsia"/>
@@ -925,6 +1045,9 @@
     <w:p/>
     <w:p>
       <w:r>
+        <w:rPr>
+          <w:noProof/>
+        </w:rPr>
         <w:lastRenderedPageBreak/>
         <w:drawing>
           <wp:inline distT="0" distB="0" distL="0" distR="0" wp14:anchorId="3F33D308" wp14:editId="4233B671">
@@ -964,6 +1087,8 @@
       </w:r>
     </w:p>
     <w:p>
+      <w:proofErr w:type="spellStart"/>
+      <w:proofErr w:type="gramStart"/>
       <w:r>
         <w:rPr>
           <w:rFonts w:hint="eastAsia"/>
@@ -971,7 +1096,12 @@
         <w:t>A</w:t>
       </w:r>
       <w:r>
-        <w:t xml:space="preserve">pp,js : </w:t>
+        <w:t>pp,js</w:t>
+      </w:r>
+      <w:proofErr w:type="spellEnd"/>
+      <w:proofErr w:type="gramEnd"/>
+      <w:r>
+        <w:t xml:space="preserve"> : </w:t>
       </w:r>
       <w:r>
         <w:rPr>
@@ -1008,11 +1138,6 @@
       </w:r>
     </w:p>
     <w:p>
-      <w:pPr>
-        <w:rPr>
-          <w:rFonts w:hint="eastAsia"/>
-        </w:rPr>
-      </w:pPr>
       <w:r>
         <w:rPr>
           <w:rFonts w:hint="eastAsia"/>
@@ -1055,6 +1180,8 @@
           <w:szCs w:val="21"/>
         </w:rPr>
       </w:pPr>
+      <w:proofErr w:type="spellStart"/>
+      <w:proofErr w:type="gramStart"/>
       <w:r>
         <w:rPr>
           <w:rFonts w:ascii="Consolas" w:eastAsia="굴림" w:hAnsi="Consolas" w:cs="굴림"/>
@@ -1075,6 +1202,8 @@
         </w:rPr>
         <w:t>render</w:t>
       </w:r>
+      <w:proofErr w:type="spellEnd"/>
+      <w:proofErr w:type="gramEnd"/>
       <w:r>
         <w:rPr>
           <w:rFonts w:ascii="Consolas" w:eastAsia="굴림" w:hAnsi="Consolas" w:cs="굴림"/>
@@ -1113,6 +1242,7 @@
         </w:rPr>
         <w:t>  &lt;</w:t>
       </w:r>
+      <w:proofErr w:type="spellStart"/>
       <w:r>
         <w:rPr>
           <w:rFonts w:ascii="Consolas" w:eastAsia="굴림" w:hAnsi="Consolas" w:cs="굴림"/>
@@ -1125,6 +1255,7 @@
         </w:rPr>
         <w:t>React.StrictMode</w:t>
       </w:r>
+      <w:proofErr w:type="spellEnd"/>
       <w:r>
         <w:rPr>
           <w:rFonts w:ascii="Consolas" w:eastAsia="굴림" w:hAnsi="Consolas" w:cs="굴림"/>
@@ -1213,6 +1344,7 @@
         </w:rPr>
         <w:t>  &lt;/</w:t>
       </w:r>
+      <w:proofErr w:type="spellStart"/>
       <w:r>
         <w:rPr>
           <w:rFonts w:ascii="Consolas" w:eastAsia="굴림" w:hAnsi="Consolas" w:cs="굴림"/>
@@ -1225,6 +1357,7 @@
         </w:rPr>
         <w:t>React.StrictMode</w:t>
       </w:r>
+      <w:proofErr w:type="spellEnd"/>
       <w:r>
         <w:rPr>
           <w:rFonts w:ascii="Consolas" w:eastAsia="굴림" w:hAnsi="Consolas" w:cs="굴림"/>
@@ -1272,8 +1405,13 @@
         </w:rPr>
         <w:t xml:space="preserve">결국 </w:t>
       </w:r>
-      <w:r>
-        <w:t xml:space="preserve">renderin </w:t>
+      <w:proofErr w:type="spellStart"/>
+      <w:r>
+        <w:t>renderin</w:t>
+      </w:r>
+      <w:proofErr w:type="spellEnd"/>
+      <w:r>
+        <w:t xml:space="preserve"> </w:t>
       </w:r>
       <w:r>
         <w:rPr>
@@ -1330,11 +1468,19 @@
         </w:numPr>
         <w:ind w:leftChars="0"/>
       </w:pPr>
-      <w:r>
-        <w:rPr>
-          <w:rFonts w:hint="eastAsia"/>
-        </w:rPr>
-        <w:t xml:space="preserve">리액트 컴포넌트는 하나의 부모로 시작하는 </w:t>
+      <w:proofErr w:type="spellStart"/>
+      <w:r>
+        <w:rPr>
+          <w:rFonts w:hint="eastAsia"/>
+        </w:rPr>
+        <w:t>리액트</w:t>
+      </w:r>
+      <w:proofErr w:type="spellEnd"/>
+      <w:r>
+        <w:rPr>
+          <w:rFonts w:hint="eastAsia"/>
+        </w:rPr>
+        <w:t xml:space="preserve"> 컴포넌트는 하나의 부모로 시작하는 </w:t>
       </w:r>
       <w:r>
         <w:t>DOM</w:t>
@@ -1343,8 +1489,16 @@
         <w:rPr>
           <w:rFonts w:hint="eastAsia"/>
         </w:rPr>
-        <w:t>을 만족해야됨</w:t>
-      </w:r>
+        <w:t xml:space="preserve">을 </w:t>
+      </w:r>
+      <w:proofErr w:type="spellStart"/>
+      <w:r>
+        <w:rPr>
+          <w:rFonts w:hint="eastAsia"/>
+        </w:rPr>
+        <w:t>만족해야됨</w:t>
+      </w:r>
+      <w:proofErr w:type="spellEnd"/>
     </w:p>
     <w:p>
       <w:pPr>
@@ -1409,17 +1563,39 @@
           <w:sz w:val="21"/>
           <w:szCs w:val="21"/>
         </w:rPr>
-        <w:t>() {  </w:t>
-      </w:r>
-      <w:r>
-        <w:rPr>
-          <w:rFonts w:ascii="Consolas" w:eastAsia="굴림" w:hAnsi="Consolas" w:cs="굴림"/>
-          <w:color w:val="88846F"/>
-          <w:kern w:val="0"/>
-          <w:sz w:val="21"/>
-          <w:szCs w:val="21"/>
-        </w:rPr>
-        <w:t>//App</w:t>
+        <w:t xml:space="preserve">() </w:t>
+      </w:r>
+      <w:proofErr w:type="gramStart"/>
+      <w:r>
+        <w:rPr>
+          <w:rFonts w:ascii="Consolas" w:eastAsia="굴림" w:hAnsi="Consolas" w:cs="굴림"/>
+          <w:color w:val="F8F8F2"/>
+          <w:kern w:val="0"/>
+          <w:sz w:val="21"/>
+          <w:szCs w:val="21"/>
+        </w:rPr>
+        <w:t>{  </w:t>
+      </w:r>
+      <w:r>
+        <w:rPr>
+          <w:rFonts w:ascii="Consolas" w:eastAsia="굴림" w:hAnsi="Consolas" w:cs="굴림"/>
+          <w:color w:val="88846F"/>
+          <w:kern w:val="0"/>
+          <w:sz w:val="21"/>
+          <w:szCs w:val="21"/>
+        </w:rPr>
+        <w:t>/</w:t>
+      </w:r>
+      <w:proofErr w:type="gramEnd"/>
+      <w:r>
+        <w:rPr>
+          <w:rFonts w:ascii="Consolas" w:eastAsia="굴림" w:hAnsi="Consolas" w:cs="굴림"/>
+          <w:color w:val="88846F"/>
+          <w:kern w:val="0"/>
+          <w:sz w:val="21"/>
+          <w:szCs w:val="21"/>
+        </w:rPr>
+        <w:t>/App</w:t>
       </w:r>
       <w:r>
         <w:rPr>
@@ -1684,7 +1860,29 @@
           <w:sz w:val="21"/>
           <w:szCs w:val="21"/>
         </w:rPr>
-        <w:t xml:space="preserve"> (        </w:t>
+        <w:t xml:space="preserve"> </w:t>
+      </w:r>
+      <w:proofErr w:type="gramStart"/>
+      <w:r>
+        <w:rPr>
+          <w:rFonts w:ascii="Consolas" w:eastAsia="굴림" w:hAnsi="Consolas" w:cs="굴림"/>
+          <w:color w:val="F8F8F2"/>
+          <w:kern w:val="0"/>
+          <w:sz w:val="21"/>
+          <w:szCs w:val="21"/>
+        </w:rPr>
+        <w:t>(  </w:t>
+      </w:r>
+      <w:proofErr w:type="gramEnd"/>
+      <w:r>
+        <w:rPr>
+          <w:rFonts w:ascii="Consolas" w:eastAsia="굴림" w:hAnsi="Consolas" w:cs="굴림"/>
+          <w:color w:val="F8F8F2"/>
+          <w:kern w:val="0"/>
+          <w:sz w:val="21"/>
+          <w:szCs w:val="21"/>
+        </w:rPr>
+        <w:t xml:space="preserve">      </w:t>
       </w:r>
       <w:r>
         <w:rPr>
@@ -2155,15 +2353,12 @@
         <w:t>}</w:t>
       </w:r>
     </w:p>
-    <w:p>
-      <w:pPr>
-        <w:rPr>
-          <w:rFonts w:hint="eastAsia"/>
-        </w:rPr>
-      </w:pPr>
-    </w:p>
-    <w:p>
-      <w:r>
+    <w:p/>
+    <w:p>
+      <w:r>
+        <w:rPr>
+          <w:noProof/>
+        </w:rPr>
         <w:drawing>
           <wp:inline distT="0" distB="0" distL="0" distR="0" wp14:anchorId="4650C693" wp14:editId="2E76D503">
             <wp:extent cx="5731510" cy="3044825"/>
@@ -2320,17 +2515,39 @@
           <w:sz w:val="21"/>
           <w:szCs w:val="21"/>
         </w:rPr>
-        <w:t>() {  </w:t>
-      </w:r>
-      <w:r>
-        <w:rPr>
-          <w:rFonts w:ascii="Consolas" w:eastAsia="굴림" w:hAnsi="Consolas" w:cs="굴림"/>
-          <w:color w:val="88846F"/>
-          <w:kern w:val="0"/>
-          <w:sz w:val="21"/>
-          <w:szCs w:val="21"/>
-        </w:rPr>
-        <w:t>//App</w:t>
+        <w:t xml:space="preserve">() </w:t>
+      </w:r>
+      <w:proofErr w:type="gramStart"/>
+      <w:r>
+        <w:rPr>
+          <w:rFonts w:ascii="Consolas" w:eastAsia="굴림" w:hAnsi="Consolas" w:cs="굴림"/>
+          <w:color w:val="F8F8F2"/>
+          <w:kern w:val="0"/>
+          <w:sz w:val="21"/>
+          <w:szCs w:val="21"/>
+        </w:rPr>
+        <w:t>{  </w:t>
+      </w:r>
+      <w:r>
+        <w:rPr>
+          <w:rFonts w:ascii="Consolas" w:eastAsia="굴림" w:hAnsi="Consolas" w:cs="굴림"/>
+          <w:color w:val="88846F"/>
+          <w:kern w:val="0"/>
+          <w:sz w:val="21"/>
+          <w:szCs w:val="21"/>
+        </w:rPr>
+        <w:t>/</w:t>
+      </w:r>
+      <w:proofErr w:type="gramEnd"/>
+      <w:r>
+        <w:rPr>
+          <w:rFonts w:ascii="Consolas" w:eastAsia="굴림" w:hAnsi="Consolas" w:cs="굴림"/>
+          <w:color w:val="88846F"/>
+          <w:kern w:val="0"/>
+          <w:sz w:val="21"/>
+          <w:szCs w:val="21"/>
+        </w:rPr>
+        <w:t>/App</w:t>
       </w:r>
       <w:r>
         <w:rPr>
@@ -2590,7 +2807,29 @@
           <w:sz w:val="21"/>
           <w:szCs w:val="21"/>
         </w:rPr>
-        <w:t xml:space="preserve"> jsVariable </w:t>
+        <w:t xml:space="preserve"> </w:t>
+      </w:r>
+      <w:proofErr w:type="spellStart"/>
+      <w:r>
+        <w:rPr>
+          <w:rFonts w:ascii="Consolas" w:eastAsia="굴림" w:hAnsi="Consolas" w:cs="굴림"/>
+          <w:color w:val="F8F8F2"/>
+          <w:kern w:val="0"/>
+          <w:sz w:val="21"/>
+          <w:szCs w:val="21"/>
+        </w:rPr>
+        <w:t>jsVariable</w:t>
+      </w:r>
+      <w:proofErr w:type="spellEnd"/>
+      <w:r>
+        <w:rPr>
+          <w:rFonts w:ascii="Consolas" w:eastAsia="굴림" w:hAnsi="Consolas" w:cs="굴림"/>
+          <w:color w:val="F8F8F2"/>
+          <w:kern w:val="0"/>
+          <w:sz w:val="21"/>
+          <w:szCs w:val="21"/>
+        </w:rPr>
+        <w:t xml:space="preserve"> </w:t>
       </w:r>
       <w:r>
         <w:rPr>
@@ -2698,7 +2937,29 @@
           <w:sz w:val="21"/>
           <w:szCs w:val="21"/>
         </w:rPr>
-        <w:t xml:space="preserve"> (        </w:t>
+        <w:t xml:space="preserve"> </w:t>
+      </w:r>
+      <w:proofErr w:type="gramStart"/>
+      <w:r>
+        <w:rPr>
+          <w:rFonts w:ascii="Consolas" w:eastAsia="굴림" w:hAnsi="Consolas" w:cs="굴림"/>
+          <w:color w:val="F8F8F2"/>
+          <w:kern w:val="0"/>
+          <w:sz w:val="21"/>
+          <w:szCs w:val="21"/>
+        </w:rPr>
+        <w:t>(  </w:t>
+      </w:r>
+      <w:proofErr w:type="gramEnd"/>
+      <w:r>
+        <w:rPr>
+          <w:rFonts w:ascii="Consolas" w:eastAsia="굴림" w:hAnsi="Consolas" w:cs="굴림"/>
+          <w:color w:val="F8F8F2"/>
+          <w:kern w:val="0"/>
+          <w:sz w:val="21"/>
+          <w:szCs w:val="21"/>
+        </w:rPr>
+        <w:t xml:space="preserve">      </w:t>
       </w:r>
       <w:r>
         <w:rPr>
@@ -3016,6 +3277,7 @@
         </w:rPr>
         <w:t>{</w:t>
       </w:r>
+      <w:proofErr w:type="spellStart"/>
       <w:r>
         <w:rPr>
           <w:rFonts w:ascii="Consolas" w:eastAsia="굴림" w:hAnsi="Consolas" w:cs="굴림"/>
@@ -3026,6 +3288,7 @@
         </w:rPr>
         <w:t>jsVariable</w:t>
       </w:r>
+      <w:proofErr w:type="spellEnd"/>
       <w:r>
         <w:rPr>
           <w:rFonts w:ascii="Consolas" w:eastAsia="굴림" w:hAnsi="Consolas" w:cs="굴림"/>
@@ -3188,7 +3451,21 @@
         <w:rPr>
           <w:rFonts w:hint="eastAsia"/>
         </w:rPr>
-        <w:t>에서 저장하면 바로바로 웹상에 반영됨</w:t>
+        <w:t xml:space="preserve">에서 저장하면 바로바로 </w:t>
+      </w:r>
+      <w:proofErr w:type="spellStart"/>
+      <w:r>
+        <w:rPr>
+          <w:rFonts w:hint="eastAsia"/>
+        </w:rPr>
+        <w:t>웹상에</w:t>
+      </w:r>
+      <w:proofErr w:type="spellEnd"/>
+      <w:r>
+        <w:rPr>
+          <w:rFonts w:hint="eastAsia"/>
+        </w:rPr>
+        <w:t xml:space="preserve"> 반영됨</w:t>
       </w:r>
     </w:p>
     <w:p>
@@ -3248,17 +3525,39 @@
           <w:sz w:val="21"/>
           <w:szCs w:val="21"/>
         </w:rPr>
-        <w:t>() {  </w:t>
-      </w:r>
-      <w:r>
-        <w:rPr>
-          <w:rFonts w:ascii="Consolas" w:eastAsia="굴림" w:hAnsi="Consolas" w:cs="굴림"/>
-          <w:color w:val="88846F"/>
-          <w:kern w:val="0"/>
-          <w:sz w:val="21"/>
-          <w:szCs w:val="21"/>
-        </w:rPr>
-        <w:t>//App</w:t>
+        <w:t xml:space="preserve">() </w:t>
+      </w:r>
+      <w:proofErr w:type="gramStart"/>
+      <w:r>
+        <w:rPr>
+          <w:rFonts w:ascii="Consolas" w:eastAsia="굴림" w:hAnsi="Consolas" w:cs="굴림"/>
+          <w:color w:val="F8F8F2"/>
+          <w:kern w:val="0"/>
+          <w:sz w:val="21"/>
+          <w:szCs w:val="21"/>
+        </w:rPr>
+        <w:t>{  </w:t>
+      </w:r>
+      <w:r>
+        <w:rPr>
+          <w:rFonts w:ascii="Consolas" w:eastAsia="굴림" w:hAnsi="Consolas" w:cs="굴림"/>
+          <w:color w:val="88846F"/>
+          <w:kern w:val="0"/>
+          <w:sz w:val="21"/>
+          <w:szCs w:val="21"/>
+        </w:rPr>
+        <w:t>/</w:t>
+      </w:r>
+      <w:proofErr w:type="gramEnd"/>
+      <w:r>
+        <w:rPr>
+          <w:rFonts w:ascii="Consolas" w:eastAsia="굴림" w:hAnsi="Consolas" w:cs="굴림"/>
+          <w:color w:val="88846F"/>
+          <w:kern w:val="0"/>
+          <w:sz w:val="21"/>
+          <w:szCs w:val="21"/>
+        </w:rPr>
+        <w:t>/App</w:t>
       </w:r>
       <w:r>
         <w:rPr>
@@ -3519,7 +3818,29 @@
           <w:sz w:val="21"/>
           <w:szCs w:val="21"/>
         </w:rPr>
-        <w:t xml:space="preserve"> jsVariable </w:t>
+        <w:t xml:space="preserve"> </w:t>
+      </w:r>
+      <w:proofErr w:type="spellStart"/>
+      <w:r>
+        <w:rPr>
+          <w:rFonts w:ascii="Consolas" w:eastAsia="굴림" w:hAnsi="Consolas" w:cs="굴림"/>
+          <w:color w:val="F8F8F2"/>
+          <w:kern w:val="0"/>
+          <w:sz w:val="21"/>
+          <w:szCs w:val="21"/>
+        </w:rPr>
+        <w:t>jsVariable</w:t>
+      </w:r>
+      <w:proofErr w:type="spellEnd"/>
+      <w:r>
+        <w:rPr>
+          <w:rFonts w:ascii="Consolas" w:eastAsia="굴림" w:hAnsi="Consolas" w:cs="굴림"/>
+          <w:color w:val="F8F8F2"/>
+          <w:kern w:val="0"/>
+          <w:sz w:val="21"/>
+          <w:szCs w:val="21"/>
+        </w:rPr>
+        <w:t xml:space="preserve"> </w:t>
       </w:r>
       <w:r>
         <w:rPr>
@@ -3627,7 +3948,29 @@
           <w:sz w:val="21"/>
           <w:szCs w:val="21"/>
         </w:rPr>
-        <w:t xml:space="preserve"> (        </w:t>
+        <w:t xml:space="preserve"> </w:t>
+      </w:r>
+      <w:proofErr w:type="gramStart"/>
+      <w:r>
+        <w:rPr>
+          <w:rFonts w:ascii="Consolas" w:eastAsia="굴림" w:hAnsi="Consolas" w:cs="굴림"/>
+          <w:color w:val="F8F8F2"/>
+          <w:kern w:val="0"/>
+          <w:sz w:val="21"/>
+          <w:szCs w:val="21"/>
+        </w:rPr>
+        <w:t>(  </w:t>
+      </w:r>
+      <w:proofErr w:type="gramEnd"/>
+      <w:r>
+        <w:rPr>
+          <w:rFonts w:ascii="Consolas" w:eastAsia="굴림" w:hAnsi="Consolas" w:cs="굴림"/>
+          <w:color w:val="F8F8F2"/>
+          <w:kern w:val="0"/>
+          <w:sz w:val="21"/>
+          <w:szCs w:val="21"/>
+        </w:rPr>
+        <w:t xml:space="preserve">      </w:t>
       </w:r>
       <w:r>
         <w:rPr>
@@ -3945,15 +4288,27 @@
         </w:rPr>
         <w:t>{</w:t>
       </w:r>
-      <w:r>
-        <w:rPr>
-          <w:rFonts w:ascii="Consolas" w:eastAsia="굴림" w:hAnsi="Consolas" w:cs="굴림"/>
-          <w:color w:val="F8F8F2"/>
-          <w:kern w:val="0"/>
-          <w:sz w:val="21"/>
-          <w:szCs w:val="21"/>
-        </w:rPr>
-        <w:t xml:space="preserve">jsVariable </w:t>
+      <w:proofErr w:type="spellStart"/>
+      <w:r>
+        <w:rPr>
+          <w:rFonts w:ascii="Consolas" w:eastAsia="굴림" w:hAnsi="Consolas" w:cs="굴림"/>
+          <w:color w:val="F8F8F2"/>
+          <w:kern w:val="0"/>
+          <w:sz w:val="21"/>
+          <w:szCs w:val="21"/>
+        </w:rPr>
+        <w:t>jsVariable</w:t>
+      </w:r>
+      <w:proofErr w:type="spellEnd"/>
+      <w:r>
+        <w:rPr>
+          <w:rFonts w:ascii="Consolas" w:eastAsia="굴림" w:hAnsi="Consolas" w:cs="굴림"/>
+          <w:color w:val="F8F8F2"/>
+          <w:kern w:val="0"/>
+          <w:sz w:val="21"/>
+          <w:szCs w:val="21"/>
+        </w:rPr>
+        <w:t xml:space="preserve"> </w:t>
       </w:r>
       <w:r>
         <w:rPr>
@@ -3995,6 +4350,7 @@
         </w:rPr>
         <w:t>진짜로</w:t>
       </w:r>
+      <w:proofErr w:type="gramStart"/>
       <w:r>
         <w:rPr>
           <w:rFonts w:ascii="Consolas" w:eastAsia="굴림" w:hAnsi="Consolas" w:cs="굴림"/>
@@ -4025,6 +4381,7 @@
         </w:rPr>
         <w:t>?</w:t>
       </w:r>
+      <w:proofErr w:type="gramEnd"/>
       <w:r>
         <w:rPr>
           <w:rFonts w:ascii="Consolas" w:eastAsia="굴림" w:hAnsi="Consolas" w:cs="굴림"/>
@@ -4135,6 +4492,7 @@
         </w:rPr>
         <w:t>&gt;</w:t>
       </w:r>
+      <w:proofErr w:type="spellStart"/>
       <w:r>
         <w:rPr>
           <w:rFonts w:ascii="Consolas" w:eastAsia="굴림" w:hAnsi="Consolas" w:cs="굴림"/>
@@ -4145,6 +4503,7 @@
         </w:rPr>
         <w:t>쩝</w:t>
       </w:r>
+      <w:proofErr w:type="spellEnd"/>
       <w:r>
         <w:rPr>
           <w:rFonts w:ascii="Consolas" w:eastAsia="굴림" w:hAnsi="Consolas" w:cs="굴림"/>
@@ -4294,13 +4653,7 @@
         <w:t>  );</w:t>
       </w:r>
     </w:p>
-    <w:p>
-      <w:pPr>
-        <w:rPr>
-          <w:rFonts w:hint="eastAsia"/>
-        </w:rPr>
-      </w:pPr>
-    </w:p>
+    <w:p/>
     <w:p>
       <w:r>
         <w:rPr>
@@ -4315,7 +4668,21 @@
         <w:rPr>
           <w:rFonts w:hint="eastAsia"/>
         </w:rPr>
-        <w:t>를 이용하면 보여주고 안보여주고를 더 간단하게 가능</w:t>
+        <w:t xml:space="preserve">를 이용하면 보여주고 </w:t>
+      </w:r>
+      <w:proofErr w:type="spellStart"/>
+      <w:r>
+        <w:rPr>
+          <w:rFonts w:hint="eastAsia"/>
+        </w:rPr>
+        <w:t>안보여주고를</w:t>
+      </w:r>
+      <w:proofErr w:type="spellEnd"/>
+      <w:r>
+        <w:rPr>
+          <w:rFonts w:hint="eastAsia"/>
+        </w:rPr>
+        <w:t xml:space="preserve"> 더 간단하게 가능</w:t>
       </w:r>
     </w:p>
     <w:p>
@@ -4365,7 +4732,29 @@
           <w:sz w:val="21"/>
           <w:szCs w:val="21"/>
         </w:rPr>
-        <w:t xml:space="preserve"> jsVariable </w:t>
+        <w:t xml:space="preserve"> </w:t>
+      </w:r>
+      <w:proofErr w:type="spellStart"/>
+      <w:r>
+        <w:rPr>
+          <w:rFonts w:ascii="Consolas" w:eastAsia="굴림" w:hAnsi="Consolas" w:cs="굴림"/>
+          <w:color w:val="F8F8F2"/>
+          <w:kern w:val="0"/>
+          <w:sz w:val="21"/>
+          <w:szCs w:val="21"/>
+        </w:rPr>
+        <w:t>jsVariable</w:t>
+      </w:r>
+      <w:proofErr w:type="spellEnd"/>
+      <w:r>
+        <w:rPr>
+          <w:rFonts w:ascii="Consolas" w:eastAsia="굴림" w:hAnsi="Consolas" w:cs="굴림"/>
+          <w:color w:val="F8F8F2"/>
+          <w:kern w:val="0"/>
+          <w:sz w:val="21"/>
+          <w:szCs w:val="21"/>
+        </w:rPr>
+        <w:t xml:space="preserve"> </w:t>
       </w:r>
       <w:r>
         <w:rPr>
@@ -4395,7 +4784,18 @@
           <w:sz w:val="21"/>
           <w:szCs w:val="21"/>
         </w:rPr>
-        <w:t>"1"</w:t>
+        <w:t>"1</w:t>
+      </w:r>
+      <w:proofErr w:type="gramStart"/>
+      <w:r>
+        <w:rPr>
+          <w:rFonts w:ascii="Consolas" w:eastAsia="굴림" w:hAnsi="Consolas" w:cs="굴림"/>
+          <w:color w:val="E6DB74"/>
+          <w:kern w:val="0"/>
+          <w:sz w:val="21"/>
+          <w:szCs w:val="21"/>
+        </w:rPr>
+        <w:t>"</w:t>
       </w:r>
       <w:r>
         <w:rPr>
@@ -4407,6 +4807,7 @@
         </w:rPr>
         <w:t>;</w:t>
       </w:r>
+      <w:proofErr w:type="gramEnd"/>
     </w:p>
     <w:p>
       <w:pPr>
@@ -4453,7 +4854,29 @@
           <w:sz w:val="21"/>
           <w:szCs w:val="21"/>
         </w:rPr>
-        <w:t xml:space="preserve"> (        </w:t>
+        <w:t xml:space="preserve"> </w:t>
+      </w:r>
+      <w:proofErr w:type="gramStart"/>
+      <w:r>
+        <w:rPr>
+          <w:rFonts w:ascii="Consolas" w:eastAsia="굴림" w:hAnsi="Consolas" w:cs="굴림"/>
+          <w:color w:val="F8F8F2"/>
+          <w:kern w:val="0"/>
+          <w:sz w:val="21"/>
+          <w:szCs w:val="21"/>
+        </w:rPr>
+        <w:t>(  </w:t>
+      </w:r>
+      <w:proofErr w:type="gramEnd"/>
+      <w:r>
+        <w:rPr>
+          <w:rFonts w:ascii="Consolas" w:eastAsia="굴림" w:hAnsi="Consolas" w:cs="굴림"/>
+          <w:color w:val="F8F8F2"/>
+          <w:kern w:val="0"/>
+          <w:sz w:val="21"/>
+          <w:szCs w:val="21"/>
+        </w:rPr>
+        <w:t xml:space="preserve">      </w:t>
       </w:r>
       <w:r>
         <w:rPr>
@@ -4771,15 +5194,27 @@
         </w:rPr>
         <w:t>{</w:t>
       </w:r>
-      <w:r>
-        <w:rPr>
-          <w:rFonts w:ascii="Consolas" w:eastAsia="굴림" w:hAnsi="Consolas" w:cs="굴림"/>
-          <w:color w:val="F8F8F2"/>
-          <w:kern w:val="0"/>
-          <w:sz w:val="21"/>
-          <w:szCs w:val="21"/>
-        </w:rPr>
-        <w:t xml:space="preserve">jsVariable </w:t>
+      <w:proofErr w:type="spellStart"/>
+      <w:r>
+        <w:rPr>
+          <w:rFonts w:ascii="Consolas" w:eastAsia="굴림" w:hAnsi="Consolas" w:cs="굴림"/>
+          <w:color w:val="F8F8F2"/>
+          <w:kern w:val="0"/>
+          <w:sz w:val="21"/>
+          <w:szCs w:val="21"/>
+        </w:rPr>
+        <w:t>jsVariable</w:t>
+      </w:r>
+      <w:proofErr w:type="spellEnd"/>
+      <w:r>
+        <w:rPr>
+          <w:rFonts w:ascii="Consolas" w:eastAsia="굴림" w:hAnsi="Consolas" w:cs="굴림"/>
+          <w:color w:val="F8F8F2"/>
+          <w:kern w:val="0"/>
+          <w:sz w:val="21"/>
+          <w:szCs w:val="21"/>
+        </w:rPr>
+        <w:t xml:space="preserve"> </w:t>
       </w:r>
       <w:r>
         <w:rPr>
@@ -5030,11 +5465,19 @@
       <w:r>
         <w:t xml:space="preserve"> </w:t>
       </w:r>
-      <w:r>
-        <w:rPr>
-          <w:rFonts w:hint="eastAsia"/>
-        </w:rPr>
-        <w:t xml:space="preserve">안나옴 </w:t>
+      <w:proofErr w:type="spellStart"/>
+      <w:r>
+        <w:rPr>
+          <w:rFonts w:hint="eastAsia"/>
+        </w:rPr>
+        <w:t>안나옴</w:t>
+      </w:r>
+      <w:proofErr w:type="spellEnd"/>
+      <w:r>
+        <w:rPr>
+          <w:rFonts w:hint="eastAsia"/>
+        </w:rPr>
+        <w:t xml:space="preserve"> </w:t>
       </w:r>
       <w:r>
         <w:t>(===)</w:t>
@@ -5042,11 +5485,19 @@
     </w:p>
     <w:p/>
     <w:p>
-      <w:r>
-        <w:rPr>
-          <w:rFonts w:hint="eastAsia"/>
-        </w:rPr>
-        <w:t xml:space="preserve">한줄 </w:t>
+      <w:proofErr w:type="spellStart"/>
+      <w:r>
+        <w:rPr>
+          <w:rFonts w:hint="eastAsia"/>
+        </w:rPr>
+        <w:t>한줄</w:t>
+      </w:r>
+      <w:proofErr w:type="spellEnd"/>
+      <w:r>
+        <w:rPr>
+          <w:rFonts w:hint="eastAsia"/>
+        </w:rPr>
+        <w:t xml:space="preserve"> </w:t>
       </w:r>
       <w:r>
         <w:t>return</w:t>
@@ -5140,8 +5591,16 @@
         <w:rPr>
           <w:rFonts w:hint="eastAsia"/>
         </w:rPr>
-        <w:t>문자열 형태가 아니라 객체 형태로 넣어야됨</w:t>
-      </w:r>
+        <w:t xml:space="preserve">문자열 형태가 아니라 객체 형태로 </w:t>
+      </w:r>
+      <w:proofErr w:type="spellStart"/>
+      <w:r>
+        <w:rPr>
+          <w:rFonts w:hint="eastAsia"/>
+        </w:rPr>
+        <w:t>넣어야됨</w:t>
+      </w:r>
+      <w:proofErr w:type="spellEnd"/>
     </w:p>
     <w:p>
       <w:pPr>
@@ -5190,7 +5649,29 @@
           <w:sz w:val="21"/>
           <w:szCs w:val="21"/>
         </w:rPr>
-        <w:t xml:space="preserve"> jsVariable </w:t>
+        <w:t xml:space="preserve"> </w:t>
+      </w:r>
+      <w:proofErr w:type="spellStart"/>
+      <w:r>
+        <w:rPr>
+          <w:rFonts w:ascii="Consolas" w:eastAsia="굴림" w:hAnsi="Consolas" w:cs="굴림"/>
+          <w:color w:val="F8F8F2"/>
+          <w:kern w:val="0"/>
+          <w:sz w:val="21"/>
+          <w:szCs w:val="21"/>
+        </w:rPr>
+        <w:t>jsVariable</w:t>
+      </w:r>
+      <w:proofErr w:type="spellEnd"/>
+      <w:r>
+        <w:rPr>
+          <w:rFonts w:ascii="Consolas" w:eastAsia="굴림" w:hAnsi="Consolas" w:cs="굴림"/>
+          <w:color w:val="F8F8F2"/>
+          <w:kern w:val="0"/>
+          <w:sz w:val="21"/>
+          <w:szCs w:val="21"/>
+        </w:rPr>
+        <w:t xml:space="preserve"> </w:t>
       </w:r>
       <w:r>
         <w:rPr>
@@ -5212,6 +5693,7 @@
         </w:rPr>
         <w:t xml:space="preserve"> </w:t>
       </w:r>
+      <w:proofErr w:type="gramStart"/>
       <w:r>
         <w:rPr>
           <w:rFonts w:ascii="Consolas" w:eastAsia="굴림" w:hAnsi="Consolas" w:cs="굴림"/>
@@ -5232,6 +5714,7 @@
         </w:rPr>
         <w:t>;</w:t>
       </w:r>
+      <w:proofErr w:type="gramEnd"/>
     </w:p>
     <w:p>
       <w:pPr>
@@ -5302,6 +5785,7 @@
         </w:rPr>
         <w:t xml:space="preserve"> </w:t>
       </w:r>
+      <w:proofErr w:type="gramStart"/>
       <w:r>
         <w:rPr>
           <w:rFonts w:ascii="Consolas" w:eastAsia="굴림" w:hAnsi="Consolas" w:cs="굴림"/>
@@ -5322,6 +5806,7 @@
         </w:rPr>
         <w:t>;</w:t>
       </w:r>
+      <w:proofErr w:type="gramEnd"/>
     </w:p>
     <w:p>
       <w:pPr>
@@ -5418,7 +5903,41 @@
           <w:sz w:val="21"/>
           <w:szCs w:val="21"/>
         </w:rPr>
-        <w:t xml:space="preserve">    backgroundColor : </w:t>
+        <w:t xml:space="preserve">    </w:t>
+      </w:r>
+      <w:proofErr w:type="spellStart"/>
+      <w:proofErr w:type="gramStart"/>
+      <w:r>
+        <w:rPr>
+          <w:rFonts w:ascii="Consolas" w:eastAsia="굴림" w:hAnsi="Consolas" w:cs="굴림"/>
+          <w:color w:val="F8F8F2"/>
+          <w:kern w:val="0"/>
+          <w:sz w:val="21"/>
+          <w:szCs w:val="21"/>
+        </w:rPr>
+        <w:t>backgroundColor</w:t>
+      </w:r>
+      <w:proofErr w:type="spellEnd"/>
+      <w:r>
+        <w:rPr>
+          <w:rFonts w:ascii="Consolas" w:eastAsia="굴림" w:hAnsi="Consolas" w:cs="굴림"/>
+          <w:color w:val="F8F8F2"/>
+          <w:kern w:val="0"/>
+          <w:sz w:val="21"/>
+          <w:szCs w:val="21"/>
+        </w:rPr>
+        <w:t xml:space="preserve"> :</w:t>
+      </w:r>
+      <w:proofErr w:type="gramEnd"/>
+      <w:r>
+        <w:rPr>
+          <w:rFonts w:ascii="Consolas" w:eastAsia="굴림" w:hAnsi="Consolas" w:cs="굴림"/>
+          <w:color w:val="F8F8F2"/>
+          <w:kern w:val="0"/>
+          <w:sz w:val="21"/>
+          <w:szCs w:val="21"/>
+        </w:rPr>
+        <w:t xml:space="preserve"> </w:t>
       </w:r>
       <w:r>
         <w:rPr>
@@ -5552,7 +6071,29 @@
           <w:sz w:val="21"/>
           <w:szCs w:val="21"/>
         </w:rPr>
-        <w:t xml:space="preserve"> (        </w:t>
+        <w:t xml:space="preserve"> </w:t>
+      </w:r>
+      <w:proofErr w:type="gramStart"/>
+      <w:r>
+        <w:rPr>
+          <w:rFonts w:ascii="Consolas" w:eastAsia="굴림" w:hAnsi="Consolas" w:cs="굴림"/>
+          <w:color w:val="F8F8F2"/>
+          <w:kern w:val="0"/>
+          <w:sz w:val="21"/>
+          <w:szCs w:val="21"/>
+        </w:rPr>
+        <w:t>(  </w:t>
+      </w:r>
+      <w:proofErr w:type="gramEnd"/>
+      <w:r>
+        <w:rPr>
+          <w:rFonts w:ascii="Consolas" w:eastAsia="굴림" w:hAnsi="Consolas" w:cs="굴림"/>
+          <w:color w:val="F8F8F2"/>
+          <w:kern w:val="0"/>
+          <w:sz w:val="21"/>
+          <w:szCs w:val="21"/>
+        </w:rPr>
+        <w:t xml:space="preserve">      </w:t>
       </w:r>
       <w:r>
         <w:rPr>
@@ -5870,15 +6411,27 @@
         </w:rPr>
         <w:t>{</w:t>
       </w:r>
-      <w:r>
-        <w:rPr>
-          <w:rFonts w:ascii="Consolas" w:eastAsia="굴림" w:hAnsi="Consolas" w:cs="굴림"/>
-          <w:color w:val="F8F8F2"/>
-          <w:kern w:val="0"/>
-          <w:sz w:val="21"/>
-          <w:szCs w:val="21"/>
-        </w:rPr>
-        <w:t xml:space="preserve">jsVariable </w:t>
+      <w:proofErr w:type="spellStart"/>
+      <w:r>
+        <w:rPr>
+          <w:rFonts w:ascii="Consolas" w:eastAsia="굴림" w:hAnsi="Consolas" w:cs="굴림"/>
+          <w:color w:val="F8F8F2"/>
+          <w:kern w:val="0"/>
+          <w:sz w:val="21"/>
+          <w:szCs w:val="21"/>
+        </w:rPr>
+        <w:t>jsVariable</w:t>
+      </w:r>
+      <w:proofErr w:type="spellEnd"/>
+      <w:r>
+        <w:rPr>
+          <w:rFonts w:ascii="Consolas" w:eastAsia="굴림" w:hAnsi="Consolas" w:cs="굴림"/>
+          <w:color w:val="F8F8F2"/>
+          <w:kern w:val="0"/>
+          <w:sz w:val="21"/>
+          <w:szCs w:val="21"/>
+        </w:rPr>
+        <w:t xml:space="preserve"> </w:t>
       </w:r>
       <w:r>
         <w:rPr>
@@ -6328,15 +6881,12 @@
         <w:t>  );</w:t>
       </w:r>
     </w:p>
-    <w:p>
-      <w:pPr>
-        <w:rPr>
-          <w:rFonts w:hint="eastAsia"/>
-        </w:rPr>
-      </w:pPr>
-    </w:p>
-    <w:p>
-      <w:r>
+    <w:p/>
+    <w:p>
+      <w:r>
+        <w:rPr>
+          <w:noProof/>
+        </w:rPr>
         <w:drawing>
           <wp:inline distT="0" distB="0" distL="0" distR="0" wp14:anchorId="0DFA8871" wp14:editId="15FEE912">
             <wp:extent cx="5731510" cy="3044825"/>
@@ -6385,6 +6935,7 @@
       <w:r>
         <w:t xml:space="preserve">. </w:t>
       </w:r>
+      <w:proofErr w:type="spellStart"/>
       <w:r>
         <w:rPr>
           <w:rFonts w:hint="eastAsia"/>
@@ -6394,13 +6945,9 @@
       <w:r>
         <w:t>lassName</w:t>
       </w:r>
-    </w:p>
-    <w:p>
-      <w:pPr>
-        <w:rPr>
-          <w:rFonts w:hint="eastAsia"/>
-        </w:rPr>
-      </w:pPr>
+      <w:proofErr w:type="spellEnd"/>
+    </w:p>
+    <w:p>
       <w:r>
         <w:t>JSX</w:t>
       </w:r>
@@ -6428,8 +6975,13 @@
         </w:rPr>
         <w:t xml:space="preserve">대신 </w:t>
       </w:r>
-      <w:r>
-        <w:t xml:space="preserve">className = </w:t>
+      <w:proofErr w:type="spellStart"/>
+      <w:r>
+        <w:t>className</w:t>
+      </w:r>
+      <w:proofErr w:type="spellEnd"/>
+      <w:r>
+        <w:t xml:space="preserve"> = </w:t>
       </w:r>
       <w:r>
         <w:rPr>
@@ -6440,6 +6992,9 @@
     </w:p>
     <w:p>
       <w:r>
+        <w:rPr>
+          <w:noProof/>
+        </w:rPr>
         <w:drawing>
           <wp:inline distT="0" distB="0" distL="0" distR="0" wp14:anchorId="2895A3C3" wp14:editId="371C8063">
             <wp:extent cx="5731510" cy="3044825"/>
@@ -6478,6 +7033,7 @@
       </w:r>
     </w:p>
     <w:p>
+      <w:proofErr w:type="spellStart"/>
       <w:r>
         <w:rPr>
           <w:rFonts w:hint="eastAsia"/>
@@ -6487,6 +7043,7 @@
       <w:r>
         <w:t>ss</w:t>
       </w:r>
+      <w:proofErr w:type="spellEnd"/>
     </w:p>
     <w:p>
       <w:pPr>
@@ -6505,6 +7062,7 @@
           <w:szCs w:val="21"/>
         </w:rPr>
       </w:pPr>
+      <w:proofErr w:type="gramStart"/>
       <w:r>
         <w:rPr>
           <w:rFonts w:ascii="Consolas" w:eastAsia="굴림" w:hAnsi="Consolas" w:cs="굴림"/>
@@ -6513,8 +7071,21 @@
           <w:sz w:val="21"/>
           <w:szCs w:val="21"/>
         </w:rPr>
-        <w:t>.reactColor</w:t>
-      </w:r>
+        <w:t>.</w:t>
+      </w:r>
+      <w:proofErr w:type="spellStart"/>
+      <w:r>
+        <w:rPr>
+          <w:rFonts w:ascii="Consolas" w:eastAsia="굴림" w:hAnsi="Consolas" w:cs="굴림"/>
+          <w:color w:val="A6E22E"/>
+          <w:kern w:val="0"/>
+          <w:sz w:val="21"/>
+          <w:szCs w:val="21"/>
+        </w:rPr>
+        <w:t>reactColor</w:t>
+      </w:r>
+      <w:proofErr w:type="spellEnd"/>
+      <w:proofErr w:type="gramEnd"/>
       <w:r>
         <w:rPr>
           <w:rFonts w:ascii="Consolas" w:eastAsia="굴림" w:hAnsi="Consolas" w:cs="굴림"/>
@@ -6575,6 +7146,7 @@
         </w:rPr>
         <w:t xml:space="preserve">: </w:t>
       </w:r>
+      <w:proofErr w:type="gramStart"/>
       <w:r>
         <w:rPr>
           <w:rFonts w:ascii="Consolas" w:eastAsia="굴림" w:hAnsi="Consolas" w:cs="굴림"/>
@@ -6595,6 +7167,7 @@
         </w:rPr>
         <w:t>;</w:t>
       </w:r>
+      <w:proofErr w:type="gramEnd"/>
     </w:p>
     <w:p>
       <w:pPr>
@@ -6787,6 +7360,7 @@
         </w:rPr>
         <w:t xml:space="preserve"> </w:t>
       </w:r>
+      <w:proofErr w:type="spellStart"/>
       <w:r>
         <w:rPr>
           <w:rFonts w:ascii="Consolas" w:eastAsia="굴림" w:hAnsi="Consolas" w:cs="굴림"/>
@@ -6797,6 +7371,7 @@
         </w:rPr>
         <w:t>className</w:t>
       </w:r>
+      <w:proofErr w:type="spellEnd"/>
       <w:r>
         <w:rPr>
           <w:rFonts w:ascii="Consolas" w:eastAsia="굴림" w:hAnsi="Consolas" w:cs="굴림"/>
@@ -6815,7 +7390,29 @@
           <w:sz w:val="21"/>
           <w:szCs w:val="21"/>
         </w:rPr>
-        <w:t>'reactColor'</w:t>
+        <w:t>'</w:t>
+      </w:r>
+      <w:proofErr w:type="spellStart"/>
+      <w:r>
+        <w:rPr>
+          <w:rFonts w:ascii="Consolas" w:eastAsia="굴림" w:hAnsi="Consolas" w:cs="굴림"/>
+          <w:color w:val="E6DB74"/>
+          <w:kern w:val="0"/>
+          <w:sz w:val="21"/>
+          <w:szCs w:val="21"/>
+        </w:rPr>
+        <w:t>reactColor</w:t>
+      </w:r>
+      <w:proofErr w:type="spellEnd"/>
+      <w:r>
+        <w:rPr>
+          <w:rFonts w:ascii="Consolas" w:eastAsia="굴림" w:hAnsi="Consolas" w:cs="굴림"/>
+          <w:color w:val="E6DB74"/>
+          <w:kern w:val="0"/>
+          <w:sz w:val="21"/>
+          <w:szCs w:val="21"/>
+        </w:rPr>
+        <w:t>'</w:t>
       </w:r>
       <w:r>
         <w:rPr>
@@ -6945,15 +7542,27 @@
         </w:rPr>
         <w:t>{</w:t>
       </w:r>
-      <w:r>
-        <w:rPr>
-          <w:rFonts w:ascii="Consolas" w:eastAsia="굴림" w:hAnsi="Consolas" w:cs="굴림"/>
-          <w:color w:val="F8F8F2"/>
-          <w:kern w:val="0"/>
-          <w:sz w:val="21"/>
-          <w:szCs w:val="21"/>
-        </w:rPr>
-        <w:t xml:space="preserve">jsVariable </w:t>
+      <w:proofErr w:type="spellStart"/>
+      <w:r>
+        <w:rPr>
+          <w:rFonts w:ascii="Consolas" w:eastAsia="굴림" w:hAnsi="Consolas" w:cs="굴림"/>
+          <w:color w:val="F8F8F2"/>
+          <w:kern w:val="0"/>
+          <w:sz w:val="21"/>
+          <w:szCs w:val="21"/>
+        </w:rPr>
+        <w:t>jsVariable</w:t>
+      </w:r>
+      <w:proofErr w:type="spellEnd"/>
+      <w:r>
+        <w:rPr>
+          <w:rFonts w:ascii="Consolas" w:eastAsia="굴림" w:hAnsi="Consolas" w:cs="굴림"/>
+          <w:color w:val="F8F8F2"/>
+          <w:kern w:val="0"/>
+          <w:sz w:val="21"/>
+          <w:szCs w:val="21"/>
+        </w:rPr>
+        <w:t xml:space="preserve"> </w:t>
       </w:r>
       <w:r>
         <w:rPr>
@@ -7546,6 +8155,7 @@
         </w:rPr>
         <w:t xml:space="preserve"> </w:t>
       </w:r>
+      <w:proofErr w:type="spellStart"/>
       <w:r>
         <w:rPr>
           <w:rFonts w:ascii="Consolas" w:eastAsia="굴림" w:hAnsi="Consolas" w:cs="굴림"/>
@@ -7556,6 +8166,7 @@
         </w:rPr>
         <w:t>className</w:t>
       </w:r>
+      <w:proofErr w:type="spellEnd"/>
       <w:r>
         <w:rPr>
           <w:rFonts w:ascii="Consolas" w:eastAsia="굴림" w:hAnsi="Consolas" w:cs="굴림"/>
@@ -7574,7 +8185,29 @@
           <w:sz w:val="21"/>
           <w:szCs w:val="21"/>
         </w:rPr>
-        <w:t>'reactColor'</w:t>
+        <w:t>'</w:t>
+      </w:r>
+      <w:proofErr w:type="spellStart"/>
+      <w:r>
+        <w:rPr>
+          <w:rFonts w:ascii="Consolas" w:eastAsia="굴림" w:hAnsi="Consolas" w:cs="굴림"/>
+          <w:color w:val="E6DB74"/>
+          <w:kern w:val="0"/>
+          <w:sz w:val="21"/>
+          <w:szCs w:val="21"/>
+        </w:rPr>
+        <w:t>reactColor</w:t>
+      </w:r>
+      <w:proofErr w:type="spellEnd"/>
+      <w:r>
+        <w:rPr>
+          <w:rFonts w:ascii="Consolas" w:eastAsia="굴림" w:hAnsi="Consolas" w:cs="굴림"/>
+          <w:color w:val="E6DB74"/>
+          <w:kern w:val="0"/>
+          <w:sz w:val="21"/>
+          <w:szCs w:val="21"/>
+        </w:rPr>
+        <w:t>'</w:t>
       </w:r>
       <w:r>
         <w:rPr>
@@ -7704,15 +8337,27 @@
         </w:rPr>
         <w:t>{</w:t>
       </w:r>
-      <w:r>
-        <w:rPr>
-          <w:rFonts w:ascii="Consolas" w:eastAsia="굴림" w:hAnsi="Consolas" w:cs="굴림"/>
-          <w:color w:val="F8F8F2"/>
-          <w:kern w:val="0"/>
-          <w:sz w:val="21"/>
-          <w:szCs w:val="21"/>
-        </w:rPr>
-        <w:t xml:space="preserve">jsVariable </w:t>
+      <w:proofErr w:type="spellStart"/>
+      <w:r>
+        <w:rPr>
+          <w:rFonts w:ascii="Consolas" w:eastAsia="굴림" w:hAnsi="Consolas" w:cs="굴림"/>
+          <w:color w:val="F8F8F2"/>
+          <w:kern w:val="0"/>
+          <w:sz w:val="21"/>
+          <w:szCs w:val="21"/>
+        </w:rPr>
+        <w:t>jsVariable</w:t>
+      </w:r>
+      <w:proofErr w:type="spellEnd"/>
+      <w:r>
+        <w:rPr>
+          <w:rFonts w:ascii="Consolas" w:eastAsia="굴림" w:hAnsi="Consolas" w:cs="굴림"/>
+          <w:color w:val="F8F8F2"/>
+          <w:kern w:val="0"/>
+          <w:sz w:val="21"/>
+          <w:szCs w:val="21"/>
+        </w:rPr>
+        <w:t xml:space="preserve"> </w:t>
       </w:r>
       <w:r>
         <w:rPr>
@@ -8281,8 +8926,16 @@
         <w:rPr>
           <w:rFonts w:hint="eastAsia"/>
         </w:rPr>
-        <w:t>에서는 닫기를 해야됨</w:t>
-      </w:r>
+        <w:t xml:space="preserve">에서는 닫기를 </w:t>
+      </w:r>
+      <w:proofErr w:type="spellStart"/>
+      <w:r>
+        <w:rPr>
+          <w:rFonts w:hint="eastAsia"/>
+        </w:rPr>
+        <w:t>해야됨</w:t>
+      </w:r>
+      <w:proofErr w:type="spellEnd"/>
     </w:p>
     <w:p>
       <w:r>
@@ -8449,6 +9102,7 @@
       <w:r>
         <w:t xml:space="preserve">.5 </w:t>
       </w:r>
+      <w:proofErr w:type="spellStart"/>
       <w:r>
         <w:rPr>
           <w:rFonts w:hint="eastAsia"/>
@@ -8458,6 +9112,7 @@
       <w:r>
         <w:t>SLint</w:t>
       </w:r>
+      <w:proofErr w:type="spellEnd"/>
       <w:r>
         <w:rPr>
           <w:rFonts w:hint="eastAsia"/>
@@ -8476,6 +9131,9 @@
     </w:p>
     <w:p>
       <w:r>
+        <w:rPr>
+          <w:noProof/>
+        </w:rPr>
         <w:lastRenderedPageBreak/>
         <w:drawing>
           <wp:inline distT="0" distB="0" distL="0" distR="0" wp14:anchorId="5FCE29F1" wp14:editId="338340BF">
@@ -8513,15 +9171,25 @@
           </wp:inline>
         </w:drawing>
       </w:r>
-      <w:r>
-        <w:rPr>
-          <w:rFonts w:hint="eastAsia"/>
-        </w:rPr>
-        <w:t xml:space="preserve">를 선택해서 </w:t>
-      </w:r>
+      <w:proofErr w:type="spellStart"/>
+      <w:r>
+        <w:rPr>
+          <w:rFonts w:hint="eastAsia"/>
+        </w:rPr>
+        <w:t>를</w:t>
+      </w:r>
+      <w:proofErr w:type="spellEnd"/>
+      <w:r>
+        <w:rPr>
+          <w:rFonts w:hint="eastAsia"/>
+        </w:rPr>
+        <w:t xml:space="preserve"> 선택해서 </w:t>
+      </w:r>
+      <w:proofErr w:type="spellStart"/>
       <w:r>
         <w:t>ESLint</w:t>
       </w:r>
+      <w:proofErr w:type="spellEnd"/>
       <w:r>
         <w:rPr>
           <w:rFonts w:hint="eastAsia"/>
@@ -8530,12 +9198,10 @@
       </w:r>
     </w:p>
     <w:p>
-      <w:pPr>
-        <w:rPr>
-          <w:rFonts w:hint="eastAsia"/>
-        </w:rPr>
-      </w:pPr>
-      <w:r>
+      <w:r>
+        <w:rPr>
+          <w:noProof/>
+        </w:rPr>
         <w:drawing>
           <wp:inline distT="0" distB="0" distL="0" distR="0" wp14:anchorId="77CD997F" wp14:editId="7C01BA86">
             <wp:extent cx="5731510" cy="3072130"/>
@@ -8572,11 +9238,19 @@
           </wp:inline>
         </w:drawing>
       </w:r>
-      <w:r>
-        <w:rPr>
-          <w:rFonts w:hint="eastAsia"/>
-        </w:rPr>
-        <w:t xml:space="preserve">를 통해서 저장을 통해서만도 </w:t>
+      <w:proofErr w:type="spellStart"/>
+      <w:r>
+        <w:rPr>
+          <w:rFonts w:hint="eastAsia"/>
+        </w:rPr>
+        <w:t>를</w:t>
+      </w:r>
+      <w:proofErr w:type="spellEnd"/>
+      <w:r>
+        <w:rPr>
+          <w:rFonts w:hint="eastAsia"/>
+        </w:rPr>
+        <w:t xml:space="preserve"> 통해서 저장을 통해서만도 </w:t>
       </w:r>
       <w:r>
         <w:t>prettier</w:t>
@@ -8587,6 +9261,60 @@
         </w:rPr>
         <w:t>를 사용할 수 있다.</w:t>
       </w:r>
+    </w:p>
+    <w:p>
+      <w:pPr>
+        <w:widowControl/>
+        <w:wordWrap/>
+        <w:autoSpaceDE/>
+        <w:autoSpaceDN/>
+      </w:pPr>
+      <w:r>
+        <w:br w:type="page"/>
+      </w:r>
+    </w:p>
+    <w:p>
+      <w:r>
+        <w:rPr>
+          <w:rFonts w:hint="eastAsia"/>
+        </w:rPr>
+        <w:lastRenderedPageBreak/>
+        <w:t>3장.</w:t>
+      </w:r>
+      <w:r>
+        <w:t xml:space="preserve"> </w:t>
+      </w:r>
+      <w:r>
+        <w:rPr>
+          <w:rFonts w:hint="eastAsia"/>
+        </w:rPr>
+        <w:t>컴포넌트</w:t>
+      </w:r>
+    </w:p>
+    <w:p/>
+    <w:p>
+      <w:r>
+        <w:rPr>
+          <w:rFonts w:hint="eastAsia"/>
+        </w:rPr>
+        <w:t>3</w:t>
+      </w:r>
+      <w:r>
+        <w:t xml:space="preserve">.1 </w:t>
+      </w:r>
+      <w:r>
+        <w:rPr>
+          <w:rFonts w:hint="eastAsia"/>
+        </w:rPr>
+        <w:t>클래스형 컴포넌트</w:t>
+      </w:r>
+    </w:p>
+    <w:p>
+      <w:pPr>
+        <w:rPr>
+          <w:rFonts w:hint="eastAsia"/>
+        </w:rPr>
+      </w:pPr>
     </w:p>
     <w:sectPr>
       <w:pgSz w:w="11906" w:h="16838"/>

--- a/231109.docx
+++ b/231109.docx
@@ -9309,6 +9309,9712 @@
         <w:t>클래스형 컴포넌트</w:t>
       </w:r>
     </w:p>
+    <w:p>
+      <w:r>
+        <w:rPr>
+          <w:rFonts w:hint="eastAsia"/>
+        </w:rPr>
+        <w:t>2장까지는 함수 컴포넌트에 대해서 다뤘음</w:t>
+      </w:r>
+    </w:p>
+    <w:p/>
+    <w:p>
+      <w:r>
+        <w:rPr>
+          <w:rFonts w:hint="eastAsia"/>
+        </w:rPr>
+        <w:t xml:space="preserve">함수형 컴포넌트와 </w:t>
+      </w:r>
+      <w:r>
+        <w:t>class</w:t>
+      </w:r>
+      <w:r>
+        <w:rPr>
+          <w:rFonts w:hint="eastAsia"/>
+        </w:rPr>
+        <w:t>형</w:t>
+      </w:r>
+      <w:r>
+        <w:t xml:space="preserve"> </w:t>
+      </w:r>
+      <w:r>
+        <w:rPr>
+          <w:rFonts w:hint="eastAsia"/>
+        </w:rPr>
+        <w:t>컴포넌트는 둘 다 동일함</w:t>
+      </w:r>
+    </w:p>
+    <w:p>
+      <w:pPr>
+        <w:widowControl/>
+        <w:shd w:val="clear" w:color="auto" w:fill="272822"/>
+        <w:wordWrap/>
+        <w:autoSpaceDE/>
+        <w:autoSpaceDN/>
+        <w:spacing w:after="0" w:line="285" w:lineRule="atLeast"/>
+        <w:jc w:val="left"/>
+        <w:rPr>
+          <w:rFonts w:ascii="Consolas" w:eastAsia="굴림" w:hAnsi="Consolas" w:cs="굴림"/>
+          <w:color w:val="F8F8F2"/>
+          <w:kern w:val="0"/>
+          <w:sz w:val="21"/>
+          <w:szCs w:val="21"/>
+        </w:rPr>
+      </w:pPr>
+      <w:r>
+        <w:rPr>
+          <w:rFonts w:ascii="Consolas" w:eastAsia="굴림" w:hAnsi="Consolas" w:cs="굴림"/>
+          <w:i/>
+          <w:iCs/>
+          <w:color w:val="66D9EF"/>
+          <w:kern w:val="0"/>
+          <w:sz w:val="21"/>
+          <w:szCs w:val="21"/>
+        </w:rPr>
+        <w:t>class</w:t>
+      </w:r>
+      <w:r>
+        <w:rPr>
+          <w:rFonts w:ascii="Consolas" w:eastAsia="굴림" w:hAnsi="Consolas" w:cs="굴림"/>
+          <w:color w:val="F8F8F2"/>
+          <w:kern w:val="0"/>
+          <w:sz w:val="21"/>
+          <w:szCs w:val="21"/>
+        </w:rPr>
+        <w:t xml:space="preserve"> </w:t>
+      </w:r>
+      <w:r>
+        <w:rPr>
+          <w:rFonts w:ascii="Consolas" w:eastAsia="굴림" w:hAnsi="Consolas" w:cs="굴림"/>
+          <w:color w:val="A6E22E"/>
+          <w:kern w:val="0"/>
+          <w:sz w:val="21"/>
+          <w:szCs w:val="21"/>
+          <w:u w:val="single"/>
+        </w:rPr>
+        <w:t>App</w:t>
+      </w:r>
+      <w:r>
+        <w:rPr>
+          <w:rFonts w:ascii="Consolas" w:eastAsia="굴림" w:hAnsi="Consolas" w:cs="굴림"/>
+          <w:color w:val="F8F8F2"/>
+          <w:kern w:val="0"/>
+          <w:sz w:val="21"/>
+          <w:szCs w:val="21"/>
+        </w:rPr>
+        <w:t xml:space="preserve"> </w:t>
+      </w:r>
+      <w:r>
+        <w:rPr>
+          <w:rFonts w:ascii="Consolas" w:eastAsia="굴림" w:hAnsi="Consolas" w:cs="굴림"/>
+          <w:color w:val="F92672"/>
+          <w:kern w:val="0"/>
+          <w:sz w:val="21"/>
+          <w:szCs w:val="21"/>
+        </w:rPr>
+        <w:t>extends</w:t>
+      </w:r>
+      <w:r>
+        <w:rPr>
+          <w:rFonts w:ascii="Consolas" w:eastAsia="굴림" w:hAnsi="Consolas" w:cs="굴림"/>
+          <w:color w:val="F8F8F2"/>
+          <w:kern w:val="0"/>
+          <w:sz w:val="21"/>
+          <w:szCs w:val="21"/>
+        </w:rPr>
+        <w:t xml:space="preserve"> </w:t>
+      </w:r>
+      <w:r>
+        <w:rPr>
+          <w:rFonts w:ascii="Consolas" w:eastAsia="굴림" w:hAnsi="Consolas" w:cs="굴림"/>
+          <w:color w:val="A6E22E"/>
+          <w:kern w:val="0"/>
+          <w:sz w:val="21"/>
+          <w:szCs w:val="21"/>
+          <w:u w:val="single"/>
+        </w:rPr>
+        <w:t>Component</w:t>
+      </w:r>
+      <w:r>
+        <w:rPr>
+          <w:rFonts w:ascii="Consolas" w:eastAsia="굴림" w:hAnsi="Consolas" w:cs="굴림"/>
+          <w:color w:val="F8F8F2"/>
+          <w:kern w:val="0"/>
+          <w:sz w:val="21"/>
+          <w:szCs w:val="21"/>
+        </w:rPr>
+        <w:t xml:space="preserve"> {</w:t>
+      </w:r>
+    </w:p>
+    <w:p>
+      <w:pPr>
+        <w:widowControl/>
+        <w:shd w:val="clear" w:color="auto" w:fill="272822"/>
+        <w:wordWrap/>
+        <w:autoSpaceDE/>
+        <w:autoSpaceDN/>
+        <w:spacing w:after="0" w:line="285" w:lineRule="atLeast"/>
+        <w:jc w:val="left"/>
+        <w:rPr>
+          <w:rFonts w:ascii="Consolas" w:eastAsia="굴림" w:hAnsi="Consolas" w:cs="굴림"/>
+          <w:color w:val="F8F8F2"/>
+          <w:kern w:val="0"/>
+          <w:sz w:val="21"/>
+          <w:szCs w:val="21"/>
+        </w:rPr>
+      </w:pPr>
+      <w:r>
+        <w:rPr>
+          <w:rFonts w:ascii="Consolas" w:eastAsia="굴림" w:hAnsi="Consolas" w:cs="굴림"/>
+          <w:color w:val="F8F8F2"/>
+          <w:kern w:val="0"/>
+          <w:sz w:val="21"/>
+          <w:szCs w:val="21"/>
+        </w:rPr>
+        <w:t xml:space="preserve">  </w:t>
+      </w:r>
+      <w:proofErr w:type="gramStart"/>
+      <w:r>
+        <w:rPr>
+          <w:rFonts w:ascii="Consolas" w:eastAsia="굴림" w:hAnsi="Consolas" w:cs="굴림"/>
+          <w:color w:val="A6E22E"/>
+          <w:kern w:val="0"/>
+          <w:sz w:val="21"/>
+          <w:szCs w:val="21"/>
+        </w:rPr>
+        <w:t>render</w:t>
+      </w:r>
+      <w:r>
+        <w:rPr>
+          <w:rFonts w:ascii="Consolas" w:eastAsia="굴림" w:hAnsi="Consolas" w:cs="굴림"/>
+          <w:color w:val="F8F8F2"/>
+          <w:kern w:val="0"/>
+          <w:sz w:val="21"/>
+          <w:szCs w:val="21"/>
+        </w:rPr>
+        <w:t>(</w:t>
+      </w:r>
+      <w:proofErr w:type="gramEnd"/>
+      <w:r>
+        <w:rPr>
+          <w:rFonts w:ascii="Consolas" w:eastAsia="굴림" w:hAnsi="Consolas" w:cs="굴림"/>
+          <w:color w:val="F8F8F2"/>
+          <w:kern w:val="0"/>
+          <w:sz w:val="21"/>
+          <w:szCs w:val="21"/>
+        </w:rPr>
+        <w:t>) {</w:t>
+      </w:r>
+    </w:p>
+    <w:p>
+      <w:pPr>
+        <w:widowControl/>
+        <w:shd w:val="clear" w:color="auto" w:fill="272822"/>
+        <w:wordWrap/>
+        <w:autoSpaceDE/>
+        <w:autoSpaceDN/>
+        <w:spacing w:after="0" w:line="285" w:lineRule="atLeast"/>
+        <w:jc w:val="left"/>
+        <w:rPr>
+          <w:rFonts w:ascii="Consolas" w:eastAsia="굴림" w:hAnsi="Consolas" w:cs="굴림"/>
+          <w:color w:val="F8F8F2"/>
+          <w:kern w:val="0"/>
+          <w:sz w:val="21"/>
+          <w:szCs w:val="21"/>
+        </w:rPr>
+      </w:pPr>
+      <w:r>
+        <w:rPr>
+          <w:rFonts w:ascii="Consolas" w:eastAsia="굴림" w:hAnsi="Consolas" w:cs="굴림"/>
+          <w:color w:val="F8F8F2"/>
+          <w:kern w:val="0"/>
+          <w:sz w:val="21"/>
+          <w:szCs w:val="21"/>
+        </w:rPr>
+        <w:t xml:space="preserve">    </w:t>
+      </w:r>
+      <w:r>
+        <w:rPr>
+          <w:rFonts w:ascii="Consolas" w:eastAsia="굴림" w:hAnsi="Consolas" w:cs="굴림"/>
+          <w:i/>
+          <w:iCs/>
+          <w:color w:val="66D9EF"/>
+          <w:kern w:val="0"/>
+          <w:sz w:val="21"/>
+          <w:szCs w:val="21"/>
+        </w:rPr>
+        <w:t>const</w:t>
+      </w:r>
+      <w:r>
+        <w:rPr>
+          <w:rFonts w:ascii="Consolas" w:eastAsia="굴림" w:hAnsi="Consolas" w:cs="굴림"/>
+          <w:color w:val="F8F8F2"/>
+          <w:kern w:val="0"/>
+          <w:sz w:val="21"/>
+          <w:szCs w:val="21"/>
+        </w:rPr>
+        <w:t xml:space="preserve"> name </w:t>
+      </w:r>
+      <w:r>
+        <w:rPr>
+          <w:rFonts w:ascii="Consolas" w:eastAsia="굴림" w:hAnsi="Consolas" w:cs="굴림"/>
+          <w:color w:val="F92672"/>
+          <w:kern w:val="0"/>
+          <w:sz w:val="21"/>
+          <w:szCs w:val="21"/>
+        </w:rPr>
+        <w:t>=</w:t>
+      </w:r>
+      <w:r>
+        <w:rPr>
+          <w:rFonts w:ascii="Consolas" w:eastAsia="굴림" w:hAnsi="Consolas" w:cs="굴림"/>
+          <w:color w:val="F8F8F2"/>
+          <w:kern w:val="0"/>
+          <w:sz w:val="21"/>
+          <w:szCs w:val="21"/>
+        </w:rPr>
+        <w:t xml:space="preserve"> </w:t>
+      </w:r>
+      <w:r>
+        <w:rPr>
+          <w:rFonts w:ascii="Consolas" w:eastAsia="굴림" w:hAnsi="Consolas" w:cs="굴림"/>
+          <w:color w:val="E6DB74"/>
+          <w:kern w:val="0"/>
+          <w:sz w:val="21"/>
+          <w:szCs w:val="21"/>
+        </w:rPr>
+        <w:t>"react</w:t>
+      </w:r>
+      <w:proofErr w:type="gramStart"/>
+      <w:r>
+        <w:rPr>
+          <w:rFonts w:ascii="Consolas" w:eastAsia="굴림" w:hAnsi="Consolas" w:cs="굴림"/>
+          <w:color w:val="E6DB74"/>
+          <w:kern w:val="0"/>
+          <w:sz w:val="21"/>
+          <w:szCs w:val="21"/>
+        </w:rPr>
+        <w:t>"</w:t>
+      </w:r>
+      <w:r>
+        <w:rPr>
+          <w:rFonts w:ascii="Consolas" w:eastAsia="굴림" w:hAnsi="Consolas" w:cs="굴림"/>
+          <w:color w:val="F8F8F2"/>
+          <w:kern w:val="0"/>
+          <w:sz w:val="21"/>
+          <w:szCs w:val="21"/>
+        </w:rPr>
+        <w:t>;</w:t>
+      </w:r>
+      <w:proofErr w:type="gramEnd"/>
+    </w:p>
+    <w:p>
+      <w:pPr>
+        <w:widowControl/>
+        <w:shd w:val="clear" w:color="auto" w:fill="272822"/>
+        <w:wordWrap/>
+        <w:autoSpaceDE/>
+        <w:autoSpaceDN/>
+        <w:spacing w:after="0" w:line="285" w:lineRule="atLeast"/>
+        <w:jc w:val="left"/>
+        <w:rPr>
+          <w:rFonts w:ascii="Consolas" w:eastAsia="굴림" w:hAnsi="Consolas" w:cs="굴림"/>
+          <w:color w:val="F8F8F2"/>
+          <w:kern w:val="0"/>
+          <w:sz w:val="21"/>
+          <w:szCs w:val="21"/>
+        </w:rPr>
+      </w:pPr>
+      <w:r>
+        <w:rPr>
+          <w:rFonts w:ascii="Consolas" w:eastAsia="굴림" w:hAnsi="Consolas" w:cs="굴림"/>
+          <w:color w:val="F8F8F2"/>
+          <w:kern w:val="0"/>
+          <w:sz w:val="21"/>
+          <w:szCs w:val="21"/>
+        </w:rPr>
+        <w:t xml:space="preserve">    </w:t>
+      </w:r>
+      <w:r>
+        <w:rPr>
+          <w:rFonts w:ascii="Consolas" w:eastAsia="굴림" w:hAnsi="Consolas" w:cs="굴림"/>
+          <w:color w:val="F92672"/>
+          <w:kern w:val="0"/>
+          <w:sz w:val="21"/>
+          <w:szCs w:val="21"/>
+        </w:rPr>
+        <w:t>return</w:t>
+      </w:r>
+      <w:r>
+        <w:rPr>
+          <w:rFonts w:ascii="Consolas" w:eastAsia="굴림" w:hAnsi="Consolas" w:cs="굴림"/>
+          <w:color w:val="F8F8F2"/>
+          <w:kern w:val="0"/>
+          <w:sz w:val="21"/>
+          <w:szCs w:val="21"/>
+        </w:rPr>
+        <w:t xml:space="preserve"> &lt;</w:t>
+      </w:r>
+      <w:r>
+        <w:rPr>
+          <w:rFonts w:ascii="Consolas" w:eastAsia="굴림" w:hAnsi="Consolas" w:cs="굴림"/>
+          <w:color w:val="F92672"/>
+          <w:kern w:val="0"/>
+          <w:sz w:val="21"/>
+          <w:szCs w:val="21"/>
+        </w:rPr>
+        <w:t>div</w:t>
+      </w:r>
+      <w:r>
+        <w:rPr>
+          <w:rFonts w:ascii="Consolas" w:eastAsia="굴림" w:hAnsi="Consolas" w:cs="굴림"/>
+          <w:color w:val="F8F8F2"/>
+          <w:kern w:val="0"/>
+          <w:sz w:val="21"/>
+          <w:szCs w:val="21"/>
+        </w:rPr>
+        <w:t xml:space="preserve"> </w:t>
+      </w:r>
+      <w:proofErr w:type="spellStart"/>
+      <w:r>
+        <w:rPr>
+          <w:rFonts w:ascii="Consolas" w:eastAsia="굴림" w:hAnsi="Consolas" w:cs="굴림"/>
+          <w:color w:val="A6E22E"/>
+          <w:kern w:val="0"/>
+          <w:sz w:val="21"/>
+          <w:szCs w:val="21"/>
+        </w:rPr>
+        <w:t>calssName</w:t>
+      </w:r>
+      <w:proofErr w:type="spellEnd"/>
+      <w:r>
+        <w:rPr>
+          <w:rFonts w:ascii="Consolas" w:eastAsia="굴림" w:hAnsi="Consolas" w:cs="굴림"/>
+          <w:color w:val="F92672"/>
+          <w:kern w:val="0"/>
+          <w:sz w:val="21"/>
+          <w:szCs w:val="21"/>
+        </w:rPr>
+        <w:t>=</w:t>
+      </w:r>
+      <w:r>
+        <w:rPr>
+          <w:rFonts w:ascii="Consolas" w:eastAsia="굴림" w:hAnsi="Consolas" w:cs="굴림"/>
+          <w:color w:val="E6DB74"/>
+          <w:kern w:val="0"/>
+          <w:sz w:val="21"/>
+          <w:szCs w:val="21"/>
+        </w:rPr>
+        <w:t>"react"</w:t>
+      </w:r>
+      <w:r>
+        <w:rPr>
+          <w:rFonts w:ascii="Consolas" w:eastAsia="굴림" w:hAnsi="Consolas" w:cs="굴림"/>
+          <w:color w:val="F8F8F2"/>
+          <w:kern w:val="0"/>
+          <w:sz w:val="21"/>
+          <w:szCs w:val="21"/>
+        </w:rPr>
+        <w:t>&gt;</w:t>
+      </w:r>
+      <w:r>
+        <w:rPr>
+          <w:rFonts w:ascii="Consolas" w:eastAsia="굴림" w:hAnsi="Consolas" w:cs="굴림"/>
+          <w:color w:val="F92672"/>
+          <w:kern w:val="0"/>
+          <w:sz w:val="21"/>
+          <w:szCs w:val="21"/>
+        </w:rPr>
+        <w:t>{</w:t>
+      </w:r>
+      <w:r>
+        <w:rPr>
+          <w:rFonts w:ascii="Consolas" w:eastAsia="굴림" w:hAnsi="Consolas" w:cs="굴림"/>
+          <w:color w:val="F8F8F2"/>
+          <w:kern w:val="0"/>
+          <w:sz w:val="21"/>
+          <w:szCs w:val="21"/>
+        </w:rPr>
+        <w:t>name</w:t>
+      </w:r>
+      <w:r>
+        <w:rPr>
+          <w:rFonts w:ascii="Consolas" w:eastAsia="굴림" w:hAnsi="Consolas" w:cs="굴림"/>
+          <w:color w:val="F92672"/>
+          <w:kern w:val="0"/>
+          <w:sz w:val="21"/>
+          <w:szCs w:val="21"/>
+        </w:rPr>
+        <w:t>}</w:t>
+      </w:r>
+      <w:r>
+        <w:rPr>
+          <w:rFonts w:ascii="Consolas" w:eastAsia="굴림" w:hAnsi="Consolas" w:cs="굴림"/>
+          <w:color w:val="F8F8F2"/>
+          <w:kern w:val="0"/>
+          <w:sz w:val="21"/>
+          <w:szCs w:val="21"/>
+        </w:rPr>
+        <w:t>&lt;/</w:t>
+      </w:r>
+      <w:r>
+        <w:rPr>
+          <w:rFonts w:ascii="Consolas" w:eastAsia="굴림" w:hAnsi="Consolas" w:cs="굴림"/>
+          <w:color w:val="F92672"/>
+          <w:kern w:val="0"/>
+          <w:sz w:val="21"/>
+          <w:szCs w:val="21"/>
+        </w:rPr>
+        <w:t>div</w:t>
+      </w:r>
+      <w:proofErr w:type="gramStart"/>
+      <w:r>
+        <w:rPr>
+          <w:rFonts w:ascii="Consolas" w:eastAsia="굴림" w:hAnsi="Consolas" w:cs="굴림"/>
+          <w:color w:val="F8F8F2"/>
+          <w:kern w:val="0"/>
+          <w:sz w:val="21"/>
+          <w:szCs w:val="21"/>
+        </w:rPr>
+        <w:t>&gt;;</w:t>
+      </w:r>
+      <w:proofErr w:type="gramEnd"/>
+    </w:p>
+    <w:p>
+      <w:pPr>
+        <w:widowControl/>
+        <w:shd w:val="clear" w:color="auto" w:fill="272822"/>
+        <w:wordWrap/>
+        <w:autoSpaceDE/>
+        <w:autoSpaceDN/>
+        <w:spacing w:after="0" w:line="285" w:lineRule="atLeast"/>
+        <w:jc w:val="left"/>
+        <w:rPr>
+          <w:rFonts w:ascii="Consolas" w:eastAsia="굴림" w:hAnsi="Consolas" w:cs="굴림"/>
+          <w:color w:val="F8F8F2"/>
+          <w:kern w:val="0"/>
+          <w:sz w:val="21"/>
+          <w:szCs w:val="21"/>
+        </w:rPr>
+      </w:pPr>
+      <w:r>
+        <w:rPr>
+          <w:rFonts w:ascii="Consolas" w:eastAsia="굴림" w:hAnsi="Consolas" w:cs="굴림"/>
+          <w:color w:val="F8F8F2"/>
+          <w:kern w:val="0"/>
+          <w:sz w:val="21"/>
+          <w:szCs w:val="21"/>
+        </w:rPr>
+        <w:t>  }</w:t>
+      </w:r>
+    </w:p>
+    <w:p>
+      <w:pPr>
+        <w:widowControl/>
+        <w:shd w:val="clear" w:color="auto" w:fill="272822"/>
+        <w:wordWrap/>
+        <w:autoSpaceDE/>
+        <w:autoSpaceDN/>
+        <w:spacing w:after="0" w:line="285" w:lineRule="atLeast"/>
+        <w:jc w:val="left"/>
+        <w:rPr>
+          <w:rFonts w:ascii="Consolas" w:eastAsia="굴림" w:hAnsi="Consolas" w:cs="굴림"/>
+          <w:color w:val="F8F8F2"/>
+          <w:kern w:val="0"/>
+          <w:sz w:val="21"/>
+          <w:szCs w:val="21"/>
+        </w:rPr>
+      </w:pPr>
+      <w:r>
+        <w:rPr>
+          <w:rFonts w:ascii="Consolas" w:eastAsia="굴림" w:hAnsi="Consolas" w:cs="굴림"/>
+          <w:color w:val="F8F8F2"/>
+          <w:kern w:val="0"/>
+          <w:sz w:val="21"/>
+          <w:szCs w:val="21"/>
+        </w:rPr>
+        <w:t>}</w:t>
+      </w:r>
+    </w:p>
+    <w:p/>
+    <w:p>
+      <w:r>
+        <w:rPr>
+          <w:rFonts w:hint="eastAsia"/>
+        </w:rPr>
+        <w:t xml:space="preserve">다만 나중에 배우는 </w:t>
+      </w:r>
+      <w:r>
+        <w:t>state</w:t>
+      </w:r>
+      <w:r>
+        <w:rPr>
+          <w:rFonts w:hint="eastAsia"/>
+        </w:rPr>
+        <w:t>기능 및 라이프사이클 기능을 사용할 수 있는 것과 임의</w:t>
+      </w:r>
+      <w:r>
+        <w:t xml:space="preserve"> </w:t>
+      </w:r>
+      <w:r>
+        <w:rPr>
+          <w:rFonts w:hint="eastAsia"/>
+        </w:rPr>
+        <w:t>메서드를 정</w:t>
+      </w:r>
+      <w:r>
+        <w:rPr>
+          <w:rFonts w:hint="eastAsia"/>
+        </w:rPr>
+        <w:t>의</w:t>
+      </w:r>
+      <w:r>
+        <w:rPr>
+          <w:rFonts w:hint="eastAsia"/>
+        </w:rPr>
+        <w:t>할 수 있다는 점이 다르다</w:t>
+      </w:r>
+      <w:r>
+        <w:t>./</w:t>
+      </w:r>
+    </w:p>
+    <w:p/>
+    <w:p>
+      <w:r>
+        <w:rPr>
+          <w:rFonts w:hint="eastAsia"/>
+        </w:rPr>
+        <w:t xml:space="preserve">클래스형 컴포넌트 </w:t>
+      </w:r>
+      <w:r>
+        <w:t>= render(JSX)</w:t>
+      </w:r>
+      <w:r>
+        <w:rPr>
+          <w:rFonts w:hint="eastAsia"/>
+        </w:rPr>
+        <w:t xml:space="preserve">의 구성으로 되어 </w:t>
+      </w:r>
+      <w:proofErr w:type="spellStart"/>
+      <w:r>
+        <w:rPr>
+          <w:rFonts w:hint="eastAsia"/>
+        </w:rPr>
+        <w:t>있어야한다</w:t>
+      </w:r>
+      <w:proofErr w:type="spellEnd"/>
+      <w:r>
+        <w:rPr>
+          <w:rFonts w:hint="eastAsia"/>
+        </w:rPr>
+        <w:t>.</w:t>
+      </w:r>
+    </w:p>
+    <w:p/>
+    <w:p>
+      <w:r>
+        <w:rPr>
+          <w:rFonts w:hint="eastAsia"/>
+        </w:rPr>
+        <w:t>3</w:t>
+      </w:r>
+      <w:r>
+        <w:t xml:space="preserve">-2 </w:t>
+      </w:r>
+      <w:r>
+        <w:rPr>
+          <w:rFonts w:hint="eastAsia"/>
+        </w:rPr>
+        <w:t>컴포넌트 생성</w:t>
+      </w:r>
+    </w:p>
+    <w:p>
+      <w:pPr>
+        <w:widowControl/>
+        <w:shd w:val="clear" w:color="auto" w:fill="272822"/>
+        <w:wordWrap/>
+        <w:autoSpaceDE/>
+        <w:autoSpaceDN/>
+        <w:spacing w:after="0" w:line="285" w:lineRule="atLeast"/>
+        <w:jc w:val="left"/>
+        <w:rPr>
+          <w:rFonts w:ascii="Consolas" w:eastAsia="굴림" w:hAnsi="Consolas" w:cs="굴림"/>
+          <w:color w:val="F8F8F2"/>
+          <w:kern w:val="0"/>
+          <w:sz w:val="21"/>
+          <w:szCs w:val="21"/>
+        </w:rPr>
+      </w:pPr>
+      <w:r>
+        <w:rPr>
+          <w:rFonts w:ascii="Consolas" w:eastAsia="굴림" w:hAnsi="Consolas" w:cs="굴림"/>
+          <w:i/>
+          <w:iCs/>
+          <w:color w:val="66D9EF"/>
+          <w:kern w:val="0"/>
+          <w:sz w:val="21"/>
+          <w:szCs w:val="21"/>
+        </w:rPr>
+        <w:t>const</w:t>
+      </w:r>
+      <w:r>
+        <w:rPr>
+          <w:rFonts w:ascii="Consolas" w:eastAsia="굴림" w:hAnsi="Consolas" w:cs="굴림"/>
+          <w:color w:val="F8F8F2"/>
+          <w:kern w:val="0"/>
+          <w:sz w:val="21"/>
+          <w:szCs w:val="21"/>
+        </w:rPr>
+        <w:t xml:space="preserve"> </w:t>
+      </w:r>
+      <w:proofErr w:type="spellStart"/>
+      <w:r>
+        <w:rPr>
+          <w:rFonts w:ascii="Consolas" w:eastAsia="굴림" w:hAnsi="Consolas" w:cs="굴림"/>
+          <w:color w:val="A6E22E"/>
+          <w:kern w:val="0"/>
+          <w:sz w:val="21"/>
+          <w:szCs w:val="21"/>
+        </w:rPr>
+        <w:t>MyComponent</w:t>
+      </w:r>
+      <w:proofErr w:type="spellEnd"/>
+      <w:r>
+        <w:rPr>
+          <w:rFonts w:ascii="Consolas" w:eastAsia="굴림" w:hAnsi="Consolas" w:cs="굴림"/>
+          <w:color w:val="F8F8F2"/>
+          <w:kern w:val="0"/>
+          <w:sz w:val="21"/>
+          <w:szCs w:val="21"/>
+        </w:rPr>
+        <w:t xml:space="preserve"> </w:t>
+      </w:r>
+      <w:r>
+        <w:rPr>
+          <w:rFonts w:ascii="Consolas" w:eastAsia="굴림" w:hAnsi="Consolas" w:cs="굴림"/>
+          <w:color w:val="F92672"/>
+          <w:kern w:val="0"/>
+          <w:sz w:val="21"/>
+          <w:szCs w:val="21"/>
+        </w:rPr>
+        <w:t>=</w:t>
+      </w:r>
+      <w:r>
+        <w:rPr>
+          <w:rFonts w:ascii="Consolas" w:eastAsia="굴림" w:hAnsi="Consolas" w:cs="굴림"/>
+          <w:color w:val="F8F8F2"/>
+          <w:kern w:val="0"/>
+          <w:sz w:val="21"/>
+          <w:szCs w:val="21"/>
+        </w:rPr>
+        <w:t xml:space="preserve"> () </w:t>
+      </w:r>
+      <w:r>
+        <w:rPr>
+          <w:rFonts w:ascii="Consolas" w:eastAsia="굴림" w:hAnsi="Consolas" w:cs="굴림"/>
+          <w:i/>
+          <w:iCs/>
+          <w:color w:val="66D9EF"/>
+          <w:kern w:val="0"/>
+          <w:sz w:val="21"/>
+          <w:szCs w:val="21"/>
+        </w:rPr>
+        <w:t>=&gt;</w:t>
+      </w:r>
+      <w:r>
+        <w:rPr>
+          <w:rFonts w:ascii="Consolas" w:eastAsia="굴림" w:hAnsi="Consolas" w:cs="굴림"/>
+          <w:color w:val="F8F8F2"/>
+          <w:kern w:val="0"/>
+          <w:sz w:val="21"/>
+          <w:szCs w:val="21"/>
+        </w:rPr>
+        <w:t xml:space="preserve"> {</w:t>
+      </w:r>
+    </w:p>
+    <w:p>
+      <w:pPr>
+        <w:widowControl/>
+        <w:shd w:val="clear" w:color="auto" w:fill="272822"/>
+        <w:wordWrap/>
+        <w:autoSpaceDE/>
+        <w:autoSpaceDN/>
+        <w:spacing w:after="0" w:line="285" w:lineRule="atLeast"/>
+        <w:jc w:val="left"/>
+        <w:rPr>
+          <w:rFonts w:ascii="Consolas" w:eastAsia="굴림" w:hAnsi="Consolas" w:cs="굴림"/>
+          <w:color w:val="F8F8F2"/>
+          <w:kern w:val="0"/>
+          <w:sz w:val="21"/>
+          <w:szCs w:val="21"/>
+        </w:rPr>
+      </w:pPr>
+      <w:r>
+        <w:rPr>
+          <w:rFonts w:ascii="Consolas" w:eastAsia="굴림" w:hAnsi="Consolas" w:cs="굴림"/>
+          <w:color w:val="F8F8F2"/>
+          <w:kern w:val="0"/>
+          <w:sz w:val="21"/>
+          <w:szCs w:val="21"/>
+        </w:rPr>
+        <w:t xml:space="preserve">    </w:t>
+      </w:r>
+      <w:r>
+        <w:rPr>
+          <w:rFonts w:ascii="Consolas" w:eastAsia="굴림" w:hAnsi="Consolas" w:cs="굴림"/>
+          <w:color w:val="88846F"/>
+          <w:kern w:val="0"/>
+          <w:sz w:val="21"/>
+          <w:szCs w:val="21"/>
+        </w:rPr>
+        <w:t>//react component</w:t>
+      </w:r>
+      <w:r>
+        <w:rPr>
+          <w:rFonts w:ascii="Consolas" w:eastAsia="굴림" w:hAnsi="Consolas" w:cs="굴림"/>
+          <w:color w:val="88846F"/>
+          <w:kern w:val="0"/>
+          <w:sz w:val="21"/>
+          <w:szCs w:val="21"/>
+        </w:rPr>
+        <w:t>는</w:t>
+      </w:r>
+      <w:r>
+        <w:rPr>
+          <w:rFonts w:ascii="Consolas" w:eastAsia="굴림" w:hAnsi="Consolas" w:cs="굴림"/>
+          <w:color w:val="88846F"/>
+          <w:kern w:val="0"/>
+          <w:sz w:val="21"/>
+          <w:szCs w:val="21"/>
+        </w:rPr>
+        <w:t xml:space="preserve"> </w:t>
+      </w:r>
+      <w:r>
+        <w:rPr>
+          <w:rFonts w:ascii="Consolas" w:eastAsia="굴림" w:hAnsi="Consolas" w:cs="굴림"/>
+          <w:color w:val="88846F"/>
+          <w:kern w:val="0"/>
+          <w:sz w:val="21"/>
+          <w:szCs w:val="21"/>
+        </w:rPr>
+        <w:t>대문자로</w:t>
+      </w:r>
+      <w:r>
+        <w:rPr>
+          <w:rFonts w:ascii="Consolas" w:eastAsia="굴림" w:hAnsi="Consolas" w:cs="굴림"/>
+          <w:color w:val="88846F"/>
+          <w:kern w:val="0"/>
+          <w:sz w:val="21"/>
+          <w:szCs w:val="21"/>
+        </w:rPr>
+        <w:t xml:space="preserve"> </w:t>
+      </w:r>
+      <w:proofErr w:type="spellStart"/>
+      <w:r>
+        <w:rPr>
+          <w:rFonts w:ascii="Consolas" w:eastAsia="굴림" w:hAnsi="Consolas" w:cs="굴림"/>
+          <w:color w:val="88846F"/>
+          <w:kern w:val="0"/>
+          <w:sz w:val="21"/>
+          <w:szCs w:val="21"/>
+        </w:rPr>
+        <w:t>시작해야됨</w:t>
+      </w:r>
+      <w:proofErr w:type="spellEnd"/>
+    </w:p>
+    <w:p>
+      <w:pPr>
+        <w:widowControl/>
+        <w:shd w:val="clear" w:color="auto" w:fill="272822"/>
+        <w:wordWrap/>
+        <w:autoSpaceDE/>
+        <w:autoSpaceDN/>
+        <w:spacing w:after="0" w:line="285" w:lineRule="atLeast"/>
+        <w:jc w:val="left"/>
+        <w:rPr>
+          <w:rFonts w:ascii="Consolas" w:eastAsia="굴림" w:hAnsi="Consolas" w:cs="굴림"/>
+          <w:color w:val="F8F8F2"/>
+          <w:kern w:val="0"/>
+          <w:sz w:val="21"/>
+          <w:szCs w:val="21"/>
+        </w:rPr>
+      </w:pPr>
+      <w:r>
+        <w:rPr>
+          <w:rFonts w:ascii="Consolas" w:eastAsia="굴림" w:hAnsi="Consolas" w:cs="굴림"/>
+          <w:color w:val="F8F8F2"/>
+          <w:kern w:val="0"/>
+          <w:sz w:val="21"/>
+          <w:szCs w:val="21"/>
+        </w:rPr>
+        <w:t xml:space="preserve">    </w:t>
+      </w:r>
+      <w:r>
+        <w:rPr>
+          <w:rFonts w:ascii="Consolas" w:eastAsia="굴림" w:hAnsi="Consolas" w:cs="굴림"/>
+          <w:color w:val="F92672"/>
+          <w:kern w:val="0"/>
+          <w:sz w:val="21"/>
+          <w:szCs w:val="21"/>
+        </w:rPr>
+        <w:t>return</w:t>
+      </w:r>
+      <w:r>
+        <w:rPr>
+          <w:rFonts w:ascii="Consolas" w:eastAsia="굴림" w:hAnsi="Consolas" w:cs="굴림"/>
+          <w:color w:val="F8F8F2"/>
+          <w:kern w:val="0"/>
+          <w:sz w:val="21"/>
+          <w:szCs w:val="21"/>
+        </w:rPr>
+        <w:t xml:space="preserve"> &lt;</w:t>
+      </w:r>
+      <w:r>
+        <w:rPr>
+          <w:rFonts w:ascii="Consolas" w:eastAsia="굴림" w:hAnsi="Consolas" w:cs="굴림"/>
+          <w:color w:val="F92672"/>
+          <w:kern w:val="0"/>
+          <w:sz w:val="21"/>
+          <w:szCs w:val="21"/>
+        </w:rPr>
+        <w:t>div</w:t>
+      </w:r>
+      <w:r>
+        <w:rPr>
+          <w:rFonts w:ascii="Consolas" w:eastAsia="굴림" w:hAnsi="Consolas" w:cs="굴림"/>
+          <w:color w:val="F8F8F2"/>
+          <w:kern w:val="0"/>
+          <w:sz w:val="21"/>
+          <w:szCs w:val="21"/>
+        </w:rPr>
+        <w:t>&gt;</w:t>
+      </w:r>
+      <w:r>
+        <w:rPr>
+          <w:rFonts w:ascii="Consolas" w:eastAsia="굴림" w:hAnsi="Consolas" w:cs="굴림"/>
+          <w:color w:val="F8F8F2"/>
+          <w:kern w:val="0"/>
+          <w:sz w:val="21"/>
+          <w:szCs w:val="21"/>
+        </w:rPr>
+        <w:t>마이</w:t>
+      </w:r>
+      <w:r>
+        <w:rPr>
+          <w:rFonts w:ascii="Consolas" w:eastAsia="굴림" w:hAnsi="Consolas" w:cs="굴림"/>
+          <w:color w:val="F8F8F2"/>
+          <w:kern w:val="0"/>
+          <w:sz w:val="21"/>
+          <w:szCs w:val="21"/>
+        </w:rPr>
+        <w:t xml:space="preserve"> </w:t>
+      </w:r>
+      <w:r>
+        <w:rPr>
+          <w:rFonts w:ascii="Consolas" w:eastAsia="굴림" w:hAnsi="Consolas" w:cs="굴림"/>
+          <w:color w:val="F8F8F2"/>
+          <w:kern w:val="0"/>
+          <w:sz w:val="21"/>
+          <w:szCs w:val="21"/>
+        </w:rPr>
+        <w:t>뉴</w:t>
+      </w:r>
+      <w:r>
+        <w:rPr>
+          <w:rFonts w:ascii="Consolas" w:eastAsia="굴림" w:hAnsi="Consolas" w:cs="굴림"/>
+          <w:color w:val="F8F8F2"/>
+          <w:kern w:val="0"/>
+          <w:sz w:val="21"/>
+          <w:szCs w:val="21"/>
+        </w:rPr>
+        <w:t xml:space="preserve"> </w:t>
+      </w:r>
+      <w:r>
+        <w:rPr>
+          <w:rFonts w:ascii="Consolas" w:eastAsia="굴림" w:hAnsi="Consolas" w:cs="굴림"/>
+          <w:color w:val="F8F8F2"/>
+          <w:kern w:val="0"/>
+          <w:sz w:val="21"/>
+          <w:szCs w:val="21"/>
+        </w:rPr>
+        <w:t>띵</w:t>
+      </w:r>
+      <w:r>
+        <w:rPr>
+          <w:rFonts w:ascii="Consolas" w:eastAsia="굴림" w:hAnsi="Consolas" w:cs="굴림"/>
+          <w:color w:val="F8F8F2"/>
+          <w:kern w:val="0"/>
+          <w:sz w:val="21"/>
+          <w:szCs w:val="21"/>
+        </w:rPr>
+        <w:t>&lt;/</w:t>
+      </w:r>
+      <w:r>
+        <w:rPr>
+          <w:rFonts w:ascii="Consolas" w:eastAsia="굴림" w:hAnsi="Consolas" w:cs="굴림"/>
+          <w:color w:val="F92672"/>
+          <w:kern w:val="0"/>
+          <w:sz w:val="21"/>
+          <w:szCs w:val="21"/>
+        </w:rPr>
+        <w:t>div</w:t>
+      </w:r>
+      <w:r>
+        <w:rPr>
+          <w:rFonts w:ascii="Consolas" w:eastAsia="굴림" w:hAnsi="Consolas" w:cs="굴림"/>
+          <w:color w:val="F8F8F2"/>
+          <w:kern w:val="0"/>
+          <w:sz w:val="21"/>
+          <w:szCs w:val="21"/>
+        </w:rPr>
+        <w:t>&gt;;</w:t>
+      </w:r>
+    </w:p>
+    <w:p>
+      <w:pPr>
+        <w:widowControl/>
+        <w:shd w:val="clear" w:color="auto" w:fill="272822"/>
+        <w:wordWrap/>
+        <w:autoSpaceDE/>
+        <w:autoSpaceDN/>
+        <w:spacing w:after="0" w:line="285" w:lineRule="atLeast"/>
+        <w:jc w:val="left"/>
+        <w:rPr>
+          <w:rFonts w:ascii="Consolas" w:eastAsia="굴림" w:hAnsi="Consolas" w:cs="굴림"/>
+          <w:color w:val="F8F8F2"/>
+          <w:kern w:val="0"/>
+          <w:sz w:val="21"/>
+          <w:szCs w:val="21"/>
+        </w:rPr>
+      </w:pPr>
+      <w:r>
+        <w:rPr>
+          <w:rFonts w:ascii="Consolas" w:eastAsia="굴림" w:hAnsi="Consolas" w:cs="굴림"/>
+          <w:color w:val="F8F8F2"/>
+          <w:kern w:val="0"/>
+          <w:sz w:val="21"/>
+          <w:szCs w:val="21"/>
+        </w:rPr>
+        <w:t>};</w:t>
+      </w:r>
+    </w:p>
+    <w:p>
+      <w:pPr>
+        <w:widowControl/>
+        <w:shd w:val="clear" w:color="auto" w:fill="272822"/>
+        <w:wordWrap/>
+        <w:autoSpaceDE/>
+        <w:autoSpaceDN/>
+        <w:spacing w:after="0" w:line="285" w:lineRule="atLeast"/>
+        <w:jc w:val="left"/>
+        <w:rPr>
+          <w:rFonts w:ascii="Consolas" w:eastAsia="굴림" w:hAnsi="Consolas" w:cs="굴림"/>
+          <w:color w:val="F8F8F2"/>
+          <w:kern w:val="0"/>
+          <w:sz w:val="21"/>
+          <w:szCs w:val="21"/>
+        </w:rPr>
+      </w:pPr>
+    </w:p>
+    <w:p>
+      <w:pPr>
+        <w:widowControl/>
+        <w:shd w:val="clear" w:color="auto" w:fill="272822"/>
+        <w:wordWrap/>
+        <w:autoSpaceDE/>
+        <w:autoSpaceDN/>
+        <w:spacing w:after="0" w:line="285" w:lineRule="atLeast"/>
+        <w:jc w:val="left"/>
+        <w:rPr>
+          <w:rFonts w:ascii="Consolas" w:eastAsia="굴림" w:hAnsi="Consolas" w:cs="굴림"/>
+          <w:color w:val="F8F8F2"/>
+          <w:kern w:val="0"/>
+          <w:sz w:val="21"/>
+          <w:szCs w:val="21"/>
+        </w:rPr>
+      </w:pPr>
+      <w:r>
+        <w:rPr>
+          <w:rFonts w:ascii="Consolas" w:eastAsia="굴림" w:hAnsi="Consolas" w:cs="굴림"/>
+          <w:color w:val="F92672"/>
+          <w:kern w:val="0"/>
+          <w:sz w:val="21"/>
+          <w:szCs w:val="21"/>
+        </w:rPr>
+        <w:t>export</w:t>
+      </w:r>
+      <w:r>
+        <w:rPr>
+          <w:rFonts w:ascii="Consolas" w:eastAsia="굴림" w:hAnsi="Consolas" w:cs="굴림"/>
+          <w:color w:val="F8F8F2"/>
+          <w:kern w:val="0"/>
+          <w:sz w:val="21"/>
+          <w:szCs w:val="21"/>
+        </w:rPr>
+        <w:t xml:space="preserve"> </w:t>
+      </w:r>
+      <w:r>
+        <w:rPr>
+          <w:rFonts w:ascii="Consolas" w:eastAsia="굴림" w:hAnsi="Consolas" w:cs="굴림"/>
+          <w:color w:val="F92672"/>
+          <w:kern w:val="0"/>
+          <w:sz w:val="21"/>
+          <w:szCs w:val="21"/>
+        </w:rPr>
+        <w:t>default</w:t>
+      </w:r>
+      <w:r>
+        <w:rPr>
+          <w:rFonts w:ascii="Consolas" w:eastAsia="굴림" w:hAnsi="Consolas" w:cs="굴림"/>
+          <w:color w:val="F8F8F2"/>
+          <w:kern w:val="0"/>
+          <w:sz w:val="21"/>
+          <w:szCs w:val="21"/>
+        </w:rPr>
+        <w:t xml:space="preserve"> </w:t>
+      </w:r>
+      <w:proofErr w:type="spellStart"/>
+      <w:proofErr w:type="gramStart"/>
+      <w:r>
+        <w:rPr>
+          <w:rFonts w:ascii="Consolas" w:eastAsia="굴림" w:hAnsi="Consolas" w:cs="굴림"/>
+          <w:color w:val="A6E22E"/>
+          <w:kern w:val="0"/>
+          <w:sz w:val="21"/>
+          <w:szCs w:val="21"/>
+        </w:rPr>
+        <w:t>MyComponent</w:t>
+      </w:r>
+      <w:proofErr w:type="spellEnd"/>
+      <w:r>
+        <w:rPr>
+          <w:rFonts w:ascii="Consolas" w:eastAsia="굴림" w:hAnsi="Consolas" w:cs="굴림"/>
+          <w:color w:val="F8F8F2"/>
+          <w:kern w:val="0"/>
+          <w:sz w:val="21"/>
+          <w:szCs w:val="21"/>
+        </w:rPr>
+        <w:t>;</w:t>
+      </w:r>
+      <w:proofErr w:type="gramEnd"/>
+    </w:p>
+    <w:p/>
+    <w:p>
+      <w:pPr>
+        <w:widowControl/>
+        <w:shd w:val="clear" w:color="auto" w:fill="272822"/>
+        <w:wordWrap/>
+        <w:autoSpaceDE/>
+        <w:autoSpaceDN/>
+        <w:spacing w:after="0" w:line="285" w:lineRule="atLeast"/>
+        <w:jc w:val="left"/>
+        <w:rPr>
+          <w:rFonts w:ascii="Consolas" w:eastAsia="굴림" w:hAnsi="Consolas" w:cs="굴림"/>
+          <w:color w:val="F8F8F2"/>
+          <w:kern w:val="0"/>
+          <w:sz w:val="21"/>
+          <w:szCs w:val="21"/>
+        </w:rPr>
+      </w:pPr>
+      <w:r>
+        <w:rPr>
+          <w:rFonts w:ascii="Consolas" w:eastAsia="굴림" w:hAnsi="Consolas" w:cs="굴림"/>
+          <w:color w:val="F92672"/>
+          <w:kern w:val="0"/>
+          <w:sz w:val="21"/>
+          <w:szCs w:val="21"/>
+        </w:rPr>
+        <w:t>import</w:t>
+      </w:r>
+      <w:r>
+        <w:rPr>
+          <w:rFonts w:ascii="Consolas" w:eastAsia="굴림" w:hAnsi="Consolas" w:cs="굴림"/>
+          <w:color w:val="F8F8F2"/>
+          <w:kern w:val="0"/>
+          <w:sz w:val="21"/>
+          <w:szCs w:val="21"/>
+        </w:rPr>
+        <w:t xml:space="preserve"> logo </w:t>
+      </w:r>
+      <w:r>
+        <w:rPr>
+          <w:rFonts w:ascii="Consolas" w:eastAsia="굴림" w:hAnsi="Consolas" w:cs="굴림"/>
+          <w:color w:val="F92672"/>
+          <w:kern w:val="0"/>
+          <w:sz w:val="21"/>
+          <w:szCs w:val="21"/>
+        </w:rPr>
+        <w:t>from</w:t>
+      </w:r>
+      <w:r>
+        <w:rPr>
+          <w:rFonts w:ascii="Consolas" w:eastAsia="굴림" w:hAnsi="Consolas" w:cs="굴림"/>
+          <w:color w:val="F8F8F2"/>
+          <w:kern w:val="0"/>
+          <w:sz w:val="21"/>
+          <w:szCs w:val="21"/>
+        </w:rPr>
+        <w:t xml:space="preserve"> </w:t>
+      </w:r>
+      <w:r>
+        <w:rPr>
+          <w:rFonts w:ascii="Consolas" w:eastAsia="굴림" w:hAnsi="Consolas" w:cs="굴림"/>
+          <w:color w:val="E6DB74"/>
+          <w:kern w:val="0"/>
+          <w:sz w:val="21"/>
+          <w:szCs w:val="21"/>
+        </w:rPr>
+        <w:t>'./</w:t>
+      </w:r>
+      <w:proofErr w:type="spellStart"/>
+      <w:r>
+        <w:rPr>
+          <w:rFonts w:ascii="Consolas" w:eastAsia="굴림" w:hAnsi="Consolas" w:cs="굴림"/>
+          <w:color w:val="E6DB74"/>
+          <w:kern w:val="0"/>
+          <w:sz w:val="21"/>
+          <w:szCs w:val="21"/>
+        </w:rPr>
+        <w:t>logo.svg</w:t>
+      </w:r>
+      <w:proofErr w:type="spellEnd"/>
+      <w:proofErr w:type="gramStart"/>
+      <w:r>
+        <w:rPr>
+          <w:rFonts w:ascii="Consolas" w:eastAsia="굴림" w:hAnsi="Consolas" w:cs="굴림"/>
+          <w:color w:val="E6DB74"/>
+          <w:kern w:val="0"/>
+          <w:sz w:val="21"/>
+          <w:szCs w:val="21"/>
+        </w:rPr>
+        <w:t>'</w:t>
+      </w:r>
+      <w:r>
+        <w:rPr>
+          <w:rFonts w:ascii="Consolas" w:eastAsia="굴림" w:hAnsi="Consolas" w:cs="굴림"/>
+          <w:color w:val="F8F8F2"/>
+          <w:kern w:val="0"/>
+          <w:sz w:val="21"/>
+          <w:szCs w:val="21"/>
+        </w:rPr>
+        <w:t>;</w:t>
+      </w:r>
+      <w:proofErr w:type="gramEnd"/>
+    </w:p>
+    <w:p>
+      <w:pPr>
+        <w:widowControl/>
+        <w:shd w:val="clear" w:color="auto" w:fill="272822"/>
+        <w:wordWrap/>
+        <w:autoSpaceDE/>
+        <w:autoSpaceDN/>
+        <w:spacing w:after="0" w:line="285" w:lineRule="atLeast"/>
+        <w:jc w:val="left"/>
+        <w:rPr>
+          <w:rFonts w:ascii="Consolas" w:eastAsia="굴림" w:hAnsi="Consolas" w:cs="굴림"/>
+          <w:color w:val="F8F8F2"/>
+          <w:kern w:val="0"/>
+          <w:sz w:val="21"/>
+          <w:szCs w:val="21"/>
+        </w:rPr>
+      </w:pPr>
+      <w:r>
+        <w:rPr>
+          <w:rFonts w:ascii="Consolas" w:eastAsia="굴림" w:hAnsi="Consolas" w:cs="굴림"/>
+          <w:color w:val="F92672"/>
+          <w:kern w:val="0"/>
+          <w:sz w:val="21"/>
+          <w:szCs w:val="21"/>
+        </w:rPr>
+        <w:t>import</w:t>
+      </w:r>
+      <w:r>
+        <w:rPr>
+          <w:rFonts w:ascii="Consolas" w:eastAsia="굴림" w:hAnsi="Consolas" w:cs="굴림"/>
+          <w:color w:val="F8F8F2"/>
+          <w:kern w:val="0"/>
+          <w:sz w:val="21"/>
+          <w:szCs w:val="21"/>
+        </w:rPr>
+        <w:t xml:space="preserve"> </w:t>
+      </w:r>
+      <w:r>
+        <w:rPr>
+          <w:rFonts w:ascii="Consolas" w:eastAsia="굴림" w:hAnsi="Consolas" w:cs="굴림"/>
+          <w:color w:val="E6DB74"/>
+          <w:kern w:val="0"/>
+          <w:sz w:val="21"/>
+          <w:szCs w:val="21"/>
+        </w:rPr>
+        <w:t>'./App.css</w:t>
+      </w:r>
+      <w:proofErr w:type="gramStart"/>
+      <w:r>
+        <w:rPr>
+          <w:rFonts w:ascii="Consolas" w:eastAsia="굴림" w:hAnsi="Consolas" w:cs="굴림"/>
+          <w:color w:val="E6DB74"/>
+          <w:kern w:val="0"/>
+          <w:sz w:val="21"/>
+          <w:szCs w:val="21"/>
+        </w:rPr>
+        <w:t>'</w:t>
+      </w:r>
+      <w:r>
+        <w:rPr>
+          <w:rFonts w:ascii="Consolas" w:eastAsia="굴림" w:hAnsi="Consolas" w:cs="굴림"/>
+          <w:color w:val="F8F8F2"/>
+          <w:kern w:val="0"/>
+          <w:sz w:val="21"/>
+          <w:szCs w:val="21"/>
+        </w:rPr>
+        <w:t>;</w:t>
+      </w:r>
+      <w:proofErr w:type="gramEnd"/>
+    </w:p>
+    <w:p>
+      <w:pPr>
+        <w:widowControl/>
+        <w:shd w:val="clear" w:color="auto" w:fill="272822"/>
+        <w:wordWrap/>
+        <w:autoSpaceDE/>
+        <w:autoSpaceDN/>
+        <w:spacing w:after="0" w:line="285" w:lineRule="atLeast"/>
+        <w:jc w:val="left"/>
+        <w:rPr>
+          <w:rFonts w:ascii="Consolas" w:eastAsia="굴림" w:hAnsi="Consolas" w:cs="굴림"/>
+          <w:color w:val="F8F8F2"/>
+          <w:kern w:val="0"/>
+          <w:sz w:val="21"/>
+          <w:szCs w:val="21"/>
+        </w:rPr>
+      </w:pPr>
+    </w:p>
+    <w:p>
+      <w:pPr>
+        <w:widowControl/>
+        <w:shd w:val="clear" w:color="auto" w:fill="272822"/>
+        <w:wordWrap/>
+        <w:autoSpaceDE/>
+        <w:autoSpaceDN/>
+        <w:spacing w:after="0" w:line="285" w:lineRule="atLeast"/>
+        <w:jc w:val="left"/>
+        <w:rPr>
+          <w:rFonts w:ascii="Consolas" w:eastAsia="굴림" w:hAnsi="Consolas" w:cs="굴림"/>
+          <w:color w:val="F8F8F2"/>
+          <w:kern w:val="0"/>
+          <w:sz w:val="21"/>
+          <w:szCs w:val="21"/>
+        </w:rPr>
+      </w:pPr>
+      <w:r>
+        <w:rPr>
+          <w:rFonts w:ascii="Consolas" w:eastAsia="굴림" w:hAnsi="Consolas" w:cs="굴림"/>
+          <w:color w:val="F92672"/>
+          <w:kern w:val="0"/>
+          <w:sz w:val="21"/>
+          <w:szCs w:val="21"/>
+        </w:rPr>
+        <w:t>import</w:t>
+      </w:r>
+      <w:r>
+        <w:rPr>
+          <w:rFonts w:ascii="Consolas" w:eastAsia="굴림" w:hAnsi="Consolas" w:cs="굴림"/>
+          <w:color w:val="F8F8F2"/>
+          <w:kern w:val="0"/>
+          <w:sz w:val="21"/>
+          <w:szCs w:val="21"/>
+        </w:rPr>
+        <w:t xml:space="preserve"> </w:t>
+      </w:r>
+      <w:proofErr w:type="spellStart"/>
+      <w:r>
+        <w:rPr>
+          <w:rFonts w:ascii="Consolas" w:eastAsia="굴림" w:hAnsi="Consolas" w:cs="굴림"/>
+          <w:color w:val="F8F8F2"/>
+          <w:kern w:val="0"/>
+          <w:sz w:val="21"/>
+          <w:szCs w:val="21"/>
+        </w:rPr>
+        <w:t>MyComponent</w:t>
+      </w:r>
+      <w:proofErr w:type="spellEnd"/>
+      <w:r>
+        <w:rPr>
+          <w:rFonts w:ascii="Consolas" w:eastAsia="굴림" w:hAnsi="Consolas" w:cs="굴림"/>
+          <w:color w:val="F8F8F2"/>
+          <w:kern w:val="0"/>
+          <w:sz w:val="21"/>
+          <w:szCs w:val="21"/>
+        </w:rPr>
+        <w:t xml:space="preserve"> </w:t>
+      </w:r>
+      <w:r>
+        <w:rPr>
+          <w:rFonts w:ascii="Consolas" w:eastAsia="굴림" w:hAnsi="Consolas" w:cs="굴림"/>
+          <w:color w:val="F92672"/>
+          <w:kern w:val="0"/>
+          <w:sz w:val="21"/>
+          <w:szCs w:val="21"/>
+        </w:rPr>
+        <w:t>from</w:t>
+      </w:r>
+      <w:r>
+        <w:rPr>
+          <w:rFonts w:ascii="Consolas" w:eastAsia="굴림" w:hAnsi="Consolas" w:cs="굴림"/>
+          <w:color w:val="F8F8F2"/>
+          <w:kern w:val="0"/>
+          <w:sz w:val="21"/>
+          <w:szCs w:val="21"/>
+        </w:rPr>
+        <w:t xml:space="preserve"> </w:t>
+      </w:r>
+      <w:proofErr w:type="gramStart"/>
+      <w:r>
+        <w:rPr>
+          <w:rFonts w:ascii="Consolas" w:eastAsia="굴림" w:hAnsi="Consolas" w:cs="굴림"/>
+          <w:color w:val="E6DB74"/>
+          <w:kern w:val="0"/>
+          <w:sz w:val="21"/>
+          <w:szCs w:val="21"/>
+        </w:rPr>
+        <w:t>'./</w:t>
+      </w:r>
+      <w:proofErr w:type="spellStart"/>
+      <w:proofErr w:type="gramEnd"/>
+      <w:r>
+        <w:rPr>
+          <w:rFonts w:ascii="Consolas" w:eastAsia="굴림" w:hAnsi="Consolas" w:cs="굴림"/>
+          <w:color w:val="E6DB74"/>
+          <w:kern w:val="0"/>
+          <w:sz w:val="21"/>
+          <w:szCs w:val="21"/>
+        </w:rPr>
+        <w:t>MyComponent</w:t>
+      </w:r>
+      <w:proofErr w:type="spellEnd"/>
+      <w:r>
+        <w:rPr>
+          <w:rFonts w:ascii="Consolas" w:eastAsia="굴림" w:hAnsi="Consolas" w:cs="굴림"/>
+          <w:color w:val="E6DB74"/>
+          <w:kern w:val="0"/>
+          <w:sz w:val="21"/>
+          <w:szCs w:val="21"/>
+        </w:rPr>
+        <w:t>'</w:t>
+      </w:r>
+      <w:r>
+        <w:rPr>
+          <w:rFonts w:ascii="Consolas" w:eastAsia="굴림" w:hAnsi="Consolas" w:cs="굴림"/>
+          <w:color w:val="F8F8F2"/>
+          <w:kern w:val="0"/>
+          <w:sz w:val="21"/>
+          <w:szCs w:val="21"/>
+        </w:rPr>
+        <w:t>;</w:t>
+      </w:r>
+    </w:p>
+    <w:p>
+      <w:pPr>
+        <w:widowControl/>
+        <w:shd w:val="clear" w:color="auto" w:fill="272822"/>
+        <w:wordWrap/>
+        <w:autoSpaceDE/>
+        <w:autoSpaceDN/>
+        <w:spacing w:after="0" w:line="285" w:lineRule="atLeast"/>
+        <w:jc w:val="left"/>
+        <w:rPr>
+          <w:rFonts w:ascii="Consolas" w:eastAsia="굴림" w:hAnsi="Consolas" w:cs="굴림"/>
+          <w:color w:val="F8F8F2"/>
+          <w:kern w:val="0"/>
+          <w:sz w:val="21"/>
+          <w:szCs w:val="21"/>
+        </w:rPr>
+      </w:pPr>
+    </w:p>
+    <w:p>
+      <w:pPr>
+        <w:widowControl/>
+        <w:shd w:val="clear" w:color="auto" w:fill="272822"/>
+        <w:wordWrap/>
+        <w:autoSpaceDE/>
+        <w:autoSpaceDN/>
+        <w:spacing w:after="0" w:line="285" w:lineRule="atLeast"/>
+        <w:jc w:val="left"/>
+        <w:rPr>
+          <w:rFonts w:ascii="Consolas" w:eastAsia="굴림" w:hAnsi="Consolas" w:cs="굴림"/>
+          <w:color w:val="F8F8F2"/>
+          <w:kern w:val="0"/>
+          <w:sz w:val="21"/>
+          <w:szCs w:val="21"/>
+        </w:rPr>
+      </w:pPr>
+      <w:r>
+        <w:rPr>
+          <w:rFonts w:ascii="Consolas" w:eastAsia="굴림" w:hAnsi="Consolas" w:cs="굴림"/>
+          <w:i/>
+          <w:iCs/>
+          <w:color w:val="66D9EF"/>
+          <w:kern w:val="0"/>
+          <w:sz w:val="21"/>
+          <w:szCs w:val="21"/>
+        </w:rPr>
+        <w:t>const</w:t>
+      </w:r>
+      <w:r>
+        <w:rPr>
+          <w:rFonts w:ascii="Consolas" w:eastAsia="굴림" w:hAnsi="Consolas" w:cs="굴림"/>
+          <w:color w:val="F8F8F2"/>
+          <w:kern w:val="0"/>
+          <w:sz w:val="21"/>
+          <w:szCs w:val="21"/>
+        </w:rPr>
+        <w:t xml:space="preserve"> </w:t>
+      </w:r>
+      <w:r>
+        <w:rPr>
+          <w:rFonts w:ascii="Consolas" w:eastAsia="굴림" w:hAnsi="Consolas" w:cs="굴림"/>
+          <w:color w:val="A6E22E"/>
+          <w:kern w:val="0"/>
+          <w:sz w:val="21"/>
+          <w:szCs w:val="21"/>
+        </w:rPr>
+        <w:t>App</w:t>
+      </w:r>
+      <w:r>
+        <w:rPr>
+          <w:rFonts w:ascii="Consolas" w:eastAsia="굴림" w:hAnsi="Consolas" w:cs="굴림"/>
+          <w:color w:val="F8F8F2"/>
+          <w:kern w:val="0"/>
+          <w:sz w:val="21"/>
+          <w:szCs w:val="21"/>
+        </w:rPr>
+        <w:t xml:space="preserve"> </w:t>
+      </w:r>
+      <w:r>
+        <w:rPr>
+          <w:rFonts w:ascii="Consolas" w:eastAsia="굴림" w:hAnsi="Consolas" w:cs="굴림"/>
+          <w:color w:val="F92672"/>
+          <w:kern w:val="0"/>
+          <w:sz w:val="21"/>
+          <w:szCs w:val="21"/>
+        </w:rPr>
+        <w:t>=</w:t>
+      </w:r>
+      <w:r>
+        <w:rPr>
+          <w:rFonts w:ascii="Consolas" w:eastAsia="굴림" w:hAnsi="Consolas" w:cs="굴림"/>
+          <w:color w:val="F8F8F2"/>
+          <w:kern w:val="0"/>
+          <w:sz w:val="21"/>
+          <w:szCs w:val="21"/>
+        </w:rPr>
+        <w:t xml:space="preserve"> () </w:t>
+      </w:r>
+      <w:r>
+        <w:rPr>
+          <w:rFonts w:ascii="Consolas" w:eastAsia="굴림" w:hAnsi="Consolas" w:cs="굴림"/>
+          <w:i/>
+          <w:iCs/>
+          <w:color w:val="66D9EF"/>
+          <w:kern w:val="0"/>
+          <w:sz w:val="21"/>
+          <w:szCs w:val="21"/>
+        </w:rPr>
+        <w:t>=&gt;</w:t>
+      </w:r>
+      <w:r>
+        <w:rPr>
+          <w:rFonts w:ascii="Consolas" w:eastAsia="굴림" w:hAnsi="Consolas" w:cs="굴림"/>
+          <w:color w:val="F8F8F2"/>
+          <w:kern w:val="0"/>
+          <w:sz w:val="21"/>
+          <w:szCs w:val="21"/>
+        </w:rPr>
+        <w:t xml:space="preserve"> {</w:t>
+      </w:r>
+    </w:p>
+    <w:p>
+      <w:pPr>
+        <w:widowControl/>
+        <w:shd w:val="clear" w:color="auto" w:fill="272822"/>
+        <w:wordWrap/>
+        <w:autoSpaceDE/>
+        <w:autoSpaceDN/>
+        <w:spacing w:after="0" w:line="285" w:lineRule="atLeast"/>
+        <w:jc w:val="left"/>
+        <w:rPr>
+          <w:rFonts w:ascii="Consolas" w:eastAsia="굴림" w:hAnsi="Consolas" w:cs="굴림"/>
+          <w:color w:val="F8F8F2"/>
+          <w:kern w:val="0"/>
+          <w:sz w:val="21"/>
+          <w:szCs w:val="21"/>
+        </w:rPr>
+      </w:pPr>
+      <w:r>
+        <w:rPr>
+          <w:rFonts w:ascii="Consolas" w:eastAsia="굴림" w:hAnsi="Consolas" w:cs="굴림"/>
+          <w:color w:val="F8F8F2"/>
+          <w:kern w:val="0"/>
+          <w:sz w:val="21"/>
+          <w:szCs w:val="21"/>
+        </w:rPr>
+        <w:t xml:space="preserve">    </w:t>
+      </w:r>
+      <w:r>
+        <w:rPr>
+          <w:rFonts w:ascii="Consolas" w:eastAsia="굴림" w:hAnsi="Consolas" w:cs="굴림"/>
+          <w:color w:val="F92672"/>
+          <w:kern w:val="0"/>
+          <w:sz w:val="21"/>
+          <w:szCs w:val="21"/>
+        </w:rPr>
+        <w:t>return</w:t>
+      </w:r>
+      <w:r>
+        <w:rPr>
+          <w:rFonts w:ascii="Consolas" w:eastAsia="굴림" w:hAnsi="Consolas" w:cs="굴림"/>
+          <w:color w:val="F8F8F2"/>
+          <w:kern w:val="0"/>
+          <w:sz w:val="21"/>
+          <w:szCs w:val="21"/>
+        </w:rPr>
+        <w:t xml:space="preserve"> &lt;</w:t>
+      </w:r>
+      <w:proofErr w:type="spellStart"/>
+      <w:r>
+        <w:rPr>
+          <w:rFonts w:ascii="Consolas" w:eastAsia="굴림" w:hAnsi="Consolas" w:cs="굴림"/>
+          <w:i/>
+          <w:iCs/>
+          <w:color w:val="66D9EF"/>
+          <w:kern w:val="0"/>
+          <w:sz w:val="21"/>
+          <w:szCs w:val="21"/>
+        </w:rPr>
+        <w:t>MyComponent</w:t>
+      </w:r>
+      <w:proofErr w:type="spellEnd"/>
+      <w:r>
+        <w:rPr>
+          <w:rFonts w:ascii="Consolas" w:eastAsia="굴림" w:hAnsi="Consolas" w:cs="굴림"/>
+          <w:color w:val="F8F8F2"/>
+          <w:kern w:val="0"/>
+          <w:sz w:val="21"/>
+          <w:szCs w:val="21"/>
+        </w:rPr>
+        <w:t xml:space="preserve"> /</w:t>
+      </w:r>
+      <w:proofErr w:type="gramStart"/>
+      <w:r>
+        <w:rPr>
+          <w:rFonts w:ascii="Consolas" w:eastAsia="굴림" w:hAnsi="Consolas" w:cs="굴림"/>
+          <w:color w:val="F8F8F2"/>
+          <w:kern w:val="0"/>
+          <w:sz w:val="21"/>
+          <w:szCs w:val="21"/>
+        </w:rPr>
+        <w:t>&gt;;</w:t>
+      </w:r>
+      <w:proofErr w:type="gramEnd"/>
+    </w:p>
+    <w:p>
+      <w:pPr>
+        <w:widowControl/>
+        <w:shd w:val="clear" w:color="auto" w:fill="272822"/>
+        <w:wordWrap/>
+        <w:autoSpaceDE/>
+        <w:autoSpaceDN/>
+        <w:spacing w:after="0" w:line="285" w:lineRule="atLeast"/>
+        <w:jc w:val="left"/>
+        <w:rPr>
+          <w:rFonts w:ascii="Consolas" w:eastAsia="굴림" w:hAnsi="Consolas" w:cs="굴림"/>
+          <w:color w:val="F8F8F2"/>
+          <w:kern w:val="0"/>
+          <w:sz w:val="21"/>
+          <w:szCs w:val="21"/>
+        </w:rPr>
+      </w:pPr>
+      <w:r>
+        <w:rPr>
+          <w:rFonts w:ascii="Consolas" w:eastAsia="굴림" w:hAnsi="Consolas" w:cs="굴림"/>
+          <w:color w:val="F8F8F2"/>
+          <w:kern w:val="0"/>
+          <w:sz w:val="21"/>
+          <w:szCs w:val="21"/>
+        </w:rPr>
+        <w:t>};</w:t>
+      </w:r>
+    </w:p>
+    <w:p>
+      <w:pPr>
+        <w:widowControl/>
+        <w:shd w:val="clear" w:color="auto" w:fill="272822"/>
+        <w:wordWrap/>
+        <w:autoSpaceDE/>
+        <w:autoSpaceDN/>
+        <w:spacing w:after="0" w:line="285" w:lineRule="atLeast"/>
+        <w:jc w:val="left"/>
+        <w:rPr>
+          <w:rFonts w:ascii="Consolas" w:eastAsia="굴림" w:hAnsi="Consolas" w:cs="굴림"/>
+          <w:color w:val="F8F8F2"/>
+          <w:kern w:val="0"/>
+          <w:sz w:val="21"/>
+          <w:szCs w:val="21"/>
+        </w:rPr>
+      </w:pPr>
+    </w:p>
+    <w:p>
+      <w:pPr>
+        <w:widowControl/>
+        <w:shd w:val="clear" w:color="auto" w:fill="272822"/>
+        <w:wordWrap/>
+        <w:autoSpaceDE/>
+        <w:autoSpaceDN/>
+        <w:spacing w:after="0" w:line="285" w:lineRule="atLeast"/>
+        <w:jc w:val="left"/>
+        <w:rPr>
+          <w:rFonts w:ascii="Consolas" w:eastAsia="굴림" w:hAnsi="Consolas" w:cs="굴림"/>
+          <w:color w:val="F8F8F2"/>
+          <w:kern w:val="0"/>
+          <w:sz w:val="21"/>
+          <w:szCs w:val="21"/>
+        </w:rPr>
+      </w:pPr>
+      <w:r>
+        <w:rPr>
+          <w:rFonts w:ascii="Consolas" w:eastAsia="굴림" w:hAnsi="Consolas" w:cs="굴림"/>
+          <w:color w:val="F92672"/>
+          <w:kern w:val="0"/>
+          <w:sz w:val="21"/>
+          <w:szCs w:val="21"/>
+        </w:rPr>
+        <w:t>export</w:t>
+      </w:r>
+      <w:r>
+        <w:rPr>
+          <w:rFonts w:ascii="Consolas" w:eastAsia="굴림" w:hAnsi="Consolas" w:cs="굴림"/>
+          <w:color w:val="F8F8F2"/>
+          <w:kern w:val="0"/>
+          <w:sz w:val="21"/>
+          <w:szCs w:val="21"/>
+        </w:rPr>
+        <w:t xml:space="preserve"> </w:t>
+      </w:r>
+      <w:r>
+        <w:rPr>
+          <w:rFonts w:ascii="Consolas" w:eastAsia="굴림" w:hAnsi="Consolas" w:cs="굴림"/>
+          <w:color w:val="F92672"/>
+          <w:kern w:val="0"/>
+          <w:sz w:val="21"/>
+          <w:szCs w:val="21"/>
+        </w:rPr>
+        <w:t>default</w:t>
+      </w:r>
+      <w:r>
+        <w:rPr>
+          <w:rFonts w:ascii="Consolas" w:eastAsia="굴림" w:hAnsi="Consolas" w:cs="굴림"/>
+          <w:color w:val="F8F8F2"/>
+          <w:kern w:val="0"/>
+          <w:sz w:val="21"/>
+          <w:szCs w:val="21"/>
+        </w:rPr>
+        <w:t xml:space="preserve"> </w:t>
+      </w:r>
+      <w:proofErr w:type="gramStart"/>
+      <w:r>
+        <w:rPr>
+          <w:rFonts w:ascii="Consolas" w:eastAsia="굴림" w:hAnsi="Consolas" w:cs="굴림"/>
+          <w:color w:val="A6E22E"/>
+          <w:kern w:val="0"/>
+          <w:sz w:val="21"/>
+          <w:szCs w:val="21"/>
+        </w:rPr>
+        <w:t>App</w:t>
+      </w:r>
+      <w:r>
+        <w:rPr>
+          <w:rFonts w:ascii="Consolas" w:eastAsia="굴림" w:hAnsi="Consolas" w:cs="굴림"/>
+          <w:color w:val="F8F8F2"/>
+          <w:kern w:val="0"/>
+          <w:sz w:val="21"/>
+          <w:szCs w:val="21"/>
+        </w:rPr>
+        <w:t>;</w:t>
+      </w:r>
+      <w:proofErr w:type="gramEnd"/>
+    </w:p>
+    <w:p>
+      <w:pPr>
+        <w:widowControl/>
+        <w:shd w:val="clear" w:color="auto" w:fill="272822"/>
+        <w:wordWrap/>
+        <w:autoSpaceDE/>
+        <w:autoSpaceDN/>
+        <w:spacing w:after="0" w:line="285" w:lineRule="atLeast"/>
+        <w:jc w:val="left"/>
+        <w:rPr>
+          <w:rFonts w:ascii="Consolas" w:eastAsia="굴림" w:hAnsi="Consolas" w:cs="굴림"/>
+          <w:color w:val="F8F8F2"/>
+          <w:kern w:val="0"/>
+          <w:sz w:val="21"/>
+          <w:szCs w:val="21"/>
+        </w:rPr>
+      </w:pPr>
+    </w:p>
+    <w:p/>
+    <w:p/>
+    <w:p>
+      <w:r>
+        <w:rPr>
+          <w:rFonts w:hint="eastAsia"/>
+        </w:rPr>
+        <w:t>3</w:t>
+      </w:r>
+      <w:r>
+        <w:t>-3. props</w:t>
+      </w:r>
+    </w:p>
+    <w:p>
+      <w:pPr>
+        <w:rPr>
+          <w:rFonts w:ascii="Consolas" w:eastAsia="굴림" w:hAnsi="Consolas" w:cs="굴림" w:hint="eastAsia"/>
+          <w:i/>
+          <w:iCs/>
+          <w:color w:val="66D9EF"/>
+          <w:kern w:val="0"/>
+          <w:sz w:val="21"/>
+          <w:szCs w:val="21"/>
+        </w:rPr>
+      </w:pPr>
+      <w:r>
+        <w:t>MyComponent.js</w:t>
+      </w:r>
+    </w:p>
+    <w:p>
+      <w:pPr>
+        <w:widowControl/>
+        <w:shd w:val="clear" w:color="auto" w:fill="272822"/>
+        <w:wordWrap/>
+        <w:autoSpaceDE/>
+        <w:autoSpaceDN/>
+        <w:spacing w:after="0" w:line="285" w:lineRule="atLeast"/>
+        <w:jc w:val="left"/>
+        <w:rPr>
+          <w:rFonts w:ascii="Consolas" w:eastAsia="굴림" w:hAnsi="Consolas" w:cs="굴림"/>
+          <w:color w:val="F8F8F2"/>
+          <w:kern w:val="0"/>
+          <w:sz w:val="21"/>
+          <w:szCs w:val="21"/>
+        </w:rPr>
+      </w:pPr>
+      <w:r>
+        <w:rPr>
+          <w:rFonts w:ascii="Consolas" w:eastAsia="굴림" w:hAnsi="Consolas" w:cs="굴림"/>
+          <w:i/>
+          <w:iCs/>
+          <w:color w:val="66D9EF"/>
+          <w:kern w:val="0"/>
+          <w:sz w:val="21"/>
+          <w:szCs w:val="21"/>
+        </w:rPr>
+        <w:t>const</w:t>
+      </w:r>
+      <w:r>
+        <w:rPr>
+          <w:rFonts w:ascii="Consolas" w:eastAsia="굴림" w:hAnsi="Consolas" w:cs="굴림"/>
+          <w:color w:val="F8F8F2"/>
+          <w:kern w:val="0"/>
+          <w:sz w:val="21"/>
+          <w:szCs w:val="21"/>
+        </w:rPr>
+        <w:t xml:space="preserve"> </w:t>
+      </w:r>
+      <w:proofErr w:type="spellStart"/>
+      <w:r>
+        <w:rPr>
+          <w:rFonts w:ascii="Consolas" w:eastAsia="굴림" w:hAnsi="Consolas" w:cs="굴림"/>
+          <w:color w:val="A6E22E"/>
+          <w:kern w:val="0"/>
+          <w:sz w:val="21"/>
+          <w:szCs w:val="21"/>
+        </w:rPr>
+        <w:t>MyComponent</w:t>
+      </w:r>
+      <w:proofErr w:type="spellEnd"/>
+      <w:r>
+        <w:rPr>
+          <w:rFonts w:ascii="Consolas" w:eastAsia="굴림" w:hAnsi="Consolas" w:cs="굴림"/>
+          <w:color w:val="F8F8F2"/>
+          <w:kern w:val="0"/>
+          <w:sz w:val="21"/>
+          <w:szCs w:val="21"/>
+        </w:rPr>
+        <w:t xml:space="preserve"> </w:t>
+      </w:r>
+      <w:r>
+        <w:rPr>
+          <w:rFonts w:ascii="Consolas" w:eastAsia="굴림" w:hAnsi="Consolas" w:cs="굴림"/>
+          <w:color w:val="F92672"/>
+          <w:kern w:val="0"/>
+          <w:sz w:val="21"/>
+          <w:szCs w:val="21"/>
+        </w:rPr>
+        <w:t>=</w:t>
+      </w:r>
+      <w:r>
+        <w:rPr>
+          <w:rFonts w:ascii="Consolas" w:eastAsia="굴림" w:hAnsi="Consolas" w:cs="굴림"/>
+          <w:color w:val="F8F8F2"/>
+          <w:kern w:val="0"/>
+          <w:sz w:val="21"/>
+          <w:szCs w:val="21"/>
+        </w:rPr>
+        <w:t xml:space="preserve"> (</w:t>
+      </w:r>
+      <w:r>
+        <w:rPr>
+          <w:rFonts w:ascii="Consolas" w:eastAsia="굴림" w:hAnsi="Consolas" w:cs="굴림"/>
+          <w:i/>
+          <w:iCs/>
+          <w:color w:val="FD971F"/>
+          <w:kern w:val="0"/>
+          <w:sz w:val="21"/>
+          <w:szCs w:val="21"/>
+        </w:rPr>
+        <w:t>props</w:t>
+      </w:r>
+      <w:r>
+        <w:rPr>
+          <w:rFonts w:ascii="Consolas" w:eastAsia="굴림" w:hAnsi="Consolas" w:cs="굴림"/>
+          <w:color w:val="F8F8F2"/>
+          <w:kern w:val="0"/>
+          <w:sz w:val="21"/>
+          <w:szCs w:val="21"/>
+        </w:rPr>
+        <w:t xml:space="preserve">) </w:t>
+      </w:r>
+      <w:r>
+        <w:rPr>
+          <w:rFonts w:ascii="Consolas" w:eastAsia="굴림" w:hAnsi="Consolas" w:cs="굴림"/>
+          <w:i/>
+          <w:iCs/>
+          <w:color w:val="66D9EF"/>
+          <w:kern w:val="0"/>
+          <w:sz w:val="21"/>
+          <w:szCs w:val="21"/>
+        </w:rPr>
+        <w:t>=&gt;</w:t>
+      </w:r>
+      <w:r>
+        <w:rPr>
+          <w:rFonts w:ascii="Consolas" w:eastAsia="굴림" w:hAnsi="Consolas" w:cs="굴림"/>
+          <w:color w:val="F8F8F2"/>
+          <w:kern w:val="0"/>
+          <w:sz w:val="21"/>
+          <w:szCs w:val="21"/>
+        </w:rPr>
+        <w:t xml:space="preserve"> {</w:t>
+      </w:r>
+    </w:p>
+    <w:p>
+      <w:pPr>
+        <w:widowControl/>
+        <w:shd w:val="clear" w:color="auto" w:fill="272822"/>
+        <w:wordWrap/>
+        <w:autoSpaceDE/>
+        <w:autoSpaceDN/>
+        <w:spacing w:after="0" w:line="285" w:lineRule="atLeast"/>
+        <w:jc w:val="left"/>
+        <w:rPr>
+          <w:rFonts w:ascii="Consolas" w:eastAsia="굴림" w:hAnsi="Consolas" w:cs="굴림"/>
+          <w:color w:val="F8F8F2"/>
+          <w:kern w:val="0"/>
+          <w:sz w:val="21"/>
+          <w:szCs w:val="21"/>
+        </w:rPr>
+      </w:pPr>
+      <w:r>
+        <w:rPr>
+          <w:rFonts w:ascii="Consolas" w:eastAsia="굴림" w:hAnsi="Consolas" w:cs="굴림"/>
+          <w:color w:val="F8F8F2"/>
+          <w:kern w:val="0"/>
+          <w:sz w:val="21"/>
+          <w:szCs w:val="21"/>
+        </w:rPr>
+        <w:t xml:space="preserve">    </w:t>
+      </w:r>
+      <w:r>
+        <w:rPr>
+          <w:rFonts w:ascii="Consolas" w:eastAsia="굴림" w:hAnsi="Consolas" w:cs="굴림"/>
+          <w:color w:val="88846F"/>
+          <w:kern w:val="0"/>
+          <w:sz w:val="21"/>
+          <w:szCs w:val="21"/>
+        </w:rPr>
+        <w:t>//react component</w:t>
+      </w:r>
+      <w:r>
+        <w:rPr>
+          <w:rFonts w:ascii="Consolas" w:eastAsia="굴림" w:hAnsi="Consolas" w:cs="굴림"/>
+          <w:color w:val="88846F"/>
+          <w:kern w:val="0"/>
+          <w:sz w:val="21"/>
+          <w:szCs w:val="21"/>
+        </w:rPr>
+        <w:t>는</w:t>
+      </w:r>
+      <w:r>
+        <w:rPr>
+          <w:rFonts w:ascii="Consolas" w:eastAsia="굴림" w:hAnsi="Consolas" w:cs="굴림"/>
+          <w:color w:val="88846F"/>
+          <w:kern w:val="0"/>
+          <w:sz w:val="21"/>
+          <w:szCs w:val="21"/>
+        </w:rPr>
+        <w:t xml:space="preserve"> </w:t>
+      </w:r>
+      <w:r>
+        <w:rPr>
+          <w:rFonts w:ascii="Consolas" w:eastAsia="굴림" w:hAnsi="Consolas" w:cs="굴림"/>
+          <w:color w:val="88846F"/>
+          <w:kern w:val="0"/>
+          <w:sz w:val="21"/>
+          <w:szCs w:val="21"/>
+        </w:rPr>
+        <w:t>대문자로</w:t>
+      </w:r>
+      <w:r>
+        <w:rPr>
+          <w:rFonts w:ascii="Consolas" w:eastAsia="굴림" w:hAnsi="Consolas" w:cs="굴림"/>
+          <w:color w:val="88846F"/>
+          <w:kern w:val="0"/>
+          <w:sz w:val="21"/>
+          <w:szCs w:val="21"/>
+        </w:rPr>
+        <w:t xml:space="preserve"> </w:t>
+      </w:r>
+      <w:proofErr w:type="spellStart"/>
+      <w:r>
+        <w:rPr>
+          <w:rFonts w:ascii="Consolas" w:eastAsia="굴림" w:hAnsi="Consolas" w:cs="굴림"/>
+          <w:color w:val="88846F"/>
+          <w:kern w:val="0"/>
+          <w:sz w:val="21"/>
+          <w:szCs w:val="21"/>
+        </w:rPr>
+        <w:t>시작해야됨</w:t>
+      </w:r>
+      <w:proofErr w:type="spellEnd"/>
+    </w:p>
+    <w:p>
+      <w:pPr>
+        <w:widowControl/>
+        <w:shd w:val="clear" w:color="auto" w:fill="272822"/>
+        <w:wordWrap/>
+        <w:autoSpaceDE/>
+        <w:autoSpaceDN/>
+        <w:spacing w:after="0" w:line="285" w:lineRule="atLeast"/>
+        <w:jc w:val="left"/>
+        <w:rPr>
+          <w:rFonts w:ascii="Consolas" w:eastAsia="굴림" w:hAnsi="Consolas" w:cs="굴림"/>
+          <w:color w:val="F8F8F2"/>
+          <w:kern w:val="0"/>
+          <w:sz w:val="21"/>
+          <w:szCs w:val="21"/>
+        </w:rPr>
+      </w:pPr>
+      <w:r>
+        <w:rPr>
+          <w:rFonts w:ascii="Consolas" w:eastAsia="굴림" w:hAnsi="Consolas" w:cs="굴림"/>
+          <w:color w:val="F8F8F2"/>
+          <w:kern w:val="0"/>
+          <w:sz w:val="21"/>
+          <w:szCs w:val="21"/>
+        </w:rPr>
+        <w:t xml:space="preserve">    </w:t>
+      </w:r>
+      <w:r>
+        <w:rPr>
+          <w:rFonts w:ascii="Consolas" w:eastAsia="굴림" w:hAnsi="Consolas" w:cs="굴림"/>
+          <w:color w:val="F92672"/>
+          <w:kern w:val="0"/>
+          <w:sz w:val="21"/>
+          <w:szCs w:val="21"/>
+        </w:rPr>
+        <w:t>return</w:t>
+      </w:r>
+      <w:r>
+        <w:rPr>
+          <w:rFonts w:ascii="Consolas" w:eastAsia="굴림" w:hAnsi="Consolas" w:cs="굴림"/>
+          <w:color w:val="F8F8F2"/>
+          <w:kern w:val="0"/>
+          <w:sz w:val="21"/>
+          <w:szCs w:val="21"/>
+        </w:rPr>
+        <w:t xml:space="preserve"> (</w:t>
+      </w:r>
+    </w:p>
+    <w:p>
+      <w:pPr>
+        <w:widowControl/>
+        <w:shd w:val="clear" w:color="auto" w:fill="272822"/>
+        <w:wordWrap/>
+        <w:autoSpaceDE/>
+        <w:autoSpaceDN/>
+        <w:spacing w:after="0" w:line="285" w:lineRule="atLeast"/>
+        <w:jc w:val="left"/>
+        <w:rPr>
+          <w:rFonts w:ascii="Consolas" w:eastAsia="굴림" w:hAnsi="Consolas" w:cs="굴림"/>
+          <w:color w:val="F8F8F2"/>
+          <w:kern w:val="0"/>
+          <w:sz w:val="21"/>
+          <w:szCs w:val="21"/>
+        </w:rPr>
+      </w:pPr>
+      <w:r>
+        <w:rPr>
+          <w:rFonts w:ascii="Consolas" w:eastAsia="굴림" w:hAnsi="Consolas" w:cs="굴림"/>
+          <w:color w:val="F8F8F2"/>
+          <w:kern w:val="0"/>
+          <w:sz w:val="21"/>
+          <w:szCs w:val="21"/>
+        </w:rPr>
+        <w:t>        &lt;</w:t>
+      </w:r>
+      <w:r>
+        <w:rPr>
+          <w:rFonts w:ascii="Consolas" w:eastAsia="굴림" w:hAnsi="Consolas" w:cs="굴림"/>
+          <w:i/>
+          <w:iCs/>
+          <w:color w:val="66D9EF"/>
+          <w:kern w:val="0"/>
+          <w:sz w:val="21"/>
+          <w:szCs w:val="21"/>
+        </w:rPr>
+        <w:t>Fragment</w:t>
+      </w:r>
+      <w:r>
+        <w:rPr>
+          <w:rFonts w:ascii="Consolas" w:eastAsia="굴림" w:hAnsi="Consolas" w:cs="굴림"/>
+          <w:color w:val="F8F8F2"/>
+          <w:kern w:val="0"/>
+          <w:sz w:val="21"/>
+          <w:szCs w:val="21"/>
+        </w:rPr>
+        <w:t>&gt;</w:t>
+      </w:r>
+    </w:p>
+    <w:p>
+      <w:pPr>
+        <w:widowControl/>
+        <w:shd w:val="clear" w:color="auto" w:fill="272822"/>
+        <w:wordWrap/>
+        <w:autoSpaceDE/>
+        <w:autoSpaceDN/>
+        <w:spacing w:after="0" w:line="285" w:lineRule="atLeast"/>
+        <w:jc w:val="left"/>
+        <w:rPr>
+          <w:rFonts w:ascii="Consolas" w:eastAsia="굴림" w:hAnsi="Consolas" w:cs="굴림"/>
+          <w:color w:val="F8F8F2"/>
+          <w:kern w:val="0"/>
+          <w:sz w:val="21"/>
+          <w:szCs w:val="21"/>
+        </w:rPr>
+      </w:pPr>
+      <w:r>
+        <w:rPr>
+          <w:rFonts w:ascii="Consolas" w:eastAsia="굴림" w:hAnsi="Consolas" w:cs="굴림"/>
+          <w:color w:val="F8F8F2"/>
+          <w:kern w:val="0"/>
+          <w:sz w:val="21"/>
+          <w:szCs w:val="21"/>
+        </w:rPr>
+        <w:t>            &lt;</w:t>
+      </w:r>
+      <w:r>
+        <w:rPr>
+          <w:rFonts w:ascii="Consolas" w:eastAsia="굴림" w:hAnsi="Consolas" w:cs="굴림"/>
+          <w:color w:val="F92672"/>
+          <w:kern w:val="0"/>
+          <w:sz w:val="21"/>
+          <w:szCs w:val="21"/>
+        </w:rPr>
+        <w:t>h1</w:t>
+      </w:r>
+      <w:r>
+        <w:rPr>
+          <w:rFonts w:ascii="Consolas" w:eastAsia="굴림" w:hAnsi="Consolas" w:cs="굴림"/>
+          <w:color w:val="F8F8F2"/>
+          <w:kern w:val="0"/>
+          <w:sz w:val="21"/>
+          <w:szCs w:val="21"/>
+        </w:rPr>
+        <w:t>&gt;</w:t>
+      </w:r>
+      <w:r>
+        <w:rPr>
+          <w:rFonts w:ascii="Consolas" w:eastAsia="굴림" w:hAnsi="Consolas" w:cs="굴림"/>
+          <w:color w:val="F92672"/>
+          <w:kern w:val="0"/>
+          <w:sz w:val="21"/>
+          <w:szCs w:val="21"/>
+        </w:rPr>
+        <w:t>{</w:t>
+      </w:r>
+      <w:r>
+        <w:rPr>
+          <w:rFonts w:ascii="Consolas" w:eastAsia="굴림" w:hAnsi="Consolas" w:cs="굴림"/>
+          <w:i/>
+          <w:iCs/>
+          <w:color w:val="FD971F"/>
+          <w:kern w:val="0"/>
+          <w:sz w:val="21"/>
+          <w:szCs w:val="21"/>
+        </w:rPr>
+        <w:t>props</w:t>
+      </w:r>
+      <w:r>
+        <w:rPr>
+          <w:rFonts w:ascii="Consolas" w:eastAsia="굴림" w:hAnsi="Consolas" w:cs="굴림"/>
+          <w:color w:val="F8F8F2"/>
+          <w:kern w:val="0"/>
+          <w:sz w:val="21"/>
+          <w:szCs w:val="21"/>
+        </w:rPr>
+        <w:t>.name</w:t>
+      </w:r>
+      <w:r>
+        <w:rPr>
+          <w:rFonts w:ascii="Consolas" w:eastAsia="굴림" w:hAnsi="Consolas" w:cs="굴림"/>
+          <w:color w:val="F92672"/>
+          <w:kern w:val="0"/>
+          <w:sz w:val="21"/>
+          <w:szCs w:val="21"/>
+        </w:rPr>
+        <w:t>}</w:t>
+      </w:r>
+      <w:r>
+        <w:rPr>
+          <w:rFonts w:ascii="Consolas" w:eastAsia="굴림" w:hAnsi="Consolas" w:cs="굴림"/>
+          <w:color w:val="F8F8F2"/>
+          <w:kern w:val="0"/>
+          <w:sz w:val="21"/>
+          <w:szCs w:val="21"/>
+        </w:rPr>
+        <w:t xml:space="preserve"> = Me&lt;/</w:t>
+      </w:r>
+      <w:r>
+        <w:rPr>
+          <w:rFonts w:ascii="Consolas" w:eastAsia="굴림" w:hAnsi="Consolas" w:cs="굴림"/>
+          <w:color w:val="F92672"/>
+          <w:kern w:val="0"/>
+          <w:sz w:val="21"/>
+          <w:szCs w:val="21"/>
+        </w:rPr>
+        <w:t>h1</w:t>
+      </w:r>
+      <w:r>
+        <w:rPr>
+          <w:rFonts w:ascii="Consolas" w:eastAsia="굴림" w:hAnsi="Consolas" w:cs="굴림"/>
+          <w:color w:val="F8F8F2"/>
+          <w:kern w:val="0"/>
+          <w:sz w:val="21"/>
+          <w:szCs w:val="21"/>
+        </w:rPr>
+        <w:t>&gt;</w:t>
+      </w:r>
+    </w:p>
+    <w:p>
+      <w:pPr>
+        <w:widowControl/>
+        <w:shd w:val="clear" w:color="auto" w:fill="272822"/>
+        <w:wordWrap/>
+        <w:autoSpaceDE/>
+        <w:autoSpaceDN/>
+        <w:spacing w:after="0" w:line="285" w:lineRule="atLeast"/>
+        <w:jc w:val="left"/>
+        <w:rPr>
+          <w:rFonts w:ascii="Consolas" w:eastAsia="굴림" w:hAnsi="Consolas" w:cs="굴림"/>
+          <w:color w:val="F8F8F2"/>
+          <w:kern w:val="0"/>
+          <w:sz w:val="21"/>
+          <w:szCs w:val="21"/>
+        </w:rPr>
+      </w:pPr>
+      <w:r>
+        <w:rPr>
+          <w:rFonts w:ascii="Consolas" w:eastAsia="굴림" w:hAnsi="Consolas" w:cs="굴림"/>
+          <w:color w:val="F8F8F2"/>
+          <w:kern w:val="0"/>
+          <w:sz w:val="21"/>
+          <w:szCs w:val="21"/>
+        </w:rPr>
+        <w:t>            &lt;</w:t>
+      </w:r>
+      <w:r>
+        <w:rPr>
+          <w:rFonts w:ascii="Consolas" w:eastAsia="굴림" w:hAnsi="Consolas" w:cs="굴림"/>
+          <w:color w:val="F92672"/>
+          <w:kern w:val="0"/>
+          <w:sz w:val="21"/>
+          <w:szCs w:val="21"/>
+        </w:rPr>
+        <w:t>h2</w:t>
+      </w:r>
+      <w:r>
+        <w:rPr>
+          <w:rFonts w:ascii="Consolas" w:eastAsia="굴림" w:hAnsi="Consolas" w:cs="굴림"/>
+          <w:color w:val="F8F8F2"/>
+          <w:kern w:val="0"/>
+          <w:sz w:val="21"/>
+          <w:szCs w:val="21"/>
+        </w:rPr>
+        <w:t>&gt;</w:t>
+      </w:r>
+      <w:r>
+        <w:rPr>
+          <w:rFonts w:ascii="Consolas" w:eastAsia="굴림" w:hAnsi="Consolas" w:cs="굴림"/>
+          <w:color w:val="F92672"/>
+          <w:kern w:val="0"/>
+          <w:sz w:val="21"/>
+          <w:szCs w:val="21"/>
+        </w:rPr>
+        <w:t>{</w:t>
+      </w:r>
+      <w:proofErr w:type="spellStart"/>
+      <w:r>
+        <w:rPr>
+          <w:rFonts w:ascii="Consolas" w:eastAsia="굴림" w:hAnsi="Consolas" w:cs="굴림"/>
+          <w:i/>
+          <w:iCs/>
+          <w:color w:val="FD971F"/>
+          <w:kern w:val="0"/>
+          <w:sz w:val="21"/>
+          <w:szCs w:val="21"/>
+        </w:rPr>
+        <w:t>props</w:t>
+      </w:r>
+      <w:r>
+        <w:rPr>
+          <w:rFonts w:ascii="Consolas" w:eastAsia="굴림" w:hAnsi="Consolas" w:cs="굴림"/>
+          <w:color w:val="F8F8F2"/>
+          <w:kern w:val="0"/>
+          <w:sz w:val="21"/>
+          <w:szCs w:val="21"/>
+        </w:rPr>
+        <w:t>.age</w:t>
+      </w:r>
+      <w:proofErr w:type="spellEnd"/>
+      <w:r>
+        <w:rPr>
+          <w:rFonts w:ascii="Consolas" w:eastAsia="굴림" w:hAnsi="Consolas" w:cs="굴림"/>
+          <w:color w:val="F92672"/>
+          <w:kern w:val="0"/>
+          <w:sz w:val="21"/>
+          <w:szCs w:val="21"/>
+        </w:rPr>
+        <w:t>}</w:t>
+      </w:r>
+      <w:proofErr w:type="gramStart"/>
+      <w:r>
+        <w:rPr>
+          <w:rFonts w:ascii="Consolas" w:eastAsia="굴림" w:hAnsi="Consolas" w:cs="굴림"/>
+          <w:color w:val="F8F8F2"/>
+          <w:kern w:val="0"/>
+          <w:sz w:val="21"/>
+          <w:szCs w:val="21"/>
+        </w:rPr>
+        <w:t>살</w:t>
+      </w:r>
+      <w:r>
+        <w:rPr>
+          <w:rFonts w:ascii="Consolas" w:eastAsia="굴림" w:hAnsi="Consolas" w:cs="굴림"/>
+          <w:color w:val="F8F8F2"/>
+          <w:kern w:val="0"/>
+          <w:sz w:val="21"/>
+          <w:szCs w:val="21"/>
+        </w:rPr>
+        <w:t xml:space="preserve"> </w:t>
+      </w:r>
+      <w:r>
+        <w:rPr>
+          <w:rFonts w:ascii="Consolas" w:eastAsia="굴림" w:hAnsi="Consolas" w:cs="굴림"/>
+          <w:color w:val="F8F8F2"/>
+          <w:kern w:val="0"/>
+          <w:sz w:val="21"/>
+          <w:szCs w:val="21"/>
+        </w:rPr>
+        <w:t>입니다</w:t>
+      </w:r>
+      <w:proofErr w:type="gramEnd"/>
+      <w:r>
+        <w:rPr>
+          <w:rFonts w:ascii="Consolas" w:eastAsia="굴림" w:hAnsi="Consolas" w:cs="굴림"/>
+          <w:color w:val="F8F8F2"/>
+          <w:kern w:val="0"/>
+          <w:sz w:val="21"/>
+          <w:szCs w:val="21"/>
+        </w:rPr>
+        <w:t>&lt;/</w:t>
+      </w:r>
+      <w:r>
+        <w:rPr>
+          <w:rFonts w:ascii="Consolas" w:eastAsia="굴림" w:hAnsi="Consolas" w:cs="굴림"/>
+          <w:color w:val="F92672"/>
+          <w:kern w:val="0"/>
+          <w:sz w:val="21"/>
+          <w:szCs w:val="21"/>
+        </w:rPr>
+        <w:t>h2</w:t>
+      </w:r>
+      <w:r>
+        <w:rPr>
+          <w:rFonts w:ascii="Consolas" w:eastAsia="굴림" w:hAnsi="Consolas" w:cs="굴림"/>
+          <w:color w:val="F8F8F2"/>
+          <w:kern w:val="0"/>
+          <w:sz w:val="21"/>
+          <w:szCs w:val="21"/>
+        </w:rPr>
+        <w:t>&gt;</w:t>
+      </w:r>
+    </w:p>
+    <w:p>
+      <w:pPr>
+        <w:widowControl/>
+        <w:shd w:val="clear" w:color="auto" w:fill="272822"/>
+        <w:wordWrap/>
+        <w:autoSpaceDE/>
+        <w:autoSpaceDN/>
+        <w:spacing w:after="0" w:line="285" w:lineRule="atLeast"/>
+        <w:jc w:val="left"/>
+        <w:rPr>
+          <w:rFonts w:ascii="Consolas" w:eastAsia="굴림" w:hAnsi="Consolas" w:cs="굴림"/>
+          <w:color w:val="F8F8F2"/>
+          <w:kern w:val="0"/>
+          <w:sz w:val="21"/>
+          <w:szCs w:val="21"/>
+        </w:rPr>
+      </w:pPr>
+      <w:r>
+        <w:rPr>
+          <w:rFonts w:ascii="Consolas" w:eastAsia="굴림" w:hAnsi="Consolas" w:cs="굴림"/>
+          <w:color w:val="F8F8F2"/>
+          <w:kern w:val="0"/>
+          <w:sz w:val="21"/>
+          <w:szCs w:val="21"/>
+        </w:rPr>
+        <w:t>            &lt;</w:t>
+      </w:r>
+      <w:r>
+        <w:rPr>
+          <w:rFonts w:ascii="Consolas" w:eastAsia="굴림" w:hAnsi="Consolas" w:cs="굴림"/>
+          <w:color w:val="F92672"/>
+          <w:kern w:val="0"/>
+          <w:sz w:val="21"/>
+          <w:szCs w:val="21"/>
+        </w:rPr>
+        <w:t>div</w:t>
+      </w:r>
+      <w:r>
+        <w:rPr>
+          <w:rFonts w:ascii="Consolas" w:eastAsia="굴림" w:hAnsi="Consolas" w:cs="굴림"/>
+          <w:color w:val="F8F8F2"/>
+          <w:kern w:val="0"/>
+          <w:sz w:val="21"/>
+          <w:szCs w:val="21"/>
+        </w:rPr>
+        <w:t>&gt;</w:t>
+      </w:r>
+      <w:r>
+        <w:rPr>
+          <w:rFonts w:ascii="Consolas" w:eastAsia="굴림" w:hAnsi="Consolas" w:cs="굴림"/>
+          <w:color w:val="F8F8F2"/>
+          <w:kern w:val="0"/>
+          <w:sz w:val="21"/>
+          <w:szCs w:val="21"/>
+        </w:rPr>
+        <w:t>마이</w:t>
+      </w:r>
+      <w:r>
+        <w:rPr>
+          <w:rFonts w:ascii="Consolas" w:eastAsia="굴림" w:hAnsi="Consolas" w:cs="굴림"/>
+          <w:color w:val="F8F8F2"/>
+          <w:kern w:val="0"/>
+          <w:sz w:val="21"/>
+          <w:szCs w:val="21"/>
+        </w:rPr>
+        <w:t xml:space="preserve"> </w:t>
+      </w:r>
+      <w:r>
+        <w:rPr>
+          <w:rFonts w:ascii="Consolas" w:eastAsia="굴림" w:hAnsi="Consolas" w:cs="굴림"/>
+          <w:color w:val="F8F8F2"/>
+          <w:kern w:val="0"/>
+          <w:sz w:val="21"/>
+          <w:szCs w:val="21"/>
+        </w:rPr>
+        <w:t>뉴</w:t>
+      </w:r>
+      <w:r>
+        <w:rPr>
+          <w:rFonts w:ascii="Consolas" w:eastAsia="굴림" w:hAnsi="Consolas" w:cs="굴림"/>
+          <w:color w:val="F8F8F2"/>
+          <w:kern w:val="0"/>
+          <w:sz w:val="21"/>
+          <w:szCs w:val="21"/>
+        </w:rPr>
+        <w:t xml:space="preserve"> </w:t>
+      </w:r>
+      <w:r>
+        <w:rPr>
+          <w:rFonts w:ascii="Consolas" w:eastAsia="굴림" w:hAnsi="Consolas" w:cs="굴림"/>
+          <w:color w:val="F8F8F2"/>
+          <w:kern w:val="0"/>
+          <w:sz w:val="21"/>
+          <w:szCs w:val="21"/>
+        </w:rPr>
+        <w:t>띵</w:t>
+      </w:r>
+      <w:r>
+        <w:rPr>
+          <w:rFonts w:ascii="Consolas" w:eastAsia="굴림" w:hAnsi="Consolas" w:cs="굴림"/>
+          <w:color w:val="F8F8F2"/>
+          <w:kern w:val="0"/>
+          <w:sz w:val="21"/>
+          <w:szCs w:val="21"/>
+        </w:rPr>
+        <w:t>&lt;/</w:t>
+      </w:r>
+      <w:r>
+        <w:rPr>
+          <w:rFonts w:ascii="Consolas" w:eastAsia="굴림" w:hAnsi="Consolas" w:cs="굴림"/>
+          <w:color w:val="F92672"/>
+          <w:kern w:val="0"/>
+          <w:sz w:val="21"/>
+          <w:szCs w:val="21"/>
+        </w:rPr>
+        <w:t>div</w:t>
+      </w:r>
+      <w:r>
+        <w:rPr>
+          <w:rFonts w:ascii="Consolas" w:eastAsia="굴림" w:hAnsi="Consolas" w:cs="굴림"/>
+          <w:color w:val="F8F8F2"/>
+          <w:kern w:val="0"/>
+          <w:sz w:val="21"/>
+          <w:szCs w:val="21"/>
+        </w:rPr>
+        <w:t>&gt;</w:t>
+      </w:r>
+    </w:p>
+    <w:p>
+      <w:pPr>
+        <w:widowControl/>
+        <w:shd w:val="clear" w:color="auto" w:fill="272822"/>
+        <w:wordWrap/>
+        <w:autoSpaceDE/>
+        <w:autoSpaceDN/>
+        <w:spacing w:after="0" w:line="285" w:lineRule="atLeast"/>
+        <w:jc w:val="left"/>
+        <w:rPr>
+          <w:rFonts w:ascii="Consolas" w:eastAsia="굴림" w:hAnsi="Consolas" w:cs="굴림"/>
+          <w:color w:val="F8F8F2"/>
+          <w:kern w:val="0"/>
+          <w:sz w:val="21"/>
+          <w:szCs w:val="21"/>
+        </w:rPr>
+      </w:pPr>
+      <w:r>
+        <w:rPr>
+          <w:rFonts w:ascii="Consolas" w:eastAsia="굴림" w:hAnsi="Consolas" w:cs="굴림"/>
+          <w:color w:val="F8F8F2"/>
+          <w:kern w:val="0"/>
+          <w:sz w:val="21"/>
+          <w:szCs w:val="21"/>
+        </w:rPr>
+        <w:t>        &lt;/</w:t>
+      </w:r>
+      <w:r>
+        <w:rPr>
+          <w:rFonts w:ascii="Consolas" w:eastAsia="굴림" w:hAnsi="Consolas" w:cs="굴림"/>
+          <w:i/>
+          <w:iCs/>
+          <w:color w:val="66D9EF"/>
+          <w:kern w:val="0"/>
+          <w:sz w:val="21"/>
+          <w:szCs w:val="21"/>
+        </w:rPr>
+        <w:t>Fragment</w:t>
+      </w:r>
+      <w:r>
+        <w:rPr>
+          <w:rFonts w:ascii="Consolas" w:eastAsia="굴림" w:hAnsi="Consolas" w:cs="굴림"/>
+          <w:color w:val="F8F8F2"/>
+          <w:kern w:val="0"/>
+          <w:sz w:val="21"/>
+          <w:szCs w:val="21"/>
+        </w:rPr>
+        <w:t>&gt;</w:t>
+      </w:r>
+    </w:p>
+    <w:p>
+      <w:pPr>
+        <w:widowControl/>
+        <w:shd w:val="clear" w:color="auto" w:fill="272822"/>
+        <w:wordWrap/>
+        <w:autoSpaceDE/>
+        <w:autoSpaceDN/>
+        <w:spacing w:after="0" w:line="285" w:lineRule="atLeast"/>
+        <w:jc w:val="left"/>
+        <w:rPr>
+          <w:rFonts w:ascii="Consolas" w:eastAsia="굴림" w:hAnsi="Consolas" w:cs="굴림"/>
+          <w:color w:val="F8F8F2"/>
+          <w:kern w:val="0"/>
+          <w:sz w:val="21"/>
+          <w:szCs w:val="21"/>
+        </w:rPr>
+      </w:pPr>
+      <w:r>
+        <w:rPr>
+          <w:rFonts w:ascii="Consolas" w:eastAsia="굴림" w:hAnsi="Consolas" w:cs="굴림"/>
+          <w:color w:val="F8F8F2"/>
+          <w:kern w:val="0"/>
+          <w:sz w:val="21"/>
+          <w:szCs w:val="21"/>
+        </w:rPr>
+        <w:t>    );</w:t>
+      </w:r>
+    </w:p>
+    <w:p>
+      <w:pPr>
+        <w:widowControl/>
+        <w:shd w:val="clear" w:color="auto" w:fill="272822"/>
+        <w:wordWrap/>
+        <w:autoSpaceDE/>
+        <w:autoSpaceDN/>
+        <w:spacing w:after="0" w:line="285" w:lineRule="atLeast"/>
+        <w:jc w:val="left"/>
+        <w:rPr>
+          <w:rFonts w:ascii="Consolas" w:eastAsia="굴림" w:hAnsi="Consolas" w:cs="굴림"/>
+          <w:color w:val="F8F8F2"/>
+          <w:kern w:val="0"/>
+          <w:sz w:val="21"/>
+          <w:szCs w:val="21"/>
+        </w:rPr>
+      </w:pPr>
+      <w:r>
+        <w:rPr>
+          <w:rFonts w:ascii="Consolas" w:eastAsia="굴림" w:hAnsi="Consolas" w:cs="굴림"/>
+          <w:color w:val="F8F8F2"/>
+          <w:kern w:val="0"/>
+          <w:sz w:val="21"/>
+          <w:szCs w:val="21"/>
+        </w:rPr>
+        <w:t>};</w:t>
+      </w:r>
+    </w:p>
+    <w:p/>
+    <w:p>
+      <w:pPr>
+        <w:rPr>
+          <w:rFonts w:hint="eastAsia"/>
+        </w:rPr>
+      </w:pPr>
+      <w:r>
+        <w:rPr>
+          <w:rFonts w:hint="eastAsia"/>
+        </w:rPr>
+        <w:t>A</w:t>
+      </w:r>
+      <w:r>
+        <w:t>pp.js</w:t>
+      </w:r>
+    </w:p>
+    <w:p>
+      <w:pPr>
+        <w:widowControl/>
+        <w:shd w:val="clear" w:color="auto" w:fill="272822"/>
+        <w:wordWrap/>
+        <w:autoSpaceDE/>
+        <w:autoSpaceDN/>
+        <w:spacing w:after="0" w:line="285" w:lineRule="atLeast"/>
+        <w:jc w:val="left"/>
+        <w:rPr>
+          <w:rFonts w:ascii="Consolas" w:eastAsia="굴림" w:hAnsi="Consolas" w:cs="굴림"/>
+          <w:color w:val="F8F8F2"/>
+          <w:kern w:val="0"/>
+          <w:sz w:val="21"/>
+          <w:szCs w:val="21"/>
+        </w:rPr>
+      </w:pPr>
+      <w:r>
+        <w:rPr>
+          <w:rFonts w:ascii="Consolas" w:eastAsia="굴림" w:hAnsi="Consolas" w:cs="굴림"/>
+          <w:i/>
+          <w:iCs/>
+          <w:color w:val="66D9EF"/>
+          <w:kern w:val="0"/>
+          <w:sz w:val="21"/>
+          <w:szCs w:val="21"/>
+        </w:rPr>
+        <w:t>const</w:t>
+      </w:r>
+      <w:r>
+        <w:rPr>
+          <w:rFonts w:ascii="Consolas" w:eastAsia="굴림" w:hAnsi="Consolas" w:cs="굴림"/>
+          <w:color w:val="F8F8F2"/>
+          <w:kern w:val="0"/>
+          <w:sz w:val="21"/>
+          <w:szCs w:val="21"/>
+        </w:rPr>
+        <w:t xml:space="preserve"> </w:t>
+      </w:r>
+      <w:r>
+        <w:rPr>
+          <w:rFonts w:ascii="Consolas" w:eastAsia="굴림" w:hAnsi="Consolas" w:cs="굴림"/>
+          <w:color w:val="A6E22E"/>
+          <w:kern w:val="0"/>
+          <w:sz w:val="21"/>
+          <w:szCs w:val="21"/>
+        </w:rPr>
+        <w:t>App</w:t>
+      </w:r>
+      <w:r>
+        <w:rPr>
+          <w:rFonts w:ascii="Consolas" w:eastAsia="굴림" w:hAnsi="Consolas" w:cs="굴림"/>
+          <w:color w:val="F8F8F2"/>
+          <w:kern w:val="0"/>
+          <w:sz w:val="21"/>
+          <w:szCs w:val="21"/>
+        </w:rPr>
+        <w:t xml:space="preserve"> </w:t>
+      </w:r>
+      <w:r>
+        <w:rPr>
+          <w:rFonts w:ascii="Consolas" w:eastAsia="굴림" w:hAnsi="Consolas" w:cs="굴림"/>
+          <w:color w:val="F92672"/>
+          <w:kern w:val="0"/>
+          <w:sz w:val="21"/>
+          <w:szCs w:val="21"/>
+        </w:rPr>
+        <w:t>=</w:t>
+      </w:r>
+      <w:r>
+        <w:rPr>
+          <w:rFonts w:ascii="Consolas" w:eastAsia="굴림" w:hAnsi="Consolas" w:cs="굴림"/>
+          <w:color w:val="F8F8F2"/>
+          <w:kern w:val="0"/>
+          <w:sz w:val="21"/>
+          <w:szCs w:val="21"/>
+        </w:rPr>
+        <w:t xml:space="preserve"> () </w:t>
+      </w:r>
+      <w:r>
+        <w:rPr>
+          <w:rFonts w:ascii="Consolas" w:eastAsia="굴림" w:hAnsi="Consolas" w:cs="굴림"/>
+          <w:i/>
+          <w:iCs/>
+          <w:color w:val="66D9EF"/>
+          <w:kern w:val="0"/>
+          <w:sz w:val="21"/>
+          <w:szCs w:val="21"/>
+        </w:rPr>
+        <w:t>=&gt;</w:t>
+      </w:r>
+      <w:r>
+        <w:rPr>
+          <w:rFonts w:ascii="Consolas" w:eastAsia="굴림" w:hAnsi="Consolas" w:cs="굴림"/>
+          <w:color w:val="F8F8F2"/>
+          <w:kern w:val="0"/>
+          <w:sz w:val="21"/>
+          <w:szCs w:val="21"/>
+        </w:rPr>
+        <w:t xml:space="preserve"> {</w:t>
+      </w:r>
+    </w:p>
+    <w:p>
+      <w:pPr>
+        <w:widowControl/>
+        <w:shd w:val="clear" w:color="auto" w:fill="272822"/>
+        <w:wordWrap/>
+        <w:autoSpaceDE/>
+        <w:autoSpaceDN/>
+        <w:spacing w:after="0" w:line="285" w:lineRule="atLeast"/>
+        <w:jc w:val="left"/>
+        <w:rPr>
+          <w:rFonts w:ascii="Consolas" w:eastAsia="굴림" w:hAnsi="Consolas" w:cs="굴림"/>
+          <w:color w:val="F8F8F2"/>
+          <w:kern w:val="0"/>
+          <w:sz w:val="21"/>
+          <w:szCs w:val="21"/>
+        </w:rPr>
+      </w:pPr>
+      <w:r>
+        <w:rPr>
+          <w:rFonts w:ascii="Consolas" w:eastAsia="굴림" w:hAnsi="Consolas" w:cs="굴림"/>
+          <w:color w:val="F8F8F2"/>
+          <w:kern w:val="0"/>
+          <w:sz w:val="21"/>
+          <w:szCs w:val="21"/>
+        </w:rPr>
+        <w:t xml:space="preserve">    </w:t>
+      </w:r>
+      <w:r>
+        <w:rPr>
+          <w:rFonts w:ascii="Consolas" w:eastAsia="굴림" w:hAnsi="Consolas" w:cs="굴림"/>
+          <w:color w:val="F92672"/>
+          <w:kern w:val="0"/>
+          <w:sz w:val="21"/>
+          <w:szCs w:val="21"/>
+        </w:rPr>
+        <w:t>return</w:t>
+      </w:r>
+      <w:r>
+        <w:rPr>
+          <w:rFonts w:ascii="Consolas" w:eastAsia="굴림" w:hAnsi="Consolas" w:cs="굴림"/>
+          <w:color w:val="F8F8F2"/>
+          <w:kern w:val="0"/>
+          <w:sz w:val="21"/>
+          <w:szCs w:val="21"/>
+        </w:rPr>
+        <w:t xml:space="preserve"> &lt;</w:t>
+      </w:r>
+      <w:proofErr w:type="spellStart"/>
+      <w:r>
+        <w:rPr>
+          <w:rFonts w:ascii="Consolas" w:eastAsia="굴림" w:hAnsi="Consolas" w:cs="굴림"/>
+          <w:i/>
+          <w:iCs/>
+          <w:color w:val="66D9EF"/>
+          <w:kern w:val="0"/>
+          <w:sz w:val="21"/>
+          <w:szCs w:val="21"/>
+        </w:rPr>
+        <w:t>MyComponent</w:t>
+      </w:r>
+      <w:proofErr w:type="spellEnd"/>
+      <w:r>
+        <w:rPr>
+          <w:rFonts w:ascii="Consolas" w:eastAsia="굴림" w:hAnsi="Consolas" w:cs="굴림"/>
+          <w:color w:val="F8F8F2"/>
+          <w:kern w:val="0"/>
+          <w:sz w:val="21"/>
+          <w:szCs w:val="21"/>
+        </w:rPr>
+        <w:t xml:space="preserve"> </w:t>
+      </w:r>
+      <w:r>
+        <w:rPr>
+          <w:rFonts w:ascii="Consolas" w:eastAsia="굴림" w:hAnsi="Consolas" w:cs="굴림"/>
+          <w:color w:val="A6E22E"/>
+          <w:kern w:val="0"/>
+          <w:sz w:val="21"/>
+          <w:szCs w:val="21"/>
+        </w:rPr>
+        <w:t>name</w:t>
+      </w:r>
+      <w:r>
+        <w:rPr>
+          <w:rFonts w:ascii="Consolas" w:eastAsia="굴림" w:hAnsi="Consolas" w:cs="굴림"/>
+          <w:color w:val="F92672"/>
+          <w:kern w:val="0"/>
+          <w:sz w:val="21"/>
+          <w:szCs w:val="21"/>
+        </w:rPr>
+        <w:t>=</w:t>
+      </w:r>
+      <w:r>
+        <w:rPr>
+          <w:rFonts w:ascii="Consolas" w:eastAsia="굴림" w:hAnsi="Consolas" w:cs="굴림"/>
+          <w:color w:val="E6DB74"/>
+          <w:kern w:val="0"/>
+          <w:sz w:val="21"/>
+          <w:szCs w:val="21"/>
+        </w:rPr>
+        <w:t>"Kim"</w:t>
+      </w:r>
+      <w:r>
+        <w:rPr>
+          <w:rFonts w:ascii="Consolas" w:eastAsia="굴림" w:hAnsi="Consolas" w:cs="굴림"/>
+          <w:color w:val="F8F8F2"/>
+          <w:kern w:val="0"/>
+          <w:sz w:val="21"/>
+          <w:szCs w:val="21"/>
+        </w:rPr>
+        <w:t xml:space="preserve"> </w:t>
+      </w:r>
+      <w:r>
+        <w:rPr>
+          <w:rFonts w:ascii="Consolas" w:eastAsia="굴림" w:hAnsi="Consolas" w:cs="굴림"/>
+          <w:color w:val="A6E22E"/>
+          <w:kern w:val="0"/>
+          <w:sz w:val="21"/>
+          <w:szCs w:val="21"/>
+        </w:rPr>
+        <w:t>age</w:t>
+      </w:r>
+      <w:r>
+        <w:rPr>
+          <w:rFonts w:ascii="Consolas" w:eastAsia="굴림" w:hAnsi="Consolas" w:cs="굴림"/>
+          <w:color w:val="F92672"/>
+          <w:kern w:val="0"/>
+          <w:sz w:val="21"/>
+          <w:szCs w:val="21"/>
+        </w:rPr>
+        <w:t>=</w:t>
+      </w:r>
+      <w:r>
+        <w:rPr>
+          <w:rFonts w:ascii="Consolas" w:eastAsia="굴림" w:hAnsi="Consolas" w:cs="굴림"/>
+          <w:color w:val="E6DB74"/>
+          <w:kern w:val="0"/>
+          <w:sz w:val="21"/>
+          <w:szCs w:val="21"/>
+        </w:rPr>
+        <w:t>"20"</w:t>
+      </w:r>
+      <w:r>
+        <w:rPr>
+          <w:rFonts w:ascii="Consolas" w:eastAsia="굴림" w:hAnsi="Consolas" w:cs="굴림"/>
+          <w:color w:val="F8F8F2"/>
+          <w:kern w:val="0"/>
+          <w:sz w:val="21"/>
+          <w:szCs w:val="21"/>
+        </w:rPr>
+        <w:t xml:space="preserve"> /</w:t>
+      </w:r>
+      <w:proofErr w:type="gramStart"/>
+      <w:r>
+        <w:rPr>
+          <w:rFonts w:ascii="Consolas" w:eastAsia="굴림" w:hAnsi="Consolas" w:cs="굴림"/>
+          <w:color w:val="F8F8F2"/>
+          <w:kern w:val="0"/>
+          <w:sz w:val="21"/>
+          <w:szCs w:val="21"/>
+        </w:rPr>
+        <w:t>&gt;;</w:t>
+      </w:r>
+      <w:proofErr w:type="gramEnd"/>
+    </w:p>
+    <w:p>
+      <w:pPr>
+        <w:widowControl/>
+        <w:shd w:val="clear" w:color="auto" w:fill="272822"/>
+        <w:wordWrap/>
+        <w:autoSpaceDE/>
+        <w:autoSpaceDN/>
+        <w:spacing w:after="0" w:line="285" w:lineRule="atLeast"/>
+        <w:jc w:val="left"/>
+        <w:rPr>
+          <w:rFonts w:ascii="Consolas" w:eastAsia="굴림" w:hAnsi="Consolas" w:cs="굴림"/>
+          <w:color w:val="F8F8F2"/>
+          <w:kern w:val="0"/>
+          <w:sz w:val="21"/>
+          <w:szCs w:val="21"/>
+        </w:rPr>
+      </w:pPr>
+      <w:r>
+        <w:rPr>
+          <w:rFonts w:ascii="Consolas" w:eastAsia="굴림" w:hAnsi="Consolas" w:cs="굴림"/>
+          <w:color w:val="F8F8F2"/>
+          <w:kern w:val="0"/>
+          <w:sz w:val="21"/>
+          <w:szCs w:val="21"/>
+        </w:rPr>
+        <w:t>};</w:t>
+      </w:r>
+    </w:p>
+    <w:p/>
+    <w:p>
+      <w:r>
+        <w:t>component</w:t>
+      </w:r>
+      <w:r>
+        <w:rPr>
+          <w:rFonts w:hint="eastAsia"/>
+        </w:rPr>
+        <w:t xml:space="preserve">에서 </w:t>
+      </w:r>
+      <w:r>
+        <w:t>props</w:t>
+      </w:r>
+      <w:r>
+        <w:rPr>
+          <w:rFonts w:hint="eastAsia"/>
+        </w:rPr>
+        <w:t>를 설정하면</w:t>
+      </w:r>
+      <w:r>
+        <w:t>, app.js</w:t>
+      </w:r>
+      <w:r>
+        <w:rPr>
+          <w:rFonts w:hint="eastAsia"/>
+        </w:rPr>
+        <w:t xml:space="preserve">에서 넘겨주는 </w:t>
+      </w:r>
+      <w:r>
+        <w:t>propertie</w:t>
+      </w:r>
+      <w:r>
+        <w:rPr>
+          <w:rFonts w:hint="eastAsia"/>
+        </w:rPr>
+        <w:t>s를 사용해서</w:t>
+      </w:r>
+      <w:r>
+        <w:t xml:space="preserve"> JSX</w:t>
+      </w:r>
+      <w:r>
+        <w:rPr>
+          <w:rFonts w:hint="eastAsia"/>
+        </w:rPr>
+        <w:t>를 구성할 수 있다.</w:t>
+      </w:r>
+    </w:p>
+    <w:p/>
+    <w:p>
+      <w:r>
+        <w:rPr>
+          <w:rFonts w:hint="eastAsia"/>
+        </w:rPr>
+        <w:t>p</w:t>
+      </w:r>
+      <w:r>
+        <w:t>rops</w:t>
+      </w:r>
+      <w:r>
+        <w:rPr>
+          <w:rFonts w:hint="eastAsia"/>
+        </w:rPr>
+        <w:t xml:space="preserve">의 갑의 </w:t>
+      </w:r>
+      <w:r>
+        <w:t>default</w:t>
+      </w:r>
+      <w:r>
+        <w:rPr>
+          <w:rFonts w:hint="eastAsia"/>
+        </w:rPr>
+        <w:t>도 설정이 가능하다.</w:t>
+      </w:r>
+    </w:p>
+    <w:p>
+      <w:pPr>
+        <w:widowControl/>
+        <w:shd w:val="clear" w:color="auto" w:fill="272822"/>
+        <w:wordWrap/>
+        <w:autoSpaceDE/>
+        <w:autoSpaceDN/>
+        <w:spacing w:after="0" w:line="285" w:lineRule="atLeast"/>
+        <w:jc w:val="left"/>
+        <w:rPr>
+          <w:rFonts w:ascii="Consolas" w:eastAsia="굴림" w:hAnsi="Consolas" w:cs="굴림"/>
+          <w:color w:val="F8F8F2"/>
+          <w:kern w:val="0"/>
+          <w:sz w:val="21"/>
+          <w:szCs w:val="21"/>
+        </w:rPr>
+      </w:pPr>
+      <w:proofErr w:type="spellStart"/>
+      <w:r>
+        <w:rPr>
+          <w:rFonts w:ascii="Consolas" w:eastAsia="굴림" w:hAnsi="Consolas" w:cs="굴림"/>
+          <w:color w:val="F8F8F2"/>
+          <w:kern w:val="0"/>
+          <w:sz w:val="21"/>
+          <w:szCs w:val="21"/>
+        </w:rPr>
+        <w:t>MyComponent.defualtProps</w:t>
+      </w:r>
+      <w:proofErr w:type="spellEnd"/>
+      <w:r>
+        <w:rPr>
+          <w:rFonts w:ascii="Consolas" w:eastAsia="굴림" w:hAnsi="Consolas" w:cs="굴림"/>
+          <w:color w:val="F8F8F2"/>
+          <w:kern w:val="0"/>
+          <w:sz w:val="21"/>
+          <w:szCs w:val="21"/>
+        </w:rPr>
+        <w:t xml:space="preserve"> </w:t>
+      </w:r>
+      <w:r>
+        <w:rPr>
+          <w:rFonts w:ascii="Consolas" w:eastAsia="굴림" w:hAnsi="Consolas" w:cs="굴림"/>
+          <w:color w:val="F92672"/>
+          <w:kern w:val="0"/>
+          <w:sz w:val="21"/>
+          <w:szCs w:val="21"/>
+        </w:rPr>
+        <w:t>=</w:t>
+      </w:r>
+      <w:r>
+        <w:rPr>
+          <w:rFonts w:ascii="Consolas" w:eastAsia="굴림" w:hAnsi="Consolas" w:cs="굴림"/>
+          <w:color w:val="F8F8F2"/>
+          <w:kern w:val="0"/>
+          <w:sz w:val="21"/>
+          <w:szCs w:val="21"/>
+        </w:rPr>
+        <w:t xml:space="preserve"> {</w:t>
+      </w:r>
+    </w:p>
+    <w:p>
+      <w:pPr>
+        <w:widowControl/>
+        <w:shd w:val="clear" w:color="auto" w:fill="272822"/>
+        <w:wordWrap/>
+        <w:autoSpaceDE/>
+        <w:autoSpaceDN/>
+        <w:spacing w:after="0" w:line="285" w:lineRule="atLeast"/>
+        <w:jc w:val="left"/>
+        <w:rPr>
+          <w:rFonts w:ascii="Consolas" w:eastAsia="굴림" w:hAnsi="Consolas" w:cs="굴림"/>
+          <w:color w:val="F8F8F2"/>
+          <w:kern w:val="0"/>
+          <w:sz w:val="21"/>
+          <w:szCs w:val="21"/>
+        </w:rPr>
+      </w:pPr>
+      <w:r>
+        <w:rPr>
+          <w:rFonts w:ascii="Consolas" w:eastAsia="굴림" w:hAnsi="Consolas" w:cs="굴림"/>
+          <w:color w:val="F8F8F2"/>
+          <w:kern w:val="0"/>
+          <w:sz w:val="21"/>
+          <w:szCs w:val="21"/>
+        </w:rPr>
+        <w:t xml:space="preserve">    name: </w:t>
+      </w:r>
+      <w:r>
+        <w:rPr>
+          <w:rFonts w:ascii="Consolas" w:eastAsia="굴림" w:hAnsi="Consolas" w:cs="굴림"/>
+          <w:color w:val="E6DB74"/>
+          <w:kern w:val="0"/>
+          <w:sz w:val="21"/>
+          <w:szCs w:val="21"/>
+        </w:rPr>
+        <w:t>'Park'</w:t>
+      </w:r>
+      <w:r>
+        <w:rPr>
+          <w:rFonts w:ascii="Consolas" w:eastAsia="굴림" w:hAnsi="Consolas" w:cs="굴림"/>
+          <w:color w:val="F8F8F2"/>
+          <w:kern w:val="0"/>
+          <w:sz w:val="21"/>
+          <w:szCs w:val="21"/>
+        </w:rPr>
+        <w:t>,</w:t>
+      </w:r>
+    </w:p>
+    <w:p>
+      <w:pPr>
+        <w:widowControl/>
+        <w:shd w:val="clear" w:color="auto" w:fill="272822"/>
+        <w:wordWrap/>
+        <w:autoSpaceDE/>
+        <w:autoSpaceDN/>
+        <w:spacing w:after="0" w:line="285" w:lineRule="atLeast"/>
+        <w:jc w:val="left"/>
+        <w:rPr>
+          <w:rFonts w:ascii="Consolas" w:eastAsia="굴림" w:hAnsi="Consolas" w:cs="굴림"/>
+          <w:color w:val="F8F8F2"/>
+          <w:kern w:val="0"/>
+          <w:sz w:val="21"/>
+          <w:szCs w:val="21"/>
+        </w:rPr>
+      </w:pPr>
+      <w:r>
+        <w:rPr>
+          <w:rFonts w:ascii="Consolas" w:eastAsia="굴림" w:hAnsi="Consolas" w:cs="굴림"/>
+          <w:color w:val="F8F8F2"/>
+          <w:kern w:val="0"/>
+          <w:sz w:val="21"/>
+          <w:szCs w:val="21"/>
+        </w:rPr>
+        <w:t xml:space="preserve">    age: </w:t>
+      </w:r>
+      <w:r>
+        <w:rPr>
+          <w:rFonts w:ascii="Consolas" w:eastAsia="굴림" w:hAnsi="Consolas" w:cs="굴림"/>
+          <w:color w:val="E6DB74"/>
+          <w:kern w:val="0"/>
+          <w:sz w:val="21"/>
+          <w:szCs w:val="21"/>
+        </w:rPr>
+        <w:t>'24'</w:t>
+      </w:r>
+    </w:p>
+    <w:p>
+      <w:pPr>
+        <w:widowControl/>
+        <w:shd w:val="clear" w:color="auto" w:fill="272822"/>
+        <w:wordWrap/>
+        <w:autoSpaceDE/>
+        <w:autoSpaceDN/>
+        <w:spacing w:after="0" w:line="285" w:lineRule="atLeast"/>
+        <w:jc w:val="left"/>
+        <w:rPr>
+          <w:rFonts w:ascii="Consolas" w:eastAsia="굴림" w:hAnsi="Consolas" w:cs="굴림"/>
+          <w:color w:val="F8F8F2"/>
+          <w:kern w:val="0"/>
+          <w:sz w:val="21"/>
+          <w:szCs w:val="21"/>
+        </w:rPr>
+      </w:pPr>
+      <w:r>
+        <w:rPr>
+          <w:rFonts w:ascii="Consolas" w:eastAsia="굴림" w:hAnsi="Consolas" w:cs="굴림"/>
+          <w:color w:val="F8F8F2"/>
+          <w:kern w:val="0"/>
+          <w:sz w:val="21"/>
+          <w:szCs w:val="21"/>
+        </w:rPr>
+        <w:t>};</w:t>
+      </w:r>
+    </w:p>
+    <w:p/>
+    <w:p>
+      <w:r>
+        <w:rPr>
+          <w:rFonts w:hint="eastAsia"/>
+        </w:rPr>
+        <w:t xml:space="preserve">만약 컴포넌트 </w:t>
+      </w:r>
+      <w:r>
+        <w:t>tag</w:t>
+      </w:r>
+      <w:r>
+        <w:rPr>
+          <w:rFonts w:hint="eastAsia"/>
+        </w:rPr>
+        <w:t xml:space="preserve">안에 </w:t>
+      </w:r>
+      <w:r>
+        <w:t>text</w:t>
+      </w:r>
+      <w:r>
+        <w:rPr>
+          <w:rFonts w:hint="eastAsia"/>
+        </w:rPr>
+        <w:t>를 추가했다면,</w:t>
+      </w:r>
+    </w:p>
+    <w:p>
+      <w:r>
+        <w:rPr>
+          <w:rFonts w:hint="eastAsia"/>
+        </w:rPr>
+        <w:t xml:space="preserve">그것은 </w:t>
+      </w:r>
+      <w:r>
+        <w:t xml:space="preserve">props </w:t>
+      </w:r>
+      <w:r>
+        <w:rPr>
+          <w:rFonts w:hint="eastAsia"/>
+        </w:rPr>
+        <w:t xml:space="preserve">요소의 </w:t>
+      </w:r>
+      <w:r>
+        <w:t>children</w:t>
+      </w:r>
+      <w:r>
+        <w:rPr>
+          <w:rFonts w:hint="eastAsia"/>
+        </w:rPr>
+        <w:t xml:space="preserve">으로 </w:t>
+      </w:r>
+      <w:proofErr w:type="spellStart"/>
+      <w:r>
+        <w:rPr>
+          <w:rFonts w:hint="eastAsia"/>
+        </w:rPr>
+        <w:t>들어감</w:t>
+      </w:r>
+      <w:proofErr w:type="spellEnd"/>
+    </w:p>
+    <w:p>
+      <w:pPr>
+        <w:widowControl/>
+        <w:shd w:val="clear" w:color="auto" w:fill="272822"/>
+        <w:wordWrap/>
+        <w:autoSpaceDE/>
+        <w:autoSpaceDN/>
+        <w:spacing w:after="0" w:line="285" w:lineRule="atLeast"/>
+        <w:jc w:val="left"/>
+        <w:rPr>
+          <w:rFonts w:ascii="Consolas" w:eastAsia="굴림" w:hAnsi="Consolas" w:cs="굴림"/>
+          <w:color w:val="F8F8F2"/>
+          <w:kern w:val="0"/>
+          <w:sz w:val="21"/>
+          <w:szCs w:val="21"/>
+        </w:rPr>
+      </w:pPr>
+      <w:r>
+        <w:rPr>
+          <w:rFonts w:ascii="Consolas" w:eastAsia="굴림" w:hAnsi="Consolas" w:cs="굴림"/>
+          <w:color w:val="F8F8F2"/>
+          <w:kern w:val="0"/>
+          <w:sz w:val="21"/>
+          <w:szCs w:val="21"/>
+        </w:rPr>
+        <w:t>&lt;</w:t>
+      </w:r>
+      <w:proofErr w:type="spellStart"/>
+      <w:r>
+        <w:rPr>
+          <w:rFonts w:ascii="Consolas" w:eastAsia="굴림" w:hAnsi="Consolas" w:cs="굴림"/>
+          <w:i/>
+          <w:iCs/>
+          <w:color w:val="66D9EF"/>
+          <w:kern w:val="0"/>
+          <w:sz w:val="21"/>
+          <w:szCs w:val="21"/>
+        </w:rPr>
+        <w:t>MyComponent</w:t>
+      </w:r>
+      <w:proofErr w:type="spellEnd"/>
+      <w:r>
+        <w:rPr>
+          <w:rFonts w:ascii="Consolas" w:eastAsia="굴림" w:hAnsi="Consolas" w:cs="굴림"/>
+          <w:color w:val="F8F8F2"/>
+          <w:kern w:val="0"/>
+          <w:sz w:val="21"/>
+          <w:szCs w:val="21"/>
+        </w:rPr>
+        <w:t xml:space="preserve"> </w:t>
+      </w:r>
+      <w:r>
+        <w:rPr>
+          <w:rFonts w:ascii="Consolas" w:eastAsia="굴림" w:hAnsi="Consolas" w:cs="굴림"/>
+          <w:color w:val="A6E22E"/>
+          <w:kern w:val="0"/>
+          <w:sz w:val="21"/>
+          <w:szCs w:val="21"/>
+        </w:rPr>
+        <w:t>name</w:t>
+      </w:r>
+      <w:r>
+        <w:rPr>
+          <w:rFonts w:ascii="Consolas" w:eastAsia="굴림" w:hAnsi="Consolas" w:cs="굴림"/>
+          <w:color w:val="F92672"/>
+          <w:kern w:val="0"/>
+          <w:sz w:val="21"/>
+          <w:szCs w:val="21"/>
+        </w:rPr>
+        <w:t>=</w:t>
+      </w:r>
+      <w:r>
+        <w:rPr>
+          <w:rFonts w:ascii="Consolas" w:eastAsia="굴림" w:hAnsi="Consolas" w:cs="굴림"/>
+          <w:color w:val="E6DB74"/>
+          <w:kern w:val="0"/>
+          <w:sz w:val="21"/>
+          <w:szCs w:val="21"/>
+        </w:rPr>
+        <w:t>"Kim"</w:t>
+      </w:r>
+      <w:r>
+        <w:rPr>
+          <w:rFonts w:ascii="Consolas" w:eastAsia="굴림" w:hAnsi="Consolas" w:cs="굴림"/>
+          <w:color w:val="F8F8F2"/>
+          <w:kern w:val="0"/>
+          <w:sz w:val="21"/>
+          <w:szCs w:val="21"/>
+        </w:rPr>
+        <w:t>&gt;children&lt;/</w:t>
+      </w:r>
+      <w:proofErr w:type="spellStart"/>
+      <w:r>
+        <w:rPr>
+          <w:rFonts w:ascii="Consolas" w:eastAsia="굴림" w:hAnsi="Consolas" w:cs="굴림"/>
+          <w:i/>
+          <w:iCs/>
+          <w:color w:val="66D9EF"/>
+          <w:kern w:val="0"/>
+          <w:sz w:val="21"/>
+          <w:szCs w:val="21"/>
+        </w:rPr>
+        <w:t>MyComponent</w:t>
+      </w:r>
+      <w:proofErr w:type="spellEnd"/>
+      <w:r>
+        <w:rPr>
+          <w:rFonts w:ascii="Consolas" w:eastAsia="굴림" w:hAnsi="Consolas" w:cs="굴림"/>
+          <w:color w:val="F8F8F2"/>
+          <w:kern w:val="0"/>
+          <w:sz w:val="21"/>
+          <w:szCs w:val="21"/>
+        </w:rPr>
+        <w:t>&gt;</w:t>
+      </w:r>
+    </w:p>
+    <w:p/>
+    <w:p>
+      <w:pPr>
+        <w:widowControl/>
+        <w:shd w:val="clear" w:color="auto" w:fill="272822"/>
+        <w:wordWrap/>
+        <w:autoSpaceDE/>
+        <w:autoSpaceDN/>
+        <w:spacing w:after="0" w:line="285" w:lineRule="atLeast"/>
+        <w:jc w:val="left"/>
+        <w:rPr>
+          <w:rFonts w:ascii="Consolas" w:eastAsia="굴림" w:hAnsi="Consolas" w:cs="굴림"/>
+          <w:color w:val="F8F8F2"/>
+          <w:kern w:val="0"/>
+          <w:sz w:val="21"/>
+          <w:szCs w:val="21"/>
+        </w:rPr>
+      </w:pPr>
+      <w:r>
+        <w:rPr>
+          <w:rFonts w:ascii="Consolas" w:eastAsia="굴림" w:hAnsi="Consolas" w:cs="굴림"/>
+          <w:color w:val="F8F8F2"/>
+          <w:kern w:val="0"/>
+          <w:sz w:val="21"/>
+          <w:szCs w:val="21"/>
+        </w:rPr>
+        <w:t>&lt;</w:t>
+      </w:r>
+      <w:r>
+        <w:rPr>
+          <w:rFonts w:ascii="Consolas" w:eastAsia="굴림" w:hAnsi="Consolas" w:cs="굴림"/>
+          <w:color w:val="F92672"/>
+          <w:kern w:val="0"/>
+          <w:sz w:val="21"/>
+          <w:szCs w:val="21"/>
+        </w:rPr>
+        <w:t>div</w:t>
+      </w:r>
+      <w:r>
+        <w:rPr>
+          <w:rFonts w:ascii="Consolas" w:eastAsia="굴림" w:hAnsi="Consolas" w:cs="굴림"/>
+          <w:color w:val="F8F8F2"/>
+          <w:kern w:val="0"/>
+          <w:sz w:val="21"/>
+          <w:szCs w:val="21"/>
+        </w:rPr>
+        <w:t>&gt;</w:t>
+      </w:r>
+      <w:r>
+        <w:rPr>
+          <w:rFonts w:ascii="Consolas" w:eastAsia="굴림" w:hAnsi="Consolas" w:cs="굴림"/>
+          <w:color w:val="F92672"/>
+          <w:kern w:val="0"/>
+          <w:sz w:val="21"/>
+          <w:szCs w:val="21"/>
+        </w:rPr>
+        <w:t>{</w:t>
+      </w:r>
+      <w:proofErr w:type="spellStart"/>
+      <w:proofErr w:type="gramStart"/>
+      <w:r>
+        <w:rPr>
+          <w:rFonts w:ascii="Consolas" w:eastAsia="굴림" w:hAnsi="Consolas" w:cs="굴림"/>
+          <w:i/>
+          <w:iCs/>
+          <w:color w:val="FD971F"/>
+          <w:kern w:val="0"/>
+          <w:sz w:val="21"/>
+          <w:szCs w:val="21"/>
+        </w:rPr>
+        <w:t>props</w:t>
+      </w:r>
+      <w:r>
+        <w:rPr>
+          <w:rFonts w:ascii="Consolas" w:eastAsia="굴림" w:hAnsi="Consolas" w:cs="굴림"/>
+          <w:color w:val="F8F8F2"/>
+          <w:kern w:val="0"/>
+          <w:sz w:val="21"/>
+          <w:szCs w:val="21"/>
+        </w:rPr>
+        <w:t>.children</w:t>
+      </w:r>
+      <w:proofErr w:type="spellEnd"/>
+      <w:proofErr w:type="gramEnd"/>
+      <w:r>
+        <w:rPr>
+          <w:rFonts w:ascii="Consolas" w:eastAsia="굴림" w:hAnsi="Consolas" w:cs="굴림"/>
+          <w:color w:val="F92672"/>
+          <w:kern w:val="0"/>
+          <w:sz w:val="21"/>
+          <w:szCs w:val="21"/>
+        </w:rPr>
+        <w:t>}</w:t>
+      </w:r>
+      <w:r>
+        <w:rPr>
+          <w:rFonts w:ascii="Consolas" w:eastAsia="굴림" w:hAnsi="Consolas" w:cs="굴림"/>
+          <w:color w:val="F8F8F2"/>
+          <w:kern w:val="0"/>
+          <w:sz w:val="21"/>
+          <w:szCs w:val="21"/>
+        </w:rPr>
+        <w:t xml:space="preserve"> is here&lt;/</w:t>
+      </w:r>
+      <w:r>
+        <w:rPr>
+          <w:rFonts w:ascii="Consolas" w:eastAsia="굴림" w:hAnsi="Consolas" w:cs="굴림"/>
+          <w:color w:val="F92672"/>
+          <w:kern w:val="0"/>
+          <w:sz w:val="21"/>
+          <w:szCs w:val="21"/>
+        </w:rPr>
+        <w:t>div</w:t>
+      </w:r>
+      <w:r>
+        <w:rPr>
+          <w:rFonts w:ascii="Consolas" w:eastAsia="굴림" w:hAnsi="Consolas" w:cs="굴림"/>
+          <w:color w:val="F8F8F2"/>
+          <w:kern w:val="0"/>
+          <w:sz w:val="21"/>
+          <w:szCs w:val="21"/>
+        </w:rPr>
+        <w:t>&gt;</w:t>
+      </w:r>
+    </w:p>
+    <w:p/>
+    <w:p>
+      <w:r>
+        <w:rPr>
+          <w:rFonts w:hint="eastAsia"/>
+        </w:rPr>
+        <w:t>E</w:t>
+      </w:r>
+      <w:r>
+        <w:t>S6</w:t>
+      </w:r>
+      <w:r>
+        <w:rPr>
+          <w:rFonts w:hint="eastAsia"/>
+        </w:rPr>
+        <w:t xml:space="preserve">의 </w:t>
+      </w:r>
+      <w:proofErr w:type="spellStart"/>
+      <w:r>
+        <w:rPr>
+          <w:rFonts w:hint="eastAsia"/>
+        </w:rPr>
+        <w:t>비구조</w:t>
+      </w:r>
+      <w:proofErr w:type="spellEnd"/>
+      <w:r>
+        <w:rPr>
+          <w:rFonts w:hint="eastAsia"/>
+        </w:rPr>
+        <w:t xml:space="preserve"> 할당 문법을 활용하면 </w:t>
+      </w:r>
+      <w:r>
+        <w:t>props</w:t>
+      </w:r>
+      <w:r>
+        <w:rPr>
+          <w:rFonts w:hint="eastAsia"/>
+        </w:rPr>
+        <w:t>의 값을 추출할 수 있다.</w:t>
+      </w:r>
+    </w:p>
+    <w:p/>
+    <w:p>
+      <w:proofErr w:type="spellStart"/>
+      <w:r>
+        <w:t>propTypes</w:t>
+      </w:r>
+      <w:proofErr w:type="spellEnd"/>
+      <w:r>
+        <w:rPr>
+          <w:rFonts w:hint="eastAsia"/>
+        </w:rPr>
+        <w:t xml:space="preserve">를 이용하여 </w:t>
+      </w:r>
+      <w:r>
+        <w:t>props</w:t>
+      </w:r>
+      <w:r>
+        <w:rPr>
+          <w:rFonts w:hint="eastAsia"/>
+        </w:rPr>
+        <w:t>에 이용하는 특성의 타입을 지정할 수 있다.</w:t>
+      </w:r>
+    </w:p>
+    <w:p>
+      <w:proofErr w:type="spellStart"/>
+      <w:r>
+        <w:t>isRequired</w:t>
+      </w:r>
+      <w:proofErr w:type="spellEnd"/>
+      <w:r>
+        <w:rPr>
+          <w:rFonts w:hint="eastAsia"/>
+        </w:rPr>
+        <w:t xml:space="preserve">를 통해서 </w:t>
+      </w:r>
+      <w:r>
+        <w:t>props</w:t>
+      </w:r>
+      <w:r>
+        <w:rPr>
+          <w:rFonts w:hint="eastAsia"/>
+        </w:rPr>
+        <w:t xml:space="preserve">가 지정되지 않았을 </w:t>
+      </w:r>
+      <w:r>
+        <w:t>console</w:t>
+      </w:r>
+      <w:r>
+        <w:rPr>
+          <w:rFonts w:hint="eastAsia"/>
+        </w:rPr>
+        <w:t>창에 경고를 띄울 수 있다.</w:t>
+      </w:r>
+    </w:p>
+    <w:p>
+      <w:pPr>
+        <w:widowControl/>
+        <w:shd w:val="clear" w:color="auto" w:fill="272822"/>
+        <w:wordWrap/>
+        <w:autoSpaceDE/>
+        <w:autoSpaceDN/>
+        <w:spacing w:after="0" w:line="285" w:lineRule="atLeast"/>
+        <w:jc w:val="left"/>
+        <w:rPr>
+          <w:rFonts w:ascii="Consolas" w:eastAsia="굴림" w:hAnsi="Consolas" w:cs="굴림" w:hint="eastAsia"/>
+          <w:color w:val="F8F8F2"/>
+          <w:kern w:val="0"/>
+          <w:sz w:val="21"/>
+          <w:szCs w:val="21"/>
+        </w:rPr>
+      </w:pPr>
+      <w:r>
+        <w:rPr>
+          <w:rFonts w:ascii="Consolas" w:eastAsia="굴림" w:hAnsi="Consolas" w:cs="굴림"/>
+          <w:color w:val="F92672"/>
+          <w:kern w:val="0"/>
+          <w:sz w:val="21"/>
+          <w:szCs w:val="21"/>
+        </w:rPr>
+        <w:t>import</w:t>
+      </w:r>
+      <w:r>
+        <w:rPr>
+          <w:rFonts w:ascii="Consolas" w:eastAsia="굴림" w:hAnsi="Consolas" w:cs="굴림"/>
+          <w:color w:val="F8F8F2"/>
+          <w:kern w:val="0"/>
+          <w:sz w:val="21"/>
+          <w:szCs w:val="21"/>
+        </w:rPr>
+        <w:t xml:space="preserve"> </w:t>
+      </w:r>
+      <w:proofErr w:type="spellStart"/>
+      <w:r>
+        <w:rPr>
+          <w:rFonts w:ascii="Consolas" w:eastAsia="굴림" w:hAnsi="Consolas" w:cs="굴림"/>
+          <w:color w:val="F8F8F2"/>
+          <w:kern w:val="0"/>
+          <w:sz w:val="21"/>
+          <w:szCs w:val="21"/>
+        </w:rPr>
+        <w:t>PropTypes</w:t>
+      </w:r>
+      <w:proofErr w:type="spellEnd"/>
+      <w:r>
+        <w:rPr>
+          <w:rFonts w:ascii="Consolas" w:eastAsia="굴림" w:hAnsi="Consolas" w:cs="굴림"/>
+          <w:color w:val="F8F8F2"/>
+          <w:kern w:val="0"/>
+          <w:sz w:val="21"/>
+          <w:szCs w:val="21"/>
+        </w:rPr>
+        <w:t xml:space="preserve"> </w:t>
+      </w:r>
+      <w:r>
+        <w:rPr>
+          <w:rFonts w:ascii="Consolas" w:eastAsia="굴림" w:hAnsi="Consolas" w:cs="굴림"/>
+          <w:color w:val="F92672"/>
+          <w:kern w:val="0"/>
+          <w:sz w:val="21"/>
+          <w:szCs w:val="21"/>
+        </w:rPr>
+        <w:t>from</w:t>
+      </w:r>
+      <w:r>
+        <w:rPr>
+          <w:rFonts w:ascii="Consolas" w:eastAsia="굴림" w:hAnsi="Consolas" w:cs="굴림"/>
+          <w:color w:val="F8F8F2"/>
+          <w:kern w:val="0"/>
+          <w:sz w:val="21"/>
+          <w:szCs w:val="21"/>
+        </w:rPr>
+        <w:t xml:space="preserve"> </w:t>
+      </w:r>
+      <w:r>
+        <w:rPr>
+          <w:rFonts w:ascii="Consolas" w:eastAsia="굴림" w:hAnsi="Consolas" w:cs="굴림"/>
+          <w:color w:val="E6DB74"/>
+          <w:kern w:val="0"/>
+          <w:sz w:val="21"/>
+          <w:szCs w:val="21"/>
+        </w:rPr>
+        <w:t>'prop-types</w:t>
+      </w:r>
+      <w:proofErr w:type="gramStart"/>
+      <w:r>
+        <w:rPr>
+          <w:rFonts w:ascii="Consolas" w:eastAsia="굴림" w:hAnsi="Consolas" w:cs="굴림"/>
+          <w:color w:val="E6DB74"/>
+          <w:kern w:val="0"/>
+          <w:sz w:val="21"/>
+          <w:szCs w:val="21"/>
+        </w:rPr>
+        <w:t>'</w:t>
+      </w:r>
+      <w:r>
+        <w:rPr>
+          <w:rFonts w:ascii="Consolas" w:eastAsia="굴림" w:hAnsi="Consolas" w:cs="굴림"/>
+          <w:color w:val="F8F8F2"/>
+          <w:kern w:val="0"/>
+          <w:sz w:val="21"/>
+          <w:szCs w:val="21"/>
+        </w:rPr>
+        <w:t>;</w:t>
+      </w:r>
+      <w:proofErr w:type="gramEnd"/>
+    </w:p>
+    <w:p>
+      <w:pPr>
+        <w:rPr>
+          <w:rFonts w:hint="eastAsia"/>
+        </w:rPr>
+      </w:pPr>
+    </w:p>
+    <w:p>
+      <w:pPr>
+        <w:widowControl/>
+        <w:shd w:val="clear" w:color="auto" w:fill="272822"/>
+        <w:wordWrap/>
+        <w:autoSpaceDE/>
+        <w:autoSpaceDN/>
+        <w:spacing w:after="0" w:line="285" w:lineRule="atLeast"/>
+        <w:jc w:val="left"/>
+        <w:rPr>
+          <w:rFonts w:ascii="Consolas" w:eastAsia="굴림" w:hAnsi="Consolas" w:cs="굴림"/>
+          <w:color w:val="F8F8F2"/>
+          <w:kern w:val="0"/>
+          <w:sz w:val="21"/>
+          <w:szCs w:val="21"/>
+        </w:rPr>
+      </w:pPr>
+      <w:proofErr w:type="spellStart"/>
+      <w:r>
+        <w:rPr>
+          <w:rFonts w:ascii="Consolas" w:eastAsia="굴림" w:hAnsi="Consolas" w:cs="굴림"/>
+          <w:color w:val="F8F8F2"/>
+          <w:kern w:val="0"/>
+          <w:sz w:val="21"/>
+          <w:szCs w:val="21"/>
+        </w:rPr>
+        <w:t>MyComponent.propTypes</w:t>
+      </w:r>
+      <w:proofErr w:type="spellEnd"/>
+      <w:r>
+        <w:rPr>
+          <w:rFonts w:ascii="Consolas" w:eastAsia="굴림" w:hAnsi="Consolas" w:cs="굴림"/>
+          <w:color w:val="F8F8F2"/>
+          <w:kern w:val="0"/>
+          <w:sz w:val="21"/>
+          <w:szCs w:val="21"/>
+        </w:rPr>
+        <w:t xml:space="preserve"> </w:t>
+      </w:r>
+      <w:r>
+        <w:rPr>
+          <w:rFonts w:ascii="Consolas" w:eastAsia="굴림" w:hAnsi="Consolas" w:cs="굴림"/>
+          <w:color w:val="F92672"/>
+          <w:kern w:val="0"/>
+          <w:sz w:val="21"/>
+          <w:szCs w:val="21"/>
+        </w:rPr>
+        <w:t>=</w:t>
+      </w:r>
+      <w:r>
+        <w:rPr>
+          <w:rFonts w:ascii="Consolas" w:eastAsia="굴림" w:hAnsi="Consolas" w:cs="굴림"/>
+          <w:color w:val="F8F8F2"/>
+          <w:kern w:val="0"/>
+          <w:sz w:val="21"/>
+          <w:szCs w:val="21"/>
+        </w:rPr>
+        <w:t xml:space="preserve"> {</w:t>
+      </w:r>
+    </w:p>
+    <w:p>
+      <w:pPr>
+        <w:widowControl/>
+        <w:shd w:val="clear" w:color="auto" w:fill="272822"/>
+        <w:wordWrap/>
+        <w:autoSpaceDE/>
+        <w:autoSpaceDN/>
+        <w:spacing w:after="0" w:line="285" w:lineRule="atLeast"/>
+        <w:jc w:val="left"/>
+        <w:rPr>
+          <w:rFonts w:ascii="Consolas" w:eastAsia="굴림" w:hAnsi="Consolas" w:cs="굴림"/>
+          <w:color w:val="F8F8F2"/>
+          <w:kern w:val="0"/>
+          <w:sz w:val="21"/>
+          <w:szCs w:val="21"/>
+        </w:rPr>
+      </w:pPr>
+      <w:r>
+        <w:rPr>
+          <w:rFonts w:ascii="Consolas" w:eastAsia="굴림" w:hAnsi="Consolas" w:cs="굴림"/>
+          <w:color w:val="F8F8F2"/>
+          <w:kern w:val="0"/>
+          <w:sz w:val="21"/>
+          <w:szCs w:val="21"/>
+        </w:rPr>
+        <w:t xml:space="preserve">    name: </w:t>
+      </w:r>
+      <w:proofErr w:type="spellStart"/>
+      <w:r>
+        <w:rPr>
+          <w:rFonts w:ascii="Consolas" w:eastAsia="굴림" w:hAnsi="Consolas" w:cs="굴림"/>
+          <w:color w:val="F8F8F2"/>
+          <w:kern w:val="0"/>
+          <w:sz w:val="21"/>
+          <w:szCs w:val="21"/>
+        </w:rPr>
+        <w:t>PropTypes.string</w:t>
+      </w:r>
+      <w:proofErr w:type="spellEnd"/>
+      <w:r>
+        <w:rPr>
+          <w:rFonts w:ascii="Consolas" w:eastAsia="굴림" w:hAnsi="Consolas" w:cs="굴림"/>
+          <w:color w:val="F8F8F2"/>
+          <w:kern w:val="0"/>
+          <w:sz w:val="21"/>
+          <w:szCs w:val="21"/>
+        </w:rPr>
+        <w:t>,</w:t>
+      </w:r>
+    </w:p>
+    <w:p>
+      <w:pPr>
+        <w:widowControl/>
+        <w:shd w:val="clear" w:color="auto" w:fill="272822"/>
+        <w:wordWrap/>
+        <w:autoSpaceDE/>
+        <w:autoSpaceDN/>
+        <w:spacing w:after="0" w:line="285" w:lineRule="atLeast"/>
+        <w:jc w:val="left"/>
+        <w:rPr>
+          <w:rFonts w:ascii="Consolas" w:eastAsia="굴림" w:hAnsi="Consolas" w:cs="굴림"/>
+          <w:color w:val="F8F8F2"/>
+          <w:kern w:val="0"/>
+          <w:sz w:val="21"/>
+          <w:szCs w:val="21"/>
+        </w:rPr>
+      </w:pPr>
+      <w:r>
+        <w:rPr>
+          <w:rFonts w:ascii="Consolas" w:eastAsia="굴림" w:hAnsi="Consolas" w:cs="굴림"/>
+          <w:color w:val="F8F8F2"/>
+          <w:kern w:val="0"/>
+          <w:sz w:val="21"/>
+          <w:szCs w:val="21"/>
+        </w:rPr>
+        <w:t xml:space="preserve">    age: </w:t>
+      </w:r>
+      <w:proofErr w:type="spellStart"/>
+      <w:proofErr w:type="gramStart"/>
+      <w:r>
+        <w:rPr>
+          <w:rFonts w:ascii="Consolas" w:eastAsia="굴림" w:hAnsi="Consolas" w:cs="굴림"/>
+          <w:color w:val="F8F8F2"/>
+          <w:kern w:val="0"/>
+          <w:sz w:val="21"/>
+          <w:szCs w:val="21"/>
+        </w:rPr>
+        <w:t>PropTypes.number.isRequired</w:t>
+      </w:r>
+      <w:proofErr w:type="spellEnd"/>
+      <w:proofErr w:type="gramEnd"/>
+    </w:p>
+    <w:p>
+      <w:pPr>
+        <w:widowControl/>
+        <w:shd w:val="clear" w:color="auto" w:fill="272822"/>
+        <w:wordWrap/>
+        <w:autoSpaceDE/>
+        <w:autoSpaceDN/>
+        <w:spacing w:after="0" w:line="285" w:lineRule="atLeast"/>
+        <w:jc w:val="left"/>
+        <w:rPr>
+          <w:rFonts w:ascii="Consolas" w:eastAsia="굴림" w:hAnsi="Consolas" w:cs="굴림"/>
+          <w:color w:val="F8F8F2"/>
+          <w:kern w:val="0"/>
+          <w:sz w:val="21"/>
+          <w:szCs w:val="21"/>
+        </w:rPr>
+      </w:pPr>
+      <w:r>
+        <w:rPr>
+          <w:rFonts w:ascii="Consolas" w:eastAsia="굴림" w:hAnsi="Consolas" w:cs="굴림"/>
+          <w:color w:val="F8F8F2"/>
+          <w:kern w:val="0"/>
+          <w:sz w:val="21"/>
+          <w:szCs w:val="21"/>
+        </w:rPr>
+        <w:t>};</w:t>
+      </w:r>
+    </w:p>
+    <w:p/>
+    <w:p>
+      <w:r>
+        <w:rPr>
+          <w:rFonts w:hint="eastAsia"/>
+        </w:rPr>
+        <w:t>클래스 형에서는</w:t>
+      </w:r>
+    </w:p>
+    <w:p>
+      <w:proofErr w:type="spellStart"/>
+      <w:proofErr w:type="gramStart"/>
+      <w:r>
+        <w:rPr>
+          <w:rFonts w:hint="eastAsia"/>
+        </w:rPr>
+        <w:t>t</w:t>
+      </w:r>
+      <w:r>
+        <w:t>his.props</w:t>
+      </w:r>
+      <w:proofErr w:type="spellEnd"/>
+      <w:proofErr w:type="gramEnd"/>
+      <w:r>
+        <w:rPr>
+          <w:rFonts w:hint="eastAsia"/>
+        </w:rPr>
+        <w:t xml:space="preserve">를 조회하면 </w:t>
+      </w:r>
+      <w:r>
+        <w:t>props</w:t>
+      </w:r>
+      <w:r>
+        <w:rPr>
+          <w:rFonts w:hint="eastAsia"/>
+        </w:rPr>
+        <w:t>객체를 불러올 수 있다.</w:t>
+      </w:r>
+    </w:p>
+    <w:p/>
+    <w:p>
+      <w:r>
+        <w:rPr>
+          <w:rFonts w:hint="eastAsia"/>
+        </w:rPr>
+        <w:t>3</w:t>
+      </w:r>
+      <w:r>
+        <w:t xml:space="preserve">-4. </w:t>
+      </w:r>
+      <w:r>
+        <w:rPr>
+          <w:rFonts w:hint="eastAsia"/>
+        </w:rPr>
+        <w:t>s</w:t>
+      </w:r>
+      <w:r>
+        <w:t>tate</w:t>
+      </w:r>
+    </w:p>
+    <w:p>
+      <w:r>
+        <w:t>React</w:t>
+      </w:r>
+      <w:r>
+        <w:rPr>
+          <w:rFonts w:hint="eastAsia"/>
+        </w:rPr>
+        <w:t xml:space="preserve">에서 </w:t>
+      </w:r>
+      <w:r>
+        <w:t>state</w:t>
+      </w:r>
+      <w:r>
+        <w:rPr>
+          <w:rFonts w:hint="eastAsia"/>
+        </w:rPr>
+        <w:t>은 컴포넌트 내부에서 바뀔 수 있는 값을 의미한다.</w:t>
+      </w:r>
+    </w:p>
+    <w:p>
+      <w:pPr>
+        <w:widowControl/>
+        <w:shd w:val="clear" w:color="auto" w:fill="272822"/>
+        <w:wordWrap/>
+        <w:autoSpaceDE/>
+        <w:autoSpaceDN/>
+        <w:spacing w:after="0" w:line="285" w:lineRule="atLeast"/>
+        <w:jc w:val="left"/>
+        <w:rPr>
+          <w:rFonts w:ascii="Consolas" w:eastAsia="굴림" w:hAnsi="Consolas" w:cs="굴림"/>
+          <w:color w:val="F8F8F2"/>
+          <w:kern w:val="0"/>
+          <w:sz w:val="21"/>
+          <w:szCs w:val="21"/>
+        </w:rPr>
+      </w:pPr>
+      <w:r>
+        <w:rPr>
+          <w:rFonts w:ascii="Consolas" w:eastAsia="굴림" w:hAnsi="Consolas" w:cs="굴림"/>
+          <w:color w:val="F8F8F2"/>
+          <w:kern w:val="0"/>
+          <w:sz w:val="21"/>
+          <w:szCs w:val="21"/>
+        </w:rPr>
+        <w:t xml:space="preserve">    </w:t>
+      </w:r>
+      <w:r>
+        <w:rPr>
+          <w:rFonts w:ascii="Consolas" w:eastAsia="굴림" w:hAnsi="Consolas" w:cs="굴림"/>
+          <w:i/>
+          <w:iCs/>
+          <w:color w:val="66D9EF"/>
+          <w:kern w:val="0"/>
+          <w:sz w:val="21"/>
+          <w:szCs w:val="21"/>
+        </w:rPr>
+        <w:t>constructor</w:t>
+      </w:r>
+      <w:r>
+        <w:rPr>
+          <w:rFonts w:ascii="Consolas" w:eastAsia="굴림" w:hAnsi="Consolas" w:cs="굴림"/>
+          <w:color w:val="F8F8F2"/>
+          <w:kern w:val="0"/>
+          <w:sz w:val="21"/>
+          <w:szCs w:val="21"/>
+        </w:rPr>
+        <w:t>(</w:t>
+      </w:r>
+      <w:r>
+        <w:rPr>
+          <w:rFonts w:ascii="Consolas" w:eastAsia="굴림" w:hAnsi="Consolas" w:cs="굴림"/>
+          <w:i/>
+          <w:iCs/>
+          <w:color w:val="FD971F"/>
+          <w:kern w:val="0"/>
+          <w:sz w:val="21"/>
+          <w:szCs w:val="21"/>
+        </w:rPr>
+        <w:t>props</w:t>
+      </w:r>
+      <w:r>
+        <w:rPr>
+          <w:rFonts w:ascii="Consolas" w:eastAsia="굴림" w:hAnsi="Consolas" w:cs="굴림"/>
+          <w:color w:val="F8F8F2"/>
+          <w:kern w:val="0"/>
+          <w:sz w:val="21"/>
+          <w:szCs w:val="21"/>
+        </w:rPr>
+        <w:t>) {</w:t>
+      </w:r>
+    </w:p>
+    <w:p>
+      <w:pPr>
+        <w:widowControl/>
+        <w:shd w:val="clear" w:color="auto" w:fill="272822"/>
+        <w:wordWrap/>
+        <w:autoSpaceDE/>
+        <w:autoSpaceDN/>
+        <w:spacing w:after="0" w:line="285" w:lineRule="atLeast"/>
+        <w:jc w:val="left"/>
+        <w:rPr>
+          <w:rFonts w:ascii="Consolas" w:eastAsia="굴림" w:hAnsi="Consolas" w:cs="굴림"/>
+          <w:color w:val="F8F8F2"/>
+          <w:kern w:val="0"/>
+          <w:sz w:val="21"/>
+          <w:szCs w:val="21"/>
+        </w:rPr>
+      </w:pPr>
+      <w:r>
+        <w:rPr>
+          <w:rFonts w:ascii="Consolas" w:eastAsia="굴림" w:hAnsi="Consolas" w:cs="굴림"/>
+          <w:color w:val="F8F8F2"/>
+          <w:kern w:val="0"/>
+          <w:sz w:val="21"/>
+          <w:szCs w:val="21"/>
+        </w:rPr>
+        <w:t xml:space="preserve">        </w:t>
+      </w:r>
+      <w:r>
+        <w:rPr>
+          <w:rFonts w:ascii="Consolas" w:eastAsia="굴림" w:hAnsi="Consolas" w:cs="굴림"/>
+          <w:color w:val="FD971F"/>
+          <w:kern w:val="0"/>
+          <w:sz w:val="21"/>
+          <w:szCs w:val="21"/>
+        </w:rPr>
+        <w:t>super</w:t>
+      </w:r>
+      <w:r>
+        <w:rPr>
+          <w:rFonts w:ascii="Consolas" w:eastAsia="굴림" w:hAnsi="Consolas" w:cs="굴림"/>
+          <w:color w:val="F8F8F2"/>
+          <w:kern w:val="0"/>
+          <w:sz w:val="21"/>
+          <w:szCs w:val="21"/>
+        </w:rPr>
+        <w:t>(</w:t>
+      </w:r>
+      <w:r>
+        <w:rPr>
+          <w:rFonts w:ascii="Consolas" w:eastAsia="굴림" w:hAnsi="Consolas" w:cs="굴림"/>
+          <w:i/>
+          <w:iCs/>
+          <w:color w:val="FD971F"/>
+          <w:kern w:val="0"/>
+          <w:sz w:val="21"/>
+          <w:szCs w:val="21"/>
+        </w:rPr>
+        <w:t>props</w:t>
+      </w:r>
+      <w:proofErr w:type="gramStart"/>
+      <w:r>
+        <w:rPr>
+          <w:rFonts w:ascii="Consolas" w:eastAsia="굴림" w:hAnsi="Consolas" w:cs="굴림"/>
+          <w:color w:val="F8F8F2"/>
+          <w:kern w:val="0"/>
+          <w:sz w:val="21"/>
+          <w:szCs w:val="21"/>
+        </w:rPr>
+        <w:t>);</w:t>
+      </w:r>
+      <w:proofErr w:type="gramEnd"/>
+    </w:p>
+    <w:p>
+      <w:pPr>
+        <w:widowControl/>
+        <w:shd w:val="clear" w:color="auto" w:fill="272822"/>
+        <w:wordWrap/>
+        <w:autoSpaceDE/>
+        <w:autoSpaceDN/>
+        <w:spacing w:after="0" w:line="285" w:lineRule="atLeast"/>
+        <w:jc w:val="left"/>
+        <w:rPr>
+          <w:rFonts w:ascii="Consolas" w:eastAsia="굴림" w:hAnsi="Consolas" w:cs="굴림"/>
+          <w:color w:val="F8F8F2"/>
+          <w:kern w:val="0"/>
+          <w:sz w:val="21"/>
+          <w:szCs w:val="21"/>
+        </w:rPr>
+      </w:pPr>
+      <w:r>
+        <w:rPr>
+          <w:rFonts w:ascii="Consolas" w:eastAsia="굴림" w:hAnsi="Consolas" w:cs="굴림"/>
+          <w:color w:val="F8F8F2"/>
+          <w:kern w:val="0"/>
+          <w:sz w:val="21"/>
+          <w:szCs w:val="21"/>
+        </w:rPr>
+        <w:t xml:space="preserve">        </w:t>
+      </w:r>
+      <w:r>
+        <w:rPr>
+          <w:rFonts w:ascii="Consolas" w:eastAsia="굴림" w:hAnsi="Consolas" w:cs="굴림"/>
+          <w:color w:val="88846F"/>
+          <w:kern w:val="0"/>
+          <w:sz w:val="21"/>
+          <w:szCs w:val="21"/>
+        </w:rPr>
+        <w:t>//state</w:t>
+      </w:r>
+      <w:r>
+        <w:rPr>
+          <w:rFonts w:ascii="Consolas" w:eastAsia="굴림" w:hAnsi="Consolas" w:cs="굴림"/>
+          <w:color w:val="88846F"/>
+          <w:kern w:val="0"/>
+          <w:sz w:val="21"/>
+          <w:szCs w:val="21"/>
+        </w:rPr>
+        <w:t>의</w:t>
+      </w:r>
+      <w:r>
+        <w:rPr>
+          <w:rFonts w:ascii="Consolas" w:eastAsia="굴림" w:hAnsi="Consolas" w:cs="굴림"/>
+          <w:color w:val="88846F"/>
+          <w:kern w:val="0"/>
+          <w:sz w:val="21"/>
+          <w:szCs w:val="21"/>
+        </w:rPr>
+        <w:t xml:space="preserve"> </w:t>
+      </w:r>
+      <w:proofErr w:type="spellStart"/>
+      <w:r>
+        <w:rPr>
+          <w:rFonts w:ascii="Consolas" w:eastAsia="굴림" w:hAnsi="Consolas" w:cs="굴림"/>
+          <w:color w:val="88846F"/>
+          <w:kern w:val="0"/>
+          <w:sz w:val="21"/>
+          <w:szCs w:val="21"/>
+        </w:rPr>
+        <w:t>초깃값</w:t>
+      </w:r>
+      <w:proofErr w:type="spellEnd"/>
+      <w:r>
+        <w:rPr>
+          <w:rFonts w:ascii="Consolas" w:eastAsia="굴림" w:hAnsi="Consolas" w:cs="굴림"/>
+          <w:color w:val="88846F"/>
+          <w:kern w:val="0"/>
+          <w:sz w:val="21"/>
+          <w:szCs w:val="21"/>
+        </w:rPr>
+        <w:t xml:space="preserve"> </w:t>
+      </w:r>
+      <w:r>
+        <w:rPr>
+          <w:rFonts w:ascii="Consolas" w:eastAsia="굴림" w:hAnsi="Consolas" w:cs="굴림"/>
+          <w:color w:val="88846F"/>
+          <w:kern w:val="0"/>
+          <w:sz w:val="21"/>
+          <w:szCs w:val="21"/>
+        </w:rPr>
+        <w:t>설정</w:t>
+      </w:r>
+    </w:p>
+    <w:p>
+      <w:pPr>
+        <w:widowControl/>
+        <w:shd w:val="clear" w:color="auto" w:fill="272822"/>
+        <w:wordWrap/>
+        <w:autoSpaceDE/>
+        <w:autoSpaceDN/>
+        <w:spacing w:after="0" w:line="285" w:lineRule="atLeast"/>
+        <w:jc w:val="left"/>
+        <w:rPr>
+          <w:rFonts w:ascii="Consolas" w:eastAsia="굴림" w:hAnsi="Consolas" w:cs="굴림"/>
+          <w:color w:val="F8F8F2"/>
+          <w:kern w:val="0"/>
+          <w:sz w:val="21"/>
+          <w:szCs w:val="21"/>
+        </w:rPr>
+      </w:pPr>
+      <w:r>
+        <w:rPr>
+          <w:rFonts w:ascii="Consolas" w:eastAsia="굴림" w:hAnsi="Consolas" w:cs="굴림"/>
+          <w:color w:val="F8F8F2"/>
+          <w:kern w:val="0"/>
+          <w:sz w:val="21"/>
+          <w:szCs w:val="21"/>
+        </w:rPr>
+        <w:t xml:space="preserve">        </w:t>
+      </w:r>
+      <w:proofErr w:type="spellStart"/>
+      <w:proofErr w:type="gramStart"/>
+      <w:r>
+        <w:rPr>
+          <w:rFonts w:ascii="Consolas" w:eastAsia="굴림" w:hAnsi="Consolas" w:cs="굴림"/>
+          <w:color w:val="FD971F"/>
+          <w:kern w:val="0"/>
+          <w:sz w:val="21"/>
+          <w:szCs w:val="21"/>
+        </w:rPr>
+        <w:t>this</w:t>
+      </w:r>
+      <w:r>
+        <w:rPr>
+          <w:rFonts w:ascii="Consolas" w:eastAsia="굴림" w:hAnsi="Consolas" w:cs="굴림"/>
+          <w:color w:val="F8F8F2"/>
+          <w:kern w:val="0"/>
+          <w:sz w:val="21"/>
+          <w:szCs w:val="21"/>
+        </w:rPr>
+        <w:t>.state</w:t>
+      </w:r>
+      <w:proofErr w:type="spellEnd"/>
+      <w:proofErr w:type="gramEnd"/>
+      <w:r>
+        <w:rPr>
+          <w:rFonts w:ascii="Consolas" w:eastAsia="굴림" w:hAnsi="Consolas" w:cs="굴림"/>
+          <w:color w:val="F8F8F2"/>
+          <w:kern w:val="0"/>
+          <w:sz w:val="21"/>
+          <w:szCs w:val="21"/>
+        </w:rPr>
+        <w:t xml:space="preserve"> </w:t>
+      </w:r>
+      <w:r>
+        <w:rPr>
+          <w:rFonts w:ascii="Consolas" w:eastAsia="굴림" w:hAnsi="Consolas" w:cs="굴림"/>
+          <w:color w:val="F92672"/>
+          <w:kern w:val="0"/>
+          <w:sz w:val="21"/>
+          <w:szCs w:val="21"/>
+        </w:rPr>
+        <w:t>=</w:t>
+      </w:r>
+      <w:r>
+        <w:rPr>
+          <w:rFonts w:ascii="Consolas" w:eastAsia="굴림" w:hAnsi="Consolas" w:cs="굴림"/>
+          <w:color w:val="F8F8F2"/>
+          <w:kern w:val="0"/>
+          <w:sz w:val="21"/>
+          <w:szCs w:val="21"/>
+        </w:rPr>
+        <w:t xml:space="preserve"> {</w:t>
+      </w:r>
+    </w:p>
+    <w:p>
+      <w:pPr>
+        <w:widowControl/>
+        <w:shd w:val="clear" w:color="auto" w:fill="272822"/>
+        <w:wordWrap/>
+        <w:autoSpaceDE/>
+        <w:autoSpaceDN/>
+        <w:spacing w:after="0" w:line="285" w:lineRule="atLeast"/>
+        <w:jc w:val="left"/>
+        <w:rPr>
+          <w:rFonts w:ascii="Consolas" w:eastAsia="굴림" w:hAnsi="Consolas" w:cs="굴림"/>
+          <w:color w:val="F8F8F2"/>
+          <w:kern w:val="0"/>
+          <w:sz w:val="21"/>
+          <w:szCs w:val="21"/>
+        </w:rPr>
+      </w:pPr>
+      <w:r>
+        <w:rPr>
+          <w:rFonts w:ascii="Consolas" w:eastAsia="굴림" w:hAnsi="Consolas" w:cs="굴림"/>
+          <w:color w:val="F8F8F2"/>
+          <w:kern w:val="0"/>
+          <w:sz w:val="21"/>
+          <w:szCs w:val="21"/>
+        </w:rPr>
+        <w:t xml:space="preserve">            number: </w:t>
+      </w:r>
+      <w:r>
+        <w:rPr>
+          <w:rFonts w:ascii="Consolas" w:eastAsia="굴림" w:hAnsi="Consolas" w:cs="굴림"/>
+          <w:color w:val="AE81FF"/>
+          <w:kern w:val="0"/>
+          <w:sz w:val="21"/>
+          <w:szCs w:val="21"/>
+        </w:rPr>
+        <w:t>0</w:t>
+      </w:r>
+      <w:r>
+        <w:rPr>
+          <w:rFonts w:ascii="Consolas" w:eastAsia="굴림" w:hAnsi="Consolas" w:cs="굴림"/>
+          <w:color w:val="F8F8F2"/>
+          <w:kern w:val="0"/>
+          <w:sz w:val="21"/>
+          <w:szCs w:val="21"/>
+        </w:rPr>
+        <w:t>,</w:t>
+      </w:r>
+    </w:p>
+    <w:p>
+      <w:pPr>
+        <w:widowControl/>
+        <w:shd w:val="clear" w:color="auto" w:fill="272822"/>
+        <w:wordWrap/>
+        <w:autoSpaceDE/>
+        <w:autoSpaceDN/>
+        <w:spacing w:after="0" w:line="285" w:lineRule="atLeast"/>
+        <w:jc w:val="left"/>
+        <w:rPr>
+          <w:rFonts w:ascii="Consolas" w:eastAsia="굴림" w:hAnsi="Consolas" w:cs="굴림"/>
+          <w:color w:val="F8F8F2"/>
+          <w:kern w:val="0"/>
+          <w:sz w:val="21"/>
+          <w:szCs w:val="21"/>
+        </w:rPr>
+      </w:pPr>
+      <w:r>
+        <w:rPr>
+          <w:rFonts w:ascii="Consolas" w:eastAsia="굴림" w:hAnsi="Consolas" w:cs="굴림"/>
+          <w:color w:val="F8F8F2"/>
+          <w:kern w:val="0"/>
+          <w:sz w:val="21"/>
+          <w:szCs w:val="21"/>
+        </w:rPr>
+        <w:t>        };</w:t>
+      </w:r>
+    </w:p>
+    <w:p>
+      <w:pPr>
+        <w:widowControl/>
+        <w:shd w:val="clear" w:color="auto" w:fill="272822"/>
+        <w:wordWrap/>
+        <w:autoSpaceDE/>
+        <w:autoSpaceDN/>
+        <w:spacing w:after="0" w:line="285" w:lineRule="atLeast"/>
+        <w:jc w:val="left"/>
+        <w:rPr>
+          <w:rFonts w:ascii="Consolas" w:eastAsia="굴림" w:hAnsi="Consolas" w:cs="굴림"/>
+          <w:color w:val="F8F8F2"/>
+          <w:kern w:val="0"/>
+          <w:sz w:val="21"/>
+          <w:szCs w:val="21"/>
+        </w:rPr>
+      </w:pPr>
+      <w:r>
+        <w:rPr>
+          <w:rFonts w:ascii="Consolas" w:eastAsia="굴림" w:hAnsi="Consolas" w:cs="굴림"/>
+          <w:color w:val="F8F8F2"/>
+          <w:kern w:val="0"/>
+          <w:sz w:val="21"/>
+          <w:szCs w:val="21"/>
+        </w:rPr>
+        <w:t>    }</w:t>
+      </w:r>
+    </w:p>
+    <w:p>
+      <w:r>
+        <w:rPr>
+          <w:rFonts w:hint="eastAsia"/>
+        </w:rPr>
+        <w:t>s</w:t>
+      </w:r>
+      <w:r>
+        <w:t>tate</w:t>
+      </w:r>
+      <w:r>
+        <w:rPr>
+          <w:rFonts w:hint="eastAsia"/>
+        </w:rPr>
+        <w:t>를 초기화해주는 생성자</w:t>
+      </w:r>
+    </w:p>
+    <w:p/>
+    <w:p>
+      <w:pPr>
+        <w:widowControl/>
+        <w:shd w:val="clear" w:color="auto" w:fill="272822"/>
+        <w:wordWrap/>
+        <w:autoSpaceDE/>
+        <w:autoSpaceDN/>
+        <w:spacing w:after="0" w:line="285" w:lineRule="atLeast"/>
+        <w:jc w:val="left"/>
+        <w:rPr>
+          <w:rFonts w:ascii="Consolas" w:eastAsia="굴림" w:hAnsi="Consolas" w:cs="굴림"/>
+          <w:color w:val="F8F8F2"/>
+          <w:kern w:val="0"/>
+          <w:sz w:val="21"/>
+          <w:szCs w:val="21"/>
+        </w:rPr>
+      </w:pPr>
+      <w:proofErr w:type="gramStart"/>
+      <w:r>
+        <w:rPr>
+          <w:rFonts w:ascii="Consolas" w:eastAsia="굴림" w:hAnsi="Consolas" w:cs="굴림"/>
+          <w:color w:val="A6E22E"/>
+          <w:kern w:val="0"/>
+          <w:sz w:val="21"/>
+          <w:szCs w:val="21"/>
+        </w:rPr>
+        <w:t>render</w:t>
+      </w:r>
+      <w:r>
+        <w:rPr>
+          <w:rFonts w:ascii="Consolas" w:eastAsia="굴림" w:hAnsi="Consolas" w:cs="굴림"/>
+          <w:color w:val="F8F8F2"/>
+          <w:kern w:val="0"/>
+          <w:sz w:val="21"/>
+          <w:szCs w:val="21"/>
+        </w:rPr>
+        <w:t>(</w:t>
+      </w:r>
+      <w:proofErr w:type="gramEnd"/>
+      <w:r>
+        <w:rPr>
+          <w:rFonts w:ascii="Consolas" w:eastAsia="굴림" w:hAnsi="Consolas" w:cs="굴림"/>
+          <w:color w:val="F8F8F2"/>
+          <w:kern w:val="0"/>
+          <w:sz w:val="21"/>
+          <w:szCs w:val="21"/>
+        </w:rPr>
+        <w:t>) {</w:t>
+      </w:r>
+    </w:p>
+    <w:p>
+      <w:pPr>
+        <w:widowControl/>
+        <w:shd w:val="clear" w:color="auto" w:fill="272822"/>
+        <w:wordWrap/>
+        <w:autoSpaceDE/>
+        <w:autoSpaceDN/>
+        <w:spacing w:after="0" w:line="285" w:lineRule="atLeast"/>
+        <w:jc w:val="left"/>
+        <w:rPr>
+          <w:rFonts w:ascii="Consolas" w:eastAsia="굴림" w:hAnsi="Consolas" w:cs="굴림"/>
+          <w:color w:val="F8F8F2"/>
+          <w:kern w:val="0"/>
+          <w:sz w:val="21"/>
+          <w:szCs w:val="21"/>
+        </w:rPr>
+      </w:pPr>
+      <w:r>
+        <w:rPr>
+          <w:rFonts w:ascii="Consolas" w:eastAsia="굴림" w:hAnsi="Consolas" w:cs="굴림"/>
+          <w:color w:val="F8F8F2"/>
+          <w:kern w:val="0"/>
+          <w:sz w:val="21"/>
+          <w:szCs w:val="21"/>
+        </w:rPr>
+        <w:t xml:space="preserve">        </w:t>
+      </w:r>
+      <w:r>
+        <w:rPr>
+          <w:rFonts w:ascii="Consolas" w:eastAsia="굴림" w:hAnsi="Consolas" w:cs="굴림"/>
+          <w:i/>
+          <w:iCs/>
+          <w:color w:val="66D9EF"/>
+          <w:kern w:val="0"/>
+          <w:sz w:val="21"/>
+          <w:szCs w:val="21"/>
+        </w:rPr>
+        <w:t>const</w:t>
+      </w:r>
+      <w:r>
+        <w:rPr>
+          <w:rFonts w:ascii="Consolas" w:eastAsia="굴림" w:hAnsi="Consolas" w:cs="굴림"/>
+          <w:color w:val="F8F8F2"/>
+          <w:kern w:val="0"/>
+          <w:sz w:val="21"/>
+          <w:szCs w:val="21"/>
+        </w:rPr>
+        <w:t xml:space="preserve"> </w:t>
+      </w:r>
+      <w:proofErr w:type="gramStart"/>
+      <w:r>
+        <w:rPr>
+          <w:rFonts w:ascii="Consolas" w:eastAsia="굴림" w:hAnsi="Consolas" w:cs="굴림"/>
+          <w:color w:val="F8F8F2"/>
+          <w:kern w:val="0"/>
+          <w:sz w:val="21"/>
+          <w:szCs w:val="21"/>
+        </w:rPr>
+        <w:t>{ number</w:t>
+      </w:r>
+      <w:proofErr w:type="gramEnd"/>
+      <w:r>
+        <w:rPr>
+          <w:rFonts w:ascii="Consolas" w:eastAsia="굴림" w:hAnsi="Consolas" w:cs="굴림"/>
+          <w:color w:val="F8F8F2"/>
+          <w:kern w:val="0"/>
+          <w:sz w:val="21"/>
+          <w:szCs w:val="21"/>
+        </w:rPr>
+        <w:t xml:space="preserve"> } </w:t>
+      </w:r>
+      <w:r>
+        <w:rPr>
+          <w:rFonts w:ascii="Consolas" w:eastAsia="굴림" w:hAnsi="Consolas" w:cs="굴림"/>
+          <w:color w:val="F92672"/>
+          <w:kern w:val="0"/>
+          <w:sz w:val="21"/>
+          <w:szCs w:val="21"/>
+        </w:rPr>
+        <w:t>=</w:t>
+      </w:r>
+      <w:r>
+        <w:rPr>
+          <w:rFonts w:ascii="Consolas" w:eastAsia="굴림" w:hAnsi="Consolas" w:cs="굴림"/>
+          <w:color w:val="F8F8F2"/>
+          <w:kern w:val="0"/>
+          <w:sz w:val="21"/>
+          <w:szCs w:val="21"/>
+        </w:rPr>
+        <w:t xml:space="preserve"> </w:t>
+      </w:r>
+      <w:proofErr w:type="spellStart"/>
+      <w:r>
+        <w:rPr>
+          <w:rFonts w:ascii="Consolas" w:eastAsia="굴림" w:hAnsi="Consolas" w:cs="굴림"/>
+          <w:color w:val="FD971F"/>
+          <w:kern w:val="0"/>
+          <w:sz w:val="21"/>
+          <w:szCs w:val="21"/>
+        </w:rPr>
+        <w:t>this</w:t>
+      </w:r>
+      <w:r>
+        <w:rPr>
+          <w:rFonts w:ascii="Consolas" w:eastAsia="굴림" w:hAnsi="Consolas" w:cs="굴림"/>
+          <w:color w:val="F8F8F2"/>
+          <w:kern w:val="0"/>
+          <w:sz w:val="21"/>
+          <w:szCs w:val="21"/>
+        </w:rPr>
+        <w:t>.state</w:t>
+      </w:r>
+      <w:proofErr w:type="spellEnd"/>
+      <w:r>
+        <w:rPr>
+          <w:rFonts w:ascii="Consolas" w:eastAsia="굴림" w:hAnsi="Consolas" w:cs="굴림"/>
+          <w:color w:val="F8F8F2"/>
+          <w:kern w:val="0"/>
+          <w:sz w:val="21"/>
+          <w:szCs w:val="21"/>
+        </w:rPr>
+        <w:t>;</w:t>
+      </w:r>
+    </w:p>
+    <w:p>
+      <w:pPr>
+        <w:widowControl/>
+        <w:shd w:val="clear" w:color="auto" w:fill="272822"/>
+        <w:wordWrap/>
+        <w:autoSpaceDE/>
+        <w:autoSpaceDN/>
+        <w:spacing w:after="0" w:line="285" w:lineRule="atLeast"/>
+        <w:jc w:val="left"/>
+        <w:rPr>
+          <w:rFonts w:ascii="Consolas" w:eastAsia="굴림" w:hAnsi="Consolas" w:cs="굴림"/>
+          <w:color w:val="F8F8F2"/>
+          <w:kern w:val="0"/>
+          <w:sz w:val="21"/>
+          <w:szCs w:val="21"/>
+        </w:rPr>
+      </w:pPr>
+      <w:r>
+        <w:rPr>
+          <w:rFonts w:ascii="Consolas" w:eastAsia="굴림" w:hAnsi="Consolas" w:cs="굴림"/>
+          <w:color w:val="F8F8F2"/>
+          <w:kern w:val="0"/>
+          <w:sz w:val="21"/>
+          <w:szCs w:val="21"/>
+        </w:rPr>
+        <w:t xml:space="preserve">        </w:t>
+      </w:r>
+      <w:r>
+        <w:rPr>
+          <w:rFonts w:ascii="Consolas" w:eastAsia="굴림" w:hAnsi="Consolas" w:cs="굴림"/>
+          <w:color w:val="F92672"/>
+          <w:kern w:val="0"/>
+          <w:sz w:val="21"/>
+          <w:szCs w:val="21"/>
+        </w:rPr>
+        <w:t>return</w:t>
+      </w:r>
+      <w:r>
+        <w:rPr>
+          <w:rFonts w:ascii="Consolas" w:eastAsia="굴림" w:hAnsi="Consolas" w:cs="굴림"/>
+          <w:color w:val="F8F8F2"/>
+          <w:kern w:val="0"/>
+          <w:sz w:val="21"/>
+          <w:szCs w:val="21"/>
+        </w:rPr>
+        <w:t xml:space="preserve"> (</w:t>
+      </w:r>
+    </w:p>
+    <w:p>
+      <w:pPr>
+        <w:widowControl/>
+        <w:shd w:val="clear" w:color="auto" w:fill="272822"/>
+        <w:wordWrap/>
+        <w:autoSpaceDE/>
+        <w:autoSpaceDN/>
+        <w:spacing w:after="0" w:line="285" w:lineRule="atLeast"/>
+        <w:jc w:val="left"/>
+        <w:rPr>
+          <w:rFonts w:ascii="Consolas" w:eastAsia="굴림" w:hAnsi="Consolas" w:cs="굴림"/>
+          <w:color w:val="F8F8F2"/>
+          <w:kern w:val="0"/>
+          <w:sz w:val="21"/>
+          <w:szCs w:val="21"/>
+        </w:rPr>
+      </w:pPr>
+      <w:r>
+        <w:rPr>
+          <w:rFonts w:ascii="Consolas" w:eastAsia="굴림" w:hAnsi="Consolas" w:cs="굴림"/>
+          <w:color w:val="F8F8F2"/>
+          <w:kern w:val="0"/>
+          <w:sz w:val="21"/>
+          <w:szCs w:val="21"/>
+        </w:rPr>
+        <w:t>            &lt;</w:t>
+      </w:r>
+      <w:r>
+        <w:rPr>
+          <w:rFonts w:ascii="Consolas" w:eastAsia="굴림" w:hAnsi="Consolas" w:cs="굴림"/>
+          <w:i/>
+          <w:iCs/>
+          <w:color w:val="66D9EF"/>
+          <w:kern w:val="0"/>
+          <w:sz w:val="21"/>
+          <w:szCs w:val="21"/>
+        </w:rPr>
+        <w:t>Fragment</w:t>
+      </w:r>
+      <w:r>
+        <w:rPr>
+          <w:rFonts w:ascii="Consolas" w:eastAsia="굴림" w:hAnsi="Consolas" w:cs="굴림"/>
+          <w:color w:val="F8F8F2"/>
+          <w:kern w:val="0"/>
+          <w:sz w:val="21"/>
+          <w:szCs w:val="21"/>
+        </w:rPr>
+        <w:t>&gt;</w:t>
+      </w:r>
+    </w:p>
+    <w:p>
+      <w:pPr>
+        <w:widowControl/>
+        <w:shd w:val="clear" w:color="auto" w:fill="272822"/>
+        <w:wordWrap/>
+        <w:autoSpaceDE/>
+        <w:autoSpaceDN/>
+        <w:spacing w:after="0" w:line="285" w:lineRule="atLeast"/>
+        <w:jc w:val="left"/>
+        <w:rPr>
+          <w:rFonts w:ascii="Consolas" w:eastAsia="굴림" w:hAnsi="Consolas" w:cs="굴림"/>
+          <w:color w:val="F8F8F2"/>
+          <w:kern w:val="0"/>
+          <w:sz w:val="21"/>
+          <w:szCs w:val="21"/>
+        </w:rPr>
+      </w:pPr>
+      <w:r>
+        <w:rPr>
+          <w:rFonts w:ascii="Consolas" w:eastAsia="굴림" w:hAnsi="Consolas" w:cs="굴림"/>
+          <w:color w:val="F8F8F2"/>
+          <w:kern w:val="0"/>
+          <w:sz w:val="21"/>
+          <w:szCs w:val="21"/>
+        </w:rPr>
+        <w:t>                &lt;</w:t>
+      </w:r>
+      <w:r>
+        <w:rPr>
+          <w:rFonts w:ascii="Consolas" w:eastAsia="굴림" w:hAnsi="Consolas" w:cs="굴림"/>
+          <w:color w:val="F92672"/>
+          <w:kern w:val="0"/>
+          <w:sz w:val="21"/>
+          <w:szCs w:val="21"/>
+        </w:rPr>
+        <w:t>h1</w:t>
+      </w:r>
+      <w:r>
+        <w:rPr>
+          <w:rFonts w:ascii="Consolas" w:eastAsia="굴림" w:hAnsi="Consolas" w:cs="굴림"/>
+          <w:color w:val="F8F8F2"/>
+          <w:kern w:val="0"/>
+          <w:sz w:val="21"/>
+          <w:szCs w:val="21"/>
+        </w:rPr>
+        <w:t>&gt;</w:t>
+      </w:r>
+      <w:r>
+        <w:rPr>
+          <w:rFonts w:ascii="Consolas" w:eastAsia="굴림" w:hAnsi="Consolas" w:cs="굴림"/>
+          <w:color w:val="F92672"/>
+          <w:kern w:val="0"/>
+          <w:sz w:val="21"/>
+          <w:szCs w:val="21"/>
+        </w:rPr>
+        <w:t>{</w:t>
+      </w:r>
+      <w:r>
+        <w:rPr>
+          <w:rFonts w:ascii="Consolas" w:eastAsia="굴림" w:hAnsi="Consolas" w:cs="굴림"/>
+          <w:color w:val="F8F8F2"/>
+          <w:kern w:val="0"/>
+          <w:sz w:val="21"/>
+          <w:szCs w:val="21"/>
+        </w:rPr>
+        <w:t>number</w:t>
+      </w:r>
+      <w:r>
+        <w:rPr>
+          <w:rFonts w:ascii="Consolas" w:eastAsia="굴림" w:hAnsi="Consolas" w:cs="굴림"/>
+          <w:color w:val="F92672"/>
+          <w:kern w:val="0"/>
+          <w:sz w:val="21"/>
+          <w:szCs w:val="21"/>
+        </w:rPr>
+        <w:t>}</w:t>
+      </w:r>
+      <w:r>
+        <w:rPr>
+          <w:rFonts w:ascii="Consolas" w:eastAsia="굴림" w:hAnsi="Consolas" w:cs="굴림"/>
+          <w:color w:val="F8F8F2"/>
+          <w:kern w:val="0"/>
+          <w:sz w:val="21"/>
+          <w:szCs w:val="21"/>
+        </w:rPr>
+        <w:t>&lt;/</w:t>
+      </w:r>
+      <w:r>
+        <w:rPr>
+          <w:rFonts w:ascii="Consolas" w:eastAsia="굴림" w:hAnsi="Consolas" w:cs="굴림"/>
+          <w:color w:val="F92672"/>
+          <w:kern w:val="0"/>
+          <w:sz w:val="21"/>
+          <w:szCs w:val="21"/>
+        </w:rPr>
+        <w:t>h1</w:t>
+      </w:r>
+      <w:r>
+        <w:rPr>
+          <w:rFonts w:ascii="Consolas" w:eastAsia="굴림" w:hAnsi="Consolas" w:cs="굴림"/>
+          <w:color w:val="F8F8F2"/>
+          <w:kern w:val="0"/>
+          <w:sz w:val="21"/>
+          <w:szCs w:val="21"/>
+        </w:rPr>
+        <w:t>&gt;</w:t>
+      </w:r>
+    </w:p>
+    <w:p>
+      <w:pPr>
+        <w:widowControl/>
+        <w:shd w:val="clear" w:color="auto" w:fill="272822"/>
+        <w:wordWrap/>
+        <w:autoSpaceDE/>
+        <w:autoSpaceDN/>
+        <w:spacing w:after="0" w:line="285" w:lineRule="atLeast"/>
+        <w:jc w:val="left"/>
+        <w:rPr>
+          <w:rFonts w:ascii="Consolas" w:eastAsia="굴림" w:hAnsi="Consolas" w:cs="굴림"/>
+          <w:color w:val="F8F8F2"/>
+          <w:kern w:val="0"/>
+          <w:sz w:val="21"/>
+          <w:szCs w:val="21"/>
+        </w:rPr>
+      </w:pPr>
+      <w:r>
+        <w:rPr>
+          <w:rFonts w:ascii="Consolas" w:eastAsia="굴림" w:hAnsi="Consolas" w:cs="굴림"/>
+          <w:color w:val="F8F8F2"/>
+          <w:kern w:val="0"/>
+          <w:sz w:val="21"/>
+          <w:szCs w:val="21"/>
+        </w:rPr>
+        <w:t>                &lt;</w:t>
+      </w:r>
+      <w:r>
+        <w:rPr>
+          <w:rFonts w:ascii="Consolas" w:eastAsia="굴림" w:hAnsi="Consolas" w:cs="굴림"/>
+          <w:color w:val="F92672"/>
+          <w:kern w:val="0"/>
+          <w:sz w:val="21"/>
+          <w:szCs w:val="21"/>
+        </w:rPr>
+        <w:t>button</w:t>
+      </w:r>
+    </w:p>
+    <w:p>
+      <w:pPr>
+        <w:widowControl/>
+        <w:shd w:val="clear" w:color="auto" w:fill="272822"/>
+        <w:wordWrap/>
+        <w:autoSpaceDE/>
+        <w:autoSpaceDN/>
+        <w:spacing w:after="0" w:line="285" w:lineRule="atLeast"/>
+        <w:jc w:val="left"/>
+        <w:rPr>
+          <w:rFonts w:ascii="Consolas" w:eastAsia="굴림" w:hAnsi="Consolas" w:cs="굴림"/>
+          <w:color w:val="F8F8F2"/>
+          <w:kern w:val="0"/>
+          <w:sz w:val="21"/>
+          <w:szCs w:val="21"/>
+        </w:rPr>
+      </w:pPr>
+      <w:r>
+        <w:rPr>
+          <w:rFonts w:ascii="Consolas" w:eastAsia="굴림" w:hAnsi="Consolas" w:cs="굴림"/>
+          <w:color w:val="F8F8F2"/>
+          <w:kern w:val="0"/>
+          <w:sz w:val="21"/>
+          <w:szCs w:val="21"/>
+        </w:rPr>
+        <w:t xml:space="preserve">                    </w:t>
+      </w:r>
+      <w:proofErr w:type="spellStart"/>
+      <w:r>
+        <w:rPr>
+          <w:rFonts w:ascii="Consolas" w:eastAsia="굴림" w:hAnsi="Consolas" w:cs="굴림"/>
+          <w:color w:val="A6E22E"/>
+          <w:kern w:val="0"/>
+          <w:sz w:val="21"/>
+          <w:szCs w:val="21"/>
+        </w:rPr>
+        <w:t>onClick</w:t>
+      </w:r>
+      <w:proofErr w:type="spellEnd"/>
+      <w:proofErr w:type="gramStart"/>
+      <w:r>
+        <w:rPr>
+          <w:rFonts w:ascii="Consolas" w:eastAsia="굴림" w:hAnsi="Consolas" w:cs="굴림"/>
+          <w:color w:val="F92672"/>
+          <w:kern w:val="0"/>
+          <w:sz w:val="21"/>
+          <w:szCs w:val="21"/>
+        </w:rPr>
+        <w:t>={</w:t>
+      </w:r>
+      <w:proofErr w:type="gramEnd"/>
+      <w:r>
+        <w:rPr>
+          <w:rFonts w:ascii="Consolas" w:eastAsia="굴림" w:hAnsi="Consolas" w:cs="굴림"/>
+          <w:color w:val="F8F8F2"/>
+          <w:kern w:val="0"/>
+          <w:sz w:val="21"/>
+          <w:szCs w:val="21"/>
+        </w:rPr>
+        <w:t xml:space="preserve">() </w:t>
+      </w:r>
+      <w:r>
+        <w:rPr>
+          <w:rFonts w:ascii="Consolas" w:eastAsia="굴림" w:hAnsi="Consolas" w:cs="굴림"/>
+          <w:i/>
+          <w:iCs/>
+          <w:color w:val="66D9EF"/>
+          <w:kern w:val="0"/>
+          <w:sz w:val="21"/>
+          <w:szCs w:val="21"/>
+        </w:rPr>
+        <w:t>=&gt;</w:t>
+      </w:r>
+      <w:r>
+        <w:rPr>
+          <w:rFonts w:ascii="Consolas" w:eastAsia="굴림" w:hAnsi="Consolas" w:cs="굴림"/>
+          <w:color w:val="F8F8F2"/>
+          <w:kern w:val="0"/>
+          <w:sz w:val="21"/>
+          <w:szCs w:val="21"/>
+        </w:rPr>
+        <w:t xml:space="preserve"> {</w:t>
+      </w:r>
+    </w:p>
+    <w:p>
+      <w:pPr>
+        <w:widowControl/>
+        <w:shd w:val="clear" w:color="auto" w:fill="272822"/>
+        <w:wordWrap/>
+        <w:autoSpaceDE/>
+        <w:autoSpaceDN/>
+        <w:spacing w:after="0" w:line="285" w:lineRule="atLeast"/>
+        <w:jc w:val="left"/>
+        <w:rPr>
+          <w:rFonts w:ascii="Consolas" w:eastAsia="굴림" w:hAnsi="Consolas" w:cs="굴림"/>
+          <w:color w:val="F8F8F2"/>
+          <w:kern w:val="0"/>
+          <w:sz w:val="21"/>
+          <w:szCs w:val="21"/>
+        </w:rPr>
+      </w:pPr>
+      <w:r>
+        <w:rPr>
+          <w:rFonts w:ascii="Consolas" w:eastAsia="굴림" w:hAnsi="Consolas" w:cs="굴림"/>
+          <w:color w:val="F8F8F2"/>
+          <w:kern w:val="0"/>
+          <w:sz w:val="21"/>
+          <w:szCs w:val="21"/>
+        </w:rPr>
+        <w:t xml:space="preserve">                        </w:t>
+      </w:r>
+      <w:proofErr w:type="spellStart"/>
+      <w:proofErr w:type="gramStart"/>
+      <w:r>
+        <w:rPr>
+          <w:rFonts w:ascii="Consolas" w:eastAsia="굴림" w:hAnsi="Consolas" w:cs="굴림"/>
+          <w:color w:val="FD971F"/>
+          <w:kern w:val="0"/>
+          <w:sz w:val="21"/>
+          <w:szCs w:val="21"/>
+        </w:rPr>
+        <w:t>this</w:t>
+      </w:r>
+      <w:r>
+        <w:rPr>
+          <w:rFonts w:ascii="Consolas" w:eastAsia="굴림" w:hAnsi="Consolas" w:cs="굴림"/>
+          <w:color w:val="F8F8F2"/>
+          <w:kern w:val="0"/>
+          <w:sz w:val="21"/>
+          <w:szCs w:val="21"/>
+        </w:rPr>
+        <w:t>.</w:t>
+      </w:r>
+      <w:r>
+        <w:rPr>
+          <w:rFonts w:ascii="Consolas" w:eastAsia="굴림" w:hAnsi="Consolas" w:cs="굴림"/>
+          <w:color w:val="A6E22E"/>
+          <w:kern w:val="0"/>
+          <w:sz w:val="21"/>
+          <w:szCs w:val="21"/>
+        </w:rPr>
+        <w:t>setState</w:t>
+      </w:r>
+      <w:proofErr w:type="spellEnd"/>
+      <w:proofErr w:type="gramEnd"/>
+      <w:r>
+        <w:rPr>
+          <w:rFonts w:ascii="Consolas" w:eastAsia="굴림" w:hAnsi="Consolas" w:cs="굴림"/>
+          <w:color w:val="F8F8F2"/>
+          <w:kern w:val="0"/>
+          <w:sz w:val="21"/>
+          <w:szCs w:val="21"/>
+        </w:rPr>
+        <w:t xml:space="preserve">({ number: number </w:t>
+      </w:r>
+      <w:r>
+        <w:rPr>
+          <w:rFonts w:ascii="Consolas" w:eastAsia="굴림" w:hAnsi="Consolas" w:cs="굴림"/>
+          <w:color w:val="F92672"/>
+          <w:kern w:val="0"/>
+          <w:sz w:val="21"/>
+          <w:szCs w:val="21"/>
+        </w:rPr>
+        <w:t>+</w:t>
+      </w:r>
+      <w:r>
+        <w:rPr>
+          <w:rFonts w:ascii="Consolas" w:eastAsia="굴림" w:hAnsi="Consolas" w:cs="굴림"/>
+          <w:color w:val="F8F8F2"/>
+          <w:kern w:val="0"/>
+          <w:sz w:val="21"/>
+          <w:szCs w:val="21"/>
+        </w:rPr>
+        <w:t xml:space="preserve"> </w:t>
+      </w:r>
+      <w:r>
+        <w:rPr>
+          <w:rFonts w:ascii="Consolas" w:eastAsia="굴림" w:hAnsi="Consolas" w:cs="굴림"/>
+          <w:color w:val="AE81FF"/>
+          <w:kern w:val="0"/>
+          <w:sz w:val="21"/>
+          <w:szCs w:val="21"/>
+        </w:rPr>
+        <w:t>1</w:t>
+      </w:r>
+      <w:r>
+        <w:rPr>
+          <w:rFonts w:ascii="Consolas" w:eastAsia="굴림" w:hAnsi="Consolas" w:cs="굴림"/>
+          <w:color w:val="F8F8F2"/>
+          <w:kern w:val="0"/>
+          <w:sz w:val="21"/>
+          <w:szCs w:val="21"/>
+        </w:rPr>
+        <w:t xml:space="preserve"> });</w:t>
+      </w:r>
+    </w:p>
+    <w:p>
+      <w:pPr>
+        <w:widowControl/>
+        <w:shd w:val="clear" w:color="auto" w:fill="272822"/>
+        <w:wordWrap/>
+        <w:autoSpaceDE/>
+        <w:autoSpaceDN/>
+        <w:spacing w:after="0" w:line="285" w:lineRule="atLeast"/>
+        <w:jc w:val="left"/>
+        <w:rPr>
+          <w:rFonts w:ascii="Consolas" w:eastAsia="굴림" w:hAnsi="Consolas" w:cs="굴림"/>
+          <w:color w:val="F8F8F2"/>
+          <w:kern w:val="0"/>
+          <w:sz w:val="21"/>
+          <w:szCs w:val="21"/>
+        </w:rPr>
+      </w:pPr>
+      <w:r>
+        <w:rPr>
+          <w:rFonts w:ascii="Consolas" w:eastAsia="굴림" w:hAnsi="Consolas" w:cs="굴림"/>
+          <w:color w:val="F8F8F2"/>
+          <w:kern w:val="0"/>
+          <w:sz w:val="21"/>
+          <w:szCs w:val="21"/>
+        </w:rPr>
+        <w:t xml:space="preserve">                        </w:t>
+      </w:r>
+      <w:r>
+        <w:rPr>
+          <w:rFonts w:ascii="Consolas" w:eastAsia="굴림" w:hAnsi="Consolas" w:cs="굴림"/>
+          <w:color w:val="88846F"/>
+          <w:kern w:val="0"/>
+          <w:sz w:val="21"/>
+          <w:szCs w:val="21"/>
+        </w:rPr>
+        <w:t>//</w:t>
+      </w:r>
+      <w:proofErr w:type="spellStart"/>
+      <w:r>
+        <w:rPr>
+          <w:rFonts w:ascii="Consolas" w:eastAsia="굴림" w:hAnsi="Consolas" w:cs="굴림"/>
+          <w:color w:val="88846F"/>
+          <w:kern w:val="0"/>
+          <w:sz w:val="21"/>
+          <w:szCs w:val="21"/>
+        </w:rPr>
+        <w:t>setState</w:t>
+      </w:r>
+      <w:proofErr w:type="spellEnd"/>
+      <w:r>
+        <w:rPr>
+          <w:rFonts w:ascii="Consolas" w:eastAsia="굴림" w:hAnsi="Consolas" w:cs="굴림"/>
+          <w:color w:val="88846F"/>
+          <w:kern w:val="0"/>
+          <w:sz w:val="21"/>
+          <w:szCs w:val="21"/>
+        </w:rPr>
+        <w:t>를</w:t>
+      </w:r>
+      <w:r>
+        <w:rPr>
+          <w:rFonts w:ascii="Consolas" w:eastAsia="굴림" w:hAnsi="Consolas" w:cs="굴림"/>
+          <w:color w:val="88846F"/>
+          <w:kern w:val="0"/>
+          <w:sz w:val="21"/>
+          <w:szCs w:val="21"/>
+        </w:rPr>
+        <w:t xml:space="preserve"> </w:t>
+      </w:r>
+      <w:r>
+        <w:rPr>
+          <w:rFonts w:ascii="Consolas" w:eastAsia="굴림" w:hAnsi="Consolas" w:cs="굴림"/>
+          <w:color w:val="88846F"/>
+          <w:kern w:val="0"/>
+          <w:sz w:val="21"/>
+          <w:szCs w:val="21"/>
+        </w:rPr>
+        <w:t>이용해서</w:t>
+      </w:r>
+      <w:r>
+        <w:rPr>
+          <w:rFonts w:ascii="Consolas" w:eastAsia="굴림" w:hAnsi="Consolas" w:cs="굴림"/>
+          <w:color w:val="88846F"/>
+          <w:kern w:val="0"/>
+          <w:sz w:val="21"/>
+          <w:szCs w:val="21"/>
+        </w:rPr>
+        <w:t xml:space="preserve"> </w:t>
+      </w:r>
+      <w:r>
+        <w:rPr>
+          <w:rFonts w:ascii="Consolas" w:eastAsia="굴림" w:hAnsi="Consolas" w:cs="굴림"/>
+          <w:color w:val="88846F"/>
+          <w:kern w:val="0"/>
+          <w:sz w:val="21"/>
+          <w:szCs w:val="21"/>
+        </w:rPr>
+        <w:t>새로운</w:t>
+      </w:r>
+      <w:r>
+        <w:rPr>
+          <w:rFonts w:ascii="Consolas" w:eastAsia="굴림" w:hAnsi="Consolas" w:cs="굴림"/>
+          <w:color w:val="88846F"/>
+          <w:kern w:val="0"/>
+          <w:sz w:val="21"/>
+          <w:szCs w:val="21"/>
+        </w:rPr>
+        <w:t xml:space="preserve"> </w:t>
+      </w:r>
+      <w:r>
+        <w:rPr>
+          <w:rFonts w:ascii="Consolas" w:eastAsia="굴림" w:hAnsi="Consolas" w:cs="굴림"/>
+          <w:color w:val="88846F"/>
+          <w:kern w:val="0"/>
+          <w:sz w:val="21"/>
+          <w:szCs w:val="21"/>
+        </w:rPr>
+        <w:t>값을</w:t>
+      </w:r>
+      <w:r>
+        <w:rPr>
+          <w:rFonts w:ascii="Consolas" w:eastAsia="굴림" w:hAnsi="Consolas" w:cs="굴림"/>
+          <w:color w:val="88846F"/>
+          <w:kern w:val="0"/>
+          <w:sz w:val="21"/>
+          <w:szCs w:val="21"/>
+        </w:rPr>
+        <w:t xml:space="preserve"> </w:t>
+      </w:r>
+      <w:r>
+        <w:rPr>
+          <w:rFonts w:ascii="Consolas" w:eastAsia="굴림" w:hAnsi="Consolas" w:cs="굴림"/>
+          <w:color w:val="88846F"/>
+          <w:kern w:val="0"/>
+          <w:sz w:val="21"/>
+          <w:szCs w:val="21"/>
+        </w:rPr>
+        <w:t>넣을</w:t>
+      </w:r>
+      <w:r>
+        <w:rPr>
+          <w:rFonts w:ascii="Consolas" w:eastAsia="굴림" w:hAnsi="Consolas" w:cs="굴림"/>
+          <w:color w:val="88846F"/>
+          <w:kern w:val="0"/>
+          <w:sz w:val="21"/>
+          <w:szCs w:val="21"/>
+        </w:rPr>
+        <w:t xml:space="preserve"> </w:t>
+      </w:r>
+      <w:r>
+        <w:rPr>
+          <w:rFonts w:ascii="Consolas" w:eastAsia="굴림" w:hAnsi="Consolas" w:cs="굴림"/>
+          <w:color w:val="88846F"/>
+          <w:kern w:val="0"/>
+          <w:sz w:val="21"/>
+          <w:szCs w:val="21"/>
+        </w:rPr>
+        <w:t>수</w:t>
+      </w:r>
+      <w:r>
+        <w:rPr>
+          <w:rFonts w:ascii="Consolas" w:eastAsia="굴림" w:hAnsi="Consolas" w:cs="굴림"/>
+          <w:color w:val="88846F"/>
+          <w:kern w:val="0"/>
+          <w:sz w:val="21"/>
+          <w:szCs w:val="21"/>
+        </w:rPr>
+        <w:t xml:space="preserve"> </w:t>
+      </w:r>
+      <w:r>
+        <w:rPr>
+          <w:rFonts w:ascii="Consolas" w:eastAsia="굴림" w:hAnsi="Consolas" w:cs="굴림"/>
+          <w:color w:val="88846F"/>
+          <w:kern w:val="0"/>
+          <w:sz w:val="21"/>
+          <w:szCs w:val="21"/>
+        </w:rPr>
+        <w:t>있다</w:t>
+      </w:r>
+      <w:r>
+        <w:rPr>
+          <w:rFonts w:ascii="Consolas" w:eastAsia="굴림" w:hAnsi="Consolas" w:cs="굴림"/>
+          <w:color w:val="88846F"/>
+          <w:kern w:val="0"/>
+          <w:sz w:val="21"/>
+          <w:szCs w:val="21"/>
+        </w:rPr>
+        <w:t>.</w:t>
+      </w:r>
+    </w:p>
+    <w:p>
+      <w:pPr>
+        <w:widowControl/>
+        <w:shd w:val="clear" w:color="auto" w:fill="272822"/>
+        <w:wordWrap/>
+        <w:autoSpaceDE/>
+        <w:autoSpaceDN/>
+        <w:spacing w:after="0" w:line="285" w:lineRule="atLeast"/>
+        <w:jc w:val="left"/>
+        <w:rPr>
+          <w:rFonts w:ascii="Consolas" w:eastAsia="굴림" w:hAnsi="Consolas" w:cs="굴림"/>
+          <w:color w:val="F8F8F2"/>
+          <w:kern w:val="0"/>
+          <w:sz w:val="21"/>
+          <w:szCs w:val="21"/>
+        </w:rPr>
+      </w:pPr>
+      <w:r>
+        <w:rPr>
+          <w:rFonts w:ascii="Consolas" w:eastAsia="굴림" w:hAnsi="Consolas" w:cs="굴림"/>
+          <w:color w:val="F8F8F2"/>
+          <w:kern w:val="0"/>
+          <w:sz w:val="21"/>
+          <w:szCs w:val="21"/>
+        </w:rPr>
+        <w:lastRenderedPageBreak/>
+        <w:t>                    }</w:t>
+      </w:r>
+      <w:r>
+        <w:rPr>
+          <w:rFonts w:ascii="Consolas" w:eastAsia="굴림" w:hAnsi="Consolas" w:cs="굴림"/>
+          <w:color w:val="F92672"/>
+          <w:kern w:val="0"/>
+          <w:sz w:val="21"/>
+          <w:szCs w:val="21"/>
+        </w:rPr>
+        <w:t>}</w:t>
+      </w:r>
+    </w:p>
+    <w:p>
+      <w:pPr>
+        <w:widowControl/>
+        <w:shd w:val="clear" w:color="auto" w:fill="272822"/>
+        <w:wordWrap/>
+        <w:autoSpaceDE/>
+        <w:autoSpaceDN/>
+        <w:spacing w:after="0" w:line="285" w:lineRule="atLeast"/>
+        <w:jc w:val="left"/>
+        <w:rPr>
+          <w:rFonts w:ascii="Consolas" w:eastAsia="굴림" w:hAnsi="Consolas" w:cs="굴림"/>
+          <w:color w:val="F8F8F2"/>
+          <w:kern w:val="0"/>
+          <w:sz w:val="21"/>
+          <w:szCs w:val="21"/>
+        </w:rPr>
+      </w:pPr>
+      <w:r>
+        <w:rPr>
+          <w:rFonts w:ascii="Consolas" w:eastAsia="굴림" w:hAnsi="Consolas" w:cs="굴림"/>
+          <w:color w:val="F8F8F2"/>
+          <w:kern w:val="0"/>
+          <w:sz w:val="21"/>
+          <w:szCs w:val="21"/>
+        </w:rPr>
+        <w:t>                &gt;</w:t>
+      </w:r>
+    </w:p>
+    <w:p>
+      <w:pPr>
+        <w:widowControl/>
+        <w:shd w:val="clear" w:color="auto" w:fill="272822"/>
+        <w:wordWrap/>
+        <w:autoSpaceDE/>
+        <w:autoSpaceDN/>
+        <w:spacing w:after="0" w:line="285" w:lineRule="atLeast"/>
+        <w:jc w:val="left"/>
+        <w:rPr>
+          <w:rFonts w:ascii="Consolas" w:eastAsia="굴림" w:hAnsi="Consolas" w:cs="굴림"/>
+          <w:color w:val="F8F8F2"/>
+          <w:kern w:val="0"/>
+          <w:sz w:val="21"/>
+          <w:szCs w:val="21"/>
+        </w:rPr>
+      </w:pPr>
+      <w:r>
+        <w:rPr>
+          <w:rFonts w:ascii="Consolas" w:eastAsia="굴림" w:hAnsi="Consolas" w:cs="굴림"/>
+          <w:color w:val="F8F8F2"/>
+          <w:kern w:val="0"/>
+          <w:sz w:val="21"/>
+          <w:szCs w:val="21"/>
+        </w:rPr>
+        <w:t>                    +1</w:t>
+      </w:r>
+    </w:p>
+    <w:p>
+      <w:pPr>
+        <w:widowControl/>
+        <w:shd w:val="clear" w:color="auto" w:fill="272822"/>
+        <w:wordWrap/>
+        <w:autoSpaceDE/>
+        <w:autoSpaceDN/>
+        <w:spacing w:after="0" w:line="285" w:lineRule="atLeast"/>
+        <w:jc w:val="left"/>
+        <w:rPr>
+          <w:rFonts w:ascii="Consolas" w:eastAsia="굴림" w:hAnsi="Consolas" w:cs="굴림"/>
+          <w:color w:val="F8F8F2"/>
+          <w:kern w:val="0"/>
+          <w:sz w:val="21"/>
+          <w:szCs w:val="21"/>
+        </w:rPr>
+      </w:pPr>
+      <w:r>
+        <w:rPr>
+          <w:rFonts w:ascii="Consolas" w:eastAsia="굴림" w:hAnsi="Consolas" w:cs="굴림"/>
+          <w:color w:val="F8F8F2"/>
+          <w:kern w:val="0"/>
+          <w:sz w:val="21"/>
+          <w:szCs w:val="21"/>
+        </w:rPr>
+        <w:t>                &lt;/</w:t>
+      </w:r>
+      <w:r>
+        <w:rPr>
+          <w:rFonts w:ascii="Consolas" w:eastAsia="굴림" w:hAnsi="Consolas" w:cs="굴림"/>
+          <w:color w:val="F92672"/>
+          <w:kern w:val="0"/>
+          <w:sz w:val="21"/>
+          <w:szCs w:val="21"/>
+        </w:rPr>
+        <w:t>button</w:t>
+      </w:r>
+      <w:r>
+        <w:rPr>
+          <w:rFonts w:ascii="Consolas" w:eastAsia="굴림" w:hAnsi="Consolas" w:cs="굴림"/>
+          <w:color w:val="F8F8F2"/>
+          <w:kern w:val="0"/>
+          <w:sz w:val="21"/>
+          <w:szCs w:val="21"/>
+        </w:rPr>
+        <w:t>&gt;</w:t>
+      </w:r>
+    </w:p>
+    <w:p>
+      <w:pPr>
+        <w:widowControl/>
+        <w:shd w:val="clear" w:color="auto" w:fill="272822"/>
+        <w:wordWrap/>
+        <w:autoSpaceDE/>
+        <w:autoSpaceDN/>
+        <w:spacing w:after="0" w:line="285" w:lineRule="atLeast"/>
+        <w:jc w:val="left"/>
+        <w:rPr>
+          <w:rFonts w:ascii="Consolas" w:eastAsia="굴림" w:hAnsi="Consolas" w:cs="굴림"/>
+          <w:color w:val="F8F8F2"/>
+          <w:kern w:val="0"/>
+          <w:sz w:val="21"/>
+          <w:szCs w:val="21"/>
+        </w:rPr>
+      </w:pPr>
+      <w:r>
+        <w:rPr>
+          <w:rFonts w:ascii="Consolas" w:eastAsia="굴림" w:hAnsi="Consolas" w:cs="굴림"/>
+          <w:color w:val="F8F8F2"/>
+          <w:kern w:val="0"/>
+          <w:sz w:val="21"/>
+          <w:szCs w:val="21"/>
+        </w:rPr>
+        <w:t>            &lt;/</w:t>
+      </w:r>
+      <w:r>
+        <w:rPr>
+          <w:rFonts w:ascii="Consolas" w:eastAsia="굴림" w:hAnsi="Consolas" w:cs="굴림"/>
+          <w:i/>
+          <w:iCs/>
+          <w:color w:val="66D9EF"/>
+          <w:kern w:val="0"/>
+          <w:sz w:val="21"/>
+          <w:szCs w:val="21"/>
+        </w:rPr>
+        <w:t>Fragment</w:t>
+      </w:r>
+      <w:r>
+        <w:rPr>
+          <w:rFonts w:ascii="Consolas" w:eastAsia="굴림" w:hAnsi="Consolas" w:cs="굴림"/>
+          <w:color w:val="F8F8F2"/>
+          <w:kern w:val="0"/>
+          <w:sz w:val="21"/>
+          <w:szCs w:val="21"/>
+        </w:rPr>
+        <w:t>&gt;</w:t>
+      </w:r>
+    </w:p>
+    <w:p>
+      <w:pPr>
+        <w:widowControl/>
+        <w:shd w:val="clear" w:color="auto" w:fill="272822"/>
+        <w:wordWrap/>
+        <w:autoSpaceDE/>
+        <w:autoSpaceDN/>
+        <w:spacing w:after="0" w:line="285" w:lineRule="atLeast"/>
+        <w:jc w:val="left"/>
+        <w:rPr>
+          <w:rFonts w:ascii="Consolas" w:eastAsia="굴림" w:hAnsi="Consolas" w:cs="굴림"/>
+          <w:color w:val="F8F8F2"/>
+          <w:kern w:val="0"/>
+          <w:sz w:val="21"/>
+          <w:szCs w:val="21"/>
+        </w:rPr>
+      </w:pPr>
+      <w:r>
+        <w:rPr>
+          <w:rFonts w:ascii="Consolas" w:eastAsia="굴림" w:hAnsi="Consolas" w:cs="굴림"/>
+          <w:color w:val="F8F8F2"/>
+          <w:kern w:val="0"/>
+          <w:sz w:val="21"/>
+          <w:szCs w:val="21"/>
+        </w:rPr>
+        <w:t>        );</w:t>
+      </w:r>
+    </w:p>
+    <w:p>
+      <w:pPr>
+        <w:widowControl/>
+        <w:shd w:val="clear" w:color="auto" w:fill="272822"/>
+        <w:wordWrap/>
+        <w:autoSpaceDE/>
+        <w:autoSpaceDN/>
+        <w:spacing w:after="0" w:line="285" w:lineRule="atLeast"/>
+        <w:jc w:val="left"/>
+        <w:rPr>
+          <w:rFonts w:ascii="Consolas" w:eastAsia="굴림" w:hAnsi="Consolas" w:cs="굴림"/>
+          <w:color w:val="F8F8F2"/>
+          <w:kern w:val="0"/>
+          <w:sz w:val="21"/>
+          <w:szCs w:val="21"/>
+        </w:rPr>
+      </w:pPr>
+      <w:r>
+        <w:rPr>
+          <w:rFonts w:ascii="Consolas" w:eastAsia="굴림" w:hAnsi="Consolas" w:cs="굴림"/>
+          <w:color w:val="F8F8F2"/>
+          <w:kern w:val="0"/>
+          <w:sz w:val="21"/>
+          <w:szCs w:val="21"/>
+        </w:rPr>
+        <w:t>    }</w:t>
+      </w:r>
+    </w:p>
+    <w:p>
+      <w:r>
+        <w:rPr>
+          <w:rFonts w:hint="eastAsia"/>
+        </w:rPr>
+        <w:t xml:space="preserve">버튼을 </w:t>
+      </w:r>
+      <w:proofErr w:type="spellStart"/>
+      <w:r>
+        <w:rPr>
+          <w:rFonts w:hint="eastAsia"/>
+        </w:rPr>
+        <w:t>누를때마다</w:t>
+      </w:r>
+      <w:proofErr w:type="spellEnd"/>
+      <w:r>
+        <w:rPr>
+          <w:rFonts w:hint="eastAsia"/>
+        </w:rPr>
+        <w:t xml:space="preserve"> </w:t>
+      </w:r>
+      <w:proofErr w:type="spellStart"/>
+      <w:r>
+        <w:t>setState</w:t>
+      </w:r>
+      <w:proofErr w:type="spellEnd"/>
+      <w:r>
+        <w:rPr>
+          <w:rFonts w:hint="eastAsia"/>
+        </w:rPr>
+        <w:t xml:space="preserve"> 메서드를 이용하여서 </w:t>
+      </w:r>
+      <w:r>
+        <w:t>stat</w:t>
+      </w:r>
+      <w:r>
+        <w:rPr>
+          <w:rFonts w:hint="eastAsia"/>
+        </w:rPr>
+        <w:t>e를 업데이트 한다.</w:t>
+      </w:r>
+    </w:p>
+    <w:p>
+      <w:proofErr w:type="spellStart"/>
+      <w:r>
+        <w:rPr>
+          <w:rFonts w:hint="eastAsia"/>
+        </w:rPr>
+        <w:t>s</w:t>
+      </w:r>
+      <w:r>
+        <w:t>etState</w:t>
+      </w:r>
+      <w:proofErr w:type="spellEnd"/>
+      <w:r>
+        <w:rPr>
+          <w:rFonts w:hint="eastAsia"/>
+        </w:rPr>
+        <w:t>는 비동기로 작동</w:t>
+      </w:r>
+    </w:p>
+    <w:p/>
+    <w:p>
+      <w:r>
+        <w:rPr>
+          <w:rFonts w:hint="eastAsia"/>
+        </w:rPr>
+        <w:t>전체코드</w:t>
+      </w:r>
+    </w:p>
+    <w:p>
+      <w:pPr>
+        <w:widowControl/>
+        <w:shd w:val="clear" w:color="auto" w:fill="272822"/>
+        <w:wordWrap/>
+        <w:autoSpaceDE/>
+        <w:autoSpaceDN/>
+        <w:spacing w:after="0" w:line="285" w:lineRule="atLeast"/>
+        <w:jc w:val="left"/>
+        <w:rPr>
+          <w:rFonts w:ascii="Consolas" w:eastAsia="굴림" w:hAnsi="Consolas" w:cs="굴림"/>
+          <w:color w:val="F8F8F2"/>
+          <w:kern w:val="0"/>
+          <w:sz w:val="21"/>
+          <w:szCs w:val="21"/>
+        </w:rPr>
+      </w:pPr>
+      <w:r>
+        <w:rPr>
+          <w:rFonts w:ascii="Consolas" w:eastAsia="굴림" w:hAnsi="Consolas" w:cs="굴림"/>
+          <w:color w:val="F92672"/>
+          <w:kern w:val="0"/>
+          <w:sz w:val="21"/>
+          <w:szCs w:val="21"/>
+        </w:rPr>
+        <w:t>import</w:t>
+      </w:r>
+      <w:r>
+        <w:rPr>
+          <w:rFonts w:ascii="Consolas" w:eastAsia="굴림" w:hAnsi="Consolas" w:cs="굴림"/>
+          <w:color w:val="F8F8F2"/>
+          <w:kern w:val="0"/>
+          <w:sz w:val="21"/>
+          <w:szCs w:val="21"/>
+        </w:rPr>
+        <w:t xml:space="preserve"> React, </w:t>
+      </w:r>
+      <w:proofErr w:type="gramStart"/>
+      <w:r>
+        <w:rPr>
+          <w:rFonts w:ascii="Consolas" w:eastAsia="굴림" w:hAnsi="Consolas" w:cs="굴림"/>
+          <w:color w:val="F8F8F2"/>
+          <w:kern w:val="0"/>
+          <w:sz w:val="21"/>
+          <w:szCs w:val="21"/>
+        </w:rPr>
+        <w:t>{ Component</w:t>
+      </w:r>
+      <w:proofErr w:type="gramEnd"/>
+      <w:r>
+        <w:rPr>
+          <w:rFonts w:ascii="Consolas" w:eastAsia="굴림" w:hAnsi="Consolas" w:cs="굴림"/>
+          <w:color w:val="F8F8F2"/>
+          <w:kern w:val="0"/>
+          <w:sz w:val="21"/>
+          <w:szCs w:val="21"/>
+        </w:rPr>
+        <w:t xml:space="preserve">, Fragment } </w:t>
+      </w:r>
+      <w:r>
+        <w:rPr>
+          <w:rFonts w:ascii="Consolas" w:eastAsia="굴림" w:hAnsi="Consolas" w:cs="굴림"/>
+          <w:color w:val="F92672"/>
+          <w:kern w:val="0"/>
+          <w:sz w:val="21"/>
+          <w:szCs w:val="21"/>
+        </w:rPr>
+        <w:t>from</w:t>
+      </w:r>
+      <w:r>
+        <w:rPr>
+          <w:rFonts w:ascii="Consolas" w:eastAsia="굴림" w:hAnsi="Consolas" w:cs="굴림"/>
+          <w:color w:val="F8F8F2"/>
+          <w:kern w:val="0"/>
+          <w:sz w:val="21"/>
+          <w:szCs w:val="21"/>
+        </w:rPr>
+        <w:t xml:space="preserve"> </w:t>
+      </w:r>
+      <w:r>
+        <w:rPr>
+          <w:rFonts w:ascii="Consolas" w:eastAsia="굴림" w:hAnsi="Consolas" w:cs="굴림"/>
+          <w:color w:val="E6DB74"/>
+          <w:kern w:val="0"/>
+          <w:sz w:val="21"/>
+          <w:szCs w:val="21"/>
+        </w:rPr>
+        <w:t>'react'</w:t>
+      </w:r>
+      <w:r>
+        <w:rPr>
+          <w:rFonts w:ascii="Consolas" w:eastAsia="굴림" w:hAnsi="Consolas" w:cs="굴림"/>
+          <w:color w:val="F8F8F2"/>
+          <w:kern w:val="0"/>
+          <w:sz w:val="21"/>
+          <w:szCs w:val="21"/>
+        </w:rPr>
+        <w:t>;</w:t>
+      </w:r>
+    </w:p>
+    <w:p>
+      <w:pPr>
+        <w:widowControl/>
+        <w:shd w:val="clear" w:color="auto" w:fill="272822"/>
+        <w:wordWrap/>
+        <w:autoSpaceDE/>
+        <w:autoSpaceDN/>
+        <w:spacing w:after="0" w:line="285" w:lineRule="atLeast"/>
+        <w:jc w:val="left"/>
+        <w:rPr>
+          <w:rFonts w:ascii="Consolas" w:eastAsia="굴림" w:hAnsi="Consolas" w:cs="굴림"/>
+          <w:color w:val="F8F8F2"/>
+          <w:kern w:val="0"/>
+          <w:sz w:val="21"/>
+          <w:szCs w:val="21"/>
+        </w:rPr>
+      </w:pPr>
+    </w:p>
+    <w:p>
+      <w:pPr>
+        <w:widowControl/>
+        <w:shd w:val="clear" w:color="auto" w:fill="272822"/>
+        <w:wordWrap/>
+        <w:autoSpaceDE/>
+        <w:autoSpaceDN/>
+        <w:spacing w:after="0" w:line="285" w:lineRule="atLeast"/>
+        <w:jc w:val="left"/>
+        <w:rPr>
+          <w:rFonts w:ascii="Consolas" w:eastAsia="굴림" w:hAnsi="Consolas" w:cs="굴림"/>
+          <w:color w:val="F8F8F2"/>
+          <w:kern w:val="0"/>
+          <w:sz w:val="21"/>
+          <w:szCs w:val="21"/>
+        </w:rPr>
+      </w:pPr>
+      <w:r>
+        <w:rPr>
+          <w:rFonts w:ascii="Consolas" w:eastAsia="굴림" w:hAnsi="Consolas" w:cs="굴림"/>
+          <w:i/>
+          <w:iCs/>
+          <w:color w:val="66D9EF"/>
+          <w:kern w:val="0"/>
+          <w:sz w:val="21"/>
+          <w:szCs w:val="21"/>
+        </w:rPr>
+        <w:t>class</w:t>
+      </w:r>
+      <w:r>
+        <w:rPr>
+          <w:rFonts w:ascii="Consolas" w:eastAsia="굴림" w:hAnsi="Consolas" w:cs="굴림"/>
+          <w:color w:val="F8F8F2"/>
+          <w:kern w:val="0"/>
+          <w:sz w:val="21"/>
+          <w:szCs w:val="21"/>
+        </w:rPr>
+        <w:t xml:space="preserve"> </w:t>
+      </w:r>
+      <w:r>
+        <w:rPr>
+          <w:rFonts w:ascii="Consolas" w:eastAsia="굴림" w:hAnsi="Consolas" w:cs="굴림"/>
+          <w:color w:val="A6E22E"/>
+          <w:kern w:val="0"/>
+          <w:sz w:val="21"/>
+          <w:szCs w:val="21"/>
+          <w:u w:val="single"/>
+        </w:rPr>
+        <w:t>Counter</w:t>
+      </w:r>
+      <w:r>
+        <w:rPr>
+          <w:rFonts w:ascii="Consolas" w:eastAsia="굴림" w:hAnsi="Consolas" w:cs="굴림"/>
+          <w:color w:val="F8F8F2"/>
+          <w:kern w:val="0"/>
+          <w:sz w:val="21"/>
+          <w:szCs w:val="21"/>
+        </w:rPr>
+        <w:t xml:space="preserve"> </w:t>
+      </w:r>
+      <w:r>
+        <w:rPr>
+          <w:rFonts w:ascii="Consolas" w:eastAsia="굴림" w:hAnsi="Consolas" w:cs="굴림"/>
+          <w:color w:val="F92672"/>
+          <w:kern w:val="0"/>
+          <w:sz w:val="21"/>
+          <w:szCs w:val="21"/>
+        </w:rPr>
+        <w:t>extends</w:t>
+      </w:r>
+      <w:r>
+        <w:rPr>
+          <w:rFonts w:ascii="Consolas" w:eastAsia="굴림" w:hAnsi="Consolas" w:cs="굴림"/>
+          <w:color w:val="F8F8F2"/>
+          <w:kern w:val="0"/>
+          <w:sz w:val="21"/>
+          <w:szCs w:val="21"/>
+        </w:rPr>
+        <w:t xml:space="preserve"> </w:t>
+      </w:r>
+      <w:r>
+        <w:rPr>
+          <w:rFonts w:ascii="Consolas" w:eastAsia="굴림" w:hAnsi="Consolas" w:cs="굴림"/>
+          <w:color w:val="A6E22E"/>
+          <w:kern w:val="0"/>
+          <w:sz w:val="21"/>
+          <w:szCs w:val="21"/>
+          <w:u w:val="single"/>
+        </w:rPr>
+        <w:t>Component</w:t>
+      </w:r>
+      <w:r>
+        <w:rPr>
+          <w:rFonts w:ascii="Consolas" w:eastAsia="굴림" w:hAnsi="Consolas" w:cs="굴림"/>
+          <w:color w:val="F8F8F2"/>
+          <w:kern w:val="0"/>
+          <w:sz w:val="21"/>
+          <w:szCs w:val="21"/>
+        </w:rPr>
+        <w:t xml:space="preserve"> {</w:t>
+      </w:r>
+    </w:p>
+    <w:p>
+      <w:pPr>
+        <w:widowControl/>
+        <w:shd w:val="clear" w:color="auto" w:fill="272822"/>
+        <w:wordWrap/>
+        <w:autoSpaceDE/>
+        <w:autoSpaceDN/>
+        <w:spacing w:after="0" w:line="285" w:lineRule="atLeast"/>
+        <w:jc w:val="left"/>
+        <w:rPr>
+          <w:rFonts w:ascii="Consolas" w:eastAsia="굴림" w:hAnsi="Consolas" w:cs="굴림"/>
+          <w:color w:val="F8F8F2"/>
+          <w:kern w:val="0"/>
+          <w:sz w:val="21"/>
+          <w:szCs w:val="21"/>
+        </w:rPr>
+      </w:pPr>
+      <w:r>
+        <w:rPr>
+          <w:rFonts w:ascii="Consolas" w:eastAsia="굴림" w:hAnsi="Consolas" w:cs="굴림"/>
+          <w:color w:val="F8F8F2"/>
+          <w:kern w:val="0"/>
+          <w:sz w:val="21"/>
+          <w:szCs w:val="21"/>
+        </w:rPr>
+        <w:t xml:space="preserve">    </w:t>
+      </w:r>
+      <w:r>
+        <w:rPr>
+          <w:rFonts w:ascii="Consolas" w:eastAsia="굴림" w:hAnsi="Consolas" w:cs="굴림"/>
+          <w:i/>
+          <w:iCs/>
+          <w:color w:val="66D9EF"/>
+          <w:kern w:val="0"/>
+          <w:sz w:val="21"/>
+          <w:szCs w:val="21"/>
+        </w:rPr>
+        <w:t>constructor</w:t>
+      </w:r>
+      <w:r>
+        <w:rPr>
+          <w:rFonts w:ascii="Consolas" w:eastAsia="굴림" w:hAnsi="Consolas" w:cs="굴림"/>
+          <w:color w:val="F8F8F2"/>
+          <w:kern w:val="0"/>
+          <w:sz w:val="21"/>
+          <w:szCs w:val="21"/>
+        </w:rPr>
+        <w:t>(</w:t>
+      </w:r>
+      <w:r>
+        <w:rPr>
+          <w:rFonts w:ascii="Consolas" w:eastAsia="굴림" w:hAnsi="Consolas" w:cs="굴림"/>
+          <w:i/>
+          <w:iCs/>
+          <w:color w:val="FD971F"/>
+          <w:kern w:val="0"/>
+          <w:sz w:val="21"/>
+          <w:szCs w:val="21"/>
+        </w:rPr>
+        <w:t>props</w:t>
+      </w:r>
+      <w:r>
+        <w:rPr>
+          <w:rFonts w:ascii="Consolas" w:eastAsia="굴림" w:hAnsi="Consolas" w:cs="굴림"/>
+          <w:color w:val="F8F8F2"/>
+          <w:kern w:val="0"/>
+          <w:sz w:val="21"/>
+          <w:szCs w:val="21"/>
+        </w:rPr>
+        <w:t>) {</w:t>
+      </w:r>
+    </w:p>
+    <w:p>
+      <w:pPr>
+        <w:widowControl/>
+        <w:shd w:val="clear" w:color="auto" w:fill="272822"/>
+        <w:wordWrap/>
+        <w:autoSpaceDE/>
+        <w:autoSpaceDN/>
+        <w:spacing w:after="0" w:line="285" w:lineRule="atLeast"/>
+        <w:jc w:val="left"/>
+        <w:rPr>
+          <w:rFonts w:ascii="Consolas" w:eastAsia="굴림" w:hAnsi="Consolas" w:cs="굴림"/>
+          <w:color w:val="F8F8F2"/>
+          <w:kern w:val="0"/>
+          <w:sz w:val="21"/>
+          <w:szCs w:val="21"/>
+        </w:rPr>
+      </w:pPr>
+      <w:r>
+        <w:rPr>
+          <w:rFonts w:ascii="Consolas" w:eastAsia="굴림" w:hAnsi="Consolas" w:cs="굴림"/>
+          <w:color w:val="F8F8F2"/>
+          <w:kern w:val="0"/>
+          <w:sz w:val="21"/>
+          <w:szCs w:val="21"/>
+        </w:rPr>
+        <w:t xml:space="preserve">        </w:t>
+      </w:r>
+      <w:r>
+        <w:rPr>
+          <w:rFonts w:ascii="Consolas" w:eastAsia="굴림" w:hAnsi="Consolas" w:cs="굴림"/>
+          <w:color w:val="FD971F"/>
+          <w:kern w:val="0"/>
+          <w:sz w:val="21"/>
+          <w:szCs w:val="21"/>
+        </w:rPr>
+        <w:t>super</w:t>
+      </w:r>
+      <w:r>
+        <w:rPr>
+          <w:rFonts w:ascii="Consolas" w:eastAsia="굴림" w:hAnsi="Consolas" w:cs="굴림"/>
+          <w:color w:val="F8F8F2"/>
+          <w:kern w:val="0"/>
+          <w:sz w:val="21"/>
+          <w:szCs w:val="21"/>
+        </w:rPr>
+        <w:t>(</w:t>
+      </w:r>
+      <w:r>
+        <w:rPr>
+          <w:rFonts w:ascii="Consolas" w:eastAsia="굴림" w:hAnsi="Consolas" w:cs="굴림"/>
+          <w:i/>
+          <w:iCs/>
+          <w:color w:val="FD971F"/>
+          <w:kern w:val="0"/>
+          <w:sz w:val="21"/>
+          <w:szCs w:val="21"/>
+        </w:rPr>
+        <w:t>props</w:t>
+      </w:r>
+      <w:proofErr w:type="gramStart"/>
+      <w:r>
+        <w:rPr>
+          <w:rFonts w:ascii="Consolas" w:eastAsia="굴림" w:hAnsi="Consolas" w:cs="굴림"/>
+          <w:color w:val="F8F8F2"/>
+          <w:kern w:val="0"/>
+          <w:sz w:val="21"/>
+          <w:szCs w:val="21"/>
+        </w:rPr>
+        <w:t>);</w:t>
+      </w:r>
+      <w:proofErr w:type="gramEnd"/>
+    </w:p>
+    <w:p>
+      <w:pPr>
+        <w:widowControl/>
+        <w:shd w:val="clear" w:color="auto" w:fill="272822"/>
+        <w:wordWrap/>
+        <w:autoSpaceDE/>
+        <w:autoSpaceDN/>
+        <w:spacing w:after="0" w:line="285" w:lineRule="atLeast"/>
+        <w:jc w:val="left"/>
+        <w:rPr>
+          <w:rFonts w:ascii="Consolas" w:eastAsia="굴림" w:hAnsi="Consolas" w:cs="굴림"/>
+          <w:color w:val="F8F8F2"/>
+          <w:kern w:val="0"/>
+          <w:sz w:val="21"/>
+          <w:szCs w:val="21"/>
+        </w:rPr>
+      </w:pPr>
+      <w:r>
+        <w:rPr>
+          <w:rFonts w:ascii="Consolas" w:eastAsia="굴림" w:hAnsi="Consolas" w:cs="굴림"/>
+          <w:color w:val="F8F8F2"/>
+          <w:kern w:val="0"/>
+          <w:sz w:val="21"/>
+          <w:szCs w:val="21"/>
+        </w:rPr>
+        <w:t xml:space="preserve">        </w:t>
+      </w:r>
+      <w:r>
+        <w:rPr>
+          <w:rFonts w:ascii="Consolas" w:eastAsia="굴림" w:hAnsi="Consolas" w:cs="굴림"/>
+          <w:color w:val="88846F"/>
+          <w:kern w:val="0"/>
+          <w:sz w:val="21"/>
+          <w:szCs w:val="21"/>
+        </w:rPr>
+        <w:t>//state</w:t>
+      </w:r>
+      <w:r>
+        <w:rPr>
+          <w:rFonts w:ascii="Consolas" w:eastAsia="굴림" w:hAnsi="Consolas" w:cs="굴림"/>
+          <w:color w:val="88846F"/>
+          <w:kern w:val="0"/>
+          <w:sz w:val="21"/>
+          <w:szCs w:val="21"/>
+        </w:rPr>
+        <w:t>의</w:t>
+      </w:r>
+      <w:r>
+        <w:rPr>
+          <w:rFonts w:ascii="Consolas" w:eastAsia="굴림" w:hAnsi="Consolas" w:cs="굴림"/>
+          <w:color w:val="88846F"/>
+          <w:kern w:val="0"/>
+          <w:sz w:val="21"/>
+          <w:szCs w:val="21"/>
+        </w:rPr>
+        <w:t xml:space="preserve"> </w:t>
+      </w:r>
+      <w:proofErr w:type="spellStart"/>
+      <w:r>
+        <w:rPr>
+          <w:rFonts w:ascii="Consolas" w:eastAsia="굴림" w:hAnsi="Consolas" w:cs="굴림"/>
+          <w:color w:val="88846F"/>
+          <w:kern w:val="0"/>
+          <w:sz w:val="21"/>
+          <w:szCs w:val="21"/>
+        </w:rPr>
+        <w:t>초깃값</w:t>
+      </w:r>
+      <w:proofErr w:type="spellEnd"/>
+      <w:r>
+        <w:rPr>
+          <w:rFonts w:ascii="Consolas" w:eastAsia="굴림" w:hAnsi="Consolas" w:cs="굴림"/>
+          <w:color w:val="88846F"/>
+          <w:kern w:val="0"/>
+          <w:sz w:val="21"/>
+          <w:szCs w:val="21"/>
+        </w:rPr>
+        <w:t xml:space="preserve"> </w:t>
+      </w:r>
+      <w:r>
+        <w:rPr>
+          <w:rFonts w:ascii="Consolas" w:eastAsia="굴림" w:hAnsi="Consolas" w:cs="굴림"/>
+          <w:color w:val="88846F"/>
+          <w:kern w:val="0"/>
+          <w:sz w:val="21"/>
+          <w:szCs w:val="21"/>
+        </w:rPr>
+        <w:t>설정</w:t>
+      </w:r>
+    </w:p>
+    <w:p>
+      <w:pPr>
+        <w:widowControl/>
+        <w:shd w:val="clear" w:color="auto" w:fill="272822"/>
+        <w:wordWrap/>
+        <w:autoSpaceDE/>
+        <w:autoSpaceDN/>
+        <w:spacing w:after="0" w:line="285" w:lineRule="atLeast"/>
+        <w:jc w:val="left"/>
+        <w:rPr>
+          <w:rFonts w:ascii="Consolas" w:eastAsia="굴림" w:hAnsi="Consolas" w:cs="굴림"/>
+          <w:color w:val="F8F8F2"/>
+          <w:kern w:val="0"/>
+          <w:sz w:val="21"/>
+          <w:szCs w:val="21"/>
+        </w:rPr>
+      </w:pPr>
+      <w:r>
+        <w:rPr>
+          <w:rFonts w:ascii="Consolas" w:eastAsia="굴림" w:hAnsi="Consolas" w:cs="굴림"/>
+          <w:color w:val="F8F8F2"/>
+          <w:kern w:val="0"/>
+          <w:sz w:val="21"/>
+          <w:szCs w:val="21"/>
+        </w:rPr>
+        <w:t xml:space="preserve">        </w:t>
+      </w:r>
+      <w:proofErr w:type="spellStart"/>
+      <w:proofErr w:type="gramStart"/>
+      <w:r>
+        <w:rPr>
+          <w:rFonts w:ascii="Consolas" w:eastAsia="굴림" w:hAnsi="Consolas" w:cs="굴림"/>
+          <w:color w:val="FD971F"/>
+          <w:kern w:val="0"/>
+          <w:sz w:val="21"/>
+          <w:szCs w:val="21"/>
+        </w:rPr>
+        <w:t>this</w:t>
+      </w:r>
+      <w:r>
+        <w:rPr>
+          <w:rFonts w:ascii="Consolas" w:eastAsia="굴림" w:hAnsi="Consolas" w:cs="굴림"/>
+          <w:color w:val="F8F8F2"/>
+          <w:kern w:val="0"/>
+          <w:sz w:val="21"/>
+          <w:szCs w:val="21"/>
+        </w:rPr>
+        <w:t>.state</w:t>
+      </w:r>
+      <w:proofErr w:type="spellEnd"/>
+      <w:proofErr w:type="gramEnd"/>
+      <w:r>
+        <w:rPr>
+          <w:rFonts w:ascii="Consolas" w:eastAsia="굴림" w:hAnsi="Consolas" w:cs="굴림"/>
+          <w:color w:val="F8F8F2"/>
+          <w:kern w:val="0"/>
+          <w:sz w:val="21"/>
+          <w:szCs w:val="21"/>
+        </w:rPr>
+        <w:t xml:space="preserve"> </w:t>
+      </w:r>
+      <w:r>
+        <w:rPr>
+          <w:rFonts w:ascii="Consolas" w:eastAsia="굴림" w:hAnsi="Consolas" w:cs="굴림"/>
+          <w:color w:val="F92672"/>
+          <w:kern w:val="0"/>
+          <w:sz w:val="21"/>
+          <w:szCs w:val="21"/>
+        </w:rPr>
+        <w:t>=</w:t>
+      </w:r>
+      <w:r>
+        <w:rPr>
+          <w:rFonts w:ascii="Consolas" w:eastAsia="굴림" w:hAnsi="Consolas" w:cs="굴림"/>
+          <w:color w:val="F8F8F2"/>
+          <w:kern w:val="0"/>
+          <w:sz w:val="21"/>
+          <w:szCs w:val="21"/>
+        </w:rPr>
+        <w:t xml:space="preserve"> {</w:t>
+      </w:r>
+    </w:p>
+    <w:p>
+      <w:pPr>
+        <w:widowControl/>
+        <w:shd w:val="clear" w:color="auto" w:fill="272822"/>
+        <w:wordWrap/>
+        <w:autoSpaceDE/>
+        <w:autoSpaceDN/>
+        <w:spacing w:after="0" w:line="285" w:lineRule="atLeast"/>
+        <w:jc w:val="left"/>
+        <w:rPr>
+          <w:rFonts w:ascii="Consolas" w:eastAsia="굴림" w:hAnsi="Consolas" w:cs="굴림"/>
+          <w:color w:val="F8F8F2"/>
+          <w:kern w:val="0"/>
+          <w:sz w:val="21"/>
+          <w:szCs w:val="21"/>
+        </w:rPr>
+      </w:pPr>
+      <w:r>
+        <w:rPr>
+          <w:rFonts w:ascii="Consolas" w:eastAsia="굴림" w:hAnsi="Consolas" w:cs="굴림"/>
+          <w:color w:val="F8F8F2"/>
+          <w:kern w:val="0"/>
+          <w:sz w:val="21"/>
+          <w:szCs w:val="21"/>
+        </w:rPr>
+        <w:t xml:space="preserve">            number: </w:t>
+      </w:r>
+      <w:r>
+        <w:rPr>
+          <w:rFonts w:ascii="Consolas" w:eastAsia="굴림" w:hAnsi="Consolas" w:cs="굴림"/>
+          <w:color w:val="AE81FF"/>
+          <w:kern w:val="0"/>
+          <w:sz w:val="21"/>
+          <w:szCs w:val="21"/>
+        </w:rPr>
+        <w:t>0</w:t>
+      </w:r>
+      <w:r>
+        <w:rPr>
+          <w:rFonts w:ascii="Consolas" w:eastAsia="굴림" w:hAnsi="Consolas" w:cs="굴림"/>
+          <w:color w:val="F8F8F2"/>
+          <w:kern w:val="0"/>
+          <w:sz w:val="21"/>
+          <w:szCs w:val="21"/>
+        </w:rPr>
+        <w:t>,</w:t>
+      </w:r>
+    </w:p>
+    <w:p>
+      <w:pPr>
+        <w:widowControl/>
+        <w:shd w:val="clear" w:color="auto" w:fill="272822"/>
+        <w:wordWrap/>
+        <w:autoSpaceDE/>
+        <w:autoSpaceDN/>
+        <w:spacing w:after="0" w:line="285" w:lineRule="atLeast"/>
+        <w:jc w:val="left"/>
+        <w:rPr>
+          <w:rFonts w:ascii="Consolas" w:eastAsia="굴림" w:hAnsi="Consolas" w:cs="굴림"/>
+          <w:color w:val="F8F8F2"/>
+          <w:kern w:val="0"/>
+          <w:sz w:val="21"/>
+          <w:szCs w:val="21"/>
+        </w:rPr>
+      </w:pPr>
+      <w:r>
+        <w:rPr>
+          <w:rFonts w:ascii="Consolas" w:eastAsia="굴림" w:hAnsi="Consolas" w:cs="굴림"/>
+          <w:color w:val="F8F8F2"/>
+          <w:kern w:val="0"/>
+          <w:sz w:val="21"/>
+          <w:szCs w:val="21"/>
+        </w:rPr>
+        <w:t>        };</w:t>
+      </w:r>
+    </w:p>
+    <w:p>
+      <w:pPr>
+        <w:widowControl/>
+        <w:shd w:val="clear" w:color="auto" w:fill="272822"/>
+        <w:wordWrap/>
+        <w:autoSpaceDE/>
+        <w:autoSpaceDN/>
+        <w:spacing w:after="0" w:line="285" w:lineRule="atLeast"/>
+        <w:jc w:val="left"/>
+        <w:rPr>
+          <w:rFonts w:ascii="Consolas" w:eastAsia="굴림" w:hAnsi="Consolas" w:cs="굴림"/>
+          <w:color w:val="F8F8F2"/>
+          <w:kern w:val="0"/>
+          <w:sz w:val="21"/>
+          <w:szCs w:val="21"/>
+        </w:rPr>
+      </w:pPr>
+      <w:r>
+        <w:rPr>
+          <w:rFonts w:ascii="Consolas" w:eastAsia="굴림" w:hAnsi="Consolas" w:cs="굴림"/>
+          <w:color w:val="F8F8F2"/>
+          <w:kern w:val="0"/>
+          <w:sz w:val="21"/>
+          <w:szCs w:val="21"/>
+        </w:rPr>
+        <w:t>    }</w:t>
+      </w:r>
+    </w:p>
+    <w:p>
+      <w:pPr>
+        <w:widowControl/>
+        <w:shd w:val="clear" w:color="auto" w:fill="272822"/>
+        <w:wordWrap/>
+        <w:autoSpaceDE/>
+        <w:autoSpaceDN/>
+        <w:spacing w:after="0" w:line="285" w:lineRule="atLeast"/>
+        <w:jc w:val="left"/>
+        <w:rPr>
+          <w:rFonts w:ascii="Consolas" w:eastAsia="굴림" w:hAnsi="Consolas" w:cs="굴림"/>
+          <w:color w:val="F8F8F2"/>
+          <w:kern w:val="0"/>
+          <w:sz w:val="21"/>
+          <w:szCs w:val="21"/>
+        </w:rPr>
+      </w:pPr>
+    </w:p>
+    <w:p>
+      <w:pPr>
+        <w:widowControl/>
+        <w:shd w:val="clear" w:color="auto" w:fill="272822"/>
+        <w:wordWrap/>
+        <w:autoSpaceDE/>
+        <w:autoSpaceDN/>
+        <w:spacing w:after="0" w:line="285" w:lineRule="atLeast"/>
+        <w:jc w:val="left"/>
+        <w:rPr>
+          <w:rFonts w:ascii="Consolas" w:eastAsia="굴림" w:hAnsi="Consolas" w:cs="굴림"/>
+          <w:color w:val="F8F8F2"/>
+          <w:kern w:val="0"/>
+          <w:sz w:val="21"/>
+          <w:szCs w:val="21"/>
+        </w:rPr>
+      </w:pPr>
+      <w:r>
+        <w:rPr>
+          <w:rFonts w:ascii="Consolas" w:eastAsia="굴림" w:hAnsi="Consolas" w:cs="굴림"/>
+          <w:color w:val="F8F8F2"/>
+          <w:kern w:val="0"/>
+          <w:sz w:val="21"/>
+          <w:szCs w:val="21"/>
+        </w:rPr>
+        <w:t xml:space="preserve">    </w:t>
+      </w:r>
+      <w:proofErr w:type="gramStart"/>
+      <w:r>
+        <w:rPr>
+          <w:rFonts w:ascii="Consolas" w:eastAsia="굴림" w:hAnsi="Consolas" w:cs="굴림"/>
+          <w:color w:val="A6E22E"/>
+          <w:kern w:val="0"/>
+          <w:sz w:val="21"/>
+          <w:szCs w:val="21"/>
+        </w:rPr>
+        <w:t>render</w:t>
+      </w:r>
+      <w:r>
+        <w:rPr>
+          <w:rFonts w:ascii="Consolas" w:eastAsia="굴림" w:hAnsi="Consolas" w:cs="굴림"/>
+          <w:color w:val="F8F8F2"/>
+          <w:kern w:val="0"/>
+          <w:sz w:val="21"/>
+          <w:szCs w:val="21"/>
+        </w:rPr>
+        <w:t>(</w:t>
+      </w:r>
+      <w:proofErr w:type="gramEnd"/>
+      <w:r>
+        <w:rPr>
+          <w:rFonts w:ascii="Consolas" w:eastAsia="굴림" w:hAnsi="Consolas" w:cs="굴림"/>
+          <w:color w:val="F8F8F2"/>
+          <w:kern w:val="0"/>
+          <w:sz w:val="21"/>
+          <w:szCs w:val="21"/>
+        </w:rPr>
+        <w:t>) {</w:t>
+      </w:r>
+    </w:p>
+    <w:p>
+      <w:pPr>
+        <w:widowControl/>
+        <w:shd w:val="clear" w:color="auto" w:fill="272822"/>
+        <w:wordWrap/>
+        <w:autoSpaceDE/>
+        <w:autoSpaceDN/>
+        <w:spacing w:after="0" w:line="285" w:lineRule="atLeast"/>
+        <w:jc w:val="left"/>
+        <w:rPr>
+          <w:rFonts w:ascii="Consolas" w:eastAsia="굴림" w:hAnsi="Consolas" w:cs="굴림"/>
+          <w:color w:val="F8F8F2"/>
+          <w:kern w:val="0"/>
+          <w:sz w:val="21"/>
+          <w:szCs w:val="21"/>
+        </w:rPr>
+      </w:pPr>
+      <w:r>
+        <w:rPr>
+          <w:rFonts w:ascii="Consolas" w:eastAsia="굴림" w:hAnsi="Consolas" w:cs="굴림"/>
+          <w:color w:val="F8F8F2"/>
+          <w:kern w:val="0"/>
+          <w:sz w:val="21"/>
+          <w:szCs w:val="21"/>
+        </w:rPr>
+        <w:t xml:space="preserve">        </w:t>
+      </w:r>
+      <w:r>
+        <w:rPr>
+          <w:rFonts w:ascii="Consolas" w:eastAsia="굴림" w:hAnsi="Consolas" w:cs="굴림"/>
+          <w:i/>
+          <w:iCs/>
+          <w:color w:val="66D9EF"/>
+          <w:kern w:val="0"/>
+          <w:sz w:val="21"/>
+          <w:szCs w:val="21"/>
+        </w:rPr>
+        <w:t>const</w:t>
+      </w:r>
+      <w:r>
+        <w:rPr>
+          <w:rFonts w:ascii="Consolas" w:eastAsia="굴림" w:hAnsi="Consolas" w:cs="굴림"/>
+          <w:color w:val="F8F8F2"/>
+          <w:kern w:val="0"/>
+          <w:sz w:val="21"/>
+          <w:szCs w:val="21"/>
+        </w:rPr>
+        <w:t xml:space="preserve"> </w:t>
+      </w:r>
+      <w:proofErr w:type="gramStart"/>
+      <w:r>
+        <w:rPr>
+          <w:rFonts w:ascii="Consolas" w:eastAsia="굴림" w:hAnsi="Consolas" w:cs="굴림"/>
+          <w:color w:val="F8F8F2"/>
+          <w:kern w:val="0"/>
+          <w:sz w:val="21"/>
+          <w:szCs w:val="21"/>
+        </w:rPr>
+        <w:t>{ number</w:t>
+      </w:r>
+      <w:proofErr w:type="gramEnd"/>
+      <w:r>
+        <w:rPr>
+          <w:rFonts w:ascii="Consolas" w:eastAsia="굴림" w:hAnsi="Consolas" w:cs="굴림"/>
+          <w:color w:val="F8F8F2"/>
+          <w:kern w:val="0"/>
+          <w:sz w:val="21"/>
+          <w:szCs w:val="21"/>
+        </w:rPr>
+        <w:t xml:space="preserve"> } </w:t>
+      </w:r>
+      <w:r>
+        <w:rPr>
+          <w:rFonts w:ascii="Consolas" w:eastAsia="굴림" w:hAnsi="Consolas" w:cs="굴림"/>
+          <w:color w:val="F92672"/>
+          <w:kern w:val="0"/>
+          <w:sz w:val="21"/>
+          <w:szCs w:val="21"/>
+        </w:rPr>
+        <w:t>=</w:t>
+      </w:r>
+      <w:r>
+        <w:rPr>
+          <w:rFonts w:ascii="Consolas" w:eastAsia="굴림" w:hAnsi="Consolas" w:cs="굴림"/>
+          <w:color w:val="F8F8F2"/>
+          <w:kern w:val="0"/>
+          <w:sz w:val="21"/>
+          <w:szCs w:val="21"/>
+        </w:rPr>
+        <w:t xml:space="preserve"> </w:t>
+      </w:r>
+      <w:proofErr w:type="spellStart"/>
+      <w:r>
+        <w:rPr>
+          <w:rFonts w:ascii="Consolas" w:eastAsia="굴림" w:hAnsi="Consolas" w:cs="굴림"/>
+          <w:color w:val="FD971F"/>
+          <w:kern w:val="0"/>
+          <w:sz w:val="21"/>
+          <w:szCs w:val="21"/>
+        </w:rPr>
+        <w:t>this</w:t>
+      </w:r>
+      <w:r>
+        <w:rPr>
+          <w:rFonts w:ascii="Consolas" w:eastAsia="굴림" w:hAnsi="Consolas" w:cs="굴림"/>
+          <w:color w:val="F8F8F2"/>
+          <w:kern w:val="0"/>
+          <w:sz w:val="21"/>
+          <w:szCs w:val="21"/>
+        </w:rPr>
+        <w:t>.state</w:t>
+      </w:r>
+      <w:proofErr w:type="spellEnd"/>
+      <w:r>
+        <w:rPr>
+          <w:rFonts w:ascii="Consolas" w:eastAsia="굴림" w:hAnsi="Consolas" w:cs="굴림"/>
+          <w:color w:val="F8F8F2"/>
+          <w:kern w:val="0"/>
+          <w:sz w:val="21"/>
+          <w:szCs w:val="21"/>
+        </w:rPr>
+        <w:t>;</w:t>
+      </w:r>
+    </w:p>
+    <w:p>
+      <w:pPr>
+        <w:widowControl/>
+        <w:shd w:val="clear" w:color="auto" w:fill="272822"/>
+        <w:wordWrap/>
+        <w:autoSpaceDE/>
+        <w:autoSpaceDN/>
+        <w:spacing w:after="0" w:line="285" w:lineRule="atLeast"/>
+        <w:jc w:val="left"/>
+        <w:rPr>
+          <w:rFonts w:ascii="Consolas" w:eastAsia="굴림" w:hAnsi="Consolas" w:cs="굴림"/>
+          <w:color w:val="F8F8F2"/>
+          <w:kern w:val="0"/>
+          <w:sz w:val="21"/>
+          <w:szCs w:val="21"/>
+        </w:rPr>
+      </w:pPr>
+      <w:r>
+        <w:rPr>
+          <w:rFonts w:ascii="Consolas" w:eastAsia="굴림" w:hAnsi="Consolas" w:cs="굴림"/>
+          <w:color w:val="F8F8F2"/>
+          <w:kern w:val="0"/>
+          <w:sz w:val="21"/>
+          <w:szCs w:val="21"/>
+        </w:rPr>
+        <w:t xml:space="preserve">        </w:t>
+      </w:r>
+      <w:r>
+        <w:rPr>
+          <w:rFonts w:ascii="Consolas" w:eastAsia="굴림" w:hAnsi="Consolas" w:cs="굴림"/>
+          <w:color w:val="F92672"/>
+          <w:kern w:val="0"/>
+          <w:sz w:val="21"/>
+          <w:szCs w:val="21"/>
+        </w:rPr>
+        <w:t>return</w:t>
+      </w:r>
+      <w:r>
+        <w:rPr>
+          <w:rFonts w:ascii="Consolas" w:eastAsia="굴림" w:hAnsi="Consolas" w:cs="굴림"/>
+          <w:color w:val="F8F8F2"/>
+          <w:kern w:val="0"/>
+          <w:sz w:val="21"/>
+          <w:szCs w:val="21"/>
+        </w:rPr>
+        <w:t xml:space="preserve"> (</w:t>
+      </w:r>
+    </w:p>
+    <w:p>
+      <w:pPr>
+        <w:widowControl/>
+        <w:shd w:val="clear" w:color="auto" w:fill="272822"/>
+        <w:wordWrap/>
+        <w:autoSpaceDE/>
+        <w:autoSpaceDN/>
+        <w:spacing w:after="0" w:line="285" w:lineRule="atLeast"/>
+        <w:jc w:val="left"/>
+        <w:rPr>
+          <w:rFonts w:ascii="Consolas" w:eastAsia="굴림" w:hAnsi="Consolas" w:cs="굴림"/>
+          <w:color w:val="F8F8F2"/>
+          <w:kern w:val="0"/>
+          <w:sz w:val="21"/>
+          <w:szCs w:val="21"/>
+        </w:rPr>
+      </w:pPr>
+      <w:r>
+        <w:rPr>
+          <w:rFonts w:ascii="Consolas" w:eastAsia="굴림" w:hAnsi="Consolas" w:cs="굴림"/>
+          <w:color w:val="F8F8F2"/>
+          <w:kern w:val="0"/>
+          <w:sz w:val="21"/>
+          <w:szCs w:val="21"/>
+        </w:rPr>
+        <w:t>            &lt;</w:t>
+      </w:r>
+      <w:r>
+        <w:rPr>
+          <w:rFonts w:ascii="Consolas" w:eastAsia="굴림" w:hAnsi="Consolas" w:cs="굴림"/>
+          <w:i/>
+          <w:iCs/>
+          <w:color w:val="66D9EF"/>
+          <w:kern w:val="0"/>
+          <w:sz w:val="21"/>
+          <w:szCs w:val="21"/>
+        </w:rPr>
+        <w:t>Fragment</w:t>
+      </w:r>
+      <w:r>
+        <w:rPr>
+          <w:rFonts w:ascii="Consolas" w:eastAsia="굴림" w:hAnsi="Consolas" w:cs="굴림"/>
+          <w:color w:val="F8F8F2"/>
+          <w:kern w:val="0"/>
+          <w:sz w:val="21"/>
+          <w:szCs w:val="21"/>
+        </w:rPr>
+        <w:t>&gt;</w:t>
+      </w:r>
+    </w:p>
+    <w:p>
+      <w:pPr>
+        <w:widowControl/>
+        <w:shd w:val="clear" w:color="auto" w:fill="272822"/>
+        <w:wordWrap/>
+        <w:autoSpaceDE/>
+        <w:autoSpaceDN/>
+        <w:spacing w:after="0" w:line="285" w:lineRule="atLeast"/>
+        <w:jc w:val="left"/>
+        <w:rPr>
+          <w:rFonts w:ascii="Consolas" w:eastAsia="굴림" w:hAnsi="Consolas" w:cs="굴림"/>
+          <w:color w:val="F8F8F2"/>
+          <w:kern w:val="0"/>
+          <w:sz w:val="21"/>
+          <w:szCs w:val="21"/>
+        </w:rPr>
+      </w:pPr>
+      <w:r>
+        <w:rPr>
+          <w:rFonts w:ascii="Consolas" w:eastAsia="굴림" w:hAnsi="Consolas" w:cs="굴림"/>
+          <w:color w:val="F8F8F2"/>
+          <w:kern w:val="0"/>
+          <w:sz w:val="21"/>
+          <w:szCs w:val="21"/>
+        </w:rPr>
+        <w:t>                &lt;</w:t>
+      </w:r>
+      <w:r>
+        <w:rPr>
+          <w:rFonts w:ascii="Consolas" w:eastAsia="굴림" w:hAnsi="Consolas" w:cs="굴림"/>
+          <w:color w:val="F92672"/>
+          <w:kern w:val="0"/>
+          <w:sz w:val="21"/>
+          <w:szCs w:val="21"/>
+        </w:rPr>
+        <w:t>h1</w:t>
+      </w:r>
+      <w:r>
+        <w:rPr>
+          <w:rFonts w:ascii="Consolas" w:eastAsia="굴림" w:hAnsi="Consolas" w:cs="굴림"/>
+          <w:color w:val="F8F8F2"/>
+          <w:kern w:val="0"/>
+          <w:sz w:val="21"/>
+          <w:szCs w:val="21"/>
+        </w:rPr>
+        <w:t>&gt;</w:t>
+      </w:r>
+      <w:r>
+        <w:rPr>
+          <w:rFonts w:ascii="Consolas" w:eastAsia="굴림" w:hAnsi="Consolas" w:cs="굴림"/>
+          <w:color w:val="F92672"/>
+          <w:kern w:val="0"/>
+          <w:sz w:val="21"/>
+          <w:szCs w:val="21"/>
+        </w:rPr>
+        <w:t>{</w:t>
+      </w:r>
+      <w:r>
+        <w:rPr>
+          <w:rFonts w:ascii="Consolas" w:eastAsia="굴림" w:hAnsi="Consolas" w:cs="굴림"/>
+          <w:color w:val="F8F8F2"/>
+          <w:kern w:val="0"/>
+          <w:sz w:val="21"/>
+          <w:szCs w:val="21"/>
+        </w:rPr>
+        <w:t>number</w:t>
+      </w:r>
+      <w:r>
+        <w:rPr>
+          <w:rFonts w:ascii="Consolas" w:eastAsia="굴림" w:hAnsi="Consolas" w:cs="굴림"/>
+          <w:color w:val="F92672"/>
+          <w:kern w:val="0"/>
+          <w:sz w:val="21"/>
+          <w:szCs w:val="21"/>
+        </w:rPr>
+        <w:t>}</w:t>
+      </w:r>
+      <w:r>
+        <w:rPr>
+          <w:rFonts w:ascii="Consolas" w:eastAsia="굴림" w:hAnsi="Consolas" w:cs="굴림"/>
+          <w:color w:val="F8F8F2"/>
+          <w:kern w:val="0"/>
+          <w:sz w:val="21"/>
+          <w:szCs w:val="21"/>
+        </w:rPr>
+        <w:t>&lt;/</w:t>
+      </w:r>
+      <w:r>
+        <w:rPr>
+          <w:rFonts w:ascii="Consolas" w:eastAsia="굴림" w:hAnsi="Consolas" w:cs="굴림"/>
+          <w:color w:val="F92672"/>
+          <w:kern w:val="0"/>
+          <w:sz w:val="21"/>
+          <w:szCs w:val="21"/>
+        </w:rPr>
+        <w:t>h1</w:t>
+      </w:r>
+      <w:r>
+        <w:rPr>
+          <w:rFonts w:ascii="Consolas" w:eastAsia="굴림" w:hAnsi="Consolas" w:cs="굴림"/>
+          <w:color w:val="F8F8F2"/>
+          <w:kern w:val="0"/>
+          <w:sz w:val="21"/>
+          <w:szCs w:val="21"/>
+        </w:rPr>
+        <w:t>&gt;</w:t>
+      </w:r>
+    </w:p>
+    <w:p>
+      <w:pPr>
+        <w:widowControl/>
+        <w:shd w:val="clear" w:color="auto" w:fill="272822"/>
+        <w:wordWrap/>
+        <w:autoSpaceDE/>
+        <w:autoSpaceDN/>
+        <w:spacing w:after="0" w:line="285" w:lineRule="atLeast"/>
+        <w:jc w:val="left"/>
+        <w:rPr>
+          <w:rFonts w:ascii="Consolas" w:eastAsia="굴림" w:hAnsi="Consolas" w:cs="굴림"/>
+          <w:color w:val="F8F8F2"/>
+          <w:kern w:val="0"/>
+          <w:sz w:val="21"/>
+          <w:szCs w:val="21"/>
+        </w:rPr>
+      </w:pPr>
+      <w:r>
+        <w:rPr>
+          <w:rFonts w:ascii="Consolas" w:eastAsia="굴림" w:hAnsi="Consolas" w:cs="굴림"/>
+          <w:color w:val="F8F8F2"/>
+          <w:kern w:val="0"/>
+          <w:sz w:val="21"/>
+          <w:szCs w:val="21"/>
+        </w:rPr>
+        <w:t>                &lt;</w:t>
+      </w:r>
+      <w:r>
+        <w:rPr>
+          <w:rFonts w:ascii="Consolas" w:eastAsia="굴림" w:hAnsi="Consolas" w:cs="굴림"/>
+          <w:color w:val="F92672"/>
+          <w:kern w:val="0"/>
+          <w:sz w:val="21"/>
+          <w:szCs w:val="21"/>
+        </w:rPr>
+        <w:t>button</w:t>
+      </w:r>
+    </w:p>
+    <w:p>
+      <w:pPr>
+        <w:widowControl/>
+        <w:shd w:val="clear" w:color="auto" w:fill="272822"/>
+        <w:wordWrap/>
+        <w:autoSpaceDE/>
+        <w:autoSpaceDN/>
+        <w:spacing w:after="0" w:line="285" w:lineRule="atLeast"/>
+        <w:jc w:val="left"/>
+        <w:rPr>
+          <w:rFonts w:ascii="Consolas" w:eastAsia="굴림" w:hAnsi="Consolas" w:cs="굴림"/>
+          <w:color w:val="F8F8F2"/>
+          <w:kern w:val="0"/>
+          <w:sz w:val="21"/>
+          <w:szCs w:val="21"/>
+        </w:rPr>
+      </w:pPr>
+      <w:r>
+        <w:rPr>
+          <w:rFonts w:ascii="Consolas" w:eastAsia="굴림" w:hAnsi="Consolas" w:cs="굴림"/>
+          <w:color w:val="F8F8F2"/>
+          <w:kern w:val="0"/>
+          <w:sz w:val="21"/>
+          <w:szCs w:val="21"/>
+        </w:rPr>
+        <w:t xml:space="preserve">                    </w:t>
+      </w:r>
+      <w:proofErr w:type="spellStart"/>
+      <w:r>
+        <w:rPr>
+          <w:rFonts w:ascii="Consolas" w:eastAsia="굴림" w:hAnsi="Consolas" w:cs="굴림"/>
+          <w:color w:val="A6E22E"/>
+          <w:kern w:val="0"/>
+          <w:sz w:val="21"/>
+          <w:szCs w:val="21"/>
+        </w:rPr>
+        <w:t>onClick</w:t>
+      </w:r>
+      <w:proofErr w:type="spellEnd"/>
+      <w:proofErr w:type="gramStart"/>
+      <w:r>
+        <w:rPr>
+          <w:rFonts w:ascii="Consolas" w:eastAsia="굴림" w:hAnsi="Consolas" w:cs="굴림"/>
+          <w:color w:val="F92672"/>
+          <w:kern w:val="0"/>
+          <w:sz w:val="21"/>
+          <w:szCs w:val="21"/>
+        </w:rPr>
+        <w:t>={</w:t>
+      </w:r>
+      <w:proofErr w:type="gramEnd"/>
+      <w:r>
+        <w:rPr>
+          <w:rFonts w:ascii="Consolas" w:eastAsia="굴림" w:hAnsi="Consolas" w:cs="굴림"/>
+          <w:color w:val="F8F8F2"/>
+          <w:kern w:val="0"/>
+          <w:sz w:val="21"/>
+          <w:szCs w:val="21"/>
+        </w:rPr>
+        <w:t xml:space="preserve">() </w:t>
+      </w:r>
+      <w:r>
+        <w:rPr>
+          <w:rFonts w:ascii="Consolas" w:eastAsia="굴림" w:hAnsi="Consolas" w:cs="굴림"/>
+          <w:i/>
+          <w:iCs/>
+          <w:color w:val="66D9EF"/>
+          <w:kern w:val="0"/>
+          <w:sz w:val="21"/>
+          <w:szCs w:val="21"/>
+        </w:rPr>
+        <w:t>=&gt;</w:t>
+      </w:r>
+      <w:r>
+        <w:rPr>
+          <w:rFonts w:ascii="Consolas" w:eastAsia="굴림" w:hAnsi="Consolas" w:cs="굴림"/>
+          <w:color w:val="F8F8F2"/>
+          <w:kern w:val="0"/>
+          <w:sz w:val="21"/>
+          <w:szCs w:val="21"/>
+        </w:rPr>
+        <w:t xml:space="preserve"> {</w:t>
+      </w:r>
+    </w:p>
+    <w:p>
+      <w:pPr>
+        <w:widowControl/>
+        <w:shd w:val="clear" w:color="auto" w:fill="272822"/>
+        <w:wordWrap/>
+        <w:autoSpaceDE/>
+        <w:autoSpaceDN/>
+        <w:spacing w:after="0" w:line="285" w:lineRule="atLeast"/>
+        <w:jc w:val="left"/>
+        <w:rPr>
+          <w:rFonts w:ascii="Consolas" w:eastAsia="굴림" w:hAnsi="Consolas" w:cs="굴림"/>
+          <w:color w:val="F8F8F2"/>
+          <w:kern w:val="0"/>
+          <w:sz w:val="21"/>
+          <w:szCs w:val="21"/>
+        </w:rPr>
+      </w:pPr>
+      <w:r>
+        <w:rPr>
+          <w:rFonts w:ascii="Consolas" w:eastAsia="굴림" w:hAnsi="Consolas" w:cs="굴림"/>
+          <w:color w:val="F8F8F2"/>
+          <w:kern w:val="0"/>
+          <w:sz w:val="21"/>
+          <w:szCs w:val="21"/>
+        </w:rPr>
+        <w:t xml:space="preserve">                        </w:t>
+      </w:r>
+      <w:proofErr w:type="spellStart"/>
+      <w:proofErr w:type="gramStart"/>
+      <w:r>
+        <w:rPr>
+          <w:rFonts w:ascii="Consolas" w:eastAsia="굴림" w:hAnsi="Consolas" w:cs="굴림"/>
+          <w:color w:val="FD971F"/>
+          <w:kern w:val="0"/>
+          <w:sz w:val="21"/>
+          <w:szCs w:val="21"/>
+        </w:rPr>
+        <w:t>this</w:t>
+      </w:r>
+      <w:r>
+        <w:rPr>
+          <w:rFonts w:ascii="Consolas" w:eastAsia="굴림" w:hAnsi="Consolas" w:cs="굴림"/>
+          <w:color w:val="F8F8F2"/>
+          <w:kern w:val="0"/>
+          <w:sz w:val="21"/>
+          <w:szCs w:val="21"/>
+        </w:rPr>
+        <w:t>.</w:t>
+      </w:r>
+      <w:r>
+        <w:rPr>
+          <w:rFonts w:ascii="Consolas" w:eastAsia="굴림" w:hAnsi="Consolas" w:cs="굴림"/>
+          <w:color w:val="A6E22E"/>
+          <w:kern w:val="0"/>
+          <w:sz w:val="21"/>
+          <w:szCs w:val="21"/>
+        </w:rPr>
+        <w:t>setState</w:t>
+      </w:r>
+      <w:proofErr w:type="spellEnd"/>
+      <w:proofErr w:type="gramEnd"/>
+      <w:r>
+        <w:rPr>
+          <w:rFonts w:ascii="Consolas" w:eastAsia="굴림" w:hAnsi="Consolas" w:cs="굴림"/>
+          <w:color w:val="F8F8F2"/>
+          <w:kern w:val="0"/>
+          <w:sz w:val="21"/>
+          <w:szCs w:val="21"/>
+        </w:rPr>
+        <w:t xml:space="preserve">({ number: number </w:t>
+      </w:r>
+      <w:r>
+        <w:rPr>
+          <w:rFonts w:ascii="Consolas" w:eastAsia="굴림" w:hAnsi="Consolas" w:cs="굴림"/>
+          <w:color w:val="F92672"/>
+          <w:kern w:val="0"/>
+          <w:sz w:val="21"/>
+          <w:szCs w:val="21"/>
+        </w:rPr>
+        <w:t>+</w:t>
+      </w:r>
+      <w:r>
+        <w:rPr>
+          <w:rFonts w:ascii="Consolas" w:eastAsia="굴림" w:hAnsi="Consolas" w:cs="굴림"/>
+          <w:color w:val="F8F8F2"/>
+          <w:kern w:val="0"/>
+          <w:sz w:val="21"/>
+          <w:szCs w:val="21"/>
+        </w:rPr>
+        <w:t xml:space="preserve"> </w:t>
+      </w:r>
+      <w:r>
+        <w:rPr>
+          <w:rFonts w:ascii="Consolas" w:eastAsia="굴림" w:hAnsi="Consolas" w:cs="굴림"/>
+          <w:color w:val="AE81FF"/>
+          <w:kern w:val="0"/>
+          <w:sz w:val="21"/>
+          <w:szCs w:val="21"/>
+        </w:rPr>
+        <w:t>1</w:t>
+      </w:r>
+      <w:r>
+        <w:rPr>
+          <w:rFonts w:ascii="Consolas" w:eastAsia="굴림" w:hAnsi="Consolas" w:cs="굴림"/>
+          <w:color w:val="F8F8F2"/>
+          <w:kern w:val="0"/>
+          <w:sz w:val="21"/>
+          <w:szCs w:val="21"/>
+        </w:rPr>
+        <w:t xml:space="preserve"> });</w:t>
+      </w:r>
+    </w:p>
+    <w:p>
+      <w:pPr>
+        <w:widowControl/>
+        <w:shd w:val="clear" w:color="auto" w:fill="272822"/>
+        <w:wordWrap/>
+        <w:autoSpaceDE/>
+        <w:autoSpaceDN/>
+        <w:spacing w:after="0" w:line="285" w:lineRule="atLeast"/>
+        <w:jc w:val="left"/>
+        <w:rPr>
+          <w:rFonts w:ascii="Consolas" w:eastAsia="굴림" w:hAnsi="Consolas" w:cs="굴림"/>
+          <w:color w:val="F8F8F2"/>
+          <w:kern w:val="0"/>
+          <w:sz w:val="21"/>
+          <w:szCs w:val="21"/>
+        </w:rPr>
+      </w:pPr>
+      <w:r>
+        <w:rPr>
+          <w:rFonts w:ascii="Consolas" w:eastAsia="굴림" w:hAnsi="Consolas" w:cs="굴림"/>
+          <w:color w:val="F8F8F2"/>
+          <w:kern w:val="0"/>
+          <w:sz w:val="21"/>
+          <w:szCs w:val="21"/>
+        </w:rPr>
+        <w:t xml:space="preserve">                        </w:t>
+      </w:r>
+      <w:r>
+        <w:rPr>
+          <w:rFonts w:ascii="Consolas" w:eastAsia="굴림" w:hAnsi="Consolas" w:cs="굴림"/>
+          <w:color w:val="88846F"/>
+          <w:kern w:val="0"/>
+          <w:sz w:val="21"/>
+          <w:szCs w:val="21"/>
+        </w:rPr>
+        <w:t>//</w:t>
+      </w:r>
+      <w:proofErr w:type="spellStart"/>
+      <w:r>
+        <w:rPr>
+          <w:rFonts w:ascii="Consolas" w:eastAsia="굴림" w:hAnsi="Consolas" w:cs="굴림"/>
+          <w:color w:val="88846F"/>
+          <w:kern w:val="0"/>
+          <w:sz w:val="21"/>
+          <w:szCs w:val="21"/>
+        </w:rPr>
+        <w:t>setState</w:t>
+      </w:r>
+      <w:proofErr w:type="spellEnd"/>
+      <w:r>
+        <w:rPr>
+          <w:rFonts w:ascii="Consolas" w:eastAsia="굴림" w:hAnsi="Consolas" w:cs="굴림"/>
+          <w:color w:val="88846F"/>
+          <w:kern w:val="0"/>
+          <w:sz w:val="21"/>
+          <w:szCs w:val="21"/>
+        </w:rPr>
+        <w:t>를</w:t>
+      </w:r>
+      <w:r>
+        <w:rPr>
+          <w:rFonts w:ascii="Consolas" w:eastAsia="굴림" w:hAnsi="Consolas" w:cs="굴림"/>
+          <w:color w:val="88846F"/>
+          <w:kern w:val="0"/>
+          <w:sz w:val="21"/>
+          <w:szCs w:val="21"/>
+        </w:rPr>
+        <w:t xml:space="preserve"> </w:t>
+      </w:r>
+      <w:r>
+        <w:rPr>
+          <w:rFonts w:ascii="Consolas" w:eastAsia="굴림" w:hAnsi="Consolas" w:cs="굴림"/>
+          <w:color w:val="88846F"/>
+          <w:kern w:val="0"/>
+          <w:sz w:val="21"/>
+          <w:szCs w:val="21"/>
+        </w:rPr>
+        <w:t>이용해서</w:t>
+      </w:r>
+      <w:r>
+        <w:rPr>
+          <w:rFonts w:ascii="Consolas" w:eastAsia="굴림" w:hAnsi="Consolas" w:cs="굴림"/>
+          <w:color w:val="88846F"/>
+          <w:kern w:val="0"/>
+          <w:sz w:val="21"/>
+          <w:szCs w:val="21"/>
+        </w:rPr>
+        <w:t xml:space="preserve"> </w:t>
+      </w:r>
+      <w:r>
+        <w:rPr>
+          <w:rFonts w:ascii="Consolas" w:eastAsia="굴림" w:hAnsi="Consolas" w:cs="굴림"/>
+          <w:color w:val="88846F"/>
+          <w:kern w:val="0"/>
+          <w:sz w:val="21"/>
+          <w:szCs w:val="21"/>
+        </w:rPr>
+        <w:t>새로운</w:t>
+      </w:r>
+      <w:r>
+        <w:rPr>
+          <w:rFonts w:ascii="Consolas" w:eastAsia="굴림" w:hAnsi="Consolas" w:cs="굴림"/>
+          <w:color w:val="88846F"/>
+          <w:kern w:val="0"/>
+          <w:sz w:val="21"/>
+          <w:szCs w:val="21"/>
+        </w:rPr>
+        <w:t xml:space="preserve"> </w:t>
+      </w:r>
+      <w:r>
+        <w:rPr>
+          <w:rFonts w:ascii="Consolas" w:eastAsia="굴림" w:hAnsi="Consolas" w:cs="굴림"/>
+          <w:color w:val="88846F"/>
+          <w:kern w:val="0"/>
+          <w:sz w:val="21"/>
+          <w:szCs w:val="21"/>
+        </w:rPr>
+        <w:t>값을</w:t>
+      </w:r>
+      <w:r>
+        <w:rPr>
+          <w:rFonts w:ascii="Consolas" w:eastAsia="굴림" w:hAnsi="Consolas" w:cs="굴림"/>
+          <w:color w:val="88846F"/>
+          <w:kern w:val="0"/>
+          <w:sz w:val="21"/>
+          <w:szCs w:val="21"/>
+        </w:rPr>
+        <w:t xml:space="preserve"> </w:t>
+      </w:r>
+      <w:r>
+        <w:rPr>
+          <w:rFonts w:ascii="Consolas" w:eastAsia="굴림" w:hAnsi="Consolas" w:cs="굴림"/>
+          <w:color w:val="88846F"/>
+          <w:kern w:val="0"/>
+          <w:sz w:val="21"/>
+          <w:szCs w:val="21"/>
+        </w:rPr>
+        <w:t>넣을</w:t>
+      </w:r>
+      <w:r>
+        <w:rPr>
+          <w:rFonts w:ascii="Consolas" w:eastAsia="굴림" w:hAnsi="Consolas" w:cs="굴림"/>
+          <w:color w:val="88846F"/>
+          <w:kern w:val="0"/>
+          <w:sz w:val="21"/>
+          <w:szCs w:val="21"/>
+        </w:rPr>
+        <w:t xml:space="preserve"> </w:t>
+      </w:r>
+      <w:r>
+        <w:rPr>
+          <w:rFonts w:ascii="Consolas" w:eastAsia="굴림" w:hAnsi="Consolas" w:cs="굴림"/>
+          <w:color w:val="88846F"/>
+          <w:kern w:val="0"/>
+          <w:sz w:val="21"/>
+          <w:szCs w:val="21"/>
+        </w:rPr>
+        <w:t>수</w:t>
+      </w:r>
+      <w:r>
+        <w:rPr>
+          <w:rFonts w:ascii="Consolas" w:eastAsia="굴림" w:hAnsi="Consolas" w:cs="굴림"/>
+          <w:color w:val="88846F"/>
+          <w:kern w:val="0"/>
+          <w:sz w:val="21"/>
+          <w:szCs w:val="21"/>
+        </w:rPr>
+        <w:t xml:space="preserve"> </w:t>
+      </w:r>
+      <w:r>
+        <w:rPr>
+          <w:rFonts w:ascii="Consolas" w:eastAsia="굴림" w:hAnsi="Consolas" w:cs="굴림"/>
+          <w:color w:val="88846F"/>
+          <w:kern w:val="0"/>
+          <w:sz w:val="21"/>
+          <w:szCs w:val="21"/>
+        </w:rPr>
+        <w:t>있다</w:t>
+      </w:r>
+      <w:r>
+        <w:rPr>
+          <w:rFonts w:ascii="Consolas" w:eastAsia="굴림" w:hAnsi="Consolas" w:cs="굴림"/>
+          <w:color w:val="88846F"/>
+          <w:kern w:val="0"/>
+          <w:sz w:val="21"/>
+          <w:szCs w:val="21"/>
+        </w:rPr>
+        <w:t>.</w:t>
+      </w:r>
+    </w:p>
+    <w:p>
+      <w:pPr>
+        <w:widowControl/>
+        <w:shd w:val="clear" w:color="auto" w:fill="272822"/>
+        <w:wordWrap/>
+        <w:autoSpaceDE/>
+        <w:autoSpaceDN/>
+        <w:spacing w:after="0" w:line="285" w:lineRule="atLeast"/>
+        <w:jc w:val="left"/>
+        <w:rPr>
+          <w:rFonts w:ascii="Consolas" w:eastAsia="굴림" w:hAnsi="Consolas" w:cs="굴림"/>
+          <w:color w:val="F8F8F2"/>
+          <w:kern w:val="0"/>
+          <w:sz w:val="21"/>
+          <w:szCs w:val="21"/>
+        </w:rPr>
+      </w:pPr>
+      <w:r>
+        <w:rPr>
+          <w:rFonts w:ascii="Consolas" w:eastAsia="굴림" w:hAnsi="Consolas" w:cs="굴림"/>
+          <w:color w:val="F8F8F2"/>
+          <w:kern w:val="0"/>
+          <w:sz w:val="21"/>
+          <w:szCs w:val="21"/>
+        </w:rPr>
+        <w:t>                    }</w:t>
+      </w:r>
+      <w:r>
+        <w:rPr>
+          <w:rFonts w:ascii="Consolas" w:eastAsia="굴림" w:hAnsi="Consolas" w:cs="굴림"/>
+          <w:color w:val="F92672"/>
+          <w:kern w:val="0"/>
+          <w:sz w:val="21"/>
+          <w:szCs w:val="21"/>
+        </w:rPr>
+        <w:t>}</w:t>
+      </w:r>
+    </w:p>
+    <w:p>
+      <w:pPr>
+        <w:widowControl/>
+        <w:shd w:val="clear" w:color="auto" w:fill="272822"/>
+        <w:wordWrap/>
+        <w:autoSpaceDE/>
+        <w:autoSpaceDN/>
+        <w:spacing w:after="0" w:line="285" w:lineRule="atLeast"/>
+        <w:jc w:val="left"/>
+        <w:rPr>
+          <w:rFonts w:ascii="Consolas" w:eastAsia="굴림" w:hAnsi="Consolas" w:cs="굴림"/>
+          <w:color w:val="F8F8F2"/>
+          <w:kern w:val="0"/>
+          <w:sz w:val="21"/>
+          <w:szCs w:val="21"/>
+        </w:rPr>
+      </w:pPr>
+      <w:r>
+        <w:rPr>
+          <w:rFonts w:ascii="Consolas" w:eastAsia="굴림" w:hAnsi="Consolas" w:cs="굴림"/>
+          <w:color w:val="F8F8F2"/>
+          <w:kern w:val="0"/>
+          <w:sz w:val="21"/>
+          <w:szCs w:val="21"/>
+        </w:rPr>
+        <w:t>                &gt;</w:t>
+      </w:r>
+    </w:p>
+    <w:p>
+      <w:pPr>
+        <w:widowControl/>
+        <w:shd w:val="clear" w:color="auto" w:fill="272822"/>
+        <w:wordWrap/>
+        <w:autoSpaceDE/>
+        <w:autoSpaceDN/>
+        <w:spacing w:after="0" w:line="285" w:lineRule="atLeast"/>
+        <w:jc w:val="left"/>
+        <w:rPr>
+          <w:rFonts w:ascii="Consolas" w:eastAsia="굴림" w:hAnsi="Consolas" w:cs="굴림"/>
+          <w:color w:val="F8F8F2"/>
+          <w:kern w:val="0"/>
+          <w:sz w:val="21"/>
+          <w:szCs w:val="21"/>
+        </w:rPr>
+      </w:pPr>
+      <w:r>
+        <w:rPr>
+          <w:rFonts w:ascii="Consolas" w:eastAsia="굴림" w:hAnsi="Consolas" w:cs="굴림"/>
+          <w:color w:val="F8F8F2"/>
+          <w:kern w:val="0"/>
+          <w:sz w:val="21"/>
+          <w:szCs w:val="21"/>
+        </w:rPr>
+        <w:t>                    +1</w:t>
+      </w:r>
+    </w:p>
+    <w:p>
+      <w:pPr>
+        <w:widowControl/>
+        <w:shd w:val="clear" w:color="auto" w:fill="272822"/>
+        <w:wordWrap/>
+        <w:autoSpaceDE/>
+        <w:autoSpaceDN/>
+        <w:spacing w:after="0" w:line="285" w:lineRule="atLeast"/>
+        <w:jc w:val="left"/>
+        <w:rPr>
+          <w:rFonts w:ascii="Consolas" w:eastAsia="굴림" w:hAnsi="Consolas" w:cs="굴림"/>
+          <w:color w:val="F8F8F2"/>
+          <w:kern w:val="0"/>
+          <w:sz w:val="21"/>
+          <w:szCs w:val="21"/>
+        </w:rPr>
+      </w:pPr>
+      <w:r>
+        <w:rPr>
+          <w:rFonts w:ascii="Consolas" w:eastAsia="굴림" w:hAnsi="Consolas" w:cs="굴림"/>
+          <w:color w:val="F8F8F2"/>
+          <w:kern w:val="0"/>
+          <w:sz w:val="21"/>
+          <w:szCs w:val="21"/>
+        </w:rPr>
+        <w:t>                &lt;/</w:t>
+      </w:r>
+      <w:r>
+        <w:rPr>
+          <w:rFonts w:ascii="Consolas" w:eastAsia="굴림" w:hAnsi="Consolas" w:cs="굴림"/>
+          <w:color w:val="F92672"/>
+          <w:kern w:val="0"/>
+          <w:sz w:val="21"/>
+          <w:szCs w:val="21"/>
+        </w:rPr>
+        <w:t>button</w:t>
+      </w:r>
+      <w:r>
+        <w:rPr>
+          <w:rFonts w:ascii="Consolas" w:eastAsia="굴림" w:hAnsi="Consolas" w:cs="굴림"/>
+          <w:color w:val="F8F8F2"/>
+          <w:kern w:val="0"/>
+          <w:sz w:val="21"/>
+          <w:szCs w:val="21"/>
+        </w:rPr>
+        <w:t>&gt;</w:t>
+      </w:r>
+    </w:p>
+    <w:p>
+      <w:pPr>
+        <w:widowControl/>
+        <w:shd w:val="clear" w:color="auto" w:fill="272822"/>
+        <w:wordWrap/>
+        <w:autoSpaceDE/>
+        <w:autoSpaceDN/>
+        <w:spacing w:after="0" w:line="285" w:lineRule="atLeast"/>
+        <w:jc w:val="left"/>
+        <w:rPr>
+          <w:rFonts w:ascii="Consolas" w:eastAsia="굴림" w:hAnsi="Consolas" w:cs="굴림"/>
+          <w:color w:val="F8F8F2"/>
+          <w:kern w:val="0"/>
+          <w:sz w:val="21"/>
+          <w:szCs w:val="21"/>
+        </w:rPr>
+      </w:pPr>
+      <w:r>
+        <w:rPr>
+          <w:rFonts w:ascii="Consolas" w:eastAsia="굴림" w:hAnsi="Consolas" w:cs="굴림"/>
+          <w:color w:val="F8F8F2"/>
+          <w:kern w:val="0"/>
+          <w:sz w:val="21"/>
+          <w:szCs w:val="21"/>
+        </w:rPr>
+        <w:t>            &lt;/</w:t>
+      </w:r>
+      <w:r>
+        <w:rPr>
+          <w:rFonts w:ascii="Consolas" w:eastAsia="굴림" w:hAnsi="Consolas" w:cs="굴림"/>
+          <w:i/>
+          <w:iCs/>
+          <w:color w:val="66D9EF"/>
+          <w:kern w:val="0"/>
+          <w:sz w:val="21"/>
+          <w:szCs w:val="21"/>
+        </w:rPr>
+        <w:t>Fragment</w:t>
+      </w:r>
+      <w:r>
+        <w:rPr>
+          <w:rFonts w:ascii="Consolas" w:eastAsia="굴림" w:hAnsi="Consolas" w:cs="굴림"/>
+          <w:color w:val="F8F8F2"/>
+          <w:kern w:val="0"/>
+          <w:sz w:val="21"/>
+          <w:szCs w:val="21"/>
+        </w:rPr>
+        <w:t>&gt;</w:t>
+      </w:r>
+    </w:p>
+    <w:p>
+      <w:pPr>
+        <w:widowControl/>
+        <w:shd w:val="clear" w:color="auto" w:fill="272822"/>
+        <w:wordWrap/>
+        <w:autoSpaceDE/>
+        <w:autoSpaceDN/>
+        <w:spacing w:after="0" w:line="285" w:lineRule="atLeast"/>
+        <w:jc w:val="left"/>
+        <w:rPr>
+          <w:rFonts w:ascii="Consolas" w:eastAsia="굴림" w:hAnsi="Consolas" w:cs="굴림"/>
+          <w:color w:val="F8F8F2"/>
+          <w:kern w:val="0"/>
+          <w:sz w:val="21"/>
+          <w:szCs w:val="21"/>
+        </w:rPr>
+      </w:pPr>
+      <w:r>
+        <w:rPr>
+          <w:rFonts w:ascii="Consolas" w:eastAsia="굴림" w:hAnsi="Consolas" w:cs="굴림"/>
+          <w:color w:val="F8F8F2"/>
+          <w:kern w:val="0"/>
+          <w:sz w:val="21"/>
+          <w:szCs w:val="21"/>
+        </w:rPr>
+        <w:t>        );</w:t>
+      </w:r>
+    </w:p>
+    <w:p>
+      <w:pPr>
+        <w:widowControl/>
+        <w:shd w:val="clear" w:color="auto" w:fill="272822"/>
+        <w:wordWrap/>
+        <w:autoSpaceDE/>
+        <w:autoSpaceDN/>
+        <w:spacing w:after="0" w:line="285" w:lineRule="atLeast"/>
+        <w:jc w:val="left"/>
+        <w:rPr>
+          <w:rFonts w:ascii="Consolas" w:eastAsia="굴림" w:hAnsi="Consolas" w:cs="굴림"/>
+          <w:color w:val="F8F8F2"/>
+          <w:kern w:val="0"/>
+          <w:sz w:val="21"/>
+          <w:szCs w:val="21"/>
+        </w:rPr>
+      </w:pPr>
+      <w:r>
+        <w:rPr>
+          <w:rFonts w:ascii="Consolas" w:eastAsia="굴림" w:hAnsi="Consolas" w:cs="굴림"/>
+          <w:color w:val="F8F8F2"/>
+          <w:kern w:val="0"/>
+          <w:sz w:val="21"/>
+          <w:szCs w:val="21"/>
+        </w:rPr>
+        <w:t>    }</w:t>
+      </w:r>
+    </w:p>
+    <w:p>
+      <w:pPr>
+        <w:widowControl/>
+        <w:shd w:val="clear" w:color="auto" w:fill="272822"/>
+        <w:wordWrap/>
+        <w:autoSpaceDE/>
+        <w:autoSpaceDN/>
+        <w:spacing w:after="0" w:line="285" w:lineRule="atLeast"/>
+        <w:jc w:val="left"/>
+        <w:rPr>
+          <w:rFonts w:ascii="Consolas" w:eastAsia="굴림" w:hAnsi="Consolas" w:cs="굴림"/>
+          <w:color w:val="F8F8F2"/>
+          <w:kern w:val="0"/>
+          <w:sz w:val="21"/>
+          <w:szCs w:val="21"/>
+        </w:rPr>
+      </w:pPr>
+      <w:r>
+        <w:rPr>
+          <w:rFonts w:ascii="Consolas" w:eastAsia="굴림" w:hAnsi="Consolas" w:cs="굴림"/>
+          <w:color w:val="F8F8F2"/>
+          <w:kern w:val="0"/>
+          <w:sz w:val="21"/>
+          <w:szCs w:val="21"/>
+        </w:rPr>
+        <w:t>}</w:t>
+      </w:r>
+    </w:p>
+    <w:p>
+      <w:pPr>
+        <w:widowControl/>
+        <w:shd w:val="clear" w:color="auto" w:fill="272822"/>
+        <w:wordWrap/>
+        <w:autoSpaceDE/>
+        <w:autoSpaceDN/>
+        <w:spacing w:after="0" w:line="285" w:lineRule="atLeast"/>
+        <w:jc w:val="left"/>
+        <w:rPr>
+          <w:rFonts w:ascii="Consolas" w:eastAsia="굴림" w:hAnsi="Consolas" w:cs="굴림"/>
+          <w:color w:val="F8F8F2"/>
+          <w:kern w:val="0"/>
+          <w:sz w:val="21"/>
+          <w:szCs w:val="21"/>
+        </w:rPr>
+      </w:pPr>
+    </w:p>
+    <w:p>
+      <w:pPr>
+        <w:widowControl/>
+        <w:shd w:val="clear" w:color="auto" w:fill="272822"/>
+        <w:wordWrap/>
+        <w:autoSpaceDE/>
+        <w:autoSpaceDN/>
+        <w:spacing w:after="0" w:line="285" w:lineRule="atLeast"/>
+        <w:jc w:val="left"/>
+        <w:rPr>
+          <w:rFonts w:ascii="Consolas" w:eastAsia="굴림" w:hAnsi="Consolas" w:cs="굴림"/>
+          <w:color w:val="F8F8F2"/>
+          <w:kern w:val="0"/>
+          <w:sz w:val="21"/>
+          <w:szCs w:val="21"/>
+        </w:rPr>
+      </w:pPr>
+      <w:r>
+        <w:rPr>
+          <w:rFonts w:ascii="Consolas" w:eastAsia="굴림" w:hAnsi="Consolas" w:cs="굴림"/>
+          <w:color w:val="F92672"/>
+          <w:kern w:val="0"/>
+          <w:sz w:val="21"/>
+          <w:szCs w:val="21"/>
+        </w:rPr>
+        <w:t>export</w:t>
+      </w:r>
+      <w:r>
+        <w:rPr>
+          <w:rFonts w:ascii="Consolas" w:eastAsia="굴림" w:hAnsi="Consolas" w:cs="굴림"/>
+          <w:color w:val="F8F8F2"/>
+          <w:kern w:val="0"/>
+          <w:sz w:val="21"/>
+          <w:szCs w:val="21"/>
+        </w:rPr>
+        <w:t xml:space="preserve"> </w:t>
+      </w:r>
+      <w:r>
+        <w:rPr>
+          <w:rFonts w:ascii="Consolas" w:eastAsia="굴림" w:hAnsi="Consolas" w:cs="굴림"/>
+          <w:color w:val="F92672"/>
+          <w:kern w:val="0"/>
+          <w:sz w:val="21"/>
+          <w:szCs w:val="21"/>
+        </w:rPr>
+        <w:t>default</w:t>
+      </w:r>
+      <w:r>
+        <w:rPr>
+          <w:rFonts w:ascii="Consolas" w:eastAsia="굴림" w:hAnsi="Consolas" w:cs="굴림"/>
+          <w:color w:val="F8F8F2"/>
+          <w:kern w:val="0"/>
+          <w:sz w:val="21"/>
+          <w:szCs w:val="21"/>
+        </w:rPr>
+        <w:t xml:space="preserve"> </w:t>
+      </w:r>
+      <w:proofErr w:type="gramStart"/>
+      <w:r>
+        <w:rPr>
+          <w:rFonts w:ascii="Consolas" w:eastAsia="굴림" w:hAnsi="Consolas" w:cs="굴림"/>
+          <w:color w:val="A6E22E"/>
+          <w:kern w:val="0"/>
+          <w:sz w:val="21"/>
+          <w:szCs w:val="21"/>
+          <w:u w:val="single"/>
+        </w:rPr>
+        <w:t>Counter</w:t>
+      </w:r>
+      <w:r>
+        <w:rPr>
+          <w:rFonts w:ascii="Consolas" w:eastAsia="굴림" w:hAnsi="Consolas" w:cs="굴림"/>
+          <w:color w:val="F8F8F2"/>
+          <w:kern w:val="0"/>
+          <w:sz w:val="21"/>
+          <w:szCs w:val="21"/>
+        </w:rPr>
+        <w:t>;</w:t>
+      </w:r>
+      <w:proofErr w:type="gramEnd"/>
+    </w:p>
+    <w:p>
+      <w:pPr>
+        <w:widowControl/>
+        <w:shd w:val="clear" w:color="auto" w:fill="272822"/>
+        <w:wordWrap/>
+        <w:autoSpaceDE/>
+        <w:autoSpaceDN/>
+        <w:spacing w:after="0" w:line="285" w:lineRule="atLeast"/>
+        <w:jc w:val="left"/>
+        <w:rPr>
+          <w:rFonts w:ascii="Consolas" w:eastAsia="굴림" w:hAnsi="Consolas" w:cs="굴림"/>
+          <w:color w:val="F8F8F2"/>
+          <w:kern w:val="0"/>
+          <w:sz w:val="21"/>
+          <w:szCs w:val="21"/>
+        </w:rPr>
+      </w:pPr>
+    </w:p>
+    <w:p/>
+    <w:p/>
+    <w:p>
+      <w:r>
+        <w:t>constructor</w:t>
+      </w:r>
+      <w:r>
+        <w:rPr>
+          <w:rFonts w:hint="eastAsia"/>
+        </w:rPr>
+        <w:t xml:space="preserve">에서 지정하지 않고 그냥 </w:t>
+      </w:r>
+      <w:r>
+        <w:t>state={}</w:t>
+      </w:r>
+      <w:proofErr w:type="spellStart"/>
+      <w:r>
+        <w:rPr>
+          <w:rFonts w:hint="eastAsia"/>
+        </w:rPr>
+        <w:t>으로</w:t>
+      </w:r>
+      <w:proofErr w:type="spellEnd"/>
+      <w:r>
+        <w:rPr>
+          <w:rFonts w:hint="eastAsia"/>
+        </w:rPr>
+        <w:t xml:space="preserve"> 초기화 가능</w:t>
+      </w:r>
+    </w:p>
+    <w:p>
+      <w:pPr>
+        <w:widowControl/>
+        <w:shd w:val="clear" w:color="auto" w:fill="272822"/>
+        <w:wordWrap/>
+        <w:autoSpaceDE/>
+        <w:autoSpaceDN/>
+        <w:spacing w:after="0" w:line="285" w:lineRule="atLeast"/>
+        <w:jc w:val="left"/>
+        <w:rPr>
+          <w:rFonts w:ascii="Consolas" w:eastAsia="굴림" w:hAnsi="Consolas" w:cs="굴림"/>
+          <w:color w:val="F8F8F2"/>
+          <w:kern w:val="0"/>
+          <w:sz w:val="21"/>
+          <w:szCs w:val="21"/>
+        </w:rPr>
+      </w:pPr>
+      <w:r>
+        <w:rPr>
+          <w:rFonts w:ascii="Consolas" w:eastAsia="굴림" w:hAnsi="Consolas" w:cs="굴림"/>
+          <w:color w:val="F8F8F2"/>
+          <w:kern w:val="0"/>
+          <w:sz w:val="21"/>
+          <w:szCs w:val="21"/>
+        </w:rPr>
+        <w:t>state</w:t>
+      </w:r>
+      <w:proofErr w:type="gramStart"/>
+      <w:r>
+        <w:rPr>
+          <w:rFonts w:ascii="Consolas" w:eastAsia="굴림" w:hAnsi="Consolas" w:cs="굴림"/>
+          <w:color w:val="F92672"/>
+          <w:kern w:val="0"/>
+          <w:sz w:val="21"/>
+          <w:szCs w:val="21"/>
+        </w:rPr>
+        <w:t>=</w:t>
+      </w:r>
+      <w:r>
+        <w:rPr>
+          <w:rFonts w:ascii="Consolas" w:eastAsia="굴림" w:hAnsi="Consolas" w:cs="굴림"/>
+          <w:color w:val="F8F8F2"/>
+          <w:kern w:val="0"/>
+          <w:sz w:val="21"/>
+          <w:szCs w:val="21"/>
+        </w:rPr>
+        <w:t>{</w:t>
+      </w:r>
+      <w:proofErr w:type="gramEnd"/>
+    </w:p>
+    <w:p>
+      <w:pPr>
+        <w:widowControl/>
+        <w:shd w:val="clear" w:color="auto" w:fill="272822"/>
+        <w:wordWrap/>
+        <w:autoSpaceDE/>
+        <w:autoSpaceDN/>
+        <w:spacing w:after="0" w:line="285" w:lineRule="atLeast"/>
+        <w:jc w:val="left"/>
+        <w:rPr>
+          <w:rFonts w:ascii="Consolas" w:eastAsia="굴림" w:hAnsi="Consolas" w:cs="굴림"/>
+          <w:color w:val="F8F8F2"/>
+          <w:kern w:val="0"/>
+          <w:sz w:val="21"/>
+          <w:szCs w:val="21"/>
+        </w:rPr>
+      </w:pPr>
+      <w:r>
+        <w:rPr>
+          <w:rFonts w:ascii="Consolas" w:eastAsia="굴림" w:hAnsi="Consolas" w:cs="굴림"/>
+          <w:color w:val="F8F8F2"/>
+          <w:kern w:val="0"/>
+          <w:sz w:val="21"/>
+          <w:szCs w:val="21"/>
+        </w:rPr>
+        <w:t xml:space="preserve">        number: </w:t>
+      </w:r>
+      <w:r>
+        <w:rPr>
+          <w:rFonts w:ascii="Consolas" w:eastAsia="굴림" w:hAnsi="Consolas" w:cs="굴림"/>
+          <w:color w:val="AE81FF"/>
+          <w:kern w:val="0"/>
+          <w:sz w:val="21"/>
+          <w:szCs w:val="21"/>
+        </w:rPr>
+        <w:t>0</w:t>
+      </w:r>
+    </w:p>
+    <w:p>
+      <w:pPr>
+        <w:widowControl/>
+        <w:shd w:val="clear" w:color="auto" w:fill="272822"/>
+        <w:wordWrap/>
+        <w:autoSpaceDE/>
+        <w:autoSpaceDN/>
+        <w:spacing w:after="0" w:line="285" w:lineRule="atLeast"/>
+        <w:jc w:val="left"/>
+        <w:rPr>
+          <w:rFonts w:ascii="Consolas" w:eastAsia="굴림" w:hAnsi="Consolas" w:cs="굴림"/>
+          <w:color w:val="F8F8F2"/>
+          <w:kern w:val="0"/>
+          <w:sz w:val="21"/>
+          <w:szCs w:val="21"/>
+        </w:rPr>
+      </w:pPr>
+      <w:r>
+        <w:rPr>
+          <w:rFonts w:ascii="Consolas" w:eastAsia="굴림" w:hAnsi="Consolas" w:cs="굴림"/>
+          <w:color w:val="F8F8F2"/>
+          <w:kern w:val="0"/>
+          <w:sz w:val="21"/>
+          <w:szCs w:val="21"/>
+        </w:rPr>
+        <w:t>    }</w:t>
+      </w:r>
+    </w:p>
+    <w:p/>
+    <w:p>
+      <w:pPr>
+        <w:widowControl/>
+        <w:shd w:val="clear" w:color="auto" w:fill="272822"/>
+        <w:wordWrap/>
+        <w:autoSpaceDE/>
+        <w:autoSpaceDN/>
+        <w:spacing w:after="0" w:line="285" w:lineRule="atLeast"/>
+        <w:jc w:val="left"/>
+        <w:rPr>
+          <w:rFonts w:ascii="Consolas" w:eastAsia="굴림" w:hAnsi="Consolas" w:cs="굴림"/>
+          <w:color w:val="F8F8F2"/>
+          <w:kern w:val="0"/>
+          <w:sz w:val="21"/>
+          <w:szCs w:val="21"/>
+        </w:rPr>
+      </w:pPr>
+      <w:proofErr w:type="spellStart"/>
+      <w:proofErr w:type="gramStart"/>
+      <w:r>
+        <w:rPr>
+          <w:rFonts w:ascii="Consolas" w:eastAsia="굴림" w:hAnsi="Consolas" w:cs="굴림"/>
+          <w:color w:val="FD971F"/>
+          <w:kern w:val="0"/>
+          <w:sz w:val="21"/>
+          <w:szCs w:val="21"/>
+        </w:rPr>
+        <w:t>this</w:t>
+      </w:r>
+      <w:r>
+        <w:rPr>
+          <w:rFonts w:ascii="Consolas" w:eastAsia="굴림" w:hAnsi="Consolas" w:cs="굴림"/>
+          <w:color w:val="F8F8F2"/>
+          <w:kern w:val="0"/>
+          <w:sz w:val="21"/>
+          <w:szCs w:val="21"/>
+        </w:rPr>
+        <w:t>.</w:t>
+      </w:r>
+      <w:r>
+        <w:rPr>
+          <w:rFonts w:ascii="Consolas" w:eastAsia="굴림" w:hAnsi="Consolas" w:cs="굴림"/>
+          <w:color w:val="A6E22E"/>
+          <w:kern w:val="0"/>
+          <w:sz w:val="21"/>
+          <w:szCs w:val="21"/>
+        </w:rPr>
+        <w:t>setState</w:t>
+      </w:r>
+      <w:proofErr w:type="spellEnd"/>
+      <w:proofErr w:type="gramEnd"/>
+      <w:r>
+        <w:rPr>
+          <w:rFonts w:ascii="Consolas" w:eastAsia="굴림" w:hAnsi="Consolas" w:cs="굴림"/>
+          <w:color w:val="F8F8F2"/>
+          <w:kern w:val="0"/>
+          <w:sz w:val="21"/>
+          <w:szCs w:val="21"/>
+        </w:rPr>
+        <w:t xml:space="preserve">({ number: number </w:t>
+      </w:r>
+      <w:r>
+        <w:rPr>
+          <w:rFonts w:ascii="Consolas" w:eastAsia="굴림" w:hAnsi="Consolas" w:cs="굴림"/>
+          <w:color w:val="F92672"/>
+          <w:kern w:val="0"/>
+          <w:sz w:val="21"/>
+          <w:szCs w:val="21"/>
+        </w:rPr>
+        <w:t>+</w:t>
+      </w:r>
+      <w:r>
+        <w:rPr>
+          <w:rFonts w:ascii="Consolas" w:eastAsia="굴림" w:hAnsi="Consolas" w:cs="굴림"/>
+          <w:color w:val="F8F8F2"/>
+          <w:kern w:val="0"/>
+          <w:sz w:val="21"/>
+          <w:szCs w:val="21"/>
+        </w:rPr>
+        <w:t xml:space="preserve"> </w:t>
+      </w:r>
+      <w:r>
+        <w:rPr>
+          <w:rFonts w:ascii="Consolas" w:eastAsia="굴림" w:hAnsi="Consolas" w:cs="굴림"/>
+          <w:color w:val="AE81FF"/>
+          <w:kern w:val="0"/>
+          <w:sz w:val="21"/>
+          <w:szCs w:val="21"/>
+        </w:rPr>
+        <w:t>1</w:t>
+      </w:r>
+      <w:r>
+        <w:rPr>
+          <w:rFonts w:ascii="Consolas" w:eastAsia="굴림" w:hAnsi="Consolas" w:cs="굴림"/>
+          <w:color w:val="F8F8F2"/>
+          <w:kern w:val="0"/>
+          <w:sz w:val="21"/>
+          <w:szCs w:val="21"/>
+        </w:rPr>
+        <w:t xml:space="preserve"> });</w:t>
+      </w:r>
+    </w:p>
+    <w:p>
+      <w:pPr>
+        <w:widowControl/>
+        <w:shd w:val="clear" w:color="auto" w:fill="272822"/>
+        <w:wordWrap/>
+        <w:autoSpaceDE/>
+        <w:autoSpaceDN/>
+        <w:spacing w:after="0" w:line="285" w:lineRule="atLeast"/>
+        <w:jc w:val="left"/>
+        <w:rPr>
+          <w:rFonts w:ascii="Consolas" w:eastAsia="굴림" w:hAnsi="Consolas" w:cs="굴림"/>
+          <w:color w:val="F8F8F2"/>
+          <w:kern w:val="0"/>
+          <w:sz w:val="21"/>
+          <w:szCs w:val="21"/>
+        </w:rPr>
+      </w:pPr>
+      <w:proofErr w:type="spellStart"/>
+      <w:proofErr w:type="gramStart"/>
+      <w:r>
+        <w:rPr>
+          <w:rFonts w:ascii="Consolas" w:eastAsia="굴림" w:hAnsi="Consolas" w:cs="굴림"/>
+          <w:color w:val="FD971F"/>
+          <w:kern w:val="0"/>
+          <w:sz w:val="21"/>
+          <w:szCs w:val="21"/>
+        </w:rPr>
+        <w:t>this</w:t>
+      </w:r>
+      <w:r>
+        <w:rPr>
+          <w:rFonts w:ascii="Consolas" w:eastAsia="굴림" w:hAnsi="Consolas" w:cs="굴림"/>
+          <w:color w:val="F8F8F2"/>
+          <w:kern w:val="0"/>
+          <w:sz w:val="21"/>
+          <w:szCs w:val="21"/>
+        </w:rPr>
+        <w:t>.</w:t>
+      </w:r>
+      <w:r>
+        <w:rPr>
+          <w:rFonts w:ascii="Consolas" w:eastAsia="굴림" w:hAnsi="Consolas" w:cs="굴림"/>
+          <w:color w:val="A6E22E"/>
+          <w:kern w:val="0"/>
+          <w:sz w:val="21"/>
+          <w:szCs w:val="21"/>
+        </w:rPr>
+        <w:t>setState</w:t>
+      </w:r>
+      <w:proofErr w:type="spellEnd"/>
+      <w:proofErr w:type="gramEnd"/>
+      <w:r>
+        <w:rPr>
+          <w:rFonts w:ascii="Consolas" w:eastAsia="굴림" w:hAnsi="Consolas" w:cs="굴림"/>
+          <w:color w:val="F8F8F2"/>
+          <w:kern w:val="0"/>
+          <w:sz w:val="21"/>
+          <w:szCs w:val="21"/>
+        </w:rPr>
+        <w:t xml:space="preserve">({ number: </w:t>
+      </w:r>
+      <w:proofErr w:type="spellStart"/>
+      <w:r>
+        <w:rPr>
+          <w:rFonts w:ascii="Consolas" w:eastAsia="굴림" w:hAnsi="Consolas" w:cs="굴림"/>
+          <w:color w:val="FD971F"/>
+          <w:kern w:val="0"/>
+          <w:sz w:val="21"/>
+          <w:szCs w:val="21"/>
+        </w:rPr>
+        <w:t>this</w:t>
+      </w:r>
+      <w:r>
+        <w:rPr>
+          <w:rFonts w:ascii="Consolas" w:eastAsia="굴림" w:hAnsi="Consolas" w:cs="굴림"/>
+          <w:color w:val="F8F8F2"/>
+          <w:kern w:val="0"/>
+          <w:sz w:val="21"/>
+          <w:szCs w:val="21"/>
+        </w:rPr>
+        <w:t>.state.number</w:t>
+      </w:r>
+      <w:proofErr w:type="spellEnd"/>
+      <w:r>
+        <w:rPr>
+          <w:rFonts w:ascii="Consolas" w:eastAsia="굴림" w:hAnsi="Consolas" w:cs="굴림"/>
+          <w:color w:val="F8F8F2"/>
+          <w:kern w:val="0"/>
+          <w:sz w:val="21"/>
+          <w:szCs w:val="21"/>
+        </w:rPr>
+        <w:t xml:space="preserve"> </w:t>
+      </w:r>
+      <w:r>
+        <w:rPr>
+          <w:rFonts w:ascii="Consolas" w:eastAsia="굴림" w:hAnsi="Consolas" w:cs="굴림"/>
+          <w:color w:val="F92672"/>
+          <w:kern w:val="0"/>
+          <w:sz w:val="21"/>
+          <w:szCs w:val="21"/>
+        </w:rPr>
+        <w:t>+</w:t>
+      </w:r>
+      <w:r>
+        <w:rPr>
+          <w:rFonts w:ascii="Consolas" w:eastAsia="굴림" w:hAnsi="Consolas" w:cs="굴림"/>
+          <w:color w:val="F8F8F2"/>
+          <w:kern w:val="0"/>
+          <w:sz w:val="21"/>
+          <w:szCs w:val="21"/>
+        </w:rPr>
+        <w:t xml:space="preserve"> </w:t>
+      </w:r>
+      <w:r>
+        <w:rPr>
+          <w:rFonts w:ascii="Consolas" w:eastAsia="굴림" w:hAnsi="Consolas" w:cs="굴림"/>
+          <w:color w:val="AE81FF"/>
+          <w:kern w:val="0"/>
+          <w:sz w:val="21"/>
+          <w:szCs w:val="21"/>
+        </w:rPr>
+        <w:t>1</w:t>
+      </w:r>
+      <w:r>
+        <w:rPr>
+          <w:rFonts w:ascii="Consolas" w:eastAsia="굴림" w:hAnsi="Consolas" w:cs="굴림"/>
+          <w:color w:val="F8F8F2"/>
+          <w:kern w:val="0"/>
+          <w:sz w:val="21"/>
+          <w:szCs w:val="21"/>
+        </w:rPr>
+        <w:t xml:space="preserve"> });</w:t>
+      </w:r>
+    </w:p>
+    <w:p>
+      <w:r>
+        <w:rPr>
+          <w:rFonts w:hint="eastAsia"/>
+        </w:rPr>
+        <w:t xml:space="preserve">이렇게 해도 동시에 </w:t>
+      </w:r>
+      <w:r>
+        <w:t>2</w:t>
+      </w:r>
+      <w:r>
+        <w:rPr>
+          <w:rFonts w:hint="eastAsia"/>
+        </w:rPr>
+        <w:t>가 증가하지는 않는다.</w:t>
+      </w:r>
+    </w:p>
+    <w:p>
+      <w:r>
+        <w:rPr>
+          <w:rFonts w:hint="eastAsia"/>
+        </w:rPr>
+        <w:t xml:space="preserve">왜냐하면 </w:t>
+      </w:r>
+      <w:proofErr w:type="spellStart"/>
+      <w:r>
+        <w:rPr>
+          <w:rFonts w:hint="eastAsia"/>
+        </w:rPr>
+        <w:t>t</w:t>
+      </w:r>
+      <w:r>
+        <w:t>his.state.number</w:t>
+      </w:r>
+      <w:proofErr w:type="spellEnd"/>
+      <w:r>
+        <w:rPr>
+          <w:rFonts w:hint="eastAsia"/>
+        </w:rPr>
+        <w:t xml:space="preserve">가 첫번째 </w:t>
+      </w:r>
+      <w:proofErr w:type="spellStart"/>
+      <w:r>
+        <w:t>setState</w:t>
+      </w:r>
+      <w:proofErr w:type="spellEnd"/>
+      <w:r>
+        <w:rPr>
+          <w:rFonts w:hint="eastAsia"/>
+        </w:rPr>
+        <w:t>를 실행하면서 동시에 바뀌지는 않기 때문이다.</w:t>
+      </w:r>
+    </w:p>
+    <w:p>
+      <w:r>
+        <w:rPr>
+          <w:rFonts w:hint="eastAsia"/>
+        </w:rPr>
+        <w:t xml:space="preserve">따라서 </w:t>
+      </w:r>
+      <w:proofErr w:type="spellStart"/>
+      <w:r>
+        <w:t>setState</w:t>
+      </w:r>
+      <w:proofErr w:type="spellEnd"/>
+      <w:r>
+        <w:rPr>
+          <w:rFonts w:hint="eastAsia"/>
+        </w:rPr>
+        <w:t xml:space="preserve">에 인자를 </w:t>
+      </w:r>
+      <w:proofErr w:type="spellStart"/>
+      <w:r>
+        <w:rPr>
+          <w:rFonts w:hint="eastAsia"/>
+        </w:rPr>
+        <w:t>넘긴으로서</w:t>
+      </w:r>
+      <w:proofErr w:type="spellEnd"/>
+      <w:r>
+        <w:rPr>
+          <w:rFonts w:hint="eastAsia"/>
+        </w:rPr>
+        <w:t xml:space="preserve"> 다양한 함수 구성을 구성할 수 있다.</w:t>
+      </w:r>
+    </w:p>
+    <w:p>
+      <w:pPr>
+        <w:widowControl/>
+        <w:shd w:val="clear" w:color="auto" w:fill="272822"/>
+        <w:wordWrap/>
+        <w:autoSpaceDE/>
+        <w:autoSpaceDN/>
+        <w:spacing w:after="0" w:line="285" w:lineRule="atLeast"/>
+        <w:jc w:val="left"/>
+        <w:rPr>
+          <w:rFonts w:ascii="Consolas" w:eastAsia="굴림" w:hAnsi="Consolas" w:cs="굴림"/>
+          <w:color w:val="F8F8F2"/>
+          <w:kern w:val="0"/>
+          <w:sz w:val="21"/>
+          <w:szCs w:val="21"/>
+        </w:rPr>
+      </w:pPr>
+      <w:proofErr w:type="spellStart"/>
+      <w:r>
+        <w:rPr>
+          <w:rFonts w:ascii="Consolas" w:eastAsia="굴림" w:hAnsi="Consolas" w:cs="굴림"/>
+          <w:color w:val="A6E22E"/>
+          <w:kern w:val="0"/>
+          <w:sz w:val="21"/>
+          <w:szCs w:val="21"/>
+        </w:rPr>
+        <w:t>onClick</w:t>
+      </w:r>
+      <w:proofErr w:type="spellEnd"/>
+      <w:proofErr w:type="gramStart"/>
+      <w:r>
+        <w:rPr>
+          <w:rFonts w:ascii="Consolas" w:eastAsia="굴림" w:hAnsi="Consolas" w:cs="굴림"/>
+          <w:color w:val="F92672"/>
+          <w:kern w:val="0"/>
+          <w:sz w:val="21"/>
+          <w:szCs w:val="21"/>
+        </w:rPr>
+        <w:t>={</w:t>
+      </w:r>
+      <w:proofErr w:type="gramEnd"/>
+      <w:r>
+        <w:rPr>
+          <w:rFonts w:ascii="Consolas" w:eastAsia="굴림" w:hAnsi="Consolas" w:cs="굴림"/>
+          <w:color w:val="F8F8F2"/>
+          <w:kern w:val="0"/>
+          <w:sz w:val="21"/>
+          <w:szCs w:val="21"/>
+        </w:rPr>
+        <w:t xml:space="preserve">() </w:t>
+      </w:r>
+      <w:r>
+        <w:rPr>
+          <w:rFonts w:ascii="Consolas" w:eastAsia="굴림" w:hAnsi="Consolas" w:cs="굴림"/>
+          <w:i/>
+          <w:iCs/>
+          <w:color w:val="66D9EF"/>
+          <w:kern w:val="0"/>
+          <w:sz w:val="21"/>
+          <w:szCs w:val="21"/>
+        </w:rPr>
+        <w:t>=&gt;</w:t>
+      </w:r>
+      <w:r>
+        <w:rPr>
+          <w:rFonts w:ascii="Consolas" w:eastAsia="굴림" w:hAnsi="Consolas" w:cs="굴림"/>
+          <w:color w:val="F8F8F2"/>
+          <w:kern w:val="0"/>
+          <w:sz w:val="21"/>
+          <w:szCs w:val="21"/>
+        </w:rPr>
+        <w:t xml:space="preserve"> {</w:t>
+      </w:r>
+    </w:p>
+    <w:p>
+      <w:pPr>
+        <w:widowControl/>
+        <w:shd w:val="clear" w:color="auto" w:fill="272822"/>
+        <w:wordWrap/>
+        <w:autoSpaceDE/>
+        <w:autoSpaceDN/>
+        <w:spacing w:after="0" w:line="285" w:lineRule="atLeast"/>
+        <w:jc w:val="left"/>
+        <w:rPr>
+          <w:rFonts w:ascii="Consolas" w:eastAsia="굴림" w:hAnsi="Consolas" w:cs="굴림"/>
+          <w:color w:val="F8F8F2"/>
+          <w:kern w:val="0"/>
+          <w:sz w:val="21"/>
+          <w:szCs w:val="21"/>
+        </w:rPr>
+      </w:pPr>
+      <w:r>
+        <w:rPr>
+          <w:rFonts w:ascii="Consolas" w:eastAsia="굴림" w:hAnsi="Consolas" w:cs="굴림"/>
+          <w:color w:val="F8F8F2"/>
+          <w:kern w:val="0"/>
+          <w:sz w:val="21"/>
+          <w:szCs w:val="21"/>
+        </w:rPr>
+        <w:t xml:space="preserve">                        </w:t>
+      </w:r>
+      <w:proofErr w:type="spellStart"/>
+      <w:proofErr w:type="gramStart"/>
+      <w:r>
+        <w:rPr>
+          <w:rFonts w:ascii="Consolas" w:eastAsia="굴림" w:hAnsi="Consolas" w:cs="굴림"/>
+          <w:color w:val="FD971F"/>
+          <w:kern w:val="0"/>
+          <w:sz w:val="21"/>
+          <w:szCs w:val="21"/>
+        </w:rPr>
+        <w:t>this</w:t>
+      </w:r>
+      <w:r>
+        <w:rPr>
+          <w:rFonts w:ascii="Consolas" w:eastAsia="굴림" w:hAnsi="Consolas" w:cs="굴림"/>
+          <w:color w:val="F8F8F2"/>
+          <w:kern w:val="0"/>
+          <w:sz w:val="21"/>
+          <w:szCs w:val="21"/>
+        </w:rPr>
+        <w:t>.</w:t>
+      </w:r>
+      <w:r>
+        <w:rPr>
+          <w:rFonts w:ascii="Consolas" w:eastAsia="굴림" w:hAnsi="Consolas" w:cs="굴림"/>
+          <w:color w:val="A6E22E"/>
+          <w:kern w:val="0"/>
+          <w:sz w:val="21"/>
+          <w:szCs w:val="21"/>
+        </w:rPr>
+        <w:t>setState</w:t>
+      </w:r>
+      <w:proofErr w:type="spellEnd"/>
+      <w:proofErr w:type="gramEnd"/>
+      <w:r>
+        <w:rPr>
+          <w:rFonts w:ascii="Consolas" w:eastAsia="굴림" w:hAnsi="Consolas" w:cs="굴림"/>
+          <w:color w:val="F8F8F2"/>
+          <w:kern w:val="0"/>
+          <w:sz w:val="21"/>
+          <w:szCs w:val="21"/>
+        </w:rPr>
+        <w:t>((</w:t>
+      </w:r>
+      <w:proofErr w:type="spellStart"/>
+      <w:r>
+        <w:rPr>
+          <w:rFonts w:ascii="Consolas" w:eastAsia="굴림" w:hAnsi="Consolas" w:cs="굴림"/>
+          <w:i/>
+          <w:iCs/>
+          <w:color w:val="FD971F"/>
+          <w:kern w:val="0"/>
+          <w:sz w:val="21"/>
+          <w:szCs w:val="21"/>
+        </w:rPr>
+        <w:t>prevState</w:t>
+      </w:r>
+      <w:proofErr w:type="spellEnd"/>
+      <w:r>
+        <w:rPr>
+          <w:rFonts w:ascii="Consolas" w:eastAsia="굴림" w:hAnsi="Consolas" w:cs="굴림"/>
+          <w:color w:val="F8F8F2"/>
+          <w:kern w:val="0"/>
+          <w:sz w:val="21"/>
+          <w:szCs w:val="21"/>
+        </w:rPr>
+        <w:t xml:space="preserve">, </w:t>
+      </w:r>
+      <w:r>
+        <w:rPr>
+          <w:rFonts w:ascii="Consolas" w:eastAsia="굴림" w:hAnsi="Consolas" w:cs="굴림"/>
+          <w:i/>
+          <w:iCs/>
+          <w:color w:val="FD971F"/>
+          <w:kern w:val="0"/>
+          <w:sz w:val="21"/>
+          <w:szCs w:val="21"/>
+        </w:rPr>
+        <w:t>props</w:t>
+      </w:r>
+      <w:r>
+        <w:rPr>
+          <w:rFonts w:ascii="Consolas" w:eastAsia="굴림" w:hAnsi="Consolas" w:cs="굴림"/>
+          <w:color w:val="F8F8F2"/>
+          <w:kern w:val="0"/>
+          <w:sz w:val="21"/>
+          <w:szCs w:val="21"/>
+        </w:rPr>
+        <w:t>)</w:t>
+      </w:r>
+      <w:r>
+        <w:rPr>
+          <w:rFonts w:ascii="Consolas" w:eastAsia="굴림" w:hAnsi="Consolas" w:cs="굴림"/>
+          <w:i/>
+          <w:iCs/>
+          <w:color w:val="66D9EF"/>
+          <w:kern w:val="0"/>
+          <w:sz w:val="21"/>
+          <w:szCs w:val="21"/>
+        </w:rPr>
+        <w:t>=&gt;</w:t>
+      </w:r>
+      <w:r>
+        <w:rPr>
+          <w:rFonts w:ascii="Consolas" w:eastAsia="굴림" w:hAnsi="Consolas" w:cs="굴림"/>
+          <w:color w:val="F8F8F2"/>
+          <w:kern w:val="0"/>
+          <w:sz w:val="21"/>
+          <w:szCs w:val="21"/>
+        </w:rPr>
+        <w:t>({</w:t>
+      </w:r>
+    </w:p>
+    <w:p>
+      <w:pPr>
+        <w:widowControl/>
+        <w:shd w:val="clear" w:color="auto" w:fill="272822"/>
+        <w:wordWrap/>
+        <w:autoSpaceDE/>
+        <w:autoSpaceDN/>
+        <w:spacing w:after="0" w:line="285" w:lineRule="atLeast"/>
+        <w:jc w:val="left"/>
+        <w:rPr>
+          <w:rFonts w:ascii="Consolas" w:eastAsia="굴림" w:hAnsi="Consolas" w:cs="굴림"/>
+          <w:color w:val="F8F8F2"/>
+          <w:kern w:val="0"/>
+          <w:sz w:val="21"/>
+          <w:szCs w:val="21"/>
+        </w:rPr>
+      </w:pPr>
+      <w:r>
+        <w:rPr>
+          <w:rFonts w:ascii="Consolas" w:eastAsia="굴림" w:hAnsi="Consolas" w:cs="굴림"/>
+          <w:color w:val="F8F8F2"/>
+          <w:kern w:val="0"/>
+          <w:sz w:val="21"/>
+          <w:szCs w:val="21"/>
+        </w:rPr>
+        <w:t>                            number:  </w:t>
+      </w:r>
+      <w:proofErr w:type="spellStart"/>
+      <w:r>
+        <w:rPr>
+          <w:rFonts w:ascii="Consolas" w:eastAsia="굴림" w:hAnsi="Consolas" w:cs="굴림"/>
+          <w:i/>
+          <w:iCs/>
+          <w:color w:val="FD971F"/>
+          <w:kern w:val="0"/>
+          <w:sz w:val="21"/>
+          <w:szCs w:val="21"/>
+        </w:rPr>
+        <w:t>prevState</w:t>
+      </w:r>
+      <w:r>
+        <w:rPr>
+          <w:rFonts w:ascii="Consolas" w:eastAsia="굴림" w:hAnsi="Consolas" w:cs="굴림"/>
+          <w:color w:val="F8F8F2"/>
+          <w:kern w:val="0"/>
+          <w:sz w:val="21"/>
+          <w:szCs w:val="21"/>
+        </w:rPr>
+        <w:t>.number</w:t>
+      </w:r>
+      <w:proofErr w:type="spellEnd"/>
+      <w:r>
+        <w:rPr>
+          <w:rFonts w:ascii="Consolas" w:eastAsia="굴림" w:hAnsi="Consolas" w:cs="굴림"/>
+          <w:color w:val="F8F8F2"/>
+          <w:kern w:val="0"/>
+          <w:sz w:val="21"/>
+          <w:szCs w:val="21"/>
+        </w:rPr>
+        <w:t xml:space="preserve"> </w:t>
+      </w:r>
+      <w:r>
+        <w:rPr>
+          <w:rFonts w:ascii="Consolas" w:eastAsia="굴림" w:hAnsi="Consolas" w:cs="굴림"/>
+          <w:color w:val="F92672"/>
+          <w:kern w:val="0"/>
+          <w:sz w:val="21"/>
+          <w:szCs w:val="21"/>
+        </w:rPr>
+        <w:t>+</w:t>
+      </w:r>
+      <w:r>
+        <w:rPr>
+          <w:rFonts w:ascii="Consolas" w:eastAsia="굴림" w:hAnsi="Consolas" w:cs="굴림"/>
+          <w:color w:val="F8F8F2"/>
+          <w:kern w:val="0"/>
+          <w:sz w:val="21"/>
+          <w:szCs w:val="21"/>
+        </w:rPr>
+        <w:t xml:space="preserve"> </w:t>
+      </w:r>
+      <w:r>
+        <w:rPr>
+          <w:rFonts w:ascii="Consolas" w:eastAsia="굴림" w:hAnsi="Consolas" w:cs="굴림"/>
+          <w:color w:val="AE81FF"/>
+          <w:kern w:val="0"/>
+          <w:sz w:val="21"/>
+          <w:szCs w:val="21"/>
+        </w:rPr>
+        <w:t>1</w:t>
+      </w:r>
+    </w:p>
+    <w:p>
+      <w:pPr>
+        <w:widowControl/>
+        <w:shd w:val="clear" w:color="auto" w:fill="272822"/>
+        <w:wordWrap/>
+        <w:autoSpaceDE/>
+        <w:autoSpaceDN/>
+        <w:spacing w:after="0" w:line="285" w:lineRule="atLeast"/>
+        <w:jc w:val="left"/>
+        <w:rPr>
+          <w:rFonts w:ascii="Consolas" w:eastAsia="굴림" w:hAnsi="Consolas" w:cs="굴림"/>
+          <w:color w:val="F8F8F2"/>
+          <w:kern w:val="0"/>
+          <w:sz w:val="21"/>
+          <w:szCs w:val="21"/>
+        </w:rPr>
+      </w:pPr>
+      <w:r>
+        <w:rPr>
+          <w:rFonts w:ascii="Consolas" w:eastAsia="굴림" w:hAnsi="Consolas" w:cs="굴림"/>
+          <w:color w:val="F8F8F2"/>
+          <w:kern w:val="0"/>
+          <w:sz w:val="21"/>
+          <w:szCs w:val="21"/>
+        </w:rPr>
+        <w:t>                        }));</w:t>
+      </w:r>
+    </w:p>
+    <w:p>
+      <w:pPr>
+        <w:widowControl/>
+        <w:shd w:val="clear" w:color="auto" w:fill="272822"/>
+        <w:wordWrap/>
+        <w:autoSpaceDE/>
+        <w:autoSpaceDN/>
+        <w:spacing w:after="0" w:line="285" w:lineRule="atLeast"/>
+        <w:jc w:val="left"/>
+        <w:rPr>
+          <w:rFonts w:ascii="Consolas" w:eastAsia="굴림" w:hAnsi="Consolas" w:cs="굴림"/>
+          <w:color w:val="F8F8F2"/>
+          <w:kern w:val="0"/>
+          <w:sz w:val="21"/>
+          <w:szCs w:val="21"/>
+        </w:rPr>
+      </w:pPr>
+      <w:r>
+        <w:rPr>
+          <w:rFonts w:ascii="Consolas" w:eastAsia="굴림" w:hAnsi="Consolas" w:cs="굴림"/>
+          <w:color w:val="F8F8F2"/>
+          <w:kern w:val="0"/>
+          <w:sz w:val="21"/>
+          <w:szCs w:val="21"/>
+        </w:rPr>
+        <w:t xml:space="preserve">                        </w:t>
+      </w:r>
+      <w:r>
+        <w:rPr>
+          <w:rFonts w:ascii="Consolas" w:eastAsia="굴림" w:hAnsi="Consolas" w:cs="굴림"/>
+          <w:color w:val="88846F"/>
+          <w:kern w:val="0"/>
+          <w:sz w:val="21"/>
+          <w:szCs w:val="21"/>
+        </w:rPr>
+        <w:t>//()=&gt;({</w:t>
+      </w:r>
+      <w:r>
+        <w:rPr>
+          <w:rFonts w:ascii="Consolas" w:eastAsia="굴림" w:hAnsi="Consolas" w:cs="굴림"/>
+          <w:color w:val="88846F"/>
+          <w:kern w:val="0"/>
+          <w:sz w:val="21"/>
+          <w:szCs w:val="21"/>
+        </w:rPr>
+        <w:t>객체</w:t>
+      </w:r>
+      <w:r>
+        <w:rPr>
+          <w:rFonts w:ascii="Consolas" w:eastAsia="굴림" w:hAnsi="Consolas" w:cs="굴림"/>
+          <w:color w:val="88846F"/>
+          <w:kern w:val="0"/>
+          <w:sz w:val="21"/>
+          <w:szCs w:val="21"/>
+        </w:rPr>
+        <w:t xml:space="preserve">}) </w:t>
+      </w:r>
+      <w:r>
+        <w:rPr>
+          <w:rFonts w:ascii="Consolas" w:eastAsia="굴림" w:hAnsi="Consolas" w:cs="굴림"/>
+          <w:color w:val="88846F"/>
+          <w:kern w:val="0"/>
+          <w:sz w:val="21"/>
+          <w:szCs w:val="21"/>
+        </w:rPr>
+        <w:t>화살표</w:t>
+      </w:r>
+      <w:r>
+        <w:rPr>
+          <w:rFonts w:ascii="Consolas" w:eastAsia="굴림" w:hAnsi="Consolas" w:cs="굴림"/>
+          <w:color w:val="88846F"/>
+          <w:kern w:val="0"/>
+          <w:sz w:val="21"/>
+          <w:szCs w:val="21"/>
+        </w:rPr>
+        <w:t xml:space="preserve"> </w:t>
+      </w:r>
+      <w:r>
+        <w:rPr>
+          <w:rFonts w:ascii="Consolas" w:eastAsia="굴림" w:hAnsi="Consolas" w:cs="굴림"/>
+          <w:color w:val="88846F"/>
+          <w:kern w:val="0"/>
+          <w:sz w:val="21"/>
+          <w:szCs w:val="21"/>
+        </w:rPr>
+        <w:t>함수로</w:t>
+      </w:r>
+      <w:r>
+        <w:rPr>
+          <w:rFonts w:ascii="Consolas" w:eastAsia="굴림" w:hAnsi="Consolas" w:cs="굴림"/>
+          <w:color w:val="88846F"/>
+          <w:kern w:val="0"/>
+          <w:sz w:val="21"/>
+          <w:szCs w:val="21"/>
+        </w:rPr>
+        <w:t xml:space="preserve"> </w:t>
+      </w:r>
+      <w:proofErr w:type="spellStart"/>
+      <w:r>
+        <w:rPr>
+          <w:rFonts w:ascii="Consolas" w:eastAsia="굴림" w:hAnsi="Consolas" w:cs="굴림"/>
+          <w:color w:val="88846F"/>
+          <w:kern w:val="0"/>
+          <w:sz w:val="21"/>
+          <w:szCs w:val="21"/>
+        </w:rPr>
+        <w:t>setState</w:t>
+      </w:r>
+      <w:proofErr w:type="spellEnd"/>
+      <w:r>
+        <w:rPr>
+          <w:rFonts w:ascii="Consolas" w:eastAsia="굴림" w:hAnsi="Consolas" w:cs="굴림"/>
+          <w:color w:val="88846F"/>
+          <w:kern w:val="0"/>
+          <w:sz w:val="21"/>
+          <w:szCs w:val="21"/>
+        </w:rPr>
+        <w:t>에</w:t>
+      </w:r>
+      <w:r>
+        <w:rPr>
+          <w:rFonts w:ascii="Consolas" w:eastAsia="굴림" w:hAnsi="Consolas" w:cs="굴림"/>
+          <w:color w:val="88846F"/>
+          <w:kern w:val="0"/>
+          <w:sz w:val="21"/>
+          <w:szCs w:val="21"/>
+        </w:rPr>
+        <w:t xml:space="preserve"> </w:t>
+      </w:r>
+      <w:r>
+        <w:rPr>
+          <w:rFonts w:ascii="Consolas" w:eastAsia="굴림" w:hAnsi="Consolas" w:cs="굴림"/>
+          <w:color w:val="88846F"/>
+          <w:kern w:val="0"/>
+          <w:sz w:val="21"/>
+          <w:szCs w:val="21"/>
+        </w:rPr>
+        <w:t>들어갈</w:t>
+      </w:r>
+      <w:r>
+        <w:rPr>
+          <w:rFonts w:ascii="Consolas" w:eastAsia="굴림" w:hAnsi="Consolas" w:cs="굴림"/>
+          <w:color w:val="88846F"/>
+          <w:kern w:val="0"/>
+          <w:sz w:val="21"/>
+          <w:szCs w:val="21"/>
+        </w:rPr>
+        <w:t xml:space="preserve"> </w:t>
+      </w:r>
+      <w:r>
+        <w:rPr>
+          <w:rFonts w:ascii="Consolas" w:eastAsia="굴림" w:hAnsi="Consolas" w:cs="굴림"/>
+          <w:color w:val="88846F"/>
+          <w:kern w:val="0"/>
+          <w:sz w:val="21"/>
+          <w:szCs w:val="21"/>
+        </w:rPr>
+        <w:t>객체를</w:t>
+      </w:r>
+      <w:r>
+        <w:rPr>
+          <w:rFonts w:ascii="Consolas" w:eastAsia="굴림" w:hAnsi="Consolas" w:cs="굴림"/>
+          <w:color w:val="88846F"/>
+          <w:kern w:val="0"/>
+          <w:sz w:val="21"/>
+          <w:szCs w:val="21"/>
+        </w:rPr>
+        <w:t xml:space="preserve"> </w:t>
+      </w:r>
+      <w:r>
+        <w:rPr>
+          <w:rFonts w:ascii="Consolas" w:eastAsia="굴림" w:hAnsi="Consolas" w:cs="굴림"/>
+          <w:color w:val="88846F"/>
+          <w:kern w:val="0"/>
+          <w:sz w:val="21"/>
+          <w:szCs w:val="21"/>
+        </w:rPr>
+        <w:t>그대로</w:t>
+      </w:r>
+      <w:r>
+        <w:rPr>
+          <w:rFonts w:ascii="Consolas" w:eastAsia="굴림" w:hAnsi="Consolas" w:cs="굴림"/>
+          <w:color w:val="88846F"/>
+          <w:kern w:val="0"/>
+          <w:sz w:val="21"/>
+          <w:szCs w:val="21"/>
+        </w:rPr>
+        <w:t xml:space="preserve"> </w:t>
+      </w:r>
+      <w:r>
+        <w:rPr>
+          <w:rFonts w:ascii="Consolas" w:eastAsia="굴림" w:hAnsi="Consolas" w:cs="굴림"/>
+          <w:color w:val="88846F"/>
+          <w:kern w:val="0"/>
+          <w:sz w:val="21"/>
+          <w:szCs w:val="21"/>
+        </w:rPr>
+        <w:t>반환한다</w:t>
+      </w:r>
+      <w:r>
+        <w:rPr>
+          <w:rFonts w:ascii="Consolas" w:eastAsia="굴림" w:hAnsi="Consolas" w:cs="굴림"/>
+          <w:color w:val="88846F"/>
+          <w:kern w:val="0"/>
+          <w:sz w:val="21"/>
+          <w:szCs w:val="21"/>
+        </w:rPr>
+        <w:t>.</w:t>
+      </w:r>
+    </w:p>
+    <w:p>
+      <w:pPr>
+        <w:widowControl/>
+        <w:shd w:val="clear" w:color="auto" w:fill="272822"/>
+        <w:wordWrap/>
+        <w:autoSpaceDE/>
+        <w:autoSpaceDN/>
+        <w:spacing w:after="0" w:line="285" w:lineRule="atLeast"/>
+        <w:jc w:val="left"/>
+        <w:rPr>
+          <w:rFonts w:ascii="Consolas" w:eastAsia="굴림" w:hAnsi="Consolas" w:cs="굴림"/>
+          <w:color w:val="F8F8F2"/>
+          <w:kern w:val="0"/>
+          <w:sz w:val="21"/>
+          <w:szCs w:val="21"/>
+        </w:rPr>
+      </w:pPr>
+      <w:r>
+        <w:rPr>
+          <w:rFonts w:ascii="Consolas" w:eastAsia="굴림" w:hAnsi="Consolas" w:cs="굴림"/>
+          <w:color w:val="F8F8F2"/>
+          <w:kern w:val="0"/>
+          <w:sz w:val="21"/>
+          <w:szCs w:val="21"/>
+        </w:rPr>
+        <w:t xml:space="preserve">                        </w:t>
+      </w:r>
+      <w:r>
+        <w:rPr>
+          <w:rFonts w:ascii="Consolas" w:eastAsia="굴림" w:hAnsi="Consolas" w:cs="굴림"/>
+          <w:color w:val="88846F"/>
+          <w:kern w:val="0"/>
+          <w:sz w:val="21"/>
+          <w:szCs w:val="21"/>
+        </w:rPr>
+        <w:t>//</w:t>
+      </w:r>
+      <w:proofErr w:type="spellStart"/>
+      <w:r>
+        <w:rPr>
+          <w:rFonts w:ascii="Consolas" w:eastAsia="굴림" w:hAnsi="Consolas" w:cs="굴림"/>
+          <w:color w:val="88846F"/>
+          <w:kern w:val="0"/>
+          <w:sz w:val="21"/>
+          <w:szCs w:val="21"/>
+        </w:rPr>
+        <w:t>setState</w:t>
+      </w:r>
+      <w:proofErr w:type="spellEnd"/>
+      <w:r>
+        <w:rPr>
+          <w:rFonts w:ascii="Consolas" w:eastAsia="굴림" w:hAnsi="Consolas" w:cs="굴림"/>
+          <w:color w:val="88846F"/>
+          <w:kern w:val="0"/>
+          <w:sz w:val="21"/>
+          <w:szCs w:val="21"/>
+        </w:rPr>
+        <w:t>를</w:t>
+      </w:r>
+      <w:r>
+        <w:rPr>
+          <w:rFonts w:ascii="Consolas" w:eastAsia="굴림" w:hAnsi="Consolas" w:cs="굴림"/>
+          <w:color w:val="88846F"/>
+          <w:kern w:val="0"/>
+          <w:sz w:val="21"/>
+          <w:szCs w:val="21"/>
+        </w:rPr>
+        <w:t xml:space="preserve"> </w:t>
+      </w:r>
+      <w:r>
+        <w:rPr>
+          <w:rFonts w:ascii="Consolas" w:eastAsia="굴림" w:hAnsi="Consolas" w:cs="굴림"/>
+          <w:color w:val="88846F"/>
+          <w:kern w:val="0"/>
+          <w:sz w:val="21"/>
+          <w:szCs w:val="21"/>
+        </w:rPr>
+        <w:t>이용해서</w:t>
+      </w:r>
+      <w:r>
+        <w:rPr>
+          <w:rFonts w:ascii="Consolas" w:eastAsia="굴림" w:hAnsi="Consolas" w:cs="굴림"/>
+          <w:color w:val="88846F"/>
+          <w:kern w:val="0"/>
+          <w:sz w:val="21"/>
+          <w:szCs w:val="21"/>
+        </w:rPr>
+        <w:t xml:space="preserve"> </w:t>
+      </w:r>
+      <w:r>
+        <w:rPr>
+          <w:rFonts w:ascii="Consolas" w:eastAsia="굴림" w:hAnsi="Consolas" w:cs="굴림"/>
+          <w:color w:val="88846F"/>
+          <w:kern w:val="0"/>
+          <w:sz w:val="21"/>
+          <w:szCs w:val="21"/>
+        </w:rPr>
+        <w:t>새로운</w:t>
+      </w:r>
+      <w:r>
+        <w:rPr>
+          <w:rFonts w:ascii="Consolas" w:eastAsia="굴림" w:hAnsi="Consolas" w:cs="굴림"/>
+          <w:color w:val="88846F"/>
+          <w:kern w:val="0"/>
+          <w:sz w:val="21"/>
+          <w:szCs w:val="21"/>
+        </w:rPr>
+        <w:t xml:space="preserve"> </w:t>
+      </w:r>
+      <w:r>
+        <w:rPr>
+          <w:rFonts w:ascii="Consolas" w:eastAsia="굴림" w:hAnsi="Consolas" w:cs="굴림"/>
+          <w:color w:val="88846F"/>
+          <w:kern w:val="0"/>
+          <w:sz w:val="21"/>
+          <w:szCs w:val="21"/>
+        </w:rPr>
+        <w:t>값을</w:t>
+      </w:r>
+      <w:r>
+        <w:rPr>
+          <w:rFonts w:ascii="Consolas" w:eastAsia="굴림" w:hAnsi="Consolas" w:cs="굴림"/>
+          <w:color w:val="88846F"/>
+          <w:kern w:val="0"/>
+          <w:sz w:val="21"/>
+          <w:szCs w:val="21"/>
+        </w:rPr>
+        <w:t xml:space="preserve"> </w:t>
+      </w:r>
+      <w:r>
+        <w:rPr>
+          <w:rFonts w:ascii="Consolas" w:eastAsia="굴림" w:hAnsi="Consolas" w:cs="굴림"/>
+          <w:color w:val="88846F"/>
+          <w:kern w:val="0"/>
+          <w:sz w:val="21"/>
+          <w:szCs w:val="21"/>
+        </w:rPr>
+        <w:t>넣을</w:t>
+      </w:r>
+      <w:r>
+        <w:rPr>
+          <w:rFonts w:ascii="Consolas" w:eastAsia="굴림" w:hAnsi="Consolas" w:cs="굴림"/>
+          <w:color w:val="88846F"/>
+          <w:kern w:val="0"/>
+          <w:sz w:val="21"/>
+          <w:szCs w:val="21"/>
+        </w:rPr>
+        <w:t xml:space="preserve"> </w:t>
+      </w:r>
+      <w:r>
+        <w:rPr>
+          <w:rFonts w:ascii="Consolas" w:eastAsia="굴림" w:hAnsi="Consolas" w:cs="굴림"/>
+          <w:color w:val="88846F"/>
+          <w:kern w:val="0"/>
+          <w:sz w:val="21"/>
+          <w:szCs w:val="21"/>
+        </w:rPr>
+        <w:t>수</w:t>
+      </w:r>
+      <w:r>
+        <w:rPr>
+          <w:rFonts w:ascii="Consolas" w:eastAsia="굴림" w:hAnsi="Consolas" w:cs="굴림"/>
+          <w:color w:val="88846F"/>
+          <w:kern w:val="0"/>
+          <w:sz w:val="21"/>
+          <w:szCs w:val="21"/>
+        </w:rPr>
+        <w:t xml:space="preserve"> </w:t>
+      </w:r>
+      <w:r>
+        <w:rPr>
+          <w:rFonts w:ascii="Consolas" w:eastAsia="굴림" w:hAnsi="Consolas" w:cs="굴림"/>
+          <w:color w:val="88846F"/>
+          <w:kern w:val="0"/>
+          <w:sz w:val="21"/>
+          <w:szCs w:val="21"/>
+        </w:rPr>
+        <w:t>있다</w:t>
+      </w:r>
+      <w:r>
+        <w:rPr>
+          <w:rFonts w:ascii="Consolas" w:eastAsia="굴림" w:hAnsi="Consolas" w:cs="굴림"/>
+          <w:color w:val="88846F"/>
+          <w:kern w:val="0"/>
+          <w:sz w:val="21"/>
+          <w:szCs w:val="21"/>
+        </w:rPr>
+        <w:t>.</w:t>
+      </w:r>
+    </w:p>
+    <w:p>
+      <w:pPr>
+        <w:widowControl/>
+        <w:shd w:val="clear" w:color="auto" w:fill="272822"/>
+        <w:wordWrap/>
+        <w:autoSpaceDE/>
+        <w:autoSpaceDN/>
+        <w:spacing w:after="0" w:line="285" w:lineRule="atLeast"/>
+        <w:jc w:val="left"/>
+        <w:rPr>
+          <w:rFonts w:ascii="Consolas" w:eastAsia="굴림" w:hAnsi="Consolas" w:cs="굴림"/>
+          <w:color w:val="F8F8F2"/>
+          <w:kern w:val="0"/>
+          <w:sz w:val="21"/>
+          <w:szCs w:val="21"/>
+        </w:rPr>
+      </w:pPr>
+      <w:r>
+        <w:rPr>
+          <w:rFonts w:ascii="Consolas" w:eastAsia="굴림" w:hAnsi="Consolas" w:cs="굴림"/>
+          <w:color w:val="F8F8F2"/>
+          <w:kern w:val="0"/>
+          <w:sz w:val="21"/>
+          <w:szCs w:val="21"/>
+        </w:rPr>
+        <w:t>                    }</w:t>
+      </w:r>
+      <w:r>
+        <w:rPr>
+          <w:rFonts w:ascii="Consolas" w:eastAsia="굴림" w:hAnsi="Consolas" w:cs="굴림"/>
+          <w:color w:val="F92672"/>
+          <w:kern w:val="0"/>
+          <w:sz w:val="21"/>
+          <w:szCs w:val="21"/>
+        </w:rPr>
+        <w:t>}</w:t>
+      </w:r>
+    </w:p>
+    <w:p/>
+    <w:p>
+      <w:r>
+        <w:rPr>
+          <w:rFonts w:hint="eastAsia"/>
+        </w:rPr>
+        <w:t xml:space="preserve">또한 비동기식은 </w:t>
+      </w:r>
+      <w:proofErr w:type="spellStart"/>
+      <w:r>
+        <w:rPr>
+          <w:rFonts w:hint="eastAsia"/>
+        </w:rPr>
+        <w:t>s</w:t>
+      </w:r>
+      <w:r>
+        <w:t>etState</w:t>
+      </w:r>
+      <w:proofErr w:type="spellEnd"/>
+      <w:r>
+        <w:rPr>
+          <w:rFonts w:hint="eastAsia"/>
+        </w:rPr>
+        <w:t>에서 동기식으로 작업을 처리하고 싶다면 두번째 인자로 c</w:t>
+      </w:r>
+      <w:r>
+        <w:t>allback</w:t>
+      </w:r>
+      <w:r>
+        <w:rPr>
+          <w:rFonts w:hint="eastAsia"/>
+        </w:rPr>
+        <w:t xml:space="preserve">을 </w:t>
+      </w:r>
+      <w:proofErr w:type="spellStart"/>
+      <w:r>
+        <w:rPr>
+          <w:rFonts w:hint="eastAsia"/>
+        </w:rPr>
+        <w:t>걸면된다</w:t>
+      </w:r>
+      <w:proofErr w:type="spellEnd"/>
+      <w:r>
+        <w:rPr>
+          <w:rFonts w:hint="eastAsia"/>
+        </w:rPr>
+        <w:t>.</w:t>
+      </w:r>
+    </w:p>
+    <w:p>
+      <w:r>
+        <w:drawing>
+          <wp:inline distT="0" distB="0" distL="0" distR="0" wp14:anchorId="5A932832" wp14:editId="5A79FD39">
+            <wp:extent cx="4896533" cy="885949"/>
+            <wp:effectExtent l="0" t="0" r="0" b="9525"/>
+            <wp:docPr id="607801734" name="그림 1" descr="텍스트, 스크린샷, 폰트, 라인이(가) 표시된 사진&#10;&#10;자동 생성된 설명"/>
+            <wp:cNvGraphicFramePr>
+              <a:graphicFrameLocks xmlns:a="http://schemas.openxmlformats.org/drawingml/2006/main" noChangeAspect="1"/>
+            </wp:cNvGraphicFramePr>
+            <a:graphic xmlns:a="http://schemas.openxmlformats.org/drawingml/2006/main">
+              <a:graphicData uri="http://schemas.openxmlformats.org/drawingml/2006/picture">
+                <pic:pic xmlns:pic="http://schemas.openxmlformats.org/drawingml/2006/picture">
+                  <pic:nvPicPr>
+                    <pic:cNvPr id="607801734" name="그림 1" descr="텍스트, 스크린샷, 폰트, 라인이(가) 표시된 사진&#10;&#10;자동 생성된 설명"/>
+                    <pic:cNvPicPr/>
+                  </pic:nvPicPr>
+                  <pic:blipFill>
+                    <a:blip r:embed="rId12"/>
+                    <a:stretch>
+                      <a:fillRect/>
+                    </a:stretch>
+                  </pic:blipFill>
+                  <pic:spPr>
+                    <a:xfrm>
+                      <a:off x="0" y="0"/>
+                      <a:ext cx="4896533" cy="885949"/>
+                    </a:xfrm>
+                    <a:prstGeom prst="rect">
+                      <a:avLst/>
+                    </a:prstGeom>
+                  </pic:spPr>
+                </pic:pic>
+              </a:graphicData>
+            </a:graphic>
+          </wp:inline>
+        </w:drawing>
+      </w:r>
+    </w:p>
+    <w:p>
+      <w:pPr>
+        <w:widowControl/>
+        <w:shd w:val="clear" w:color="auto" w:fill="272822"/>
+        <w:wordWrap/>
+        <w:autoSpaceDE/>
+        <w:autoSpaceDN/>
+        <w:spacing w:after="0" w:line="285" w:lineRule="atLeast"/>
+        <w:jc w:val="left"/>
+        <w:rPr>
+          <w:rFonts w:ascii="Consolas" w:eastAsia="굴림" w:hAnsi="Consolas" w:cs="굴림"/>
+          <w:color w:val="F8F8F2"/>
+          <w:kern w:val="0"/>
+          <w:sz w:val="21"/>
+          <w:szCs w:val="21"/>
+        </w:rPr>
+      </w:pPr>
+      <w:proofErr w:type="spellStart"/>
+      <w:r>
+        <w:rPr>
+          <w:rFonts w:ascii="Consolas" w:eastAsia="굴림" w:hAnsi="Consolas" w:cs="굴림"/>
+          <w:color w:val="A6E22E"/>
+          <w:kern w:val="0"/>
+          <w:sz w:val="21"/>
+          <w:szCs w:val="21"/>
+        </w:rPr>
+        <w:t>onClick</w:t>
+      </w:r>
+      <w:proofErr w:type="spellEnd"/>
+      <w:proofErr w:type="gramStart"/>
+      <w:r>
+        <w:rPr>
+          <w:rFonts w:ascii="Consolas" w:eastAsia="굴림" w:hAnsi="Consolas" w:cs="굴림"/>
+          <w:color w:val="F92672"/>
+          <w:kern w:val="0"/>
+          <w:sz w:val="21"/>
+          <w:szCs w:val="21"/>
+        </w:rPr>
+        <w:t>={</w:t>
+      </w:r>
+      <w:proofErr w:type="gramEnd"/>
+      <w:r>
+        <w:rPr>
+          <w:rFonts w:ascii="Consolas" w:eastAsia="굴림" w:hAnsi="Consolas" w:cs="굴림"/>
+          <w:color w:val="F8F8F2"/>
+          <w:kern w:val="0"/>
+          <w:sz w:val="21"/>
+          <w:szCs w:val="21"/>
+        </w:rPr>
+        <w:t xml:space="preserve">() </w:t>
+      </w:r>
+      <w:r>
+        <w:rPr>
+          <w:rFonts w:ascii="Consolas" w:eastAsia="굴림" w:hAnsi="Consolas" w:cs="굴림"/>
+          <w:i/>
+          <w:iCs/>
+          <w:color w:val="66D9EF"/>
+          <w:kern w:val="0"/>
+          <w:sz w:val="21"/>
+          <w:szCs w:val="21"/>
+        </w:rPr>
+        <w:t>=&gt;</w:t>
+      </w:r>
+      <w:r>
+        <w:rPr>
+          <w:rFonts w:ascii="Consolas" w:eastAsia="굴림" w:hAnsi="Consolas" w:cs="굴림"/>
+          <w:color w:val="F8F8F2"/>
+          <w:kern w:val="0"/>
+          <w:sz w:val="21"/>
+          <w:szCs w:val="21"/>
+        </w:rPr>
+        <w:t xml:space="preserve"> {</w:t>
+      </w:r>
+    </w:p>
+    <w:p>
+      <w:pPr>
+        <w:widowControl/>
+        <w:shd w:val="clear" w:color="auto" w:fill="272822"/>
+        <w:wordWrap/>
+        <w:autoSpaceDE/>
+        <w:autoSpaceDN/>
+        <w:spacing w:after="0" w:line="285" w:lineRule="atLeast"/>
+        <w:jc w:val="left"/>
+        <w:rPr>
+          <w:rFonts w:ascii="Consolas" w:eastAsia="굴림" w:hAnsi="Consolas" w:cs="굴림"/>
+          <w:color w:val="F8F8F2"/>
+          <w:kern w:val="0"/>
+          <w:sz w:val="21"/>
+          <w:szCs w:val="21"/>
+        </w:rPr>
+      </w:pPr>
+      <w:r>
+        <w:rPr>
+          <w:rFonts w:ascii="Consolas" w:eastAsia="굴림" w:hAnsi="Consolas" w:cs="굴림"/>
+          <w:color w:val="F8F8F2"/>
+          <w:kern w:val="0"/>
+          <w:sz w:val="21"/>
+          <w:szCs w:val="21"/>
+        </w:rPr>
+        <w:t xml:space="preserve">                        </w:t>
+      </w:r>
+      <w:proofErr w:type="spellStart"/>
+      <w:proofErr w:type="gramStart"/>
+      <w:r>
+        <w:rPr>
+          <w:rFonts w:ascii="Consolas" w:eastAsia="굴림" w:hAnsi="Consolas" w:cs="굴림"/>
+          <w:color w:val="FD971F"/>
+          <w:kern w:val="0"/>
+          <w:sz w:val="21"/>
+          <w:szCs w:val="21"/>
+        </w:rPr>
+        <w:t>this</w:t>
+      </w:r>
+      <w:r>
+        <w:rPr>
+          <w:rFonts w:ascii="Consolas" w:eastAsia="굴림" w:hAnsi="Consolas" w:cs="굴림"/>
+          <w:color w:val="F8F8F2"/>
+          <w:kern w:val="0"/>
+          <w:sz w:val="21"/>
+          <w:szCs w:val="21"/>
+        </w:rPr>
+        <w:t>.</w:t>
+      </w:r>
+      <w:r>
+        <w:rPr>
+          <w:rFonts w:ascii="Consolas" w:eastAsia="굴림" w:hAnsi="Consolas" w:cs="굴림"/>
+          <w:color w:val="A6E22E"/>
+          <w:kern w:val="0"/>
+          <w:sz w:val="21"/>
+          <w:szCs w:val="21"/>
+        </w:rPr>
+        <w:t>setState</w:t>
+      </w:r>
+      <w:proofErr w:type="spellEnd"/>
+      <w:proofErr w:type="gramEnd"/>
+      <w:r>
+        <w:rPr>
+          <w:rFonts w:ascii="Consolas" w:eastAsia="굴림" w:hAnsi="Consolas" w:cs="굴림"/>
+          <w:color w:val="F8F8F2"/>
+          <w:kern w:val="0"/>
+          <w:sz w:val="21"/>
+          <w:szCs w:val="21"/>
+        </w:rPr>
+        <w:t>((</w:t>
+      </w:r>
+      <w:proofErr w:type="spellStart"/>
+      <w:r>
+        <w:rPr>
+          <w:rFonts w:ascii="Consolas" w:eastAsia="굴림" w:hAnsi="Consolas" w:cs="굴림"/>
+          <w:i/>
+          <w:iCs/>
+          <w:color w:val="FD971F"/>
+          <w:kern w:val="0"/>
+          <w:sz w:val="21"/>
+          <w:szCs w:val="21"/>
+        </w:rPr>
+        <w:t>prevState</w:t>
+      </w:r>
+      <w:proofErr w:type="spellEnd"/>
+      <w:r>
+        <w:rPr>
+          <w:rFonts w:ascii="Consolas" w:eastAsia="굴림" w:hAnsi="Consolas" w:cs="굴림"/>
+          <w:color w:val="F8F8F2"/>
+          <w:kern w:val="0"/>
+          <w:sz w:val="21"/>
+          <w:szCs w:val="21"/>
+        </w:rPr>
+        <w:t xml:space="preserve">, </w:t>
+      </w:r>
+      <w:r>
+        <w:rPr>
+          <w:rFonts w:ascii="Consolas" w:eastAsia="굴림" w:hAnsi="Consolas" w:cs="굴림"/>
+          <w:i/>
+          <w:iCs/>
+          <w:color w:val="FD971F"/>
+          <w:kern w:val="0"/>
+          <w:sz w:val="21"/>
+          <w:szCs w:val="21"/>
+        </w:rPr>
+        <w:t>props</w:t>
+      </w:r>
+      <w:r>
+        <w:rPr>
+          <w:rFonts w:ascii="Consolas" w:eastAsia="굴림" w:hAnsi="Consolas" w:cs="굴림"/>
+          <w:color w:val="F8F8F2"/>
+          <w:kern w:val="0"/>
+          <w:sz w:val="21"/>
+          <w:szCs w:val="21"/>
+        </w:rPr>
+        <w:t xml:space="preserve">) </w:t>
+      </w:r>
+      <w:r>
+        <w:rPr>
+          <w:rFonts w:ascii="Consolas" w:eastAsia="굴림" w:hAnsi="Consolas" w:cs="굴림"/>
+          <w:i/>
+          <w:iCs/>
+          <w:color w:val="66D9EF"/>
+          <w:kern w:val="0"/>
+          <w:sz w:val="21"/>
+          <w:szCs w:val="21"/>
+        </w:rPr>
+        <w:t>=&gt;</w:t>
+      </w:r>
+      <w:r>
+        <w:rPr>
+          <w:rFonts w:ascii="Consolas" w:eastAsia="굴림" w:hAnsi="Consolas" w:cs="굴림"/>
+          <w:color w:val="F8F8F2"/>
+          <w:kern w:val="0"/>
+          <w:sz w:val="21"/>
+          <w:szCs w:val="21"/>
+        </w:rPr>
+        <w:t xml:space="preserve"> ({</w:t>
+      </w:r>
+    </w:p>
+    <w:p>
+      <w:pPr>
+        <w:widowControl/>
+        <w:shd w:val="clear" w:color="auto" w:fill="272822"/>
+        <w:wordWrap/>
+        <w:autoSpaceDE/>
+        <w:autoSpaceDN/>
+        <w:spacing w:after="0" w:line="285" w:lineRule="atLeast"/>
+        <w:jc w:val="left"/>
+        <w:rPr>
+          <w:rFonts w:ascii="Consolas" w:eastAsia="굴림" w:hAnsi="Consolas" w:cs="굴림"/>
+          <w:color w:val="F8F8F2"/>
+          <w:kern w:val="0"/>
+          <w:sz w:val="21"/>
+          <w:szCs w:val="21"/>
+        </w:rPr>
+      </w:pPr>
+      <w:r>
+        <w:rPr>
+          <w:rFonts w:ascii="Consolas" w:eastAsia="굴림" w:hAnsi="Consolas" w:cs="굴림"/>
+          <w:color w:val="F8F8F2"/>
+          <w:kern w:val="0"/>
+          <w:sz w:val="21"/>
+          <w:szCs w:val="21"/>
+        </w:rPr>
+        <w:t xml:space="preserve">                            number: </w:t>
+      </w:r>
+      <w:proofErr w:type="spellStart"/>
+      <w:r>
+        <w:rPr>
+          <w:rFonts w:ascii="Consolas" w:eastAsia="굴림" w:hAnsi="Consolas" w:cs="굴림"/>
+          <w:i/>
+          <w:iCs/>
+          <w:color w:val="FD971F"/>
+          <w:kern w:val="0"/>
+          <w:sz w:val="21"/>
+          <w:szCs w:val="21"/>
+        </w:rPr>
+        <w:t>prevState</w:t>
+      </w:r>
+      <w:r>
+        <w:rPr>
+          <w:rFonts w:ascii="Consolas" w:eastAsia="굴림" w:hAnsi="Consolas" w:cs="굴림"/>
+          <w:color w:val="F8F8F2"/>
+          <w:kern w:val="0"/>
+          <w:sz w:val="21"/>
+          <w:szCs w:val="21"/>
+        </w:rPr>
+        <w:t>.number</w:t>
+      </w:r>
+      <w:proofErr w:type="spellEnd"/>
+      <w:r>
+        <w:rPr>
+          <w:rFonts w:ascii="Consolas" w:eastAsia="굴림" w:hAnsi="Consolas" w:cs="굴림"/>
+          <w:color w:val="F8F8F2"/>
+          <w:kern w:val="0"/>
+          <w:sz w:val="21"/>
+          <w:szCs w:val="21"/>
+        </w:rPr>
+        <w:t xml:space="preserve"> </w:t>
+      </w:r>
+      <w:r>
+        <w:rPr>
+          <w:rFonts w:ascii="Consolas" w:eastAsia="굴림" w:hAnsi="Consolas" w:cs="굴림"/>
+          <w:color w:val="F92672"/>
+          <w:kern w:val="0"/>
+          <w:sz w:val="21"/>
+          <w:szCs w:val="21"/>
+        </w:rPr>
+        <w:t>+</w:t>
+      </w:r>
+      <w:r>
+        <w:rPr>
+          <w:rFonts w:ascii="Consolas" w:eastAsia="굴림" w:hAnsi="Consolas" w:cs="굴림"/>
+          <w:color w:val="F8F8F2"/>
+          <w:kern w:val="0"/>
+          <w:sz w:val="21"/>
+          <w:szCs w:val="21"/>
+        </w:rPr>
+        <w:t xml:space="preserve"> </w:t>
+      </w:r>
+      <w:r>
+        <w:rPr>
+          <w:rFonts w:ascii="Consolas" w:eastAsia="굴림" w:hAnsi="Consolas" w:cs="굴림"/>
+          <w:color w:val="AE81FF"/>
+          <w:kern w:val="0"/>
+          <w:sz w:val="21"/>
+          <w:szCs w:val="21"/>
+        </w:rPr>
+        <w:t>1</w:t>
+      </w:r>
+      <w:r>
+        <w:rPr>
+          <w:rFonts w:ascii="Consolas" w:eastAsia="굴림" w:hAnsi="Consolas" w:cs="굴림"/>
+          <w:color w:val="F8F8F2"/>
+          <w:kern w:val="0"/>
+          <w:sz w:val="21"/>
+          <w:szCs w:val="21"/>
+        </w:rPr>
+        <w:t>,</w:t>
+      </w:r>
+    </w:p>
+    <w:p>
+      <w:pPr>
+        <w:widowControl/>
+        <w:shd w:val="clear" w:color="auto" w:fill="272822"/>
+        <w:wordWrap/>
+        <w:autoSpaceDE/>
+        <w:autoSpaceDN/>
+        <w:spacing w:after="0" w:line="285" w:lineRule="atLeast"/>
+        <w:jc w:val="left"/>
+        <w:rPr>
+          <w:rFonts w:ascii="Consolas" w:eastAsia="굴림" w:hAnsi="Consolas" w:cs="굴림"/>
+          <w:color w:val="F8F8F2"/>
+          <w:kern w:val="0"/>
+          <w:sz w:val="21"/>
+          <w:szCs w:val="21"/>
+        </w:rPr>
+      </w:pPr>
+      <w:r>
+        <w:rPr>
+          <w:rFonts w:ascii="Consolas" w:eastAsia="굴림" w:hAnsi="Consolas" w:cs="굴림"/>
+          <w:color w:val="F8F8F2"/>
+          <w:kern w:val="0"/>
+          <w:sz w:val="21"/>
+          <w:szCs w:val="21"/>
+        </w:rPr>
+        <w:t>                        }),</w:t>
+      </w:r>
+    </w:p>
+    <w:p>
+      <w:pPr>
+        <w:widowControl/>
+        <w:shd w:val="clear" w:color="auto" w:fill="272822"/>
+        <w:wordWrap/>
+        <w:autoSpaceDE/>
+        <w:autoSpaceDN/>
+        <w:spacing w:after="0" w:line="285" w:lineRule="atLeast"/>
+        <w:jc w:val="left"/>
+        <w:rPr>
+          <w:rFonts w:ascii="Consolas" w:eastAsia="굴림" w:hAnsi="Consolas" w:cs="굴림"/>
+          <w:color w:val="F8F8F2"/>
+          <w:kern w:val="0"/>
+          <w:sz w:val="21"/>
+          <w:szCs w:val="21"/>
+        </w:rPr>
+      </w:pPr>
+      <w:r>
+        <w:rPr>
+          <w:rFonts w:ascii="Consolas" w:eastAsia="굴림" w:hAnsi="Consolas" w:cs="굴림"/>
+          <w:color w:val="F8F8F2"/>
+          <w:kern w:val="0"/>
+          <w:sz w:val="21"/>
+          <w:szCs w:val="21"/>
+        </w:rPr>
+        <w:t>                        ()</w:t>
+      </w:r>
+      <w:r>
+        <w:rPr>
+          <w:rFonts w:ascii="Consolas" w:eastAsia="굴림" w:hAnsi="Consolas" w:cs="굴림"/>
+          <w:i/>
+          <w:iCs/>
+          <w:color w:val="66D9EF"/>
+          <w:kern w:val="0"/>
+          <w:sz w:val="21"/>
+          <w:szCs w:val="21"/>
+        </w:rPr>
+        <w:t>=&gt;</w:t>
+      </w:r>
+      <w:r>
+        <w:rPr>
+          <w:rFonts w:ascii="Consolas" w:eastAsia="굴림" w:hAnsi="Consolas" w:cs="굴림"/>
+          <w:color w:val="F8F8F2"/>
+          <w:kern w:val="0"/>
+          <w:sz w:val="21"/>
+          <w:szCs w:val="21"/>
+        </w:rPr>
+        <w:t>{</w:t>
+      </w:r>
+    </w:p>
+    <w:p>
+      <w:pPr>
+        <w:widowControl/>
+        <w:shd w:val="clear" w:color="auto" w:fill="272822"/>
+        <w:wordWrap/>
+        <w:autoSpaceDE/>
+        <w:autoSpaceDN/>
+        <w:spacing w:after="0" w:line="285" w:lineRule="atLeast"/>
+        <w:jc w:val="left"/>
+        <w:rPr>
+          <w:rFonts w:ascii="Consolas" w:eastAsia="굴림" w:hAnsi="Consolas" w:cs="굴림"/>
+          <w:color w:val="F8F8F2"/>
+          <w:kern w:val="0"/>
+          <w:sz w:val="21"/>
+          <w:szCs w:val="21"/>
+        </w:rPr>
+      </w:pPr>
+      <w:r>
+        <w:rPr>
+          <w:rFonts w:ascii="Consolas" w:eastAsia="굴림" w:hAnsi="Consolas" w:cs="굴림"/>
+          <w:color w:val="F8F8F2"/>
+          <w:kern w:val="0"/>
+          <w:sz w:val="21"/>
+          <w:szCs w:val="21"/>
+        </w:rPr>
+        <w:t>                            console.</w:t>
+      </w:r>
+      <w:r>
+        <w:rPr>
+          <w:rFonts w:ascii="Consolas" w:eastAsia="굴림" w:hAnsi="Consolas" w:cs="굴림"/>
+          <w:color w:val="A6E22E"/>
+          <w:kern w:val="0"/>
+          <w:sz w:val="21"/>
+          <w:szCs w:val="21"/>
+        </w:rPr>
+        <w:t>log</w:t>
+      </w:r>
+      <w:r>
+        <w:rPr>
+          <w:rFonts w:ascii="Consolas" w:eastAsia="굴림" w:hAnsi="Consolas" w:cs="굴림"/>
+          <w:color w:val="F8F8F2"/>
+          <w:kern w:val="0"/>
+          <w:sz w:val="21"/>
+          <w:szCs w:val="21"/>
+        </w:rPr>
+        <w:t>(</w:t>
+      </w:r>
+      <w:r>
+        <w:rPr>
+          <w:rFonts w:ascii="Consolas" w:eastAsia="굴림" w:hAnsi="Consolas" w:cs="굴림"/>
+          <w:color w:val="E6DB74"/>
+          <w:kern w:val="0"/>
+          <w:sz w:val="21"/>
+          <w:szCs w:val="21"/>
+        </w:rPr>
+        <w:t>"</w:t>
+      </w:r>
+      <w:proofErr w:type="spellStart"/>
+      <w:r>
+        <w:rPr>
+          <w:rFonts w:ascii="Consolas" w:eastAsia="굴림" w:hAnsi="Consolas" w:cs="굴림"/>
+          <w:color w:val="E6DB74"/>
+          <w:kern w:val="0"/>
+          <w:sz w:val="21"/>
+          <w:szCs w:val="21"/>
+        </w:rPr>
+        <w:t>setState</w:t>
+      </w:r>
+      <w:proofErr w:type="spellEnd"/>
+      <w:r>
+        <w:rPr>
+          <w:rFonts w:ascii="Consolas" w:eastAsia="굴림" w:hAnsi="Consolas" w:cs="굴림"/>
+          <w:color w:val="E6DB74"/>
+          <w:kern w:val="0"/>
+          <w:sz w:val="21"/>
+          <w:szCs w:val="21"/>
+        </w:rPr>
+        <w:t xml:space="preserve"> </w:t>
+      </w:r>
+      <w:r>
+        <w:rPr>
+          <w:rFonts w:ascii="Consolas" w:eastAsia="굴림" w:hAnsi="Consolas" w:cs="굴림"/>
+          <w:color w:val="E6DB74"/>
+          <w:kern w:val="0"/>
+          <w:sz w:val="21"/>
+          <w:szCs w:val="21"/>
+        </w:rPr>
+        <w:t>종료됨</w:t>
+      </w:r>
+      <w:r>
+        <w:rPr>
+          <w:rFonts w:ascii="Consolas" w:eastAsia="굴림" w:hAnsi="Consolas" w:cs="굴림"/>
+          <w:color w:val="E6DB74"/>
+          <w:kern w:val="0"/>
+          <w:sz w:val="21"/>
+          <w:szCs w:val="21"/>
+        </w:rPr>
+        <w:t>"</w:t>
+      </w:r>
+      <w:r>
+        <w:rPr>
+          <w:rFonts w:ascii="Consolas" w:eastAsia="굴림" w:hAnsi="Consolas" w:cs="굴림"/>
+          <w:color w:val="F8F8F2"/>
+          <w:kern w:val="0"/>
+          <w:sz w:val="21"/>
+          <w:szCs w:val="21"/>
+        </w:rPr>
+        <w:t>);</w:t>
+      </w:r>
+    </w:p>
+    <w:p>
+      <w:pPr>
+        <w:widowControl/>
+        <w:shd w:val="clear" w:color="auto" w:fill="272822"/>
+        <w:wordWrap/>
+        <w:autoSpaceDE/>
+        <w:autoSpaceDN/>
+        <w:spacing w:after="0" w:line="285" w:lineRule="atLeast"/>
+        <w:jc w:val="left"/>
+        <w:rPr>
+          <w:rFonts w:ascii="Consolas" w:eastAsia="굴림" w:hAnsi="Consolas" w:cs="굴림"/>
+          <w:color w:val="F8F8F2"/>
+          <w:kern w:val="0"/>
+          <w:sz w:val="21"/>
+          <w:szCs w:val="21"/>
+        </w:rPr>
+      </w:pPr>
+      <w:r>
+        <w:rPr>
+          <w:rFonts w:ascii="Consolas" w:eastAsia="굴림" w:hAnsi="Consolas" w:cs="굴림"/>
+          <w:color w:val="F8F8F2"/>
+          <w:kern w:val="0"/>
+          <w:sz w:val="21"/>
+          <w:szCs w:val="21"/>
+        </w:rPr>
+        <w:t>                        });</w:t>
+      </w:r>
+    </w:p>
+    <w:p>
+      <w:pPr>
+        <w:widowControl/>
+        <w:shd w:val="clear" w:color="auto" w:fill="272822"/>
+        <w:wordWrap/>
+        <w:autoSpaceDE/>
+        <w:autoSpaceDN/>
+        <w:spacing w:after="0" w:line="285" w:lineRule="atLeast"/>
+        <w:jc w:val="left"/>
+        <w:rPr>
+          <w:rFonts w:ascii="Consolas" w:eastAsia="굴림" w:hAnsi="Consolas" w:cs="굴림"/>
+          <w:color w:val="F8F8F2"/>
+          <w:kern w:val="0"/>
+          <w:sz w:val="21"/>
+          <w:szCs w:val="21"/>
+        </w:rPr>
+      </w:pPr>
+      <w:r>
+        <w:rPr>
+          <w:rFonts w:ascii="Consolas" w:eastAsia="굴림" w:hAnsi="Consolas" w:cs="굴림"/>
+          <w:color w:val="F8F8F2"/>
+          <w:kern w:val="0"/>
+          <w:sz w:val="21"/>
+          <w:szCs w:val="21"/>
+        </w:rPr>
+        <w:t xml:space="preserve">                        </w:t>
+      </w:r>
+      <w:r>
+        <w:rPr>
+          <w:rFonts w:ascii="Consolas" w:eastAsia="굴림" w:hAnsi="Consolas" w:cs="굴림"/>
+          <w:color w:val="88846F"/>
+          <w:kern w:val="0"/>
+          <w:sz w:val="21"/>
+          <w:szCs w:val="21"/>
+        </w:rPr>
+        <w:t>//()=&gt;({</w:t>
+      </w:r>
+      <w:r>
+        <w:rPr>
+          <w:rFonts w:ascii="Consolas" w:eastAsia="굴림" w:hAnsi="Consolas" w:cs="굴림"/>
+          <w:color w:val="88846F"/>
+          <w:kern w:val="0"/>
+          <w:sz w:val="21"/>
+          <w:szCs w:val="21"/>
+        </w:rPr>
+        <w:t>객체</w:t>
+      </w:r>
+      <w:r>
+        <w:rPr>
+          <w:rFonts w:ascii="Consolas" w:eastAsia="굴림" w:hAnsi="Consolas" w:cs="굴림"/>
+          <w:color w:val="88846F"/>
+          <w:kern w:val="0"/>
+          <w:sz w:val="21"/>
+          <w:szCs w:val="21"/>
+        </w:rPr>
+        <w:t xml:space="preserve">}) </w:t>
+      </w:r>
+      <w:r>
+        <w:rPr>
+          <w:rFonts w:ascii="Consolas" w:eastAsia="굴림" w:hAnsi="Consolas" w:cs="굴림"/>
+          <w:color w:val="88846F"/>
+          <w:kern w:val="0"/>
+          <w:sz w:val="21"/>
+          <w:szCs w:val="21"/>
+        </w:rPr>
+        <w:t>화살표</w:t>
+      </w:r>
+      <w:r>
+        <w:rPr>
+          <w:rFonts w:ascii="Consolas" w:eastAsia="굴림" w:hAnsi="Consolas" w:cs="굴림"/>
+          <w:color w:val="88846F"/>
+          <w:kern w:val="0"/>
+          <w:sz w:val="21"/>
+          <w:szCs w:val="21"/>
+        </w:rPr>
+        <w:t xml:space="preserve"> </w:t>
+      </w:r>
+      <w:r>
+        <w:rPr>
+          <w:rFonts w:ascii="Consolas" w:eastAsia="굴림" w:hAnsi="Consolas" w:cs="굴림"/>
+          <w:color w:val="88846F"/>
+          <w:kern w:val="0"/>
+          <w:sz w:val="21"/>
+          <w:szCs w:val="21"/>
+        </w:rPr>
+        <w:t>함수로</w:t>
+      </w:r>
+      <w:r>
+        <w:rPr>
+          <w:rFonts w:ascii="Consolas" w:eastAsia="굴림" w:hAnsi="Consolas" w:cs="굴림"/>
+          <w:color w:val="88846F"/>
+          <w:kern w:val="0"/>
+          <w:sz w:val="21"/>
+          <w:szCs w:val="21"/>
+        </w:rPr>
+        <w:t xml:space="preserve"> </w:t>
+      </w:r>
+      <w:proofErr w:type="spellStart"/>
+      <w:r>
+        <w:rPr>
+          <w:rFonts w:ascii="Consolas" w:eastAsia="굴림" w:hAnsi="Consolas" w:cs="굴림"/>
+          <w:color w:val="88846F"/>
+          <w:kern w:val="0"/>
+          <w:sz w:val="21"/>
+          <w:szCs w:val="21"/>
+        </w:rPr>
+        <w:t>setState</w:t>
+      </w:r>
+      <w:proofErr w:type="spellEnd"/>
+      <w:r>
+        <w:rPr>
+          <w:rFonts w:ascii="Consolas" w:eastAsia="굴림" w:hAnsi="Consolas" w:cs="굴림"/>
+          <w:color w:val="88846F"/>
+          <w:kern w:val="0"/>
+          <w:sz w:val="21"/>
+          <w:szCs w:val="21"/>
+        </w:rPr>
+        <w:t>에</w:t>
+      </w:r>
+      <w:r>
+        <w:rPr>
+          <w:rFonts w:ascii="Consolas" w:eastAsia="굴림" w:hAnsi="Consolas" w:cs="굴림"/>
+          <w:color w:val="88846F"/>
+          <w:kern w:val="0"/>
+          <w:sz w:val="21"/>
+          <w:szCs w:val="21"/>
+        </w:rPr>
+        <w:t xml:space="preserve"> </w:t>
+      </w:r>
+      <w:r>
+        <w:rPr>
+          <w:rFonts w:ascii="Consolas" w:eastAsia="굴림" w:hAnsi="Consolas" w:cs="굴림"/>
+          <w:color w:val="88846F"/>
+          <w:kern w:val="0"/>
+          <w:sz w:val="21"/>
+          <w:szCs w:val="21"/>
+        </w:rPr>
+        <w:t>들어갈</w:t>
+      </w:r>
+      <w:r>
+        <w:rPr>
+          <w:rFonts w:ascii="Consolas" w:eastAsia="굴림" w:hAnsi="Consolas" w:cs="굴림"/>
+          <w:color w:val="88846F"/>
+          <w:kern w:val="0"/>
+          <w:sz w:val="21"/>
+          <w:szCs w:val="21"/>
+        </w:rPr>
+        <w:t xml:space="preserve"> </w:t>
+      </w:r>
+      <w:r>
+        <w:rPr>
+          <w:rFonts w:ascii="Consolas" w:eastAsia="굴림" w:hAnsi="Consolas" w:cs="굴림"/>
+          <w:color w:val="88846F"/>
+          <w:kern w:val="0"/>
+          <w:sz w:val="21"/>
+          <w:szCs w:val="21"/>
+        </w:rPr>
+        <w:t>객체를</w:t>
+      </w:r>
+      <w:r>
+        <w:rPr>
+          <w:rFonts w:ascii="Consolas" w:eastAsia="굴림" w:hAnsi="Consolas" w:cs="굴림"/>
+          <w:color w:val="88846F"/>
+          <w:kern w:val="0"/>
+          <w:sz w:val="21"/>
+          <w:szCs w:val="21"/>
+        </w:rPr>
+        <w:t xml:space="preserve"> </w:t>
+      </w:r>
+      <w:r>
+        <w:rPr>
+          <w:rFonts w:ascii="Consolas" w:eastAsia="굴림" w:hAnsi="Consolas" w:cs="굴림"/>
+          <w:color w:val="88846F"/>
+          <w:kern w:val="0"/>
+          <w:sz w:val="21"/>
+          <w:szCs w:val="21"/>
+        </w:rPr>
+        <w:t>그대로</w:t>
+      </w:r>
+      <w:r>
+        <w:rPr>
+          <w:rFonts w:ascii="Consolas" w:eastAsia="굴림" w:hAnsi="Consolas" w:cs="굴림"/>
+          <w:color w:val="88846F"/>
+          <w:kern w:val="0"/>
+          <w:sz w:val="21"/>
+          <w:szCs w:val="21"/>
+        </w:rPr>
+        <w:t xml:space="preserve"> </w:t>
+      </w:r>
+      <w:r>
+        <w:rPr>
+          <w:rFonts w:ascii="Consolas" w:eastAsia="굴림" w:hAnsi="Consolas" w:cs="굴림"/>
+          <w:color w:val="88846F"/>
+          <w:kern w:val="0"/>
+          <w:sz w:val="21"/>
+          <w:szCs w:val="21"/>
+        </w:rPr>
+        <w:t>반환한다</w:t>
+      </w:r>
+      <w:r>
+        <w:rPr>
+          <w:rFonts w:ascii="Consolas" w:eastAsia="굴림" w:hAnsi="Consolas" w:cs="굴림"/>
+          <w:color w:val="88846F"/>
+          <w:kern w:val="0"/>
+          <w:sz w:val="21"/>
+          <w:szCs w:val="21"/>
+        </w:rPr>
+        <w:t>.</w:t>
+      </w:r>
+    </w:p>
+    <w:p>
+      <w:pPr>
+        <w:widowControl/>
+        <w:shd w:val="clear" w:color="auto" w:fill="272822"/>
+        <w:wordWrap/>
+        <w:autoSpaceDE/>
+        <w:autoSpaceDN/>
+        <w:spacing w:after="0" w:line="285" w:lineRule="atLeast"/>
+        <w:jc w:val="left"/>
+        <w:rPr>
+          <w:rFonts w:ascii="Consolas" w:eastAsia="굴림" w:hAnsi="Consolas" w:cs="굴림"/>
+          <w:color w:val="F8F8F2"/>
+          <w:kern w:val="0"/>
+          <w:sz w:val="21"/>
+          <w:szCs w:val="21"/>
+        </w:rPr>
+      </w:pPr>
+      <w:r>
+        <w:rPr>
+          <w:rFonts w:ascii="Consolas" w:eastAsia="굴림" w:hAnsi="Consolas" w:cs="굴림"/>
+          <w:color w:val="F8F8F2"/>
+          <w:kern w:val="0"/>
+          <w:sz w:val="21"/>
+          <w:szCs w:val="21"/>
+        </w:rPr>
+        <w:t xml:space="preserve">                        </w:t>
+      </w:r>
+      <w:r>
+        <w:rPr>
+          <w:rFonts w:ascii="Consolas" w:eastAsia="굴림" w:hAnsi="Consolas" w:cs="굴림"/>
+          <w:color w:val="88846F"/>
+          <w:kern w:val="0"/>
+          <w:sz w:val="21"/>
+          <w:szCs w:val="21"/>
+        </w:rPr>
+        <w:t>//</w:t>
+      </w:r>
+      <w:proofErr w:type="spellStart"/>
+      <w:r>
+        <w:rPr>
+          <w:rFonts w:ascii="Consolas" w:eastAsia="굴림" w:hAnsi="Consolas" w:cs="굴림"/>
+          <w:color w:val="88846F"/>
+          <w:kern w:val="0"/>
+          <w:sz w:val="21"/>
+          <w:szCs w:val="21"/>
+        </w:rPr>
+        <w:t>setState</w:t>
+      </w:r>
+      <w:proofErr w:type="spellEnd"/>
+      <w:r>
+        <w:rPr>
+          <w:rFonts w:ascii="Consolas" w:eastAsia="굴림" w:hAnsi="Consolas" w:cs="굴림"/>
+          <w:color w:val="88846F"/>
+          <w:kern w:val="0"/>
+          <w:sz w:val="21"/>
+          <w:szCs w:val="21"/>
+        </w:rPr>
+        <w:t>를</w:t>
+      </w:r>
+      <w:r>
+        <w:rPr>
+          <w:rFonts w:ascii="Consolas" w:eastAsia="굴림" w:hAnsi="Consolas" w:cs="굴림"/>
+          <w:color w:val="88846F"/>
+          <w:kern w:val="0"/>
+          <w:sz w:val="21"/>
+          <w:szCs w:val="21"/>
+        </w:rPr>
+        <w:t xml:space="preserve"> </w:t>
+      </w:r>
+      <w:r>
+        <w:rPr>
+          <w:rFonts w:ascii="Consolas" w:eastAsia="굴림" w:hAnsi="Consolas" w:cs="굴림"/>
+          <w:color w:val="88846F"/>
+          <w:kern w:val="0"/>
+          <w:sz w:val="21"/>
+          <w:szCs w:val="21"/>
+        </w:rPr>
+        <w:t>이용해서</w:t>
+      </w:r>
+      <w:r>
+        <w:rPr>
+          <w:rFonts w:ascii="Consolas" w:eastAsia="굴림" w:hAnsi="Consolas" w:cs="굴림"/>
+          <w:color w:val="88846F"/>
+          <w:kern w:val="0"/>
+          <w:sz w:val="21"/>
+          <w:szCs w:val="21"/>
+        </w:rPr>
+        <w:t xml:space="preserve"> </w:t>
+      </w:r>
+      <w:r>
+        <w:rPr>
+          <w:rFonts w:ascii="Consolas" w:eastAsia="굴림" w:hAnsi="Consolas" w:cs="굴림"/>
+          <w:color w:val="88846F"/>
+          <w:kern w:val="0"/>
+          <w:sz w:val="21"/>
+          <w:szCs w:val="21"/>
+        </w:rPr>
+        <w:t>새로운</w:t>
+      </w:r>
+      <w:r>
+        <w:rPr>
+          <w:rFonts w:ascii="Consolas" w:eastAsia="굴림" w:hAnsi="Consolas" w:cs="굴림"/>
+          <w:color w:val="88846F"/>
+          <w:kern w:val="0"/>
+          <w:sz w:val="21"/>
+          <w:szCs w:val="21"/>
+        </w:rPr>
+        <w:t xml:space="preserve"> </w:t>
+      </w:r>
+      <w:r>
+        <w:rPr>
+          <w:rFonts w:ascii="Consolas" w:eastAsia="굴림" w:hAnsi="Consolas" w:cs="굴림"/>
+          <w:color w:val="88846F"/>
+          <w:kern w:val="0"/>
+          <w:sz w:val="21"/>
+          <w:szCs w:val="21"/>
+        </w:rPr>
+        <w:t>값을</w:t>
+      </w:r>
+      <w:r>
+        <w:rPr>
+          <w:rFonts w:ascii="Consolas" w:eastAsia="굴림" w:hAnsi="Consolas" w:cs="굴림"/>
+          <w:color w:val="88846F"/>
+          <w:kern w:val="0"/>
+          <w:sz w:val="21"/>
+          <w:szCs w:val="21"/>
+        </w:rPr>
+        <w:t xml:space="preserve"> </w:t>
+      </w:r>
+      <w:r>
+        <w:rPr>
+          <w:rFonts w:ascii="Consolas" w:eastAsia="굴림" w:hAnsi="Consolas" w:cs="굴림"/>
+          <w:color w:val="88846F"/>
+          <w:kern w:val="0"/>
+          <w:sz w:val="21"/>
+          <w:szCs w:val="21"/>
+        </w:rPr>
+        <w:t>넣을</w:t>
+      </w:r>
+      <w:r>
+        <w:rPr>
+          <w:rFonts w:ascii="Consolas" w:eastAsia="굴림" w:hAnsi="Consolas" w:cs="굴림"/>
+          <w:color w:val="88846F"/>
+          <w:kern w:val="0"/>
+          <w:sz w:val="21"/>
+          <w:szCs w:val="21"/>
+        </w:rPr>
+        <w:t xml:space="preserve"> </w:t>
+      </w:r>
+      <w:r>
+        <w:rPr>
+          <w:rFonts w:ascii="Consolas" w:eastAsia="굴림" w:hAnsi="Consolas" w:cs="굴림"/>
+          <w:color w:val="88846F"/>
+          <w:kern w:val="0"/>
+          <w:sz w:val="21"/>
+          <w:szCs w:val="21"/>
+        </w:rPr>
+        <w:t>수</w:t>
+      </w:r>
+      <w:r>
+        <w:rPr>
+          <w:rFonts w:ascii="Consolas" w:eastAsia="굴림" w:hAnsi="Consolas" w:cs="굴림"/>
+          <w:color w:val="88846F"/>
+          <w:kern w:val="0"/>
+          <w:sz w:val="21"/>
+          <w:szCs w:val="21"/>
+        </w:rPr>
+        <w:t xml:space="preserve"> </w:t>
+      </w:r>
+      <w:r>
+        <w:rPr>
+          <w:rFonts w:ascii="Consolas" w:eastAsia="굴림" w:hAnsi="Consolas" w:cs="굴림"/>
+          <w:color w:val="88846F"/>
+          <w:kern w:val="0"/>
+          <w:sz w:val="21"/>
+          <w:szCs w:val="21"/>
+        </w:rPr>
+        <w:t>있다</w:t>
+      </w:r>
+      <w:r>
+        <w:rPr>
+          <w:rFonts w:ascii="Consolas" w:eastAsia="굴림" w:hAnsi="Consolas" w:cs="굴림"/>
+          <w:color w:val="88846F"/>
+          <w:kern w:val="0"/>
+          <w:sz w:val="21"/>
+          <w:szCs w:val="21"/>
+        </w:rPr>
+        <w:t>.</w:t>
+      </w:r>
+    </w:p>
+    <w:p>
+      <w:pPr>
+        <w:widowControl/>
+        <w:shd w:val="clear" w:color="auto" w:fill="272822"/>
+        <w:wordWrap/>
+        <w:autoSpaceDE/>
+        <w:autoSpaceDN/>
+        <w:spacing w:after="0" w:line="285" w:lineRule="atLeast"/>
+        <w:jc w:val="left"/>
+        <w:rPr>
+          <w:rFonts w:ascii="Consolas" w:eastAsia="굴림" w:hAnsi="Consolas" w:cs="굴림"/>
+          <w:color w:val="F8F8F2"/>
+          <w:kern w:val="0"/>
+          <w:sz w:val="21"/>
+          <w:szCs w:val="21"/>
+        </w:rPr>
+      </w:pPr>
+      <w:r>
+        <w:rPr>
+          <w:rFonts w:ascii="Consolas" w:eastAsia="굴림" w:hAnsi="Consolas" w:cs="굴림"/>
+          <w:color w:val="F8F8F2"/>
+          <w:kern w:val="0"/>
+          <w:sz w:val="21"/>
+          <w:szCs w:val="21"/>
+        </w:rPr>
+        <w:t>                    }</w:t>
+      </w:r>
+      <w:r>
+        <w:rPr>
+          <w:rFonts w:ascii="Consolas" w:eastAsia="굴림" w:hAnsi="Consolas" w:cs="굴림"/>
+          <w:color w:val="F92672"/>
+          <w:kern w:val="0"/>
+          <w:sz w:val="21"/>
+          <w:szCs w:val="21"/>
+        </w:rPr>
+        <w:t>}</w:t>
+      </w:r>
+    </w:p>
+    <w:p/>
+    <w:p>
+      <w:r>
+        <w:lastRenderedPageBreak/>
+        <w:drawing>
+          <wp:inline distT="0" distB="0" distL="0" distR="0" wp14:anchorId="74964DB7" wp14:editId="45306383">
+            <wp:extent cx="1810003" cy="533474"/>
+            <wp:effectExtent l="0" t="0" r="0" b="0"/>
+            <wp:docPr id="143796454" name="그림 1" descr="텍스트, 스크린샷, 폰트, 화이트이(가) 표시된 사진&#10;&#10;자동 생성된 설명"/>
+            <wp:cNvGraphicFramePr>
+              <a:graphicFrameLocks xmlns:a="http://schemas.openxmlformats.org/drawingml/2006/main" noChangeAspect="1"/>
+            </wp:cNvGraphicFramePr>
+            <a:graphic xmlns:a="http://schemas.openxmlformats.org/drawingml/2006/main">
+              <a:graphicData uri="http://schemas.openxmlformats.org/drawingml/2006/picture">
+                <pic:pic xmlns:pic="http://schemas.openxmlformats.org/drawingml/2006/picture">
+                  <pic:nvPicPr>
+                    <pic:cNvPr id="143796454" name="그림 1" descr="텍스트, 스크린샷, 폰트, 화이트이(가) 표시된 사진&#10;&#10;자동 생성된 설명"/>
+                    <pic:cNvPicPr/>
+                  </pic:nvPicPr>
+                  <pic:blipFill>
+                    <a:blip r:embed="rId13"/>
+                    <a:stretch>
+                      <a:fillRect/>
+                    </a:stretch>
+                  </pic:blipFill>
+                  <pic:spPr>
+                    <a:xfrm>
+                      <a:off x="0" y="0"/>
+                      <a:ext cx="1810003" cy="533474"/>
+                    </a:xfrm>
+                    <a:prstGeom prst="rect">
+                      <a:avLst/>
+                    </a:prstGeom>
+                  </pic:spPr>
+                </pic:pic>
+              </a:graphicData>
+            </a:graphic>
+          </wp:inline>
+        </w:drawing>
+      </w:r>
+    </w:p>
+    <w:p/>
     <w:p>
       <w:pPr>
         <w:rPr>
